--- a/Algebra-2/ch07/Algebra 2 - Chapter 7.docx
+++ b/Algebra-2/ch07/Algebra 2 - Chapter 7.docx
@@ -700,6 +700,9 @@
           <m:t>+3=</m:t>
         </m:r>
         <m:r>
+          <m:rPr>
+            <m:sty m:val="p"/>
+          </m:rPr>
           <w:rPr>
             <w:rFonts w:ascii="Cambria Math" w:eastAsiaTheme="minorEastAsia" w:hAnsi="Cambria Math"/>
           </w:rPr>
@@ -1007,6 +1010,9 @@
           <m:t>=</m:t>
         </m:r>
         <m:r>
+          <m:rPr>
+            <m:sty m:val="p"/>
+          </m:rPr>
           <w:rPr>
             <w:rFonts w:ascii="Cambria Math" w:eastAsiaTheme="minorEastAsia" w:hAnsi="Cambria Math"/>
           </w:rPr>
@@ -1342,6 +1348,9 @@
             <m:t>-2=</m:t>
           </m:r>
           <m:r>
+            <m:rPr>
+              <m:sty m:val="p"/>
+            </m:rPr>
             <w:rPr>
               <w:rFonts w:ascii="Cambria Math" w:eastAsiaTheme="minorEastAsia" w:hAnsi="Cambria Math"/>
             </w:rPr>
@@ -1463,6 +1472,9 @@
             <m:t>+3=</m:t>
           </m:r>
           <m:r>
+            <m:rPr>
+              <m:sty m:val="p"/>
+            </m:rPr>
             <w:rPr>
               <w:rFonts w:ascii="Cambria Math" w:eastAsiaTheme="minorEastAsia" w:hAnsi="Cambria Math"/>
             </w:rPr>
@@ -2925,7 +2937,7 @@
           <w:noProof/>
         </w:rPr>
         <w:drawing>
-          <wp:inline distT="0" distB="0" distL="0" distR="0" wp14:anchorId="69889938" wp14:editId="1D747E6A">
+          <wp:inline distT="0" distB="0" distL="0" distR="0" wp14:anchorId="69889938" wp14:editId="226C886D">
             <wp:extent cx="1444752" cy="2459736"/>
             <wp:effectExtent l="0" t="0" r="3175" b="0"/>
             <wp:docPr id="955042457" name="Picture 1"/>
@@ -2988,8 +3000,18 @@
           <w:b/>
           <w:bCs/>
         </w:rPr>
-        <w:t>Using Geogebra</w:t>
-      </w:r>
+        <w:t xml:space="preserve">Using </w:t>
+      </w:r>
+      <w:proofErr w:type="spellStart"/>
+      <w:r>
+        <w:rPr>
+          <w:rFonts w:eastAsiaTheme="minorEastAsia"/>
+          <w:b/>
+          <w:bCs/>
+        </w:rPr>
+        <w:t>Geogebra</w:t>
+      </w:r>
+      <w:proofErr w:type="spellEnd"/>
     </w:p>
     <w:p>
       <w:pPr>
@@ -3228,8 +3250,18 @@
           <w:b/>
           <w:bCs/>
         </w:rPr>
-        <w:t>Using Geogebra</w:t>
-      </w:r>
+        <w:t xml:space="preserve">Using </w:t>
+      </w:r>
+      <w:proofErr w:type="spellStart"/>
+      <w:r>
+        <w:rPr>
+          <w:rFonts w:eastAsiaTheme="minorEastAsia"/>
+          <w:b/>
+          <w:bCs/>
+        </w:rPr>
+        <w:t>Geogebra</w:t>
+      </w:r>
+      <w:proofErr w:type="spellEnd"/>
     </w:p>
     <w:p>
       <w:pPr>
@@ -3336,6 +3368,7 @@
         </w:rPr>
         <w:t xml:space="preserve">-axis symmetry. A function is called an odd function if its graph has </w:t>
       </w:r>
+      <w:proofErr w:type="gramStart"/>
       <w:r>
         <w:rPr>
           <w:rFonts w:eastAsiaTheme="minorEastAsia"/>
@@ -3344,6 +3377,7 @@
         </w:rPr>
         <w:t>origin</w:t>
       </w:r>
+      <w:proofErr w:type="gramEnd"/>
       <w:r>
         <w:rPr>
           <w:rFonts w:eastAsiaTheme="minorEastAsia"/>
@@ -3717,19 +3751,7 @@
                 <w:rPr>
                   <w:rFonts w:ascii="Cambria Math" w:eastAsiaTheme="minorEastAsia" w:hAnsi="Cambria Math"/>
                 </w:rPr>
-                <m:t>-f(</m:t>
-              </m:r>
-              <m:r>
-                <w:rPr>
-                  <w:rFonts w:ascii="Cambria Math" w:eastAsiaTheme="minorEastAsia" w:hAnsi="Cambria Math"/>
-                </w:rPr>
-                <m:t>1</m:t>
-              </m:r>
-              <m:r>
-                <w:rPr>
-                  <w:rFonts w:ascii="Cambria Math" w:eastAsiaTheme="minorEastAsia" w:hAnsi="Cambria Math"/>
-                </w:rPr>
-                <m:t>)</m:t>
+                <m:t>-f(1)</m:t>
               </m:r>
             </m:num>
             <m:den>
@@ -3737,19 +3759,7 @@
                 <w:rPr>
                   <w:rFonts w:ascii="Cambria Math" w:eastAsiaTheme="minorEastAsia" w:hAnsi="Cambria Math"/>
                 </w:rPr>
-                <m:t>3</m:t>
-              </m:r>
-              <m:r>
-                <w:rPr>
-                  <w:rFonts w:ascii="Cambria Math" w:eastAsiaTheme="minorEastAsia" w:hAnsi="Cambria Math"/>
-                </w:rPr>
-                <m:t>-</m:t>
-              </m:r>
-              <m:r>
-                <w:rPr>
-                  <w:rFonts w:ascii="Cambria Math" w:eastAsiaTheme="minorEastAsia" w:hAnsi="Cambria Math"/>
-                </w:rPr>
-                <m:t>1</m:t>
+                <m:t>3-1</m:t>
               </m:r>
             </m:den>
           </m:f>
@@ -4426,10 +4436,3036 @@
     </w:p>
     <w:p>
       <w:pPr>
-        <w:rPr>
-          <w:rFonts w:eastAsiaTheme="minorEastAsia"/>
-        </w:rPr>
-      </w:pPr>
+        <w:pStyle w:val="Heading3"/>
+        <w:rPr>
+          <w:rFonts w:eastAsiaTheme="minorEastAsia"/>
+        </w:rPr>
+      </w:pPr>
+      <w:r>
+        <w:rPr>
+          <w:rFonts w:eastAsiaTheme="minorEastAsia"/>
+        </w:rPr>
+        <w:br w:type="column"/>
+      </w:r>
+      <w:r>
+        <w:rPr>
+          <w:rFonts w:eastAsiaTheme="minorEastAsia"/>
+        </w:rPr>
+        <w:t>Check Your Understanding of Section 7.1</w:t>
+      </w:r>
+    </w:p>
+    <w:p>
+      <w:pPr>
+        <w:pStyle w:val="ListParagraph"/>
+        <w:numPr>
+          <w:ilvl w:val="0"/>
+          <w:numId w:val="36"/>
+        </w:numPr>
+        <w:rPr>
+          <w:rFonts w:eastAsiaTheme="minorEastAsia"/>
+          <w:i/>
+          <w:iCs/>
+        </w:rPr>
+      </w:pPr>
+      <w:r>
+        <w:rPr>
+          <w:rFonts w:eastAsiaTheme="minorEastAsia"/>
+          <w:i/>
+          <w:iCs/>
+        </w:rPr>
+        <w:t>Multiple-Choice</w:t>
+      </w:r>
+    </w:p>
+    <w:p>
+      <w:pPr>
+        <w:pStyle w:val="ListParagraph"/>
+        <w:numPr>
+          <w:ilvl w:val="0"/>
+          <w:numId w:val="37"/>
+        </w:numPr>
+        <w:rPr>
+          <w:b/>
+          <w:bCs/>
+        </w:rPr>
+      </w:pPr>
+      <w:r>
+        <w:t xml:space="preserve">If </w:t>
+      </w:r>
+      <m:oMath>
+        <m:r>
+          <w:rPr>
+            <w:rFonts w:ascii="Cambria Math" w:hAnsi="Cambria Math"/>
+          </w:rPr>
+          <m:t>f</m:t>
+        </m:r>
+        <m:d>
+          <m:dPr>
+            <m:ctrlPr>
+              <w:rPr>
+                <w:rFonts w:ascii="Cambria Math" w:hAnsi="Cambria Math"/>
+                <w:i/>
+              </w:rPr>
+            </m:ctrlPr>
+          </m:dPr>
+          <m:e>
+            <m:r>
+              <w:rPr>
+                <w:rFonts w:ascii="Cambria Math" w:hAnsi="Cambria Math"/>
+              </w:rPr>
+              <m:t>x</m:t>
+            </m:r>
+          </m:e>
+        </m:d>
+        <m:r>
+          <w:rPr>
+            <w:rFonts w:ascii="Cambria Math" w:hAnsi="Cambria Math"/>
+          </w:rPr>
+          <m:t>=2x+3</m:t>
+        </m:r>
+      </m:oMath>
+      <w:r>
+        <w:rPr>
+          <w:rFonts w:eastAsiaTheme="minorEastAsia"/>
+        </w:rPr>
+        <w:t xml:space="preserve"> and </w:t>
+      </w:r>
+      <m:oMath>
+        <m:r>
+          <w:rPr>
+            <w:rFonts w:ascii="Cambria Math" w:eastAsiaTheme="minorEastAsia" w:hAnsi="Cambria Math"/>
+          </w:rPr>
+          <m:t>g</m:t>
+        </m:r>
+        <m:d>
+          <m:dPr>
+            <m:ctrlPr>
+              <w:rPr>
+                <w:rFonts w:ascii="Cambria Math" w:eastAsiaTheme="minorEastAsia" w:hAnsi="Cambria Math"/>
+                <w:i/>
+              </w:rPr>
+            </m:ctrlPr>
+          </m:dPr>
+          <m:e>
+            <m:r>
+              <w:rPr>
+                <w:rFonts w:ascii="Cambria Math" w:eastAsiaTheme="minorEastAsia" w:hAnsi="Cambria Math"/>
+              </w:rPr>
+              <m:t>x</m:t>
+            </m:r>
+          </m:e>
+        </m:d>
+        <m:r>
+          <w:rPr>
+            <w:rFonts w:ascii="Cambria Math" w:eastAsiaTheme="minorEastAsia" w:hAnsi="Cambria Math"/>
+          </w:rPr>
+          <m:t>=3x-4</m:t>
+        </m:r>
+      </m:oMath>
+      <w:r>
+        <w:rPr>
+          <w:rFonts w:eastAsiaTheme="minorEastAsia"/>
+        </w:rPr>
+        <w:t xml:space="preserve">, what is </w:t>
+      </w:r>
+      <m:oMath>
+        <m:r>
+          <w:rPr>
+            <w:rFonts w:ascii="Cambria Math" w:eastAsiaTheme="minorEastAsia" w:hAnsi="Cambria Math"/>
+          </w:rPr>
+          <m:t>f</m:t>
+        </m:r>
+        <m:d>
+          <m:dPr>
+            <m:ctrlPr>
+              <w:rPr>
+                <w:rFonts w:ascii="Cambria Math" w:eastAsiaTheme="minorEastAsia" w:hAnsi="Cambria Math"/>
+                <w:i/>
+              </w:rPr>
+            </m:ctrlPr>
+          </m:dPr>
+          <m:e>
+            <m:r>
+              <w:rPr>
+                <w:rFonts w:ascii="Cambria Math" w:eastAsiaTheme="minorEastAsia" w:hAnsi="Cambria Math"/>
+              </w:rPr>
+              <m:t>g</m:t>
+            </m:r>
+            <m:d>
+              <m:dPr>
+                <m:ctrlPr>
+                  <w:rPr>
+                    <w:rFonts w:ascii="Cambria Math" w:eastAsiaTheme="minorEastAsia" w:hAnsi="Cambria Math"/>
+                    <w:i/>
+                  </w:rPr>
+                </m:ctrlPr>
+              </m:dPr>
+              <m:e>
+                <m:r>
+                  <w:rPr>
+                    <w:rFonts w:ascii="Cambria Math" w:eastAsiaTheme="minorEastAsia" w:hAnsi="Cambria Math"/>
+                  </w:rPr>
+                  <m:t>5</m:t>
+                </m:r>
+              </m:e>
+            </m:d>
+          </m:e>
+        </m:d>
+      </m:oMath>
+      <w:r>
+        <w:rPr>
+          <w:rFonts w:eastAsiaTheme="minorEastAsia"/>
+        </w:rPr>
+        <w:t>?</w:t>
+      </w:r>
+      <w:r>
+        <w:rPr>
+          <w:rFonts w:eastAsiaTheme="minorEastAsia"/>
+        </w:rPr>
+        <w:br/>
+      </w:r>
+      <m:oMathPara>
+        <m:oMath>
+          <m:r>
+            <w:rPr>
+              <w:rFonts w:ascii="Cambria Math" w:hAnsi="Cambria Math"/>
+            </w:rPr>
+            <m:t>g</m:t>
+          </m:r>
+          <m:d>
+            <m:dPr>
+              <m:ctrlPr>
+                <w:rPr>
+                  <w:rFonts w:ascii="Cambria Math" w:hAnsi="Cambria Math"/>
+                  <w:i/>
+                </w:rPr>
+              </m:ctrlPr>
+            </m:dPr>
+            <m:e>
+              <m:r>
+                <w:rPr>
+                  <w:rFonts w:ascii="Cambria Math" w:hAnsi="Cambria Math"/>
+                </w:rPr>
+                <m:t>5</m:t>
+              </m:r>
+            </m:e>
+          </m:d>
+          <m:r>
+            <w:rPr>
+              <w:rFonts w:ascii="Cambria Math" w:hAnsi="Cambria Math"/>
+            </w:rPr>
+            <m:t>=3∙5-4=15-4=11</m:t>
+          </m:r>
+          <m:r>
+            <w:rPr>
+              <w:rFonts w:ascii="Cambria Math" w:hAnsi="Cambria Math"/>
+            </w:rPr>
+            <w:br/>
+          </m:r>
+        </m:oMath>
+        <m:oMath>
+          <m:r>
+            <w:rPr>
+              <w:rFonts w:ascii="Cambria Math" w:hAnsi="Cambria Math"/>
+            </w:rPr>
+            <m:t>f</m:t>
+          </m:r>
+          <m:d>
+            <m:dPr>
+              <m:ctrlPr>
+                <w:rPr>
+                  <w:rFonts w:ascii="Cambria Math" w:hAnsi="Cambria Math"/>
+                  <w:i/>
+                </w:rPr>
+              </m:ctrlPr>
+            </m:dPr>
+            <m:e>
+              <m:r>
+                <w:rPr>
+                  <w:rFonts w:ascii="Cambria Math" w:hAnsi="Cambria Math"/>
+                </w:rPr>
+                <m:t>g</m:t>
+              </m:r>
+              <m:d>
+                <m:dPr>
+                  <m:ctrlPr>
+                    <w:rPr>
+                      <w:rFonts w:ascii="Cambria Math" w:hAnsi="Cambria Math"/>
+                      <w:i/>
+                    </w:rPr>
+                  </m:ctrlPr>
+                </m:dPr>
+                <m:e>
+                  <m:r>
+                    <w:rPr>
+                      <w:rFonts w:ascii="Cambria Math" w:hAnsi="Cambria Math"/>
+                    </w:rPr>
+                    <m:t>5</m:t>
+                  </m:r>
+                </m:e>
+              </m:d>
+            </m:e>
+          </m:d>
+          <m:r>
+            <w:rPr>
+              <w:rFonts w:ascii="Cambria Math" w:hAnsi="Cambria Math"/>
+            </w:rPr>
+            <m:t>=f</m:t>
+          </m:r>
+          <m:d>
+            <m:dPr>
+              <m:ctrlPr>
+                <w:rPr>
+                  <w:rFonts w:ascii="Cambria Math" w:hAnsi="Cambria Math"/>
+                  <w:i/>
+                </w:rPr>
+              </m:ctrlPr>
+            </m:dPr>
+            <m:e>
+              <m:r>
+                <w:rPr>
+                  <w:rFonts w:ascii="Cambria Math" w:hAnsi="Cambria Math"/>
+                </w:rPr>
+                <m:t>11</m:t>
+              </m:r>
+            </m:e>
+          </m:d>
+          <m:r>
+            <w:rPr>
+              <w:rFonts w:ascii="Cambria Math" w:hAnsi="Cambria Math"/>
+            </w:rPr>
+            <m:t>=2∙11+3</m:t>
+          </m:r>
+          <m:r>
+            <w:rPr>
+              <w:rFonts w:ascii="Cambria Math" w:eastAsiaTheme="minorEastAsia" w:hAnsi="Cambria Math"/>
+            </w:rPr>
+            <m:t>=22+3=25</m:t>
+          </m:r>
+          <m:r>
+            <w:rPr>
+              <w:rFonts w:eastAsiaTheme="minorEastAsia"/>
+            </w:rPr>
+            <w:br/>
+          </m:r>
+        </m:oMath>
+      </m:oMathPara>
+      <w:r>
+        <w:rPr>
+          <w:rFonts w:eastAsiaTheme="minorEastAsia"/>
+          <w:b/>
+          <w:bCs/>
+        </w:rPr>
+        <w:t>(3) 25</w:t>
+      </w:r>
+    </w:p>
+    <w:p>
+      <w:pPr>
+        <w:pStyle w:val="ListParagraph"/>
+        <w:numPr>
+          <w:ilvl w:val="0"/>
+          <w:numId w:val="37"/>
+        </w:numPr>
+        <w:rPr>
+          <w:b/>
+          <w:bCs/>
+        </w:rPr>
+      </w:pPr>
+      <w:r>
+        <w:rPr>
+          <w:rFonts w:eastAsiaTheme="minorEastAsia"/>
+        </w:rPr>
+        <w:t xml:space="preserve">If </w:t>
+      </w:r>
+      <m:oMath>
+        <m:r>
+          <w:rPr>
+            <w:rFonts w:ascii="Cambria Math" w:eastAsiaTheme="minorEastAsia" w:hAnsi="Cambria Math"/>
+          </w:rPr>
+          <m:t>f</m:t>
+        </m:r>
+        <m:d>
+          <m:dPr>
+            <m:ctrlPr>
+              <w:rPr>
+                <w:rFonts w:ascii="Cambria Math" w:eastAsiaTheme="minorEastAsia" w:hAnsi="Cambria Math"/>
+                <w:i/>
+              </w:rPr>
+            </m:ctrlPr>
+          </m:dPr>
+          <m:e>
+            <m:r>
+              <w:rPr>
+                <w:rFonts w:ascii="Cambria Math" w:eastAsiaTheme="minorEastAsia" w:hAnsi="Cambria Math"/>
+              </w:rPr>
+              <m:t>x</m:t>
+            </m:r>
+          </m:e>
+        </m:d>
+        <m:r>
+          <w:rPr>
+            <w:rFonts w:ascii="Cambria Math" w:eastAsiaTheme="minorEastAsia" w:hAnsi="Cambria Math"/>
+          </w:rPr>
+          <m:t>=2x+5</m:t>
+        </m:r>
+      </m:oMath>
+      <w:r>
+        <w:rPr>
+          <w:rFonts w:eastAsiaTheme="minorEastAsia"/>
+        </w:rPr>
+        <w:t xml:space="preserve"> and </w:t>
+      </w:r>
+      <m:oMath>
+        <m:r>
+          <w:rPr>
+            <w:rFonts w:ascii="Cambria Math" w:eastAsiaTheme="minorEastAsia" w:hAnsi="Cambria Math"/>
+          </w:rPr>
+          <m:t>g</m:t>
+        </m:r>
+        <m:d>
+          <m:dPr>
+            <m:ctrlPr>
+              <w:rPr>
+                <w:rFonts w:ascii="Cambria Math" w:eastAsiaTheme="minorEastAsia" w:hAnsi="Cambria Math"/>
+                <w:i/>
+              </w:rPr>
+            </m:ctrlPr>
+          </m:dPr>
+          <m:e>
+            <m:r>
+              <w:rPr>
+                <w:rFonts w:ascii="Cambria Math" w:eastAsiaTheme="minorEastAsia" w:hAnsi="Cambria Math"/>
+              </w:rPr>
+              <m:t>x</m:t>
+            </m:r>
+          </m:e>
+        </m:d>
+        <m:r>
+          <w:rPr>
+            <w:rFonts w:ascii="Cambria Math" w:eastAsiaTheme="minorEastAsia" w:hAnsi="Cambria Math"/>
+          </w:rPr>
+          <m:t>=</m:t>
+        </m:r>
+        <m:f>
+          <m:fPr>
+            <m:ctrlPr>
+              <w:rPr>
+                <w:rFonts w:ascii="Cambria Math" w:eastAsiaTheme="minorEastAsia" w:hAnsi="Cambria Math"/>
+                <w:i/>
+              </w:rPr>
+            </m:ctrlPr>
+          </m:fPr>
+          <m:num>
+            <m:r>
+              <w:rPr>
+                <w:rFonts w:ascii="Cambria Math" w:eastAsiaTheme="minorEastAsia" w:hAnsi="Cambria Math"/>
+              </w:rPr>
+              <m:t>x-5</m:t>
+            </m:r>
+          </m:num>
+          <m:den>
+            <m:r>
+              <w:rPr>
+                <w:rFonts w:ascii="Cambria Math" w:eastAsiaTheme="minorEastAsia" w:hAnsi="Cambria Math"/>
+              </w:rPr>
+              <m:t>2</m:t>
+            </m:r>
+          </m:den>
+        </m:f>
+      </m:oMath>
+      <w:r>
+        <w:rPr>
+          <w:rFonts w:eastAsiaTheme="minorEastAsia"/>
+        </w:rPr>
+        <w:t xml:space="preserve">, what is </w:t>
+      </w:r>
+      <m:oMath>
+        <m:r>
+          <w:rPr>
+            <w:rFonts w:ascii="Cambria Math" w:eastAsiaTheme="minorEastAsia" w:hAnsi="Cambria Math"/>
+          </w:rPr>
+          <m:t>g</m:t>
+        </m:r>
+        <m:d>
+          <m:dPr>
+            <m:ctrlPr>
+              <w:rPr>
+                <w:rFonts w:ascii="Cambria Math" w:eastAsiaTheme="minorEastAsia" w:hAnsi="Cambria Math"/>
+                <w:i/>
+              </w:rPr>
+            </m:ctrlPr>
+          </m:dPr>
+          <m:e>
+            <m:r>
+              <w:rPr>
+                <w:rFonts w:ascii="Cambria Math" w:eastAsiaTheme="minorEastAsia" w:hAnsi="Cambria Math"/>
+              </w:rPr>
+              <m:t>f</m:t>
+            </m:r>
+            <m:d>
+              <m:dPr>
+                <m:ctrlPr>
+                  <w:rPr>
+                    <w:rFonts w:ascii="Cambria Math" w:eastAsiaTheme="minorEastAsia" w:hAnsi="Cambria Math"/>
+                    <w:i/>
+                  </w:rPr>
+                </m:ctrlPr>
+              </m:dPr>
+              <m:e>
+                <m:r>
+                  <w:rPr>
+                    <w:rFonts w:ascii="Cambria Math" w:eastAsiaTheme="minorEastAsia" w:hAnsi="Cambria Math"/>
+                  </w:rPr>
+                  <m:t>7</m:t>
+                </m:r>
+              </m:e>
+            </m:d>
+          </m:e>
+        </m:d>
+      </m:oMath>
+      <w:r>
+        <w:rPr>
+          <w:rFonts w:eastAsiaTheme="minorEastAsia"/>
+        </w:rPr>
+        <w:t>?</w:t>
+      </w:r>
+      <w:r>
+        <w:rPr>
+          <w:rFonts w:eastAsiaTheme="minorEastAsia"/>
+        </w:rPr>
+        <w:br/>
+      </w:r>
+      <m:oMathPara>
+        <m:oMath>
+          <m:r>
+            <w:rPr>
+              <w:rFonts w:ascii="Cambria Math" w:hAnsi="Cambria Math"/>
+            </w:rPr>
+            <m:t>f</m:t>
+          </m:r>
+          <m:d>
+            <m:dPr>
+              <m:ctrlPr>
+                <w:rPr>
+                  <w:rFonts w:ascii="Cambria Math" w:hAnsi="Cambria Math"/>
+                  <w:i/>
+                </w:rPr>
+              </m:ctrlPr>
+            </m:dPr>
+            <m:e>
+              <m:r>
+                <w:rPr>
+                  <w:rFonts w:ascii="Cambria Math" w:hAnsi="Cambria Math"/>
+                </w:rPr>
+                <m:t>7</m:t>
+              </m:r>
+            </m:e>
+          </m:d>
+          <m:r>
+            <w:rPr>
+              <w:rFonts w:ascii="Cambria Math" w:hAnsi="Cambria Math"/>
+            </w:rPr>
+            <m:t>=2∙7+5=14+5=19</m:t>
+          </m:r>
+          <m:r>
+            <w:rPr>
+              <w:rFonts w:ascii="Cambria Math" w:hAnsi="Cambria Math"/>
+            </w:rPr>
+            <w:br/>
+          </m:r>
+        </m:oMath>
+        <m:oMath>
+          <m:r>
+            <w:rPr>
+              <w:rFonts w:ascii="Cambria Math" w:hAnsi="Cambria Math"/>
+            </w:rPr>
+            <m:t>g</m:t>
+          </m:r>
+          <m:d>
+            <m:dPr>
+              <m:ctrlPr>
+                <w:rPr>
+                  <w:rFonts w:ascii="Cambria Math" w:hAnsi="Cambria Math"/>
+                  <w:i/>
+                </w:rPr>
+              </m:ctrlPr>
+            </m:dPr>
+            <m:e>
+              <m:r>
+                <w:rPr>
+                  <w:rFonts w:ascii="Cambria Math" w:hAnsi="Cambria Math"/>
+                </w:rPr>
+                <m:t>f</m:t>
+              </m:r>
+              <m:d>
+                <m:dPr>
+                  <m:ctrlPr>
+                    <w:rPr>
+                      <w:rFonts w:ascii="Cambria Math" w:hAnsi="Cambria Math"/>
+                      <w:i/>
+                    </w:rPr>
+                  </m:ctrlPr>
+                </m:dPr>
+                <m:e>
+                  <m:r>
+                    <w:rPr>
+                      <w:rFonts w:ascii="Cambria Math" w:hAnsi="Cambria Math"/>
+                    </w:rPr>
+                    <m:t>7</m:t>
+                  </m:r>
+                </m:e>
+              </m:d>
+            </m:e>
+          </m:d>
+          <m:r>
+            <w:rPr>
+              <w:rFonts w:ascii="Cambria Math" w:hAnsi="Cambria Math"/>
+            </w:rPr>
+            <m:t>=g</m:t>
+          </m:r>
+          <m:d>
+            <m:dPr>
+              <m:ctrlPr>
+                <w:rPr>
+                  <w:rFonts w:ascii="Cambria Math" w:hAnsi="Cambria Math"/>
+                  <w:i/>
+                </w:rPr>
+              </m:ctrlPr>
+            </m:dPr>
+            <m:e>
+              <m:r>
+                <w:rPr>
+                  <w:rFonts w:ascii="Cambria Math" w:hAnsi="Cambria Math"/>
+                </w:rPr>
+                <m:t>19</m:t>
+              </m:r>
+            </m:e>
+          </m:d>
+          <m:r>
+            <w:rPr>
+              <w:rFonts w:ascii="Cambria Math" w:hAnsi="Cambria Math"/>
+            </w:rPr>
+            <m:t>=</m:t>
+          </m:r>
+          <m:f>
+            <m:fPr>
+              <m:ctrlPr>
+                <w:rPr>
+                  <w:rFonts w:ascii="Cambria Math" w:hAnsi="Cambria Math"/>
+                  <w:i/>
+                </w:rPr>
+              </m:ctrlPr>
+            </m:fPr>
+            <m:num>
+              <m:r>
+                <w:rPr>
+                  <w:rFonts w:ascii="Cambria Math" w:hAnsi="Cambria Math"/>
+                </w:rPr>
+                <m:t>19-5</m:t>
+              </m:r>
+            </m:num>
+            <m:den>
+              <m:r>
+                <w:rPr>
+                  <w:rFonts w:ascii="Cambria Math" w:hAnsi="Cambria Math"/>
+                </w:rPr>
+                <m:t>2</m:t>
+              </m:r>
+            </m:den>
+          </m:f>
+          <m:r>
+            <w:rPr>
+              <w:rFonts w:ascii="Cambria Math" w:hAnsi="Cambria Math"/>
+            </w:rPr>
+            <m:t>=</m:t>
+          </m:r>
+          <m:f>
+            <m:fPr>
+              <m:ctrlPr>
+                <w:rPr>
+                  <w:rFonts w:ascii="Cambria Math" w:hAnsi="Cambria Math"/>
+                  <w:i/>
+                </w:rPr>
+              </m:ctrlPr>
+            </m:fPr>
+            <m:num>
+              <m:r>
+                <w:rPr>
+                  <w:rFonts w:ascii="Cambria Math" w:hAnsi="Cambria Math"/>
+                </w:rPr>
+                <m:t>14</m:t>
+              </m:r>
+            </m:num>
+            <m:den>
+              <m:r>
+                <w:rPr>
+                  <w:rFonts w:ascii="Cambria Math" w:hAnsi="Cambria Math"/>
+                </w:rPr>
+                <m:t>2</m:t>
+              </m:r>
+            </m:den>
+          </m:f>
+          <m:r>
+            <w:rPr>
+              <w:rFonts w:ascii="Cambria Math" w:hAnsi="Cambria Math"/>
+            </w:rPr>
+            <m:t>=7</m:t>
+          </m:r>
+          <m:r>
+            <w:rPr>
+              <w:rFonts w:eastAsiaTheme="minorEastAsia"/>
+            </w:rPr>
+            <w:br/>
+          </m:r>
+        </m:oMath>
+      </m:oMathPara>
+      <w:r>
+        <w:rPr>
+          <w:rFonts w:eastAsiaTheme="minorEastAsia"/>
+          <w:b/>
+          <w:bCs/>
+        </w:rPr>
+        <w:t>(2) 7</w:t>
+      </w:r>
+    </w:p>
+    <w:p>
+      <w:pPr>
+        <w:pStyle w:val="ListParagraph"/>
+        <w:numPr>
+          <w:ilvl w:val="0"/>
+          <w:numId w:val="37"/>
+        </w:numPr>
+        <w:rPr>
+          <w:b/>
+          <w:bCs/>
+        </w:rPr>
+      </w:pPr>
+      <w:r>
+        <w:rPr>
+          <w:rFonts w:eastAsiaTheme="minorEastAsia"/>
+        </w:rPr>
+        <w:t xml:space="preserve">Which of the following could be </w:t>
+      </w:r>
+      <m:oMath>
+        <m:r>
+          <w:rPr>
+            <w:rFonts w:ascii="Cambria Math" w:eastAsiaTheme="minorEastAsia" w:hAnsi="Cambria Math"/>
+          </w:rPr>
+          <m:t>f</m:t>
+        </m:r>
+        <m:d>
+          <m:dPr>
+            <m:ctrlPr>
+              <w:rPr>
+                <w:rFonts w:ascii="Cambria Math" w:eastAsiaTheme="minorEastAsia" w:hAnsi="Cambria Math"/>
+                <w:i/>
+              </w:rPr>
+            </m:ctrlPr>
+          </m:dPr>
+          <m:e>
+            <m:r>
+              <w:rPr>
+                <w:rFonts w:ascii="Cambria Math" w:eastAsiaTheme="minorEastAsia" w:hAnsi="Cambria Math"/>
+              </w:rPr>
+              <m:t>x</m:t>
+            </m:r>
+          </m:e>
+        </m:d>
+      </m:oMath>
+      <w:r>
+        <w:rPr>
+          <w:rFonts w:eastAsiaTheme="minorEastAsia"/>
+        </w:rPr>
+        <w:t xml:space="preserve"> and </w:t>
+      </w:r>
+      <m:oMath>
+        <m:r>
+          <w:rPr>
+            <w:rFonts w:ascii="Cambria Math" w:eastAsiaTheme="minorEastAsia" w:hAnsi="Cambria Math"/>
+          </w:rPr>
+          <m:t>g</m:t>
+        </m:r>
+        <m:d>
+          <m:dPr>
+            <m:ctrlPr>
+              <w:rPr>
+                <w:rFonts w:ascii="Cambria Math" w:eastAsiaTheme="minorEastAsia" w:hAnsi="Cambria Math"/>
+                <w:i/>
+              </w:rPr>
+            </m:ctrlPr>
+          </m:dPr>
+          <m:e>
+            <m:r>
+              <w:rPr>
+                <w:rFonts w:ascii="Cambria Math" w:eastAsiaTheme="minorEastAsia" w:hAnsi="Cambria Math"/>
+              </w:rPr>
+              <m:t>x</m:t>
+            </m:r>
+          </m:e>
+        </m:d>
+      </m:oMath>
+      <w:r>
+        <w:rPr>
+          <w:rFonts w:eastAsiaTheme="minorEastAsia"/>
+        </w:rPr>
+        <w:t xml:space="preserve"> if </w:t>
+      </w:r>
+      <m:oMath>
+        <m:r>
+          <w:rPr>
+            <w:rFonts w:ascii="Cambria Math" w:eastAsiaTheme="minorEastAsia" w:hAnsi="Cambria Math"/>
+          </w:rPr>
+          <m:t>f</m:t>
+        </m:r>
+        <m:d>
+          <m:dPr>
+            <m:ctrlPr>
+              <w:rPr>
+                <w:rFonts w:ascii="Cambria Math" w:eastAsiaTheme="minorEastAsia" w:hAnsi="Cambria Math"/>
+                <w:i/>
+              </w:rPr>
+            </m:ctrlPr>
+          </m:dPr>
+          <m:e>
+            <m:r>
+              <w:rPr>
+                <w:rFonts w:ascii="Cambria Math" w:eastAsiaTheme="minorEastAsia" w:hAnsi="Cambria Math"/>
+              </w:rPr>
+              <m:t>g</m:t>
+            </m:r>
+            <m:d>
+              <m:dPr>
+                <m:ctrlPr>
+                  <w:rPr>
+                    <w:rFonts w:ascii="Cambria Math" w:eastAsiaTheme="minorEastAsia" w:hAnsi="Cambria Math"/>
+                    <w:i/>
+                  </w:rPr>
+                </m:ctrlPr>
+              </m:dPr>
+              <m:e>
+                <m:r>
+                  <w:rPr>
+                    <w:rFonts w:ascii="Cambria Math" w:eastAsiaTheme="minorEastAsia" w:hAnsi="Cambria Math"/>
+                  </w:rPr>
+                  <m:t>x</m:t>
+                </m:r>
+              </m:e>
+            </m:d>
+          </m:e>
+        </m:d>
+        <m:r>
+          <w:rPr>
+            <w:rFonts w:ascii="Cambria Math" w:eastAsiaTheme="minorEastAsia" w:hAnsi="Cambria Math"/>
+          </w:rPr>
+          <m:t>=</m:t>
+        </m:r>
+        <m:sSup>
+          <m:sSupPr>
+            <m:ctrlPr>
+              <w:rPr>
+                <w:rFonts w:ascii="Cambria Math" w:eastAsiaTheme="minorEastAsia" w:hAnsi="Cambria Math"/>
+                <w:i/>
+              </w:rPr>
+            </m:ctrlPr>
+          </m:sSupPr>
+          <m:e>
+            <m:d>
+              <m:dPr>
+                <m:ctrlPr>
+                  <w:rPr>
+                    <w:rFonts w:ascii="Cambria Math" w:eastAsiaTheme="minorEastAsia" w:hAnsi="Cambria Math"/>
+                    <w:i/>
+                  </w:rPr>
+                </m:ctrlPr>
+              </m:dPr>
+              <m:e>
+                <m:r>
+                  <w:rPr>
+                    <w:rFonts w:ascii="Cambria Math" w:eastAsiaTheme="minorEastAsia" w:hAnsi="Cambria Math"/>
+                  </w:rPr>
+                  <m:t>3x-2</m:t>
+                </m:r>
+              </m:e>
+            </m:d>
+          </m:e>
+          <m:sup>
+            <m:r>
+              <w:rPr>
+                <w:rFonts w:ascii="Cambria Math" w:eastAsiaTheme="minorEastAsia" w:hAnsi="Cambria Math"/>
+              </w:rPr>
+              <m:t>2</m:t>
+            </m:r>
+          </m:sup>
+        </m:sSup>
+        <m:r>
+          <w:rPr>
+            <w:rFonts w:ascii="Cambria Math" w:eastAsiaTheme="minorEastAsia" w:hAnsi="Cambria Math"/>
+          </w:rPr>
+          <m:t>=1?</m:t>
+        </m:r>
+        <m:r>
+          <w:rPr>
+            <w:rFonts w:ascii="Cambria Math" w:eastAsiaTheme="minorEastAsia" w:hAnsi="Cambria Math"/>
+          </w:rPr>
+          <w:br/>
+        </m:r>
+      </m:oMath>
+      <w:r>
+        <w:rPr>
+          <w:b/>
+          <w:bCs/>
+        </w:rPr>
+        <w:t xml:space="preserve">(1) </w:t>
+      </w:r>
+      <m:oMath>
+        <m:r>
+          <m:rPr>
+            <m:sty m:val="bi"/>
+          </m:rPr>
+          <w:rPr>
+            <w:rFonts w:ascii="Cambria Math" w:hAnsi="Cambria Math"/>
+          </w:rPr>
+          <m:t>f</m:t>
+        </m:r>
+        <m:d>
+          <m:dPr>
+            <m:ctrlPr>
+              <w:rPr>
+                <w:rFonts w:ascii="Cambria Math" w:hAnsi="Cambria Math"/>
+                <w:b/>
+                <w:bCs/>
+                <w:i/>
+              </w:rPr>
+            </m:ctrlPr>
+          </m:dPr>
+          <m:e>
+            <m:r>
+              <m:rPr>
+                <m:sty m:val="bi"/>
+              </m:rPr>
+              <w:rPr>
+                <w:rFonts w:ascii="Cambria Math" w:hAnsi="Cambria Math"/>
+              </w:rPr>
+              <m:t>x</m:t>
+            </m:r>
+          </m:e>
+        </m:d>
+        <m:r>
+          <m:rPr>
+            <m:sty m:val="bi"/>
+          </m:rPr>
+          <w:rPr>
+            <w:rFonts w:ascii="Cambria Math" w:hAnsi="Cambria Math"/>
+          </w:rPr>
+          <m:t>=</m:t>
+        </m:r>
+        <m:sSup>
+          <m:sSupPr>
+            <m:ctrlPr>
+              <w:rPr>
+                <w:rFonts w:ascii="Cambria Math" w:hAnsi="Cambria Math"/>
+                <w:b/>
+                <w:bCs/>
+                <w:i/>
+              </w:rPr>
+            </m:ctrlPr>
+          </m:sSupPr>
+          <m:e>
+            <m:r>
+              <m:rPr>
+                <m:sty m:val="bi"/>
+              </m:rPr>
+              <w:rPr>
+                <w:rFonts w:ascii="Cambria Math" w:hAnsi="Cambria Math"/>
+              </w:rPr>
+              <m:t>x</m:t>
+            </m:r>
+          </m:e>
+          <m:sup>
+            <m:r>
+              <m:rPr>
+                <m:sty m:val="bi"/>
+              </m:rPr>
+              <w:rPr>
+                <w:rFonts w:ascii="Cambria Math" w:hAnsi="Cambria Math"/>
+              </w:rPr>
+              <m:t>2</m:t>
+            </m:r>
+          </m:sup>
+        </m:sSup>
+        <m:r>
+          <m:rPr>
+            <m:sty m:val="bi"/>
+          </m:rPr>
+          <w:rPr>
+            <w:rFonts w:ascii="Cambria Math" w:hAnsi="Cambria Math"/>
+          </w:rPr>
+          <m:t>+1, g</m:t>
+        </m:r>
+        <m:d>
+          <m:dPr>
+            <m:ctrlPr>
+              <w:rPr>
+                <w:rFonts w:ascii="Cambria Math" w:hAnsi="Cambria Math"/>
+                <w:b/>
+                <w:bCs/>
+                <w:i/>
+              </w:rPr>
+            </m:ctrlPr>
+          </m:dPr>
+          <m:e>
+            <m:r>
+              <m:rPr>
+                <m:sty m:val="bi"/>
+              </m:rPr>
+              <w:rPr>
+                <w:rFonts w:ascii="Cambria Math" w:hAnsi="Cambria Math"/>
+              </w:rPr>
+              <m:t>x</m:t>
+            </m:r>
+          </m:e>
+        </m:d>
+        <m:r>
+          <m:rPr>
+            <m:sty m:val="bi"/>
+          </m:rPr>
+          <w:rPr>
+            <w:rFonts w:ascii="Cambria Math" w:hAnsi="Cambria Math"/>
+          </w:rPr>
+          <m:t>=3x-2</m:t>
+        </m:r>
+      </m:oMath>
+    </w:p>
+    <w:p>
+      <w:pPr>
+        <w:pStyle w:val="ListParagraph"/>
+        <w:numPr>
+          <w:ilvl w:val="0"/>
+          <w:numId w:val="37"/>
+        </w:numPr>
+        <w:rPr>
+          <w:b/>
+          <w:bCs/>
+        </w:rPr>
+      </w:pPr>
+      <w:r>
+        <w:rPr>
+          <w:rFonts w:eastAsiaTheme="minorEastAsia"/>
+        </w:rPr>
+        <w:t xml:space="preserve">If </w:t>
+      </w:r>
+      <m:oMath>
+        <m:r>
+          <w:rPr>
+            <w:rFonts w:ascii="Cambria Math" w:eastAsiaTheme="minorEastAsia" w:hAnsi="Cambria Math"/>
+          </w:rPr>
+          <m:t>f</m:t>
+        </m:r>
+        <m:d>
+          <m:dPr>
+            <m:ctrlPr>
+              <w:rPr>
+                <w:rFonts w:ascii="Cambria Math" w:eastAsiaTheme="minorEastAsia" w:hAnsi="Cambria Math"/>
+                <w:i/>
+              </w:rPr>
+            </m:ctrlPr>
+          </m:dPr>
+          <m:e>
+            <m:r>
+              <w:rPr>
+                <w:rFonts w:ascii="Cambria Math" w:eastAsiaTheme="minorEastAsia" w:hAnsi="Cambria Math"/>
+              </w:rPr>
+              <m:t>g</m:t>
+            </m:r>
+            <m:d>
+              <m:dPr>
+                <m:ctrlPr>
+                  <w:rPr>
+                    <w:rFonts w:ascii="Cambria Math" w:eastAsiaTheme="minorEastAsia" w:hAnsi="Cambria Math"/>
+                    <w:i/>
+                  </w:rPr>
+                </m:ctrlPr>
+              </m:dPr>
+              <m:e>
+                <m:r>
+                  <w:rPr>
+                    <w:rFonts w:ascii="Cambria Math" w:eastAsiaTheme="minorEastAsia" w:hAnsi="Cambria Math"/>
+                  </w:rPr>
+                  <m:t>x</m:t>
+                </m:r>
+              </m:e>
+            </m:d>
+          </m:e>
+        </m:d>
+        <m:r>
+          <w:rPr>
+            <w:rFonts w:ascii="Cambria Math" w:eastAsiaTheme="minorEastAsia" w:hAnsi="Cambria Math"/>
+          </w:rPr>
+          <m:t>=5</m:t>
+        </m:r>
+      </m:oMath>
+      <w:r>
+        <w:rPr>
+          <w:rFonts w:eastAsiaTheme="minorEastAsia"/>
+        </w:rPr>
+        <w:t xml:space="preserve">, what is </w:t>
+      </w:r>
+      <m:oMath>
+        <m:r>
+          <w:rPr>
+            <w:rFonts w:ascii="Cambria Math" w:eastAsiaTheme="minorEastAsia" w:hAnsi="Cambria Math"/>
+          </w:rPr>
+          <m:t>g(f</m:t>
+        </m:r>
+        <m:d>
+          <m:dPr>
+            <m:ctrlPr>
+              <w:rPr>
+                <w:rFonts w:ascii="Cambria Math" w:eastAsiaTheme="minorEastAsia" w:hAnsi="Cambria Math"/>
+                <w:i/>
+              </w:rPr>
+            </m:ctrlPr>
+          </m:dPr>
+          <m:e>
+            <m:r>
+              <w:rPr>
+                <w:rFonts w:ascii="Cambria Math" w:eastAsiaTheme="minorEastAsia" w:hAnsi="Cambria Math"/>
+              </w:rPr>
+              <m:t>x</m:t>
+            </m:r>
+          </m:e>
+        </m:d>
+        <m:r>
+          <w:rPr>
+            <w:rFonts w:ascii="Cambria Math" w:eastAsiaTheme="minorEastAsia" w:hAnsi="Cambria Math"/>
+          </w:rPr>
+          <m:t>)</m:t>
+        </m:r>
+      </m:oMath>
+      <w:r>
+        <w:rPr>
+          <w:rFonts w:eastAsiaTheme="minorEastAsia"/>
+        </w:rPr>
+        <w:t>?</w:t>
+      </w:r>
+      <w:r>
+        <w:rPr>
+          <w:rFonts w:eastAsiaTheme="minorEastAsia"/>
+        </w:rPr>
+        <w:br/>
+      </w:r>
+      <w:r>
+        <w:rPr>
+          <w:rFonts w:eastAsiaTheme="minorEastAsia"/>
+          <w:b/>
+          <w:bCs/>
+        </w:rPr>
+        <w:t>(4) Not enough information to answer</w:t>
+      </w:r>
+    </w:p>
+    <w:p>
+      <w:pPr>
+        <w:pStyle w:val="ListParagraph"/>
+        <w:numPr>
+          <w:ilvl w:val="0"/>
+          <w:numId w:val="37"/>
+        </w:numPr>
+        <w:rPr>
+          <w:b/>
+          <w:bCs/>
+        </w:rPr>
+      </w:pPr>
+      <w:r>
+        <w:rPr>
+          <w:rFonts w:eastAsiaTheme="minorEastAsia"/>
+        </w:rPr>
+        <w:t xml:space="preserve">If </w:t>
+      </w:r>
+      <m:oMath>
+        <m:r>
+          <w:rPr>
+            <w:rFonts w:ascii="Cambria Math" w:eastAsiaTheme="minorEastAsia" w:hAnsi="Cambria Math"/>
+          </w:rPr>
+          <m:t>f</m:t>
+        </m:r>
+        <m:d>
+          <m:dPr>
+            <m:ctrlPr>
+              <w:rPr>
+                <w:rFonts w:ascii="Cambria Math" w:eastAsiaTheme="minorEastAsia" w:hAnsi="Cambria Math"/>
+                <w:i/>
+              </w:rPr>
+            </m:ctrlPr>
+          </m:dPr>
+          <m:e>
+            <m:r>
+              <w:rPr>
+                <w:rFonts w:ascii="Cambria Math" w:eastAsiaTheme="minorEastAsia" w:hAnsi="Cambria Math"/>
+              </w:rPr>
+              <m:t>x</m:t>
+            </m:r>
+          </m:e>
+        </m:d>
+        <m:r>
+          <w:rPr>
+            <w:rFonts w:ascii="Cambria Math" w:eastAsiaTheme="minorEastAsia" w:hAnsi="Cambria Math"/>
+          </w:rPr>
+          <m:t>=x+</m:t>
+        </m:r>
+        <m:r>
+          <w:rPr>
+            <w:rFonts w:ascii="Cambria Math" w:eastAsiaTheme="minorEastAsia" w:hAnsi="Cambria Math"/>
+          </w:rPr>
+          <m:t>4, g</m:t>
+        </m:r>
+        <m:d>
+          <m:dPr>
+            <m:ctrlPr>
+              <w:rPr>
+                <w:rFonts w:ascii="Cambria Math" w:eastAsiaTheme="minorEastAsia" w:hAnsi="Cambria Math"/>
+                <w:i/>
+              </w:rPr>
+            </m:ctrlPr>
+          </m:dPr>
+          <m:e>
+            <m:r>
+              <w:rPr>
+                <w:rFonts w:ascii="Cambria Math" w:eastAsiaTheme="minorEastAsia" w:hAnsi="Cambria Math"/>
+              </w:rPr>
+              <m:t>x</m:t>
+            </m:r>
+          </m:e>
+        </m:d>
+        <m:r>
+          <w:rPr>
+            <w:rFonts w:ascii="Cambria Math" w:eastAsiaTheme="minorEastAsia" w:hAnsi="Cambria Math"/>
+          </w:rPr>
+          <m:t xml:space="preserve">=3x, </m:t>
+        </m:r>
+        <m:r>
+          <m:rPr>
+            <m:sty m:val="p"/>
+          </m:rPr>
+          <w:rPr>
+            <w:rFonts w:ascii="Cambria Math" w:eastAsiaTheme="minorEastAsia" w:hAnsi="Cambria Math"/>
+          </w:rPr>
+          <m:t>and</m:t>
+        </m:r>
+        <m:r>
+          <w:rPr>
+            <w:rFonts w:ascii="Cambria Math" w:eastAsiaTheme="minorEastAsia" w:hAnsi="Cambria Math"/>
+          </w:rPr>
+          <m:t xml:space="preserve"> </m:t>
+        </m:r>
+        <m:r>
+          <w:rPr>
+            <w:rFonts w:ascii="Cambria Math" w:eastAsiaTheme="minorEastAsia" w:hAnsi="Cambria Math"/>
+          </w:rPr>
+          <m:t>h</m:t>
+        </m:r>
+        <m:d>
+          <m:dPr>
+            <m:ctrlPr>
+              <w:rPr>
+                <w:rFonts w:ascii="Cambria Math" w:eastAsiaTheme="minorEastAsia" w:hAnsi="Cambria Math"/>
+                <w:i/>
+              </w:rPr>
+            </m:ctrlPr>
+          </m:dPr>
+          <m:e>
+            <m:r>
+              <w:rPr>
+                <w:rFonts w:ascii="Cambria Math" w:eastAsiaTheme="minorEastAsia" w:hAnsi="Cambria Math"/>
+              </w:rPr>
+              <m:t>x</m:t>
+            </m:r>
+          </m:e>
+        </m:d>
+        <m:r>
+          <w:rPr>
+            <w:rFonts w:ascii="Cambria Math" w:eastAsiaTheme="minorEastAsia" w:hAnsi="Cambria Math"/>
+          </w:rPr>
+          <m:t>=</m:t>
+        </m:r>
+        <m:sSup>
+          <m:sSupPr>
+            <m:ctrlPr>
+              <w:rPr>
+                <w:rFonts w:ascii="Cambria Math" w:eastAsiaTheme="minorEastAsia" w:hAnsi="Cambria Math"/>
+                <w:i/>
+              </w:rPr>
+            </m:ctrlPr>
+          </m:sSupPr>
+          <m:e>
+            <m:r>
+              <w:rPr>
+                <w:rFonts w:ascii="Cambria Math" w:eastAsiaTheme="minorEastAsia" w:hAnsi="Cambria Math"/>
+              </w:rPr>
+              <m:t>x</m:t>
+            </m:r>
+          </m:e>
+          <m:sup>
+            <m:r>
+              <w:rPr>
+                <w:rFonts w:ascii="Cambria Math" w:eastAsiaTheme="minorEastAsia" w:hAnsi="Cambria Math"/>
+              </w:rPr>
+              <m:t>2</m:t>
+            </m:r>
+          </m:sup>
+        </m:sSup>
+      </m:oMath>
+      <w:r>
+        <w:rPr>
+          <w:rFonts w:eastAsiaTheme="minorEastAsia"/>
+        </w:rPr>
+        <w:t xml:space="preserve">, what is </w:t>
+      </w:r>
+      <m:oMath>
+        <m:r>
+          <w:rPr>
+            <w:rFonts w:ascii="Cambria Math" w:eastAsiaTheme="minorEastAsia" w:hAnsi="Cambria Math"/>
+          </w:rPr>
+          <m:t>f(h</m:t>
+        </m:r>
+        <m:d>
+          <m:dPr>
+            <m:ctrlPr>
+              <w:rPr>
+                <w:rFonts w:ascii="Cambria Math" w:eastAsiaTheme="minorEastAsia" w:hAnsi="Cambria Math"/>
+                <w:i/>
+              </w:rPr>
+            </m:ctrlPr>
+          </m:dPr>
+          <m:e>
+            <m:r>
+              <w:rPr>
+                <w:rFonts w:ascii="Cambria Math" w:eastAsiaTheme="minorEastAsia" w:hAnsi="Cambria Math"/>
+              </w:rPr>
+              <m:t>g</m:t>
+            </m:r>
+            <m:d>
+              <m:dPr>
+                <m:ctrlPr>
+                  <w:rPr>
+                    <w:rFonts w:ascii="Cambria Math" w:eastAsiaTheme="minorEastAsia" w:hAnsi="Cambria Math"/>
+                    <w:i/>
+                  </w:rPr>
+                </m:ctrlPr>
+              </m:dPr>
+              <m:e>
+                <m:r>
+                  <w:rPr>
+                    <w:rFonts w:ascii="Cambria Math" w:eastAsiaTheme="minorEastAsia" w:hAnsi="Cambria Math"/>
+                  </w:rPr>
+                  <m:t>x</m:t>
+                </m:r>
+              </m:e>
+            </m:d>
+          </m:e>
+        </m:d>
+        <m:r>
+          <w:rPr>
+            <w:rFonts w:ascii="Cambria Math" w:eastAsiaTheme="minorEastAsia" w:hAnsi="Cambria Math"/>
+          </w:rPr>
+          <m:t>)</m:t>
+        </m:r>
+      </m:oMath>
+      <w:r>
+        <w:rPr>
+          <w:rFonts w:eastAsiaTheme="minorEastAsia"/>
+        </w:rPr>
+        <w:t>?</w:t>
+      </w:r>
+      <w:r>
+        <w:rPr>
+          <w:rFonts w:eastAsiaTheme="minorEastAsia"/>
+        </w:rPr>
+        <w:br/>
+      </w:r>
+      <m:oMathPara>
+        <m:oMath>
+          <m:r>
+            <w:rPr>
+              <w:rFonts w:ascii="Cambria Math" w:hAnsi="Cambria Math"/>
+            </w:rPr>
+            <m:t>g</m:t>
+          </m:r>
+          <m:d>
+            <m:dPr>
+              <m:ctrlPr>
+                <w:rPr>
+                  <w:rFonts w:ascii="Cambria Math" w:hAnsi="Cambria Math"/>
+                  <w:i/>
+                </w:rPr>
+              </m:ctrlPr>
+            </m:dPr>
+            <m:e>
+              <m:r>
+                <w:rPr>
+                  <w:rFonts w:ascii="Cambria Math" w:hAnsi="Cambria Math"/>
+                </w:rPr>
+                <m:t>x</m:t>
+              </m:r>
+            </m:e>
+          </m:d>
+          <m:r>
+            <w:rPr>
+              <w:rFonts w:ascii="Cambria Math" w:hAnsi="Cambria Math"/>
+            </w:rPr>
+            <m:t>=3x, h</m:t>
+          </m:r>
+          <m:d>
+            <m:dPr>
+              <m:ctrlPr>
+                <w:rPr>
+                  <w:rFonts w:ascii="Cambria Math" w:hAnsi="Cambria Math"/>
+                  <w:i/>
+                </w:rPr>
+              </m:ctrlPr>
+            </m:dPr>
+            <m:e>
+              <m:r>
+                <w:rPr>
+                  <w:rFonts w:ascii="Cambria Math" w:hAnsi="Cambria Math"/>
+                </w:rPr>
+                <m:t>g</m:t>
+              </m:r>
+              <m:d>
+                <m:dPr>
+                  <m:ctrlPr>
+                    <w:rPr>
+                      <w:rFonts w:ascii="Cambria Math" w:hAnsi="Cambria Math"/>
+                      <w:i/>
+                    </w:rPr>
+                  </m:ctrlPr>
+                </m:dPr>
+                <m:e>
+                  <m:r>
+                    <w:rPr>
+                      <w:rFonts w:ascii="Cambria Math" w:hAnsi="Cambria Math"/>
+                    </w:rPr>
+                    <m:t>3x</m:t>
+                  </m:r>
+                </m:e>
+              </m:d>
+            </m:e>
+          </m:d>
+          <m:r>
+            <w:rPr>
+              <w:rFonts w:ascii="Cambria Math" w:hAnsi="Cambria Math"/>
+            </w:rPr>
+            <m:t>=</m:t>
+          </m:r>
+          <m:sSup>
+            <m:sSupPr>
+              <m:ctrlPr>
+                <w:rPr>
+                  <w:rFonts w:ascii="Cambria Math" w:hAnsi="Cambria Math"/>
+                  <w:i/>
+                </w:rPr>
+              </m:ctrlPr>
+            </m:sSupPr>
+            <m:e>
+              <m:r>
+                <w:rPr>
+                  <w:rFonts w:ascii="Cambria Math" w:hAnsi="Cambria Math"/>
+                </w:rPr>
+                <m:t>(3x)</m:t>
+              </m:r>
+            </m:e>
+            <m:sup>
+              <m:r>
+                <w:rPr>
+                  <w:rFonts w:ascii="Cambria Math" w:hAnsi="Cambria Math"/>
+                </w:rPr>
+                <m:t>2</m:t>
+              </m:r>
+            </m:sup>
+          </m:sSup>
+          <m:r>
+            <w:rPr>
+              <w:rFonts w:eastAsiaTheme="minorEastAsia"/>
+            </w:rPr>
+            <w:br/>
+          </m:r>
+        </m:oMath>
+        <m:oMath>
+          <m:r>
+            <w:rPr>
+              <w:rFonts w:ascii="Cambria Math" w:hAnsi="Cambria Math"/>
+            </w:rPr>
+            <m:t>f</m:t>
+          </m:r>
+          <m:d>
+            <m:dPr>
+              <m:ctrlPr>
+                <w:rPr>
+                  <w:rFonts w:ascii="Cambria Math" w:hAnsi="Cambria Math"/>
+                  <w:i/>
+                </w:rPr>
+              </m:ctrlPr>
+            </m:dPr>
+            <m:e>
+              <m:r>
+                <w:rPr>
+                  <w:rFonts w:ascii="Cambria Math" w:hAnsi="Cambria Math"/>
+                </w:rPr>
+                <m:t>h</m:t>
+              </m:r>
+              <m:d>
+                <m:dPr>
+                  <m:ctrlPr>
+                    <w:rPr>
+                      <w:rFonts w:ascii="Cambria Math" w:hAnsi="Cambria Math"/>
+                      <w:i/>
+                    </w:rPr>
+                  </m:ctrlPr>
+                </m:dPr>
+                <m:e>
+                  <m:r>
+                    <w:rPr>
+                      <w:rFonts w:ascii="Cambria Math" w:hAnsi="Cambria Math"/>
+                    </w:rPr>
+                    <m:t>g</m:t>
+                  </m:r>
+                  <m:d>
+                    <m:dPr>
+                      <m:ctrlPr>
+                        <w:rPr>
+                          <w:rFonts w:ascii="Cambria Math" w:hAnsi="Cambria Math"/>
+                          <w:i/>
+                        </w:rPr>
+                      </m:ctrlPr>
+                    </m:dPr>
+                    <m:e>
+                      <m:r>
+                        <w:rPr>
+                          <w:rFonts w:ascii="Cambria Math" w:hAnsi="Cambria Math"/>
+                        </w:rPr>
+                        <m:t>x</m:t>
+                      </m:r>
+                    </m:e>
+                  </m:d>
+                </m:e>
+              </m:d>
+            </m:e>
+          </m:d>
+          <m:r>
+            <w:rPr>
+              <w:rFonts w:ascii="Cambria Math" w:hAnsi="Cambria Math"/>
+            </w:rPr>
+            <m:t>=f</m:t>
+          </m:r>
+          <m:d>
+            <m:dPr>
+              <m:ctrlPr>
+                <w:rPr>
+                  <w:rFonts w:ascii="Cambria Math" w:hAnsi="Cambria Math"/>
+                  <w:i/>
+                </w:rPr>
+              </m:ctrlPr>
+            </m:dPr>
+            <m:e>
+              <m:sSup>
+                <m:sSupPr>
+                  <m:ctrlPr>
+                    <w:rPr>
+                      <w:rFonts w:ascii="Cambria Math" w:hAnsi="Cambria Math"/>
+                      <w:i/>
+                    </w:rPr>
+                  </m:ctrlPr>
+                </m:sSupPr>
+                <m:e>
+                  <m:r>
+                    <w:rPr>
+                      <w:rFonts w:ascii="Cambria Math" w:hAnsi="Cambria Math"/>
+                    </w:rPr>
+                    <m:t>(3x)</m:t>
+                  </m:r>
+                </m:e>
+                <m:sup>
+                  <m:r>
+                    <w:rPr>
+                      <w:rFonts w:ascii="Cambria Math" w:hAnsi="Cambria Math"/>
+                    </w:rPr>
+                    <m:t>2</m:t>
+                  </m:r>
+                </m:sup>
+              </m:sSup>
+            </m:e>
+          </m:d>
+          <m:r>
+            <w:rPr>
+              <w:rFonts w:ascii="Cambria Math" w:hAnsi="Cambria Math"/>
+            </w:rPr>
+            <m:t>=</m:t>
+          </m:r>
+          <m:sSup>
+            <m:sSupPr>
+              <m:ctrlPr>
+                <w:rPr>
+                  <w:rFonts w:ascii="Cambria Math" w:hAnsi="Cambria Math"/>
+                  <w:i/>
+                </w:rPr>
+              </m:ctrlPr>
+            </m:sSupPr>
+            <m:e>
+              <m:r>
+                <w:rPr>
+                  <w:rFonts w:ascii="Cambria Math" w:hAnsi="Cambria Math"/>
+                </w:rPr>
+                <m:t>(3x)</m:t>
+              </m:r>
+            </m:e>
+            <m:sup>
+              <m:r>
+                <w:rPr>
+                  <w:rFonts w:ascii="Cambria Math" w:hAnsi="Cambria Math"/>
+                </w:rPr>
+                <m:t>2</m:t>
+              </m:r>
+            </m:sup>
+          </m:sSup>
+          <m:r>
+            <w:rPr>
+              <w:rFonts w:ascii="Cambria Math" w:hAnsi="Cambria Math"/>
+            </w:rPr>
+            <m:t>+4</m:t>
+          </m:r>
+          <m:r>
+            <w:rPr>
+              <w:rFonts w:eastAsiaTheme="minorEastAsia"/>
+            </w:rPr>
+            <w:br/>
+          </m:r>
+        </m:oMath>
+      </m:oMathPara>
+      <w:r>
+        <w:rPr>
+          <w:rFonts w:eastAsiaTheme="minorEastAsia"/>
+          <w:b/>
+          <w:bCs/>
+        </w:rPr>
+        <w:t xml:space="preserve">(4) </w:t>
+      </w:r>
+      <m:oMath>
+        <m:sSup>
+          <m:sSupPr>
+            <m:ctrlPr>
+              <w:rPr>
+                <w:rFonts w:ascii="Cambria Math" w:hAnsi="Cambria Math"/>
+                <w:b/>
+                <w:bCs/>
+                <w:i/>
+              </w:rPr>
+            </m:ctrlPr>
+          </m:sSupPr>
+          <m:e>
+            <m:r>
+              <m:rPr>
+                <m:sty m:val="bi"/>
+              </m:rPr>
+              <w:rPr>
+                <w:rFonts w:ascii="Cambria Math" w:hAnsi="Cambria Math"/>
+              </w:rPr>
+              <m:t>(3</m:t>
+            </m:r>
+            <m:r>
+              <m:rPr>
+                <m:sty m:val="bi"/>
+              </m:rPr>
+              <w:rPr>
+                <w:rFonts w:ascii="Cambria Math" w:hAnsi="Cambria Math"/>
+              </w:rPr>
+              <m:t>x)</m:t>
+            </m:r>
+          </m:e>
+          <m:sup>
+            <m:r>
+              <m:rPr>
+                <m:sty m:val="bi"/>
+              </m:rPr>
+              <w:rPr>
+                <w:rFonts w:ascii="Cambria Math" w:hAnsi="Cambria Math"/>
+              </w:rPr>
+              <m:t>2</m:t>
+            </m:r>
+          </m:sup>
+        </m:sSup>
+        <m:r>
+          <m:rPr>
+            <m:sty m:val="bi"/>
+          </m:rPr>
+          <w:rPr>
+            <w:rFonts w:ascii="Cambria Math" w:hAnsi="Cambria Math"/>
+          </w:rPr>
+          <m:t>+4</m:t>
+        </m:r>
+      </m:oMath>
+    </w:p>
+    <w:p>
+      <w:pPr>
+        <w:pStyle w:val="ListParagraph"/>
+        <w:numPr>
+          <w:ilvl w:val="0"/>
+          <w:numId w:val="37"/>
+        </w:numPr>
+        <w:rPr>
+          <w:b/>
+          <w:bCs/>
+        </w:rPr>
+      </w:pPr>
+      <w:r>
+        <w:rPr>
+          <w:rFonts w:eastAsiaTheme="minorEastAsia"/>
+        </w:rPr>
+        <w:t xml:space="preserve">If </w:t>
+      </w:r>
+      <m:oMath>
+        <m:r>
+          <w:rPr>
+            <w:rFonts w:ascii="Cambria Math" w:eastAsiaTheme="minorEastAsia" w:hAnsi="Cambria Math"/>
+          </w:rPr>
+          <m:t>f</m:t>
+        </m:r>
+        <m:d>
+          <m:dPr>
+            <m:ctrlPr>
+              <w:rPr>
+                <w:rFonts w:ascii="Cambria Math" w:eastAsiaTheme="minorEastAsia" w:hAnsi="Cambria Math"/>
+                <w:i/>
+              </w:rPr>
+            </m:ctrlPr>
+          </m:dPr>
+          <m:e>
+            <m:r>
+              <w:rPr>
+                <w:rFonts w:ascii="Cambria Math" w:eastAsiaTheme="minorEastAsia" w:hAnsi="Cambria Math"/>
+              </w:rPr>
+              <m:t>5</m:t>
+            </m:r>
+          </m:e>
+        </m:d>
+        <m:r>
+          <w:rPr>
+            <w:rFonts w:ascii="Cambria Math" w:eastAsiaTheme="minorEastAsia" w:hAnsi="Cambria Math"/>
+          </w:rPr>
+          <m:t xml:space="preserve">=11 </m:t>
+        </m:r>
+        <m:r>
+          <m:rPr>
+            <m:sty m:val="p"/>
+          </m:rPr>
+          <w:rPr>
+            <w:rFonts w:ascii="Cambria Math" w:eastAsiaTheme="minorEastAsia" w:hAnsi="Cambria Math"/>
+          </w:rPr>
+          <m:t>and</m:t>
+        </m:r>
+        <m:r>
+          <w:rPr>
+            <w:rFonts w:ascii="Cambria Math" w:eastAsiaTheme="minorEastAsia" w:hAnsi="Cambria Math"/>
+          </w:rPr>
+          <m:t xml:space="preserve"> g</m:t>
+        </m:r>
+        <m:d>
+          <m:dPr>
+            <m:ctrlPr>
+              <w:rPr>
+                <w:rFonts w:ascii="Cambria Math" w:eastAsiaTheme="minorEastAsia" w:hAnsi="Cambria Math"/>
+                <w:i/>
+              </w:rPr>
+            </m:ctrlPr>
+          </m:dPr>
+          <m:e>
+            <m:r>
+              <w:rPr>
+                <w:rFonts w:ascii="Cambria Math" w:eastAsiaTheme="minorEastAsia" w:hAnsi="Cambria Math"/>
+              </w:rPr>
+              <m:t>x</m:t>
+            </m:r>
+          </m:e>
+        </m:d>
+        <m:r>
+          <w:rPr>
+            <w:rFonts w:ascii="Cambria Math" w:eastAsiaTheme="minorEastAsia" w:hAnsi="Cambria Math"/>
+          </w:rPr>
+          <m:t>=</m:t>
+        </m:r>
+        <m:sSup>
+          <m:sSupPr>
+            <m:ctrlPr>
+              <w:rPr>
+                <w:rFonts w:ascii="Cambria Math" w:eastAsiaTheme="minorEastAsia" w:hAnsi="Cambria Math"/>
+                <w:i/>
+              </w:rPr>
+            </m:ctrlPr>
+          </m:sSupPr>
+          <m:e>
+            <m:r>
+              <w:rPr>
+                <w:rFonts w:ascii="Cambria Math" w:eastAsiaTheme="minorEastAsia" w:hAnsi="Cambria Math"/>
+              </w:rPr>
+              <m:t>x</m:t>
+            </m:r>
+          </m:e>
+          <m:sup>
+            <m:r>
+              <w:rPr>
+                <w:rFonts w:ascii="Cambria Math" w:eastAsiaTheme="minorEastAsia" w:hAnsi="Cambria Math"/>
+              </w:rPr>
+              <m:t>2</m:t>
+            </m:r>
+          </m:sup>
+        </m:sSup>
+        <m:r>
+          <w:rPr>
+            <w:rFonts w:ascii="Cambria Math" w:eastAsiaTheme="minorEastAsia" w:hAnsi="Cambria Math"/>
+          </w:rPr>
+          <m:t>+5</m:t>
+        </m:r>
+      </m:oMath>
+      <w:r>
+        <w:rPr>
+          <w:rFonts w:eastAsiaTheme="minorEastAsia"/>
+        </w:rPr>
+        <w:t>, what is the value of</w:t>
+      </w:r>
+      <m:oMath>
+        <m:r>
+          <w:rPr>
+            <w:rFonts w:ascii="Cambria Math" w:eastAsiaTheme="minorEastAsia" w:hAnsi="Cambria Math"/>
+          </w:rPr>
+          <m:t>g(f</m:t>
+        </m:r>
+        <m:d>
+          <m:dPr>
+            <m:ctrlPr>
+              <w:rPr>
+                <w:rFonts w:ascii="Cambria Math" w:eastAsiaTheme="minorEastAsia" w:hAnsi="Cambria Math"/>
+                <w:i/>
+              </w:rPr>
+            </m:ctrlPr>
+          </m:dPr>
+          <m:e>
+            <m:r>
+              <w:rPr>
+                <w:rFonts w:ascii="Cambria Math" w:eastAsiaTheme="minorEastAsia" w:hAnsi="Cambria Math"/>
+              </w:rPr>
+              <m:t>5</m:t>
+            </m:r>
+          </m:e>
+        </m:d>
+        <m:r>
+          <w:rPr>
+            <w:rFonts w:ascii="Cambria Math" w:eastAsiaTheme="minorEastAsia" w:hAnsi="Cambria Math"/>
+          </w:rPr>
+          <m:t>)</m:t>
+        </m:r>
+      </m:oMath>
+      <w:r>
+        <w:rPr>
+          <w:rFonts w:eastAsiaTheme="minorEastAsia"/>
+        </w:rPr>
+        <w:t>?</w:t>
+      </w:r>
+      <w:r>
+        <w:rPr>
+          <w:rFonts w:eastAsiaTheme="minorEastAsia"/>
+        </w:rPr>
+        <w:br/>
+      </w:r>
+      <m:oMathPara>
+        <m:oMath>
+          <m:r>
+            <w:rPr>
+              <w:rFonts w:ascii="Cambria Math" w:hAnsi="Cambria Math"/>
+            </w:rPr>
+            <m:t>g</m:t>
+          </m:r>
+          <m:d>
+            <m:dPr>
+              <m:ctrlPr>
+                <w:rPr>
+                  <w:rFonts w:ascii="Cambria Math" w:hAnsi="Cambria Math"/>
+                  <w:i/>
+                </w:rPr>
+              </m:ctrlPr>
+            </m:dPr>
+            <m:e>
+              <m:r>
+                <w:rPr>
+                  <w:rFonts w:ascii="Cambria Math" w:hAnsi="Cambria Math"/>
+                </w:rPr>
+                <m:t>f</m:t>
+              </m:r>
+              <m:d>
+                <m:dPr>
+                  <m:ctrlPr>
+                    <w:rPr>
+                      <w:rFonts w:ascii="Cambria Math" w:hAnsi="Cambria Math"/>
+                      <w:i/>
+                    </w:rPr>
+                  </m:ctrlPr>
+                </m:dPr>
+                <m:e>
+                  <m:r>
+                    <w:rPr>
+                      <w:rFonts w:ascii="Cambria Math" w:hAnsi="Cambria Math"/>
+                    </w:rPr>
+                    <m:t>5</m:t>
+                  </m:r>
+                </m:e>
+              </m:d>
+            </m:e>
+          </m:d>
+          <m:r>
+            <w:rPr>
+              <w:rFonts w:ascii="Cambria Math" w:hAnsi="Cambria Math"/>
+            </w:rPr>
+            <m:t>=g</m:t>
+          </m:r>
+          <m:d>
+            <m:dPr>
+              <m:ctrlPr>
+                <w:rPr>
+                  <w:rFonts w:ascii="Cambria Math" w:hAnsi="Cambria Math"/>
+                  <w:i/>
+                </w:rPr>
+              </m:ctrlPr>
+            </m:dPr>
+            <m:e>
+              <m:r>
+                <w:rPr>
+                  <w:rFonts w:ascii="Cambria Math" w:hAnsi="Cambria Math"/>
+                </w:rPr>
+                <m:t>11</m:t>
+              </m:r>
+            </m:e>
+          </m:d>
+          <m:r>
+            <w:rPr>
+              <w:rFonts w:ascii="Cambria Math" w:hAnsi="Cambria Math"/>
+            </w:rPr>
+            <m:t>=</m:t>
+          </m:r>
+          <m:sSup>
+            <m:sSupPr>
+              <m:ctrlPr>
+                <w:rPr>
+                  <w:rFonts w:ascii="Cambria Math" w:hAnsi="Cambria Math"/>
+                  <w:i/>
+                </w:rPr>
+              </m:ctrlPr>
+            </m:sSupPr>
+            <m:e>
+              <m:r>
+                <w:rPr>
+                  <w:rFonts w:ascii="Cambria Math" w:hAnsi="Cambria Math"/>
+                </w:rPr>
+                <m:t>11</m:t>
+              </m:r>
+            </m:e>
+            <m:sup>
+              <m:r>
+                <w:rPr>
+                  <w:rFonts w:ascii="Cambria Math" w:hAnsi="Cambria Math"/>
+                </w:rPr>
+                <m:t>2</m:t>
+              </m:r>
+            </m:sup>
+          </m:sSup>
+          <m:r>
+            <w:rPr>
+              <w:rFonts w:ascii="Cambria Math" w:hAnsi="Cambria Math"/>
+            </w:rPr>
+            <m:t>+5=121+5=126</m:t>
+          </m:r>
+          <m:r>
+            <w:rPr>
+              <w:rFonts w:eastAsiaTheme="minorEastAsia"/>
+            </w:rPr>
+            <w:br/>
+          </m:r>
+        </m:oMath>
+      </m:oMathPara>
+      <w:r>
+        <w:rPr>
+          <w:rFonts w:eastAsiaTheme="minorEastAsia"/>
+          <w:b/>
+          <w:bCs/>
+        </w:rPr>
+        <w:t>(1) 126</w:t>
+      </w:r>
+    </w:p>
+    <w:p>
+      <w:pPr>
+        <w:pStyle w:val="ListParagraph"/>
+        <w:numPr>
+          <w:ilvl w:val="0"/>
+          <w:numId w:val="37"/>
+        </w:numPr>
+        <w:rPr>
+          <w:b/>
+          <w:bCs/>
+        </w:rPr>
+      </w:pPr>
+      <w:r>
+        <w:rPr>
+          <w:rFonts w:eastAsiaTheme="minorEastAsia"/>
+        </w:rPr>
+        <w:t xml:space="preserve">If </w:t>
+      </w:r>
+      <m:oMath>
+        <m:r>
+          <w:rPr>
+            <w:rFonts w:ascii="Cambria Math" w:eastAsiaTheme="minorEastAsia" w:hAnsi="Cambria Math"/>
+          </w:rPr>
+          <m:t>f</m:t>
+        </m:r>
+        <m:d>
+          <m:dPr>
+            <m:ctrlPr>
+              <w:rPr>
+                <w:rFonts w:ascii="Cambria Math" w:eastAsiaTheme="minorEastAsia" w:hAnsi="Cambria Math"/>
+                <w:i/>
+              </w:rPr>
+            </m:ctrlPr>
+          </m:dPr>
+          <m:e>
+            <m:r>
+              <w:rPr>
+                <w:rFonts w:ascii="Cambria Math" w:eastAsiaTheme="minorEastAsia" w:hAnsi="Cambria Math"/>
+              </w:rPr>
+              <m:t>x</m:t>
+            </m:r>
+          </m:e>
+        </m:d>
+        <m:r>
+          <w:rPr>
+            <w:rFonts w:ascii="Cambria Math" w:eastAsiaTheme="minorEastAsia" w:hAnsi="Cambria Math"/>
+          </w:rPr>
+          <m:t>=3x-7</m:t>
+        </m:r>
+      </m:oMath>
+      <w:r>
+        <w:rPr>
+          <w:rFonts w:eastAsiaTheme="minorEastAsia"/>
+        </w:rPr>
+        <w:t xml:space="preserve">, what is </w:t>
+      </w:r>
+      <m:oMath>
+        <m:r>
+          <w:rPr>
+            <w:rFonts w:ascii="Cambria Math" w:eastAsiaTheme="minorEastAsia" w:hAnsi="Cambria Math"/>
+          </w:rPr>
+          <m:t>f(4x)</m:t>
+        </m:r>
+      </m:oMath>
+      <w:r>
+        <w:rPr>
+          <w:rFonts w:eastAsiaTheme="minorEastAsia"/>
+        </w:rPr>
+        <w:t>?</w:t>
+      </w:r>
+      <w:r>
+        <w:rPr>
+          <w:rFonts w:eastAsiaTheme="minorEastAsia"/>
+        </w:rPr>
+        <w:br/>
+      </w:r>
+      <m:oMathPara>
+        <m:oMath>
+          <m:r>
+            <w:rPr>
+              <w:rFonts w:ascii="Cambria Math" w:hAnsi="Cambria Math"/>
+            </w:rPr>
+            <m:t>f</m:t>
+          </m:r>
+          <m:d>
+            <m:dPr>
+              <m:ctrlPr>
+                <w:rPr>
+                  <w:rFonts w:ascii="Cambria Math" w:hAnsi="Cambria Math"/>
+                  <w:i/>
+                </w:rPr>
+              </m:ctrlPr>
+            </m:dPr>
+            <m:e>
+              <m:r>
+                <w:rPr>
+                  <w:rFonts w:ascii="Cambria Math" w:hAnsi="Cambria Math"/>
+                </w:rPr>
+                <m:t>4x</m:t>
+              </m:r>
+            </m:e>
+          </m:d>
+          <m:r>
+            <w:rPr>
+              <w:rFonts w:ascii="Cambria Math" w:hAnsi="Cambria Math"/>
+            </w:rPr>
+            <m:t>=3</m:t>
+          </m:r>
+          <m:d>
+            <m:dPr>
+              <m:ctrlPr>
+                <w:rPr>
+                  <w:rFonts w:ascii="Cambria Math" w:hAnsi="Cambria Math"/>
+                  <w:i/>
+                </w:rPr>
+              </m:ctrlPr>
+            </m:dPr>
+            <m:e>
+              <m:r>
+                <w:rPr>
+                  <w:rFonts w:ascii="Cambria Math" w:hAnsi="Cambria Math"/>
+                </w:rPr>
+                <m:t>4x</m:t>
+              </m:r>
+            </m:e>
+          </m:d>
+          <m:r>
+            <w:rPr>
+              <w:rFonts w:ascii="Cambria Math" w:hAnsi="Cambria Math"/>
+            </w:rPr>
+            <m:t>-7=12x-7</m:t>
+          </m:r>
+          <m:r>
+            <w:rPr>
+              <w:rFonts w:eastAsiaTheme="minorEastAsia"/>
+            </w:rPr>
+            <w:br/>
+          </m:r>
+        </m:oMath>
+      </m:oMathPara>
+      <w:r>
+        <w:rPr>
+          <w:rFonts w:eastAsiaTheme="minorEastAsia"/>
+          <w:b/>
+          <w:bCs/>
+        </w:rPr>
+        <w:t xml:space="preserve">(1) </w:t>
+      </w:r>
+      <m:oMath>
+        <m:r>
+          <m:rPr>
+            <m:sty m:val="bi"/>
+          </m:rPr>
+          <w:rPr>
+            <w:rFonts w:ascii="Cambria Math" w:eastAsiaTheme="minorEastAsia" w:hAnsi="Cambria Math"/>
+          </w:rPr>
+          <m:t>12</m:t>
+        </m:r>
+        <m:r>
+          <m:rPr>
+            <m:sty m:val="bi"/>
+          </m:rPr>
+          <w:rPr>
+            <w:rFonts w:ascii="Cambria Math" w:eastAsiaTheme="minorEastAsia" w:hAnsi="Cambria Math"/>
+          </w:rPr>
+          <m:t>x-7</m:t>
+        </m:r>
+      </m:oMath>
+    </w:p>
+    <w:p>
+      <w:pPr>
+        <w:pStyle w:val="ListParagraph"/>
+        <w:numPr>
+          <w:ilvl w:val="0"/>
+          <w:numId w:val="37"/>
+        </w:numPr>
+        <w:rPr>
+          <w:b/>
+          <w:bCs/>
+        </w:rPr>
+      </w:pPr>
+      <w:r>
+        <w:rPr>
+          <w:rFonts w:eastAsiaTheme="minorEastAsia"/>
+        </w:rPr>
+        <w:t xml:space="preserve">If </w:t>
+      </w:r>
+      <m:oMath>
+        <m:r>
+          <w:rPr>
+            <w:rFonts w:ascii="Cambria Math" w:eastAsiaTheme="minorEastAsia" w:hAnsi="Cambria Math"/>
+          </w:rPr>
+          <m:t>g</m:t>
+        </m:r>
+        <m:d>
+          <m:dPr>
+            <m:ctrlPr>
+              <w:rPr>
+                <w:rFonts w:ascii="Cambria Math" w:eastAsiaTheme="minorEastAsia" w:hAnsi="Cambria Math"/>
+                <w:i/>
+              </w:rPr>
+            </m:ctrlPr>
+          </m:dPr>
+          <m:e>
+            <m:r>
+              <w:rPr>
+                <w:rFonts w:ascii="Cambria Math" w:eastAsiaTheme="minorEastAsia" w:hAnsi="Cambria Math"/>
+              </w:rPr>
+              <m:t>x</m:t>
+            </m:r>
+          </m:e>
+        </m:d>
+        <m:r>
+          <w:rPr>
+            <w:rFonts w:ascii="Cambria Math" w:eastAsiaTheme="minorEastAsia" w:hAnsi="Cambria Math"/>
+          </w:rPr>
+          <m:t>=3</m:t>
+        </m:r>
+        <m:sSup>
+          <m:sSupPr>
+            <m:ctrlPr>
+              <w:rPr>
+                <w:rFonts w:ascii="Cambria Math" w:eastAsiaTheme="minorEastAsia" w:hAnsi="Cambria Math"/>
+                <w:i/>
+              </w:rPr>
+            </m:ctrlPr>
+          </m:sSupPr>
+          <m:e>
+            <m:r>
+              <w:rPr>
+                <w:rFonts w:ascii="Cambria Math" w:eastAsiaTheme="minorEastAsia" w:hAnsi="Cambria Math"/>
+              </w:rPr>
+              <m:t>x</m:t>
+            </m:r>
+          </m:e>
+          <m:sup>
+            <m:r>
+              <w:rPr>
+                <w:rFonts w:ascii="Cambria Math" w:eastAsiaTheme="minorEastAsia" w:hAnsi="Cambria Math"/>
+              </w:rPr>
+              <m:t>2</m:t>
+            </m:r>
+          </m:sup>
+        </m:sSup>
+        <m:r>
+          <w:rPr>
+            <w:rFonts w:ascii="Cambria Math" w:eastAsiaTheme="minorEastAsia" w:hAnsi="Cambria Math"/>
+          </w:rPr>
+          <m:t>-2</m:t>
+        </m:r>
+      </m:oMath>
+      <w:r>
+        <w:rPr>
+          <w:rFonts w:eastAsiaTheme="minorEastAsia"/>
+        </w:rPr>
+        <w:t>, what is g(f(x))?</w:t>
+      </w:r>
+      <w:r>
+        <w:rPr>
+          <w:rFonts w:eastAsiaTheme="minorEastAsia"/>
+        </w:rPr>
+        <w:br/>
+      </w:r>
+      <w:r>
+        <w:rPr>
+          <w:rFonts w:eastAsiaTheme="minorEastAsia"/>
+          <w:b/>
+          <w:bCs/>
+        </w:rPr>
+        <w:t xml:space="preserve">(3) </w:t>
+      </w:r>
+      <m:oMath>
+        <m:r>
+          <m:rPr>
+            <m:sty m:val="bi"/>
+          </m:rPr>
+          <w:rPr>
+            <w:rFonts w:ascii="Cambria Math" w:eastAsiaTheme="minorEastAsia" w:hAnsi="Cambria Math"/>
+          </w:rPr>
+          <m:t>3</m:t>
+        </m:r>
+        <m:sSup>
+          <m:sSupPr>
+            <m:ctrlPr>
+              <w:rPr>
+                <w:rFonts w:ascii="Cambria Math" w:eastAsiaTheme="minorEastAsia" w:hAnsi="Cambria Math"/>
+                <w:b/>
+                <w:bCs/>
+                <w:i/>
+              </w:rPr>
+            </m:ctrlPr>
+          </m:sSupPr>
+          <m:e>
+            <m:d>
+              <m:dPr>
+                <m:begChr m:val="["/>
+                <m:endChr m:val="]"/>
+                <m:ctrlPr>
+                  <w:rPr>
+                    <w:rFonts w:ascii="Cambria Math" w:eastAsiaTheme="minorEastAsia" w:hAnsi="Cambria Math"/>
+                    <w:b/>
+                    <w:bCs/>
+                    <w:i/>
+                  </w:rPr>
+                </m:ctrlPr>
+              </m:dPr>
+              <m:e>
+                <m:r>
+                  <m:rPr>
+                    <m:sty m:val="bi"/>
+                  </m:rPr>
+                  <w:rPr>
+                    <w:rFonts w:ascii="Cambria Math" w:eastAsiaTheme="minorEastAsia" w:hAnsi="Cambria Math"/>
+                  </w:rPr>
+                  <m:t>f(x)</m:t>
+                </m:r>
+              </m:e>
+            </m:d>
+          </m:e>
+          <m:sup>
+            <m:r>
+              <m:rPr>
+                <m:sty m:val="bi"/>
+              </m:rPr>
+              <w:rPr>
+                <w:rFonts w:ascii="Cambria Math" w:eastAsiaTheme="minorEastAsia" w:hAnsi="Cambria Math"/>
+              </w:rPr>
+              <m:t>2</m:t>
+            </m:r>
+          </m:sup>
+        </m:sSup>
+        <m:r>
+          <m:rPr>
+            <m:sty m:val="bi"/>
+          </m:rPr>
+          <w:rPr>
+            <w:rFonts w:ascii="Cambria Math" w:eastAsiaTheme="minorEastAsia" w:hAnsi="Cambria Math"/>
+          </w:rPr>
+          <m:t>-2</m:t>
+        </m:r>
+      </m:oMath>
+    </w:p>
+    <w:p>
+      <w:pPr>
+        <w:pStyle w:val="ListParagraph"/>
+        <w:numPr>
+          <w:ilvl w:val="0"/>
+          <w:numId w:val="37"/>
+        </w:numPr>
+        <w:rPr>
+          <w:b/>
+          <w:bCs/>
+        </w:rPr>
+      </w:pPr>
+      <w:r>
+        <w:rPr>
+          <w:rFonts w:eastAsiaTheme="minorEastAsia"/>
+        </w:rPr>
+        <w:t xml:space="preserve">If </w:t>
+      </w:r>
+      <m:oMath>
+        <m:r>
+          <w:rPr>
+            <w:rFonts w:ascii="Cambria Math" w:eastAsiaTheme="minorEastAsia" w:hAnsi="Cambria Math"/>
+          </w:rPr>
+          <m:t>f(g</m:t>
+        </m:r>
+        <m:d>
+          <m:dPr>
+            <m:ctrlPr>
+              <w:rPr>
+                <w:rFonts w:ascii="Cambria Math" w:eastAsiaTheme="minorEastAsia" w:hAnsi="Cambria Math"/>
+                <w:i/>
+              </w:rPr>
+            </m:ctrlPr>
+          </m:dPr>
+          <m:e>
+            <m:r>
+              <w:rPr>
+                <w:rFonts w:ascii="Cambria Math" w:eastAsiaTheme="minorEastAsia" w:hAnsi="Cambria Math"/>
+              </w:rPr>
+              <m:t>x)</m:t>
+            </m:r>
+          </m:e>
+        </m:d>
+        <m:r>
+          <w:rPr>
+            <w:rFonts w:ascii="Cambria Math" w:eastAsiaTheme="minorEastAsia" w:hAnsi="Cambria Math"/>
+          </w:rPr>
+          <m:t>=2</m:t>
+        </m:r>
+        <m:d>
+          <m:dPr>
+            <m:ctrlPr>
+              <w:rPr>
+                <w:rFonts w:ascii="Cambria Math" w:eastAsiaTheme="minorEastAsia" w:hAnsi="Cambria Math"/>
+                <w:i/>
+              </w:rPr>
+            </m:ctrlPr>
+          </m:dPr>
+          <m:e>
+            <m:sSup>
+              <m:sSupPr>
+                <m:ctrlPr>
+                  <w:rPr>
+                    <w:rFonts w:ascii="Cambria Math" w:eastAsiaTheme="minorEastAsia" w:hAnsi="Cambria Math"/>
+                    <w:i/>
+                  </w:rPr>
+                </m:ctrlPr>
+              </m:sSupPr>
+              <m:e>
+                <m:r>
+                  <w:rPr>
+                    <w:rFonts w:ascii="Cambria Math" w:eastAsiaTheme="minorEastAsia" w:hAnsi="Cambria Math"/>
+                  </w:rPr>
+                  <m:t>x</m:t>
+                </m:r>
+              </m:e>
+              <m:sup>
+                <m:r>
+                  <w:rPr>
+                    <w:rFonts w:ascii="Cambria Math" w:eastAsiaTheme="minorEastAsia" w:hAnsi="Cambria Math"/>
+                  </w:rPr>
+                  <m:t>2</m:t>
+                </m:r>
+              </m:sup>
+            </m:sSup>
+            <m:r>
+              <w:rPr>
+                <w:rFonts w:ascii="Cambria Math" w:eastAsiaTheme="minorEastAsia" w:hAnsi="Cambria Math"/>
+              </w:rPr>
+              <m:t>+1</m:t>
+            </m:r>
+          </m:e>
+        </m:d>
+        <m:r>
+          <w:rPr>
+            <w:rFonts w:ascii="Cambria Math" w:eastAsiaTheme="minorEastAsia" w:hAnsi="Cambria Math"/>
+          </w:rPr>
+          <m:t>-5</m:t>
+        </m:r>
+      </m:oMath>
+      <w:r>
+        <w:rPr>
+          <w:rFonts w:eastAsiaTheme="minorEastAsia"/>
+        </w:rPr>
+        <w:t xml:space="preserve"> and </w:t>
+      </w:r>
+      <m:oMath>
+        <m:r>
+          <w:rPr>
+            <w:rFonts w:ascii="Cambria Math" w:eastAsiaTheme="minorEastAsia" w:hAnsi="Cambria Math"/>
+          </w:rPr>
+          <w:br/>
+        </m:r>
+        <m:r>
+          <w:rPr>
+            <w:rFonts w:ascii="Cambria Math" w:eastAsiaTheme="minorEastAsia" w:hAnsi="Cambria Math"/>
+          </w:rPr>
+          <m:t>f</m:t>
+        </m:r>
+        <m:d>
+          <m:dPr>
+            <m:ctrlPr>
+              <w:rPr>
+                <w:rFonts w:ascii="Cambria Math" w:eastAsiaTheme="minorEastAsia" w:hAnsi="Cambria Math"/>
+                <w:i/>
+              </w:rPr>
+            </m:ctrlPr>
+          </m:dPr>
+          <m:e>
+            <m:r>
+              <w:rPr>
+                <w:rFonts w:ascii="Cambria Math" w:eastAsiaTheme="minorEastAsia" w:hAnsi="Cambria Math"/>
+              </w:rPr>
+              <m:t>x</m:t>
+            </m:r>
+          </m:e>
+        </m:d>
+        <m:r>
+          <w:rPr>
+            <w:rFonts w:ascii="Cambria Math" w:eastAsiaTheme="minorEastAsia" w:hAnsi="Cambria Math"/>
+          </w:rPr>
+          <m:t>=2x-5</m:t>
+        </m:r>
+      </m:oMath>
+      <w:r>
+        <w:rPr>
+          <w:rFonts w:eastAsiaTheme="minorEastAsia"/>
+        </w:rPr>
+        <w:t>, what is g(x)?</w:t>
+      </w:r>
+      <w:r>
+        <w:rPr>
+          <w:rFonts w:eastAsiaTheme="minorEastAsia"/>
+        </w:rPr>
+        <w:br/>
+      </w:r>
+      <w:r>
+        <w:rPr>
+          <w:rFonts w:eastAsiaTheme="minorEastAsia"/>
+          <w:b/>
+          <w:bCs/>
+        </w:rPr>
+        <w:t xml:space="preserve">(4) </w:t>
+      </w:r>
+      <m:oMath>
+        <m:sSup>
+          <m:sSupPr>
+            <m:ctrlPr>
+              <w:rPr>
+                <w:rFonts w:ascii="Cambria Math" w:eastAsiaTheme="minorEastAsia" w:hAnsi="Cambria Math"/>
+                <w:b/>
+                <w:bCs/>
+                <w:i/>
+              </w:rPr>
+            </m:ctrlPr>
+          </m:sSupPr>
+          <m:e>
+            <m:r>
+              <m:rPr>
+                <m:sty m:val="bi"/>
+              </m:rPr>
+              <w:rPr>
+                <w:rFonts w:ascii="Cambria Math" w:eastAsiaTheme="minorEastAsia" w:hAnsi="Cambria Math"/>
+              </w:rPr>
+              <m:t>x</m:t>
+            </m:r>
+          </m:e>
+          <m:sup>
+            <m:r>
+              <m:rPr>
+                <m:sty m:val="bi"/>
+              </m:rPr>
+              <w:rPr>
+                <w:rFonts w:ascii="Cambria Math" w:eastAsiaTheme="minorEastAsia" w:hAnsi="Cambria Math"/>
+              </w:rPr>
+              <m:t>2</m:t>
+            </m:r>
+          </m:sup>
+        </m:sSup>
+        <m:r>
+          <m:rPr>
+            <m:sty m:val="bi"/>
+          </m:rPr>
+          <w:rPr>
+            <w:rFonts w:ascii="Cambria Math" w:eastAsiaTheme="minorEastAsia" w:hAnsi="Cambria Math"/>
+          </w:rPr>
+          <m:t>+1</m:t>
+        </m:r>
+      </m:oMath>
+    </w:p>
+    <w:p>
+      <w:pPr>
+        <w:pStyle w:val="ListParagraph"/>
+        <w:numPr>
+          <w:ilvl w:val="0"/>
+          <w:numId w:val="37"/>
+        </w:numPr>
+        <w:rPr>
+          <w:b/>
+          <w:bCs/>
+        </w:rPr>
+      </w:pPr>
+      <w:r>
+        <w:rPr>
+          <w:rFonts w:eastAsiaTheme="minorEastAsia"/>
+        </w:rPr>
+        <w:t xml:space="preserve">If </w:t>
+      </w:r>
+      <m:oMath>
+        <m:r>
+          <w:rPr>
+            <w:rFonts w:ascii="Cambria Math" w:eastAsiaTheme="minorEastAsia" w:hAnsi="Cambria Math"/>
+          </w:rPr>
+          <m:t>f</m:t>
+        </m:r>
+        <m:d>
+          <m:dPr>
+            <m:ctrlPr>
+              <w:rPr>
+                <w:rFonts w:ascii="Cambria Math" w:eastAsiaTheme="minorEastAsia" w:hAnsi="Cambria Math"/>
+                <w:i/>
+              </w:rPr>
+            </m:ctrlPr>
+          </m:dPr>
+          <m:e>
+            <m:r>
+              <w:rPr>
+                <w:rFonts w:ascii="Cambria Math" w:eastAsiaTheme="minorEastAsia" w:hAnsi="Cambria Math"/>
+              </w:rPr>
+              <m:t>x</m:t>
+            </m:r>
+          </m:e>
+        </m:d>
+        <m:r>
+          <w:rPr>
+            <w:rFonts w:ascii="Cambria Math" w:eastAsiaTheme="minorEastAsia" w:hAnsi="Cambria Math"/>
+          </w:rPr>
+          <m:t>=</m:t>
+        </m:r>
+        <m:sSup>
+          <m:sSupPr>
+            <m:ctrlPr>
+              <w:rPr>
+                <w:rFonts w:ascii="Cambria Math" w:eastAsiaTheme="minorEastAsia" w:hAnsi="Cambria Math"/>
+                <w:i/>
+              </w:rPr>
+            </m:ctrlPr>
+          </m:sSupPr>
+          <m:e>
+            <m:r>
+              <w:rPr>
+                <w:rFonts w:ascii="Cambria Math" w:eastAsiaTheme="minorEastAsia" w:hAnsi="Cambria Math"/>
+              </w:rPr>
+              <m:t>x</m:t>
+            </m:r>
+          </m:e>
+          <m:sup>
+            <m:r>
+              <w:rPr>
+                <w:rFonts w:ascii="Cambria Math" w:eastAsiaTheme="minorEastAsia" w:hAnsi="Cambria Math"/>
+              </w:rPr>
+              <m:t>2</m:t>
+            </m:r>
+          </m:sup>
+        </m:sSup>
+        <m:r>
+          <w:rPr>
+            <w:rFonts w:ascii="Cambria Math" w:eastAsiaTheme="minorEastAsia" w:hAnsi="Cambria Math"/>
+          </w:rPr>
+          <m:t>+1</m:t>
+        </m:r>
+      </m:oMath>
+      <w:r>
+        <w:rPr>
+          <w:rFonts w:eastAsiaTheme="minorEastAsia"/>
+        </w:rPr>
+        <w:t xml:space="preserve">, what is the value of </w:t>
+      </w:r>
+      <m:oMath>
+        <m:r>
+          <w:rPr>
+            <w:rFonts w:ascii="Cambria Math" w:eastAsiaTheme="minorEastAsia" w:hAnsi="Cambria Math"/>
+          </w:rPr>
+          <m:t>f</m:t>
+        </m:r>
+        <m:d>
+          <m:dPr>
+            <m:ctrlPr>
+              <w:rPr>
+                <w:rFonts w:ascii="Cambria Math" w:eastAsiaTheme="minorEastAsia" w:hAnsi="Cambria Math"/>
+                <w:i/>
+              </w:rPr>
+            </m:ctrlPr>
+          </m:dPr>
+          <m:e>
+            <m:r>
+              <w:rPr>
+                <w:rFonts w:ascii="Cambria Math" w:eastAsiaTheme="minorEastAsia" w:hAnsi="Cambria Math"/>
+              </w:rPr>
+              <m:t>f</m:t>
+            </m:r>
+            <m:d>
+              <m:dPr>
+                <m:ctrlPr>
+                  <w:rPr>
+                    <w:rFonts w:ascii="Cambria Math" w:eastAsiaTheme="minorEastAsia" w:hAnsi="Cambria Math"/>
+                    <w:i/>
+                  </w:rPr>
+                </m:ctrlPr>
+              </m:dPr>
+              <m:e>
+                <m:r>
+                  <w:rPr>
+                    <w:rFonts w:ascii="Cambria Math" w:eastAsiaTheme="minorEastAsia" w:hAnsi="Cambria Math"/>
+                  </w:rPr>
+                  <m:t>f</m:t>
+                </m:r>
+                <m:d>
+                  <m:dPr>
+                    <m:ctrlPr>
+                      <w:rPr>
+                        <w:rFonts w:ascii="Cambria Math" w:eastAsiaTheme="minorEastAsia" w:hAnsi="Cambria Math"/>
+                        <w:i/>
+                      </w:rPr>
+                    </m:ctrlPr>
+                  </m:dPr>
+                  <m:e>
+                    <m:r>
+                      <w:rPr>
+                        <w:rFonts w:ascii="Cambria Math" w:eastAsiaTheme="minorEastAsia" w:hAnsi="Cambria Math"/>
+                      </w:rPr>
+                      <m:t>f</m:t>
+                    </m:r>
+                    <m:d>
+                      <m:dPr>
+                        <m:ctrlPr>
+                          <w:rPr>
+                            <w:rFonts w:ascii="Cambria Math" w:eastAsiaTheme="minorEastAsia" w:hAnsi="Cambria Math"/>
+                            <w:i/>
+                          </w:rPr>
+                        </m:ctrlPr>
+                      </m:dPr>
+                      <m:e>
+                        <m:r>
+                          <w:rPr>
+                            <w:rFonts w:ascii="Cambria Math" w:eastAsiaTheme="minorEastAsia" w:hAnsi="Cambria Math"/>
+                          </w:rPr>
+                          <m:t>0</m:t>
+                        </m:r>
+                      </m:e>
+                    </m:d>
+                  </m:e>
+                </m:d>
+              </m:e>
+            </m:d>
+          </m:e>
+        </m:d>
+      </m:oMath>
+      <w:r>
+        <w:rPr>
+          <w:rFonts w:eastAsiaTheme="minorEastAsia"/>
+        </w:rPr>
+        <w:t>?</w:t>
+      </w:r>
+      <w:r>
+        <w:rPr>
+          <w:rFonts w:eastAsiaTheme="minorEastAsia"/>
+        </w:rPr>
+        <w:br/>
+      </w:r>
+      <m:oMathPara>
+        <m:oMath>
+          <m:r>
+            <w:rPr>
+              <w:rFonts w:ascii="Cambria Math" w:hAnsi="Cambria Math"/>
+            </w:rPr>
+            <m:t>f</m:t>
+          </m:r>
+          <m:d>
+            <m:dPr>
+              <m:ctrlPr>
+                <w:rPr>
+                  <w:rFonts w:ascii="Cambria Math" w:hAnsi="Cambria Math"/>
+                  <w:i/>
+                </w:rPr>
+              </m:ctrlPr>
+            </m:dPr>
+            <m:e>
+              <m:r>
+                <w:rPr>
+                  <w:rFonts w:ascii="Cambria Math" w:hAnsi="Cambria Math"/>
+                </w:rPr>
+                <m:t>0</m:t>
+              </m:r>
+            </m:e>
+          </m:d>
+          <m:r>
+            <w:rPr>
+              <w:rFonts w:ascii="Cambria Math" w:hAnsi="Cambria Math"/>
+            </w:rPr>
+            <m:t>=1, f</m:t>
+          </m:r>
+          <m:d>
+            <m:dPr>
+              <m:ctrlPr>
+                <w:rPr>
+                  <w:rFonts w:ascii="Cambria Math" w:hAnsi="Cambria Math"/>
+                  <w:i/>
+                </w:rPr>
+              </m:ctrlPr>
+            </m:dPr>
+            <m:e>
+              <m:r>
+                <w:rPr>
+                  <w:rFonts w:ascii="Cambria Math" w:hAnsi="Cambria Math"/>
+                </w:rPr>
+                <m:t>f</m:t>
+              </m:r>
+              <m:d>
+                <m:dPr>
+                  <m:ctrlPr>
+                    <w:rPr>
+                      <w:rFonts w:ascii="Cambria Math" w:hAnsi="Cambria Math"/>
+                      <w:i/>
+                    </w:rPr>
+                  </m:ctrlPr>
+                </m:dPr>
+                <m:e>
+                  <m:r>
+                    <w:rPr>
+                      <w:rFonts w:ascii="Cambria Math" w:hAnsi="Cambria Math"/>
+                    </w:rPr>
+                    <m:t>0</m:t>
+                  </m:r>
+                </m:e>
+              </m:d>
+            </m:e>
+          </m:d>
+          <m:r>
+            <w:rPr>
+              <w:rFonts w:ascii="Cambria Math" w:hAnsi="Cambria Math"/>
+            </w:rPr>
+            <m:t>=2</m:t>
+          </m:r>
+          <m:r>
+            <w:rPr>
+              <w:rFonts w:ascii="Cambria Math" w:hAnsi="Cambria Math"/>
+            </w:rPr>
+            <w:br/>
+          </m:r>
+        </m:oMath>
+        <m:oMath>
+          <m:r>
+            <w:rPr>
+              <w:rFonts w:ascii="Cambria Math" w:hAnsi="Cambria Math"/>
+            </w:rPr>
+            <m:t>f</m:t>
+          </m:r>
+          <m:d>
+            <m:dPr>
+              <m:ctrlPr>
+                <w:rPr>
+                  <w:rFonts w:ascii="Cambria Math" w:hAnsi="Cambria Math"/>
+                  <w:i/>
+                </w:rPr>
+              </m:ctrlPr>
+            </m:dPr>
+            <m:e>
+              <m:r>
+                <w:rPr>
+                  <w:rFonts w:ascii="Cambria Math" w:hAnsi="Cambria Math"/>
+                </w:rPr>
+                <m:t xml:space="preserve"> f</m:t>
+              </m:r>
+              <m:d>
+                <m:dPr>
+                  <m:ctrlPr>
+                    <w:rPr>
+                      <w:rFonts w:ascii="Cambria Math" w:hAnsi="Cambria Math"/>
+                      <w:i/>
+                    </w:rPr>
+                  </m:ctrlPr>
+                </m:dPr>
+                <m:e>
+                  <m:r>
+                    <w:rPr>
+                      <w:rFonts w:ascii="Cambria Math" w:hAnsi="Cambria Math"/>
+                    </w:rPr>
+                    <m:t xml:space="preserve"> f</m:t>
+                  </m:r>
+                  <m:d>
+                    <m:dPr>
+                      <m:ctrlPr>
+                        <w:rPr>
+                          <w:rFonts w:ascii="Cambria Math" w:hAnsi="Cambria Math"/>
+                          <w:i/>
+                        </w:rPr>
+                      </m:ctrlPr>
+                    </m:dPr>
+                    <m:e>
+                      <m:r>
+                        <w:rPr>
+                          <w:rFonts w:ascii="Cambria Math" w:hAnsi="Cambria Math"/>
+                        </w:rPr>
+                        <m:t>0</m:t>
+                      </m:r>
+                    </m:e>
+                  </m:d>
+                </m:e>
+              </m:d>
+            </m:e>
+          </m:d>
+          <m:r>
+            <w:rPr>
+              <w:rFonts w:ascii="Cambria Math" w:hAnsi="Cambria Math"/>
+            </w:rPr>
+            <m:t>=</m:t>
+          </m:r>
+          <m:sSup>
+            <m:sSupPr>
+              <m:ctrlPr>
+                <w:rPr>
+                  <w:rFonts w:ascii="Cambria Math" w:hAnsi="Cambria Math"/>
+                  <w:i/>
+                </w:rPr>
+              </m:ctrlPr>
+            </m:sSupPr>
+            <m:e>
+              <m:r>
+                <w:rPr>
+                  <w:rFonts w:ascii="Cambria Math" w:hAnsi="Cambria Math"/>
+                </w:rPr>
+                <m:t>2</m:t>
+              </m:r>
+            </m:e>
+            <m:sup>
+              <m:r>
+                <w:rPr>
+                  <w:rFonts w:ascii="Cambria Math" w:hAnsi="Cambria Math"/>
+                </w:rPr>
+                <m:t>2</m:t>
+              </m:r>
+            </m:sup>
+          </m:sSup>
+          <m:r>
+            <w:rPr>
+              <w:rFonts w:ascii="Cambria Math" w:hAnsi="Cambria Math"/>
+            </w:rPr>
+            <m:t>+1=5</m:t>
+          </m:r>
+          <m:r>
+            <w:rPr>
+              <w:rFonts w:eastAsiaTheme="minorEastAsia"/>
+            </w:rPr>
+            <w:br/>
+          </m:r>
+        </m:oMath>
+        <m:oMath>
+          <m:r>
+            <w:rPr>
+              <w:rFonts w:ascii="Cambria Math" w:hAnsi="Cambria Math"/>
+            </w:rPr>
+            <m:t>f</m:t>
+          </m:r>
+          <m:d>
+            <m:dPr>
+              <m:ctrlPr>
+                <w:rPr>
+                  <w:rFonts w:ascii="Cambria Math" w:hAnsi="Cambria Math"/>
+                  <w:i/>
+                </w:rPr>
+              </m:ctrlPr>
+            </m:dPr>
+            <m:e>
+              <m:r>
+                <w:rPr>
+                  <w:rFonts w:ascii="Cambria Math" w:hAnsi="Cambria Math"/>
+                </w:rPr>
+                <m:t xml:space="preserve"> f</m:t>
+              </m:r>
+              <m:d>
+                <m:dPr>
+                  <m:ctrlPr>
+                    <w:rPr>
+                      <w:rFonts w:ascii="Cambria Math" w:hAnsi="Cambria Math"/>
+                      <w:i/>
+                    </w:rPr>
+                  </m:ctrlPr>
+                </m:dPr>
+                <m:e>
+                  <m:r>
+                    <w:rPr>
+                      <w:rFonts w:ascii="Cambria Math" w:hAnsi="Cambria Math"/>
+                    </w:rPr>
+                    <m:t xml:space="preserve"> f</m:t>
+                  </m:r>
+                  <m:d>
+                    <m:dPr>
+                      <m:ctrlPr>
+                        <w:rPr>
+                          <w:rFonts w:ascii="Cambria Math" w:hAnsi="Cambria Math"/>
+                          <w:i/>
+                        </w:rPr>
+                      </m:ctrlPr>
+                    </m:dPr>
+                    <m:e>
+                      <m:r>
+                        <w:rPr>
+                          <w:rFonts w:ascii="Cambria Math" w:hAnsi="Cambria Math"/>
+                        </w:rPr>
+                        <m:t xml:space="preserve"> f</m:t>
+                      </m:r>
+                      <m:d>
+                        <m:dPr>
+                          <m:ctrlPr>
+                            <w:rPr>
+                              <w:rFonts w:ascii="Cambria Math" w:hAnsi="Cambria Math"/>
+                              <w:i/>
+                            </w:rPr>
+                          </m:ctrlPr>
+                        </m:dPr>
+                        <m:e>
+                          <m:r>
+                            <w:rPr>
+                              <w:rFonts w:ascii="Cambria Math" w:hAnsi="Cambria Math"/>
+                            </w:rPr>
+                            <m:t>0</m:t>
+                          </m:r>
+                        </m:e>
+                      </m:d>
+                      <m:r>
+                        <w:rPr>
+                          <w:rFonts w:ascii="Cambria Math" w:hAnsi="Cambria Math"/>
+                        </w:rPr>
+                        <m:t xml:space="preserve"> </m:t>
+                      </m:r>
+                    </m:e>
+                  </m:d>
+                  <m:r>
+                    <w:rPr>
+                      <w:rFonts w:ascii="Cambria Math" w:hAnsi="Cambria Math"/>
+                    </w:rPr>
+                    <m:t xml:space="preserve"> </m:t>
+                  </m:r>
+                </m:e>
+              </m:d>
+              <m:r>
+                <w:rPr>
+                  <w:rFonts w:ascii="Cambria Math" w:hAnsi="Cambria Math"/>
+                </w:rPr>
+                <m:t xml:space="preserve"> </m:t>
+              </m:r>
+            </m:e>
+          </m:d>
+          <m:r>
+            <w:rPr>
+              <w:rFonts w:ascii="Cambria Math" w:hAnsi="Cambria Math"/>
+            </w:rPr>
+            <m:t>=</m:t>
+          </m:r>
+          <m:sSup>
+            <m:sSupPr>
+              <m:ctrlPr>
+                <w:rPr>
+                  <w:rFonts w:ascii="Cambria Math" w:hAnsi="Cambria Math"/>
+                  <w:i/>
+                </w:rPr>
+              </m:ctrlPr>
+            </m:sSupPr>
+            <m:e>
+              <m:r>
+                <w:rPr>
+                  <w:rFonts w:ascii="Cambria Math" w:hAnsi="Cambria Math"/>
+                </w:rPr>
+                <m:t>5</m:t>
+              </m:r>
+            </m:e>
+            <m:sup>
+              <m:r>
+                <w:rPr>
+                  <w:rFonts w:ascii="Cambria Math" w:hAnsi="Cambria Math"/>
+                </w:rPr>
+                <m:t>2</m:t>
+              </m:r>
+            </m:sup>
+          </m:sSup>
+          <m:r>
+            <w:rPr>
+              <w:rFonts w:ascii="Cambria Math" w:hAnsi="Cambria Math"/>
+            </w:rPr>
+            <m:t>+1=26</m:t>
+          </m:r>
+          <m:r>
+            <w:rPr>
+              <w:rFonts w:eastAsiaTheme="minorEastAsia"/>
+            </w:rPr>
+            <w:br/>
+          </m:r>
+        </m:oMath>
+      </m:oMathPara>
+      <w:r>
+        <w:rPr>
+          <w:rFonts w:eastAsiaTheme="minorEastAsia"/>
+          <w:b/>
+          <w:bCs/>
+        </w:rPr>
+        <w:t>(3) 26</w:t>
+      </w:r>
     </w:p>
     <w:p>
       <w:pPr>
@@ -7270,6 +10306,92 @@
     </w:lvl>
   </w:abstractNum>
   <w:abstractNum w:abstractNumId="31" w15:restartNumberingAfterBreak="0">
+    <w:nsid w:val="590C5B9F"/>
+    <w:multiLevelType w:val="hybridMultilevel"/>
+    <w:tmpl w:val="580C4D66"/>
+    <w:lvl w:ilvl="0" w:tplc="0409000F">
+      <w:start w:val="1"/>
+      <w:numFmt w:val="decimal"/>
+      <w:lvlText w:val="%1."/>
+      <w:lvlJc w:val="left"/>
+      <w:pPr>
+        <w:ind w:left="720" w:hanging="360"/>
+      </w:pPr>
+    </w:lvl>
+    <w:lvl w:ilvl="1" w:tplc="04090019" w:tentative="1">
+      <w:start w:val="1"/>
+      <w:numFmt w:val="lowerLetter"/>
+      <w:lvlText w:val="%2."/>
+      <w:lvlJc w:val="left"/>
+      <w:pPr>
+        <w:ind w:left="1440" w:hanging="360"/>
+      </w:pPr>
+    </w:lvl>
+    <w:lvl w:ilvl="2" w:tplc="0409001B" w:tentative="1">
+      <w:start w:val="1"/>
+      <w:numFmt w:val="lowerRoman"/>
+      <w:lvlText w:val="%3."/>
+      <w:lvlJc w:val="right"/>
+      <w:pPr>
+        <w:ind w:left="2160" w:hanging="180"/>
+      </w:pPr>
+    </w:lvl>
+    <w:lvl w:ilvl="3" w:tplc="0409000F" w:tentative="1">
+      <w:start w:val="1"/>
+      <w:numFmt w:val="decimal"/>
+      <w:lvlText w:val="%4."/>
+      <w:lvlJc w:val="left"/>
+      <w:pPr>
+        <w:ind w:left="2880" w:hanging="360"/>
+      </w:pPr>
+    </w:lvl>
+    <w:lvl w:ilvl="4" w:tplc="04090019" w:tentative="1">
+      <w:start w:val="1"/>
+      <w:numFmt w:val="lowerLetter"/>
+      <w:lvlText w:val="%5."/>
+      <w:lvlJc w:val="left"/>
+      <w:pPr>
+        <w:ind w:left="3600" w:hanging="360"/>
+      </w:pPr>
+    </w:lvl>
+    <w:lvl w:ilvl="5" w:tplc="0409001B" w:tentative="1">
+      <w:start w:val="1"/>
+      <w:numFmt w:val="lowerRoman"/>
+      <w:lvlText w:val="%6."/>
+      <w:lvlJc w:val="right"/>
+      <w:pPr>
+        <w:ind w:left="4320" w:hanging="180"/>
+      </w:pPr>
+    </w:lvl>
+    <w:lvl w:ilvl="6" w:tplc="0409000F" w:tentative="1">
+      <w:start w:val="1"/>
+      <w:numFmt w:val="decimal"/>
+      <w:lvlText w:val="%7."/>
+      <w:lvlJc w:val="left"/>
+      <w:pPr>
+        <w:ind w:left="5040" w:hanging="360"/>
+      </w:pPr>
+    </w:lvl>
+    <w:lvl w:ilvl="7" w:tplc="04090019" w:tentative="1">
+      <w:start w:val="1"/>
+      <w:numFmt w:val="lowerLetter"/>
+      <w:lvlText w:val="%8."/>
+      <w:lvlJc w:val="left"/>
+      <w:pPr>
+        <w:ind w:left="5760" w:hanging="360"/>
+      </w:pPr>
+    </w:lvl>
+    <w:lvl w:ilvl="8" w:tplc="0409001B" w:tentative="1">
+      <w:start w:val="1"/>
+      <w:numFmt w:val="lowerRoman"/>
+      <w:lvlText w:val="%9."/>
+      <w:lvlJc w:val="right"/>
+      <w:pPr>
+        <w:ind w:left="6480" w:hanging="180"/>
+      </w:pPr>
+    </w:lvl>
+  </w:abstractNum>
+  <w:abstractNum w:abstractNumId="32" w15:restartNumberingAfterBreak="0">
     <w:nsid w:val="5C1028A5"/>
     <w:multiLevelType w:val="hybridMultilevel"/>
     <w:tmpl w:val="01F67B0E"/>
@@ -7358,7 +10480,7 @@
       </w:pPr>
     </w:lvl>
   </w:abstractNum>
-  <w:abstractNum w:abstractNumId="32" w15:restartNumberingAfterBreak="0">
+  <w:abstractNum w:abstractNumId="33" w15:restartNumberingAfterBreak="0">
     <w:nsid w:val="6EEA64AD"/>
     <w:multiLevelType w:val="hybridMultilevel"/>
     <w:tmpl w:val="0E18012C"/>
@@ -7447,7 +10569,93 @@
       </w:pPr>
     </w:lvl>
   </w:abstractNum>
-  <w:abstractNum w:abstractNumId="33" w15:restartNumberingAfterBreak="0">
+  <w:abstractNum w:abstractNumId="34" w15:restartNumberingAfterBreak="0">
+    <w:nsid w:val="6EFE441A"/>
+    <w:multiLevelType w:val="hybridMultilevel"/>
+    <w:tmpl w:val="D9AAFB2A"/>
+    <w:lvl w:ilvl="0" w:tplc="04090015">
+      <w:start w:val="1"/>
+      <w:numFmt w:val="upperLetter"/>
+      <w:lvlText w:val="%1."/>
+      <w:lvlJc w:val="left"/>
+      <w:pPr>
+        <w:ind w:left="360" w:hanging="360"/>
+      </w:pPr>
+    </w:lvl>
+    <w:lvl w:ilvl="1" w:tplc="04090019" w:tentative="1">
+      <w:start w:val="1"/>
+      <w:numFmt w:val="lowerLetter"/>
+      <w:lvlText w:val="%2."/>
+      <w:lvlJc w:val="left"/>
+      <w:pPr>
+        <w:ind w:left="1080" w:hanging="360"/>
+      </w:pPr>
+    </w:lvl>
+    <w:lvl w:ilvl="2" w:tplc="0409001B" w:tentative="1">
+      <w:start w:val="1"/>
+      <w:numFmt w:val="lowerRoman"/>
+      <w:lvlText w:val="%3."/>
+      <w:lvlJc w:val="right"/>
+      <w:pPr>
+        <w:ind w:left="1800" w:hanging="180"/>
+      </w:pPr>
+    </w:lvl>
+    <w:lvl w:ilvl="3" w:tplc="0409000F" w:tentative="1">
+      <w:start w:val="1"/>
+      <w:numFmt w:val="decimal"/>
+      <w:lvlText w:val="%4."/>
+      <w:lvlJc w:val="left"/>
+      <w:pPr>
+        <w:ind w:left="2520" w:hanging="360"/>
+      </w:pPr>
+    </w:lvl>
+    <w:lvl w:ilvl="4" w:tplc="04090019" w:tentative="1">
+      <w:start w:val="1"/>
+      <w:numFmt w:val="lowerLetter"/>
+      <w:lvlText w:val="%5."/>
+      <w:lvlJc w:val="left"/>
+      <w:pPr>
+        <w:ind w:left="3240" w:hanging="360"/>
+      </w:pPr>
+    </w:lvl>
+    <w:lvl w:ilvl="5" w:tplc="0409001B" w:tentative="1">
+      <w:start w:val="1"/>
+      <w:numFmt w:val="lowerRoman"/>
+      <w:lvlText w:val="%6."/>
+      <w:lvlJc w:val="right"/>
+      <w:pPr>
+        <w:ind w:left="3960" w:hanging="180"/>
+      </w:pPr>
+    </w:lvl>
+    <w:lvl w:ilvl="6" w:tplc="0409000F" w:tentative="1">
+      <w:start w:val="1"/>
+      <w:numFmt w:val="decimal"/>
+      <w:lvlText w:val="%7."/>
+      <w:lvlJc w:val="left"/>
+      <w:pPr>
+        <w:ind w:left="4680" w:hanging="360"/>
+      </w:pPr>
+    </w:lvl>
+    <w:lvl w:ilvl="7" w:tplc="04090019" w:tentative="1">
+      <w:start w:val="1"/>
+      <w:numFmt w:val="lowerLetter"/>
+      <w:lvlText w:val="%8."/>
+      <w:lvlJc w:val="left"/>
+      <w:pPr>
+        <w:ind w:left="5400" w:hanging="360"/>
+      </w:pPr>
+    </w:lvl>
+    <w:lvl w:ilvl="8" w:tplc="0409001B" w:tentative="1">
+      <w:start w:val="1"/>
+      <w:numFmt w:val="lowerRoman"/>
+      <w:lvlText w:val="%9."/>
+      <w:lvlJc w:val="right"/>
+      <w:pPr>
+        <w:ind w:left="6120" w:hanging="180"/>
+      </w:pPr>
+    </w:lvl>
+  </w:abstractNum>
+  <w:abstractNum w:abstractNumId="35" w15:restartNumberingAfterBreak="0">
     <w:nsid w:val="78093FCD"/>
     <w:multiLevelType w:val="hybridMultilevel"/>
     <w:tmpl w:val="C25E207C"/>
@@ -7533,7 +10741,7 @@
       </w:pPr>
     </w:lvl>
   </w:abstractNum>
-  <w:abstractNum w:abstractNumId="34" w15:restartNumberingAfterBreak="0">
+  <w:abstractNum w:abstractNumId="36" w15:restartNumberingAfterBreak="0">
     <w:nsid w:val="7DAD1F72"/>
     <w:multiLevelType w:val="hybridMultilevel"/>
     <w:tmpl w:val="B4D6052A"/>
@@ -7686,10 +10894,10 @@
     <w:abstractNumId w:val="20"/>
   </w:num>
   <w:num w:numId="22" w16cid:durableId="1001469413">
-    <w:abstractNumId w:val="34"/>
+    <w:abstractNumId w:val="36"/>
   </w:num>
   <w:num w:numId="23" w16cid:durableId="1433471599">
-    <w:abstractNumId w:val="32"/>
+    <w:abstractNumId w:val="33"/>
   </w:num>
   <w:num w:numId="24" w16cid:durableId="1826042255">
     <w:abstractNumId w:val="24"/>
@@ -7701,7 +10909,7 @@
     <w:abstractNumId w:val="18"/>
   </w:num>
   <w:num w:numId="27" w16cid:durableId="2139881585">
-    <w:abstractNumId w:val="31"/>
+    <w:abstractNumId w:val="32"/>
   </w:num>
   <w:num w:numId="28" w16cid:durableId="1738670149">
     <w:abstractNumId w:val="1"/>
@@ -7716,7 +10924,7 @@
     <w:abstractNumId w:val="22"/>
   </w:num>
   <w:num w:numId="32" w16cid:durableId="1240211800">
-    <w:abstractNumId w:val="33"/>
+    <w:abstractNumId w:val="35"/>
   </w:num>
   <w:num w:numId="33" w16cid:durableId="1706635308">
     <w:abstractNumId w:val="25"/>
@@ -7726,6 +10934,12 @@
   </w:num>
   <w:num w:numId="35" w16cid:durableId="1903786256">
     <w:abstractNumId w:val="9"/>
+  </w:num>
+  <w:num w:numId="36" w16cid:durableId="1478958621">
+    <w:abstractNumId w:val="34"/>
+  </w:num>
+  <w:num w:numId="37" w16cid:durableId="1531841925">
+    <w:abstractNumId w:val="31"/>
   </w:num>
   <w:numIdMacAtCleanup w:val="14"/>
 </w:numbering>

--- a/Algebra-2/ch07/Algebra 2 - Chapter 7.docx
+++ b/Algebra-2/ch07/Algebra 2 - Chapter 7.docx
@@ -2937,7 +2937,7 @@
           <w:noProof/>
         </w:rPr>
         <w:drawing>
-          <wp:inline distT="0" distB="0" distL="0" distR="0" wp14:anchorId="69889938" wp14:editId="226C886D">
+          <wp:inline distT="0" distB="0" distL="0" distR="0" wp14:anchorId="69889938" wp14:editId="3B74AB2E">
             <wp:extent cx="1444752" cy="2459736"/>
             <wp:effectExtent l="0" t="0" r="3175" b="0"/>
             <wp:docPr id="955042457" name="Picture 1"/>
@@ -4656,6 +4656,9 @@
             <m:t>=3∙5-4=15-4=11</m:t>
           </m:r>
           <m:r>
+            <m:rPr>
+              <m:sty m:val="p"/>
+            </m:rPr>
             <w:rPr>
               <w:rFonts w:ascii="Cambria Math" w:hAnsi="Cambria Math"/>
             </w:rPr>
@@ -4742,6 +4745,9 @@
             <m:t>=22+3=25</m:t>
           </m:r>
           <m:r>
+            <m:rPr>
+              <m:sty m:val="p"/>
+            </m:rPr>
             <w:rPr>
               <w:rFonts w:eastAsiaTheme="minorEastAsia"/>
             </w:rPr>
@@ -4967,6 +4973,9 @@
             <m:t>=2∙7+5=14+5=19</m:t>
           </m:r>
           <m:r>
+            <m:rPr>
+              <m:sty m:val="p"/>
+            </m:rPr>
             <w:rPr>
               <w:rFonts w:ascii="Cambria Math" w:hAnsi="Cambria Math"/>
             </w:rPr>
@@ -5111,6 +5120,9 @@
             <m:t>=7</m:t>
           </m:r>
           <m:r>
+            <m:rPr>
+              <m:sty m:val="p"/>
+            </m:rPr>
             <w:rPr>
               <w:rFonts w:eastAsiaTheme="minorEastAsia"/>
             </w:rPr>
@@ -5303,6 +5315,9 @@
           <m:t>=1?</m:t>
         </m:r>
         <m:r>
+          <m:rPr>
+            <m:sty m:val="p"/>
+          </m:rPr>
           <w:rPr>
             <w:rFonts w:ascii="Cambria Math" w:eastAsiaTheme="minorEastAsia" w:hAnsi="Cambria Math"/>
           </w:rPr>
@@ -5431,7 +5446,16 @@
           <w:rPr>
             <w:rFonts w:ascii="Cambria Math" w:hAnsi="Cambria Math"/>
           </w:rPr>
-          <m:t>=3x-2</m:t>
+          <m:t>=3</m:t>
+        </m:r>
+        <m:r>
+          <m:rPr>
+            <m:sty m:val="bi"/>
+          </m:rPr>
+          <w:rPr>
+            <w:rFonts w:ascii="Cambria Math" w:hAnsi="Cambria Math"/>
+          </w:rPr>
+          <m:t>x-2</m:t>
         </m:r>
       </m:oMath>
     </w:p>
@@ -5609,13 +5633,7 @@
           <w:rPr>
             <w:rFonts w:ascii="Cambria Math" w:eastAsiaTheme="minorEastAsia" w:hAnsi="Cambria Math"/>
           </w:rPr>
-          <m:t>=x+</m:t>
-        </m:r>
-        <m:r>
-          <w:rPr>
-            <w:rFonts w:ascii="Cambria Math" w:eastAsiaTheme="minorEastAsia" w:hAnsi="Cambria Math"/>
-          </w:rPr>
-          <m:t>4, g</m:t>
+          <m:t>=x+4, g</m:t>
         </m:r>
         <m:d>
           <m:dPr>
@@ -5654,13 +5672,7 @@
           <w:rPr>
             <w:rFonts w:ascii="Cambria Math" w:eastAsiaTheme="minorEastAsia" w:hAnsi="Cambria Math"/>
           </w:rPr>
-          <m:t xml:space="preserve"> </m:t>
-        </m:r>
-        <m:r>
-          <w:rPr>
-            <w:rFonts w:ascii="Cambria Math" w:eastAsiaTheme="minorEastAsia" w:hAnsi="Cambria Math"/>
-          </w:rPr>
-          <m:t>h</m:t>
+          <m:t xml:space="preserve"> h</m:t>
         </m:r>
         <m:d>
           <m:dPr>
@@ -5882,6 +5894,9 @@
             </m:sup>
           </m:sSup>
           <m:r>
+            <m:rPr>
+              <m:sty m:val="p"/>
+            </m:rPr>
             <w:rPr>
               <w:rFonts w:eastAsiaTheme="minorEastAsia"/>
             </w:rPr>
@@ -6032,6 +6047,9 @@
             <m:t>+4</m:t>
           </m:r>
           <m:r>
+            <m:rPr>
+              <m:sty m:val="p"/>
+            </m:rPr>
             <w:rPr>
               <w:rFonts w:eastAsiaTheme="minorEastAsia"/>
             </w:rPr>
@@ -6380,6 +6398,9 @@
             <m:t>+5=121+5=126</m:t>
           </m:r>
           <m:r>
+            <m:rPr>
+              <m:sty m:val="p"/>
+            </m:rPr>
             <w:rPr>
               <w:rFonts w:eastAsiaTheme="minorEastAsia"/>
             </w:rPr>
@@ -6529,6 +6550,9 @@
             <m:t>-7=12x-7</m:t>
           </m:r>
           <m:r>
+            <m:rPr>
+              <m:sty m:val="p"/>
+            </m:rPr>
             <w:rPr>
               <w:rFonts w:eastAsiaTheme="minorEastAsia"/>
             </w:rPr>
@@ -6846,6 +6870,9 @@
       </w:r>
       <m:oMath>
         <m:r>
+          <m:rPr>
+            <m:sty m:val="p"/>
+          </m:rPr>
           <w:rPr>
             <w:rFonts w:ascii="Cambria Math" w:eastAsiaTheme="minorEastAsia" w:hAnsi="Cambria Math"/>
           </w:rPr>
@@ -7203,6 +7230,9 @@
             <m:t>=2</m:t>
           </m:r>
           <m:r>
+            <m:rPr>
+              <m:sty m:val="p"/>
+            </m:rPr>
             <w:rPr>
               <w:rFonts w:ascii="Cambria Math" w:hAnsi="Cambria Math"/>
             </w:rPr>
@@ -7309,6 +7339,9 @@
             <m:t>+1=5</m:t>
           </m:r>
           <m:r>
+            <m:rPr>
+              <m:sty m:val="p"/>
+            </m:rPr>
             <w:rPr>
               <w:rFonts w:eastAsiaTheme="minorEastAsia"/>
             </w:rPr>
@@ -7451,6 +7484,9 @@
             <m:t>+1=26</m:t>
           </m:r>
           <m:r>
+            <m:rPr>
+              <m:sty m:val="p"/>
+            </m:rPr>
             <w:rPr>
               <w:rFonts w:eastAsiaTheme="minorEastAsia"/>
             </w:rPr>
@@ -7466,6 +7502,3894 @@
         </w:rPr>
         <w:t>(3) 26</w:t>
       </w:r>
+    </w:p>
+    <w:p>
+      <w:pPr>
+        <w:pStyle w:val="ListParagraph"/>
+        <w:numPr>
+          <w:ilvl w:val="0"/>
+          <w:numId w:val="36"/>
+        </w:numPr>
+      </w:pPr>
+      <w:r>
+        <w:br w:type="column"/>
+      </w:r>
+      <w:r>
+        <w:rPr>
+          <w:i/>
+          <w:iCs/>
+        </w:rPr>
+        <w:lastRenderedPageBreak/>
+        <w:t>Show how you arrived at your answers</w:t>
+      </w:r>
+      <w:r>
+        <w:t>.</w:t>
+      </w:r>
+    </w:p>
+    <w:p>
+      <w:pPr>
+        <w:pStyle w:val="ListParagraph"/>
+        <w:numPr>
+          <w:ilvl w:val="0"/>
+          <w:numId w:val="38"/>
+        </w:numPr>
+        <w:rPr>
+          <w:b/>
+          <w:bCs/>
+        </w:rPr>
+      </w:pPr>
+      <m:oMath>
+        <m:r>
+          <w:rPr>
+            <w:rFonts w:ascii="Cambria Math" w:hAnsi="Cambria Math"/>
+          </w:rPr>
+          <m:t>f</m:t>
+        </m:r>
+        <m:d>
+          <m:dPr>
+            <m:ctrlPr>
+              <w:rPr>
+                <w:rFonts w:ascii="Cambria Math" w:hAnsi="Cambria Math"/>
+                <w:i/>
+              </w:rPr>
+            </m:ctrlPr>
+          </m:dPr>
+          <m:e>
+            <m:r>
+              <w:rPr>
+                <w:rFonts w:ascii="Cambria Math" w:hAnsi="Cambria Math"/>
+              </w:rPr>
+              <m:t>x</m:t>
+            </m:r>
+          </m:e>
+        </m:d>
+        <m:r>
+          <w:rPr>
+            <w:rFonts w:ascii="Cambria Math" w:hAnsi="Cambria Math"/>
+          </w:rPr>
+          <m:t>=3x-2</m:t>
+        </m:r>
+      </m:oMath>
+      <w:r>
+        <w:rPr>
+          <w:rFonts w:eastAsiaTheme="minorEastAsia"/>
+        </w:rPr>
+        <w:t xml:space="preserve"> and </w:t>
+      </w:r>
+      <m:oMath>
+        <m:r>
+          <w:rPr>
+            <w:rFonts w:ascii="Cambria Math" w:eastAsiaTheme="minorEastAsia" w:hAnsi="Cambria Math"/>
+          </w:rPr>
+          <m:t>g</m:t>
+        </m:r>
+        <m:d>
+          <m:dPr>
+            <m:ctrlPr>
+              <w:rPr>
+                <w:rFonts w:ascii="Cambria Math" w:eastAsiaTheme="minorEastAsia" w:hAnsi="Cambria Math"/>
+                <w:i/>
+              </w:rPr>
+            </m:ctrlPr>
+          </m:dPr>
+          <m:e>
+            <m:r>
+              <w:rPr>
+                <w:rFonts w:ascii="Cambria Math" w:eastAsiaTheme="minorEastAsia" w:hAnsi="Cambria Math"/>
+              </w:rPr>
+              <m:t>x</m:t>
+            </m:r>
+          </m:e>
+        </m:d>
+        <m:r>
+          <w:rPr>
+            <w:rFonts w:ascii="Cambria Math" w:eastAsiaTheme="minorEastAsia" w:hAnsi="Cambria Math"/>
+          </w:rPr>
+          <m:t>=2x+3</m:t>
+        </m:r>
+      </m:oMath>
+      <w:r>
+        <w:rPr>
+          <w:rFonts w:eastAsiaTheme="minorEastAsia"/>
+        </w:rPr>
+        <w:t xml:space="preserve">. Griffin says </w:t>
+      </w:r>
+      <m:oMath>
+        <m:r>
+          <w:rPr>
+            <w:rFonts w:ascii="Cambria Math" w:eastAsiaTheme="minorEastAsia" w:hAnsi="Cambria Math"/>
+          </w:rPr>
+          <m:t>f</m:t>
+        </m:r>
+        <m:d>
+          <m:dPr>
+            <m:ctrlPr>
+              <w:rPr>
+                <w:rFonts w:ascii="Cambria Math" w:eastAsiaTheme="minorEastAsia" w:hAnsi="Cambria Math"/>
+                <w:i/>
+              </w:rPr>
+            </m:ctrlPr>
+          </m:dPr>
+          <m:e>
+            <m:r>
+              <w:rPr>
+                <w:rFonts w:ascii="Cambria Math" w:eastAsiaTheme="minorEastAsia" w:hAnsi="Cambria Math"/>
+              </w:rPr>
+              <m:t>g</m:t>
+            </m:r>
+            <m:d>
+              <m:dPr>
+                <m:ctrlPr>
+                  <w:rPr>
+                    <w:rFonts w:ascii="Cambria Math" w:eastAsiaTheme="minorEastAsia" w:hAnsi="Cambria Math"/>
+                    <w:i/>
+                  </w:rPr>
+                </m:ctrlPr>
+              </m:dPr>
+              <m:e>
+                <m:r>
+                  <w:rPr>
+                    <w:rFonts w:ascii="Cambria Math" w:eastAsiaTheme="minorEastAsia" w:hAnsi="Cambria Math"/>
+                  </w:rPr>
+                  <m:t>3</m:t>
+                </m:r>
+              </m:e>
+            </m:d>
+          </m:e>
+        </m:d>
+        <m:r>
+          <w:rPr>
+            <w:rFonts w:ascii="Cambria Math" w:eastAsiaTheme="minorEastAsia" w:hAnsi="Cambria Math"/>
+          </w:rPr>
+          <m:t>=25</m:t>
+        </m:r>
+      </m:oMath>
+      <w:r>
+        <w:rPr>
+          <w:rFonts w:eastAsiaTheme="minorEastAsia"/>
+        </w:rPr>
+        <w:t xml:space="preserve">. Ruben says </w:t>
+      </w:r>
+      <m:oMath>
+        <m:r>
+          <w:rPr>
+            <w:rFonts w:ascii="Cambria Math" w:eastAsiaTheme="minorEastAsia" w:hAnsi="Cambria Math"/>
+          </w:rPr>
+          <m:t>f</m:t>
+        </m:r>
+        <m:d>
+          <m:dPr>
+            <m:ctrlPr>
+              <w:rPr>
+                <w:rFonts w:ascii="Cambria Math" w:eastAsiaTheme="minorEastAsia" w:hAnsi="Cambria Math"/>
+                <w:i/>
+              </w:rPr>
+            </m:ctrlPr>
+          </m:dPr>
+          <m:e>
+            <m:r>
+              <w:rPr>
+                <w:rFonts w:ascii="Cambria Math" w:eastAsiaTheme="minorEastAsia" w:hAnsi="Cambria Math"/>
+              </w:rPr>
+              <m:t>g</m:t>
+            </m:r>
+            <m:d>
+              <m:dPr>
+                <m:ctrlPr>
+                  <w:rPr>
+                    <w:rFonts w:ascii="Cambria Math" w:eastAsiaTheme="minorEastAsia" w:hAnsi="Cambria Math"/>
+                    <w:i/>
+                  </w:rPr>
+                </m:ctrlPr>
+              </m:dPr>
+              <m:e>
+                <m:r>
+                  <w:rPr>
+                    <w:rFonts w:ascii="Cambria Math" w:eastAsiaTheme="minorEastAsia" w:hAnsi="Cambria Math"/>
+                  </w:rPr>
+                  <m:t>3</m:t>
+                </m:r>
+              </m:e>
+            </m:d>
+          </m:e>
+        </m:d>
+        <m:r>
+          <w:rPr>
+            <w:rFonts w:ascii="Cambria Math" w:eastAsiaTheme="minorEastAsia" w:hAnsi="Cambria Math"/>
+          </w:rPr>
+          <m:t>=17</m:t>
+        </m:r>
+      </m:oMath>
+      <w:r>
+        <w:rPr>
+          <w:rFonts w:eastAsiaTheme="minorEastAsia"/>
+        </w:rPr>
+        <w:t>. Who is correct?</w:t>
+      </w:r>
+      <w:r>
+        <w:rPr>
+          <w:rFonts w:eastAsiaTheme="minorEastAsia"/>
+        </w:rPr>
+        <w:br/>
+      </w:r>
+      <m:oMathPara>
+        <m:oMath>
+          <m:r>
+            <w:rPr>
+              <w:rFonts w:ascii="Cambria Math" w:hAnsi="Cambria Math"/>
+            </w:rPr>
+            <m:t>g</m:t>
+          </m:r>
+          <m:d>
+            <m:dPr>
+              <m:ctrlPr>
+                <w:rPr>
+                  <w:rFonts w:ascii="Cambria Math" w:hAnsi="Cambria Math"/>
+                  <w:i/>
+                </w:rPr>
+              </m:ctrlPr>
+            </m:dPr>
+            <m:e>
+              <m:r>
+                <w:rPr>
+                  <w:rFonts w:ascii="Cambria Math" w:hAnsi="Cambria Math"/>
+                </w:rPr>
+                <m:t>3</m:t>
+              </m:r>
+            </m:e>
+          </m:d>
+          <m:r>
+            <w:rPr>
+              <w:rFonts w:ascii="Cambria Math" w:hAnsi="Cambria Math"/>
+            </w:rPr>
+            <m:t>=2∙3+3=6+3=9</m:t>
+          </m:r>
+          <m:r>
+            <w:rPr>
+              <w:rFonts w:eastAsiaTheme="minorEastAsia"/>
+            </w:rPr>
+            <w:br/>
+          </m:r>
+        </m:oMath>
+        <m:oMath>
+          <m:r>
+            <w:rPr>
+              <w:rFonts w:ascii="Cambria Math" w:hAnsi="Cambria Math"/>
+            </w:rPr>
+            <m:t>f</m:t>
+          </m:r>
+          <m:d>
+            <m:dPr>
+              <m:ctrlPr>
+                <w:rPr>
+                  <w:rFonts w:ascii="Cambria Math" w:hAnsi="Cambria Math"/>
+                  <w:i/>
+                </w:rPr>
+              </m:ctrlPr>
+            </m:dPr>
+            <m:e>
+              <m:r>
+                <w:rPr>
+                  <w:rFonts w:ascii="Cambria Math" w:hAnsi="Cambria Math"/>
+                </w:rPr>
+                <m:t>g</m:t>
+              </m:r>
+              <m:d>
+                <m:dPr>
+                  <m:ctrlPr>
+                    <w:rPr>
+                      <w:rFonts w:ascii="Cambria Math" w:hAnsi="Cambria Math"/>
+                      <w:i/>
+                    </w:rPr>
+                  </m:ctrlPr>
+                </m:dPr>
+                <m:e>
+                  <m:r>
+                    <w:rPr>
+                      <w:rFonts w:ascii="Cambria Math" w:hAnsi="Cambria Math"/>
+                    </w:rPr>
+                    <m:t>3</m:t>
+                  </m:r>
+                </m:e>
+              </m:d>
+            </m:e>
+          </m:d>
+          <m:r>
+            <w:rPr>
+              <w:rFonts w:ascii="Cambria Math" w:hAnsi="Cambria Math"/>
+            </w:rPr>
+            <m:t>=f</m:t>
+          </m:r>
+          <m:d>
+            <m:dPr>
+              <m:ctrlPr>
+                <w:rPr>
+                  <w:rFonts w:ascii="Cambria Math" w:hAnsi="Cambria Math"/>
+                  <w:i/>
+                </w:rPr>
+              </m:ctrlPr>
+            </m:dPr>
+            <m:e>
+              <m:r>
+                <w:rPr>
+                  <w:rFonts w:ascii="Cambria Math" w:hAnsi="Cambria Math"/>
+                </w:rPr>
+                <m:t>9</m:t>
+              </m:r>
+            </m:e>
+          </m:d>
+          <m:r>
+            <w:rPr>
+              <w:rFonts w:ascii="Cambria Math" w:hAnsi="Cambria Math"/>
+            </w:rPr>
+            <m:t>=3∙9-2=27-2=</m:t>
+          </m:r>
+          <m:r>
+            <m:rPr>
+              <m:sty m:val="bi"/>
+            </m:rPr>
+            <w:rPr>
+              <w:rFonts w:ascii="Cambria Math" w:hAnsi="Cambria Math"/>
+            </w:rPr>
+            <m:t>25</m:t>
+          </m:r>
+          <m:r>
+            <w:rPr>
+              <w:rFonts w:ascii="Cambria Math" w:hAnsi="Cambria Math"/>
+            </w:rPr>
+            <m:t>.</m:t>
+          </m:r>
+          <m:r>
+            <w:rPr>
+              <w:rFonts w:eastAsiaTheme="minorEastAsia"/>
+            </w:rPr>
+            <w:br/>
+          </m:r>
+        </m:oMath>
+      </m:oMathPara>
+      <w:r>
+        <w:rPr>
+          <w:rFonts w:eastAsiaTheme="minorEastAsia"/>
+          <w:b/>
+          <w:bCs/>
+        </w:rPr>
+        <w:t>Griffin is correct.</w:t>
+      </w:r>
+      <w:r>
+        <w:rPr>
+          <w:rFonts w:eastAsiaTheme="minorEastAsia"/>
+          <w:b/>
+          <w:bCs/>
+        </w:rPr>
+        <w:br/>
+        <w:t>Book</w:t>
+      </w:r>
+      <w:r>
+        <w:rPr>
+          <w:rFonts w:eastAsiaTheme="minorEastAsia"/>
+          <w:b/>
+          <w:bCs/>
+        </w:rPr>
+        <w:t xml:space="preserve"> answer</w:t>
+      </w:r>
+      <w:sdt>
+        <w:sdtPr>
+          <w:rPr>
+            <w:rFonts w:ascii="Cambria Math" w:eastAsiaTheme="minorEastAsia" w:hAnsi="Cambria Math"/>
+            <w:b/>
+            <w:bCs/>
+            <w:i/>
+          </w:rPr>
+          <w:id w:val="-1636402044"/>
+          <w:placeholder>
+            <w:docPart w:val="DefaultPlaceholder_2098659788"/>
+          </w:placeholder>
+          <w:temporary/>
+          <w:showingPlcHdr/>
+          <w:equation/>
+        </w:sdtPr>
+        <w:sdtContent>
+          <m:oMath>
+            <m:r>
+              <w:rPr>
+                <w:rStyle w:val="PlaceholderText"/>
+                <w:rFonts w:ascii="Cambria Math" w:hAnsi="Cambria Math"/>
+              </w:rPr>
+              <m:t>Type equation here.</m:t>
+            </m:r>
+          </m:oMath>
+        </w:sdtContent>
+      </w:sdt>
+      <w:r>
+        <w:rPr>
+          <w:rFonts w:eastAsiaTheme="minorEastAsia"/>
+          <w:b/>
+          <w:bCs/>
+        </w:rPr>
+        <w:t xml:space="preserve"> is partially incorrect. Book says Griffin is correct. </w:t>
+      </w:r>
+      <m:oMath>
+        <m:r>
+          <m:rPr>
+            <m:sty m:val="bi"/>
+          </m:rPr>
+          <w:rPr>
+            <w:rFonts w:ascii="Cambria Math" w:eastAsiaTheme="minorEastAsia" w:hAnsi="Cambria Math"/>
+          </w:rPr>
+          <m:t>g</m:t>
+        </m:r>
+        <m:d>
+          <m:dPr>
+            <m:ctrlPr>
+              <w:rPr>
+                <w:rFonts w:ascii="Cambria Math" w:eastAsiaTheme="minorEastAsia" w:hAnsi="Cambria Math"/>
+                <w:b/>
+                <w:bCs/>
+                <w:i/>
+              </w:rPr>
+            </m:ctrlPr>
+          </m:dPr>
+          <m:e>
+            <m:r>
+              <m:rPr>
+                <m:sty m:val="bi"/>
+              </m:rPr>
+              <w:rPr>
+                <w:rFonts w:ascii="Cambria Math" w:eastAsiaTheme="minorEastAsia" w:hAnsi="Cambria Math"/>
+              </w:rPr>
+              <m:t>f</m:t>
+            </m:r>
+            <m:d>
+              <m:dPr>
+                <m:ctrlPr>
+                  <w:rPr>
+                    <w:rFonts w:ascii="Cambria Math" w:eastAsiaTheme="minorEastAsia" w:hAnsi="Cambria Math"/>
+                    <w:b/>
+                    <w:bCs/>
+                    <w:i/>
+                  </w:rPr>
+                </m:ctrlPr>
+              </m:dPr>
+              <m:e>
+                <m:r>
+                  <m:rPr>
+                    <m:sty m:val="bi"/>
+                  </m:rPr>
+                  <w:rPr>
+                    <w:rFonts w:ascii="Cambria Math" w:eastAsiaTheme="minorEastAsia" w:hAnsi="Cambria Math"/>
+                  </w:rPr>
+                  <m:t>3</m:t>
+                </m:r>
+              </m:e>
+            </m:d>
+          </m:e>
+        </m:d>
+        <m:r>
+          <m:rPr>
+            <m:sty m:val="bi"/>
+          </m:rPr>
+          <w:rPr>
+            <w:rFonts w:ascii="Cambria Math" w:eastAsiaTheme="minorEastAsia" w:hAnsi="Cambria Math"/>
+          </w:rPr>
+          <m:t>=17.</m:t>
+        </m:r>
+      </m:oMath>
+      <w:r>
+        <w:rPr>
+          <w:rFonts w:eastAsiaTheme="minorEastAsia"/>
+          <w:b/>
+          <w:bCs/>
+        </w:rPr>
+        <w:t xml:space="preserve"> 17 is not correct.</w:t>
+      </w:r>
+    </w:p>
+    <w:p>
+      <w:pPr>
+        <w:pStyle w:val="ListParagraph"/>
+        <w:numPr>
+          <w:ilvl w:val="0"/>
+          <w:numId w:val="38"/>
+        </w:numPr>
+        <w:rPr>
+          <w:b/>
+          <w:bCs/>
+        </w:rPr>
+      </w:pPr>
+      <w:r>
+        <w:t xml:space="preserve">If </w:t>
+      </w:r>
+      <m:oMath>
+        <m:r>
+          <w:rPr>
+            <w:rFonts w:ascii="Cambria Math" w:hAnsi="Cambria Math"/>
+          </w:rPr>
+          <m:t>f</m:t>
+        </m:r>
+        <m:d>
+          <m:dPr>
+            <m:ctrlPr>
+              <w:rPr>
+                <w:rFonts w:ascii="Cambria Math" w:hAnsi="Cambria Math"/>
+                <w:i/>
+              </w:rPr>
+            </m:ctrlPr>
+          </m:dPr>
+          <m:e>
+            <m:r>
+              <w:rPr>
+                <w:rFonts w:ascii="Cambria Math" w:hAnsi="Cambria Math"/>
+              </w:rPr>
+              <m:t>x</m:t>
+            </m:r>
+          </m:e>
+        </m:d>
+        <m:r>
+          <w:rPr>
+            <w:rFonts w:ascii="Cambria Math" w:hAnsi="Cambria Math"/>
+          </w:rPr>
+          <m:t>=x-4, g</m:t>
+        </m:r>
+        <m:d>
+          <m:dPr>
+            <m:ctrlPr>
+              <w:rPr>
+                <w:rFonts w:ascii="Cambria Math" w:hAnsi="Cambria Math"/>
+                <w:i/>
+              </w:rPr>
+            </m:ctrlPr>
+          </m:dPr>
+          <m:e>
+            <m:r>
+              <w:rPr>
+                <w:rFonts w:ascii="Cambria Math" w:hAnsi="Cambria Math"/>
+              </w:rPr>
+              <m:t>x</m:t>
+            </m:r>
+          </m:e>
+        </m:d>
+        <m:r>
+          <w:rPr>
+            <w:rFonts w:ascii="Cambria Math" w:hAnsi="Cambria Math"/>
+          </w:rPr>
+          <m:t>=</m:t>
+        </m:r>
+        <m:sSup>
+          <m:sSupPr>
+            <m:ctrlPr>
+              <w:rPr>
+                <w:rFonts w:ascii="Cambria Math" w:hAnsi="Cambria Math"/>
+                <w:i/>
+              </w:rPr>
+            </m:ctrlPr>
+          </m:sSupPr>
+          <m:e>
+            <m:r>
+              <w:rPr>
+                <w:rFonts w:ascii="Cambria Math" w:hAnsi="Cambria Math"/>
+              </w:rPr>
+              <m:t>x</m:t>
+            </m:r>
+          </m:e>
+          <m:sup>
+            <m:r>
+              <w:rPr>
+                <w:rFonts w:ascii="Cambria Math" w:hAnsi="Cambria Math"/>
+              </w:rPr>
+              <m:t>2</m:t>
+            </m:r>
+          </m:sup>
+        </m:sSup>
+      </m:oMath>
+      <w:r>
+        <w:rPr>
+          <w:rFonts w:eastAsiaTheme="minorEastAsia"/>
+        </w:rPr>
+        <w:t xml:space="preserve">, and </w:t>
+      </w:r>
+      <m:oMath>
+        <m:r>
+          <w:rPr>
+            <w:rFonts w:ascii="Cambria Math" w:eastAsiaTheme="minorEastAsia" w:hAnsi="Cambria Math"/>
+          </w:rPr>
+          <m:t>h</m:t>
+        </m:r>
+        <m:d>
+          <m:dPr>
+            <m:ctrlPr>
+              <w:rPr>
+                <w:rFonts w:ascii="Cambria Math" w:eastAsiaTheme="minorEastAsia" w:hAnsi="Cambria Math"/>
+                <w:i/>
+              </w:rPr>
+            </m:ctrlPr>
+          </m:dPr>
+          <m:e>
+            <m:r>
+              <w:rPr>
+                <w:rFonts w:ascii="Cambria Math" w:eastAsiaTheme="minorEastAsia" w:hAnsi="Cambria Math"/>
+              </w:rPr>
+              <m:t>x</m:t>
+            </m:r>
+          </m:e>
+        </m:d>
+        <m:r>
+          <w:rPr>
+            <w:rFonts w:ascii="Cambria Math" w:eastAsiaTheme="minorEastAsia" w:hAnsi="Cambria Math"/>
+          </w:rPr>
+          <m:t>=3x</m:t>
+        </m:r>
+      </m:oMath>
+      <w:r>
+        <w:rPr>
+          <w:rFonts w:eastAsiaTheme="minorEastAsia"/>
+        </w:rPr>
+        <w:t xml:space="preserve">, what is </w:t>
+      </w:r>
+      <m:oMath>
+        <m:r>
+          <w:rPr>
+            <w:rFonts w:ascii="Cambria Math" w:eastAsiaTheme="minorEastAsia" w:hAnsi="Cambria Math"/>
+          </w:rPr>
+          <m:t xml:space="preserve">h </m:t>
+        </m:r>
+        <m:d>
+          <m:dPr>
+            <m:ctrlPr>
+              <w:rPr>
+                <w:rFonts w:ascii="Cambria Math" w:eastAsiaTheme="minorEastAsia" w:hAnsi="Cambria Math"/>
+                <w:i/>
+              </w:rPr>
+            </m:ctrlPr>
+          </m:dPr>
+          <m:e>
+            <m:r>
+              <w:rPr>
+                <w:rFonts w:ascii="Cambria Math" w:eastAsiaTheme="minorEastAsia" w:hAnsi="Cambria Math"/>
+              </w:rPr>
+              <m:t>g</m:t>
+            </m:r>
+            <m:d>
+              <m:dPr>
+                <m:ctrlPr>
+                  <w:rPr>
+                    <w:rFonts w:ascii="Cambria Math" w:eastAsiaTheme="minorEastAsia" w:hAnsi="Cambria Math"/>
+                    <w:i/>
+                  </w:rPr>
+                </m:ctrlPr>
+              </m:dPr>
+              <m:e>
+                <m:r>
+                  <w:rPr>
+                    <w:rFonts w:ascii="Cambria Math" w:eastAsiaTheme="minorEastAsia" w:hAnsi="Cambria Math"/>
+                  </w:rPr>
+                  <m:t>f</m:t>
+                </m:r>
+                <m:d>
+                  <m:dPr>
+                    <m:ctrlPr>
+                      <w:rPr>
+                        <w:rFonts w:ascii="Cambria Math" w:eastAsiaTheme="minorEastAsia" w:hAnsi="Cambria Math"/>
+                        <w:i/>
+                      </w:rPr>
+                    </m:ctrlPr>
+                  </m:dPr>
+                  <m:e>
+                    <m:r>
+                      <w:rPr>
+                        <w:rFonts w:ascii="Cambria Math" w:eastAsiaTheme="minorEastAsia" w:hAnsi="Cambria Math"/>
+                      </w:rPr>
+                      <m:t>x</m:t>
+                    </m:r>
+                  </m:e>
+                </m:d>
+              </m:e>
+            </m:d>
+          </m:e>
+        </m:d>
+      </m:oMath>
+      <w:r>
+        <w:rPr>
+          <w:rFonts w:eastAsiaTheme="minorEastAsia"/>
+        </w:rPr>
+        <w:t>?</w:t>
+      </w:r>
+      <w:r>
+        <w:rPr>
+          <w:rFonts w:eastAsiaTheme="minorEastAsia"/>
+        </w:rPr>
+        <w:br/>
+      </w:r>
+      <m:oMathPara>
+        <m:oMath>
+          <m:r>
+            <w:rPr>
+              <w:rFonts w:ascii="Cambria Math" w:hAnsi="Cambria Math"/>
+            </w:rPr>
+            <m:t>g</m:t>
+          </m:r>
+          <m:d>
+            <m:dPr>
+              <m:ctrlPr>
+                <w:rPr>
+                  <w:rFonts w:ascii="Cambria Math" w:hAnsi="Cambria Math"/>
+                  <w:i/>
+                </w:rPr>
+              </m:ctrlPr>
+            </m:dPr>
+            <m:e>
+              <m:r>
+                <w:rPr>
+                  <w:rFonts w:ascii="Cambria Math" w:hAnsi="Cambria Math"/>
+                </w:rPr>
+                <m:t>f</m:t>
+              </m:r>
+              <m:d>
+                <m:dPr>
+                  <m:ctrlPr>
+                    <w:rPr>
+                      <w:rFonts w:ascii="Cambria Math" w:hAnsi="Cambria Math"/>
+                      <w:i/>
+                    </w:rPr>
+                  </m:ctrlPr>
+                </m:dPr>
+                <m:e>
+                  <m:r>
+                    <w:rPr>
+                      <w:rFonts w:ascii="Cambria Math" w:hAnsi="Cambria Math"/>
+                    </w:rPr>
+                    <m:t>x</m:t>
+                  </m:r>
+                </m:e>
+              </m:d>
+            </m:e>
+          </m:d>
+          <m:r>
+            <w:rPr>
+              <w:rFonts w:ascii="Cambria Math" w:hAnsi="Cambria Math"/>
+            </w:rPr>
+            <m:t>=g</m:t>
+          </m:r>
+          <m:d>
+            <m:dPr>
+              <m:ctrlPr>
+                <w:rPr>
+                  <w:rFonts w:ascii="Cambria Math" w:hAnsi="Cambria Math"/>
+                  <w:i/>
+                </w:rPr>
+              </m:ctrlPr>
+            </m:dPr>
+            <m:e>
+              <m:r>
+                <w:rPr>
+                  <w:rFonts w:ascii="Cambria Math" w:hAnsi="Cambria Math"/>
+                </w:rPr>
+                <m:t>x-4</m:t>
+              </m:r>
+            </m:e>
+          </m:d>
+          <m:r>
+            <w:rPr>
+              <w:rFonts w:ascii="Cambria Math" w:hAnsi="Cambria Math"/>
+            </w:rPr>
+            <m:t>=</m:t>
+          </m:r>
+          <m:sSup>
+            <m:sSupPr>
+              <m:ctrlPr>
+                <w:rPr>
+                  <w:rFonts w:ascii="Cambria Math" w:hAnsi="Cambria Math"/>
+                  <w:i/>
+                </w:rPr>
+              </m:ctrlPr>
+            </m:sSupPr>
+            <m:e>
+              <m:d>
+                <m:dPr>
+                  <m:ctrlPr>
+                    <w:rPr>
+                      <w:rFonts w:ascii="Cambria Math" w:hAnsi="Cambria Math"/>
+                      <w:i/>
+                    </w:rPr>
+                  </m:ctrlPr>
+                </m:dPr>
+                <m:e>
+                  <m:r>
+                    <w:rPr>
+                      <w:rFonts w:ascii="Cambria Math" w:hAnsi="Cambria Math"/>
+                    </w:rPr>
+                    <m:t>x-4</m:t>
+                  </m:r>
+                </m:e>
+              </m:d>
+            </m:e>
+            <m:sup>
+              <m:r>
+                <w:rPr>
+                  <w:rFonts w:ascii="Cambria Math" w:hAnsi="Cambria Math"/>
+                </w:rPr>
+                <m:t>2</m:t>
+              </m:r>
+            </m:sup>
+          </m:sSup>
+          <m:r>
+            <w:rPr>
+              <w:rFonts w:eastAsiaTheme="minorEastAsia"/>
+            </w:rPr>
+            <w:br/>
+          </m:r>
+        </m:oMath>
+        <m:oMath>
+          <m:r>
+            <m:rPr>
+              <m:sty m:val="bi"/>
+            </m:rPr>
+            <w:rPr>
+              <w:rFonts w:ascii="Cambria Math" w:hAnsi="Cambria Math"/>
+            </w:rPr>
+            <m:t>h</m:t>
+          </m:r>
+          <m:d>
+            <m:dPr>
+              <m:ctrlPr>
+                <w:rPr>
+                  <w:rFonts w:ascii="Cambria Math" w:hAnsi="Cambria Math"/>
+                  <w:b/>
+                  <w:bCs/>
+                  <w:i/>
+                </w:rPr>
+              </m:ctrlPr>
+            </m:dPr>
+            <m:e>
+              <m:r>
+                <m:rPr>
+                  <m:sty m:val="bi"/>
+                </m:rPr>
+                <w:rPr>
+                  <w:rFonts w:ascii="Cambria Math" w:hAnsi="Cambria Math"/>
+                </w:rPr>
+                <m:t>g</m:t>
+              </m:r>
+              <m:d>
+                <m:dPr>
+                  <m:ctrlPr>
+                    <w:rPr>
+                      <w:rFonts w:ascii="Cambria Math" w:hAnsi="Cambria Math"/>
+                      <w:b/>
+                      <w:bCs/>
+                      <w:i/>
+                    </w:rPr>
+                  </m:ctrlPr>
+                </m:dPr>
+                <m:e>
+                  <m:r>
+                    <m:rPr>
+                      <m:sty m:val="bi"/>
+                    </m:rPr>
+                    <w:rPr>
+                      <w:rFonts w:ascii="Cambria Math" w:hAnsi="Cambria Math"/>
+                    </w:rPr>
+                    <m:t>f</m:t>
+                  </m:r>
+                  <m:d>
+                    <m:dPr>
+                      <m:ctrlPr>
+                        <w:rPr>
+                          <w:rFonts w:ascii="Cambria Math" w:hAnsi="Cambria Math"/>
+                          <w:b/>
+                          <w:bCs/>
+                          <w:i/>
+                        </w:rPr>
+                      </m:ctrlPr>
+                    </m:dPr>
+                    <m:e>
+                      <m:r>
+                        <m:rPr>
+                          <m:sty m:val="bi"/>
+                        </m:rPr>
+                        <w:rPr>
+                          <w:rFonts w:ascii="Cambria Math" w:hAnsi="Cambria Math"/>
+                        </w:rPr>
+                        <m:t>x</m:t>
+                      </m:r>
+                    </m:e>
+                  </m:d>
+                </m:e>
+              </m:d>
+            </m:e>
+          </m:d>
+          <m:r>
+            <m:rPr>
+              <m:sty m:val="bi"/>
+            </m:rPr>
+            <w:rPr>
+              <w:rFonts w:ascii="Cambria Math" w:hAnsi="Cambria Math"/>
+            </w:rPr>
+            <m:t>=h</m:t>
+          </m:r>
+          <m:d>
+            <m:dPr>
+              <m:ctrlPr>
+                <w:rPr>
+                  <w:rFonts w:ascii="Cambria Math" w:hAnsi="Cambria Math"/>
+                  <w:b/>
+                  <w:bCs/>
+                  <w:i/>
+                </w:rPr>
+              </m:ctrlPr>
+            </m:dPr>
+            <m:e>
+              <m:sSup>
+                <m:sSupPr>
+                  <m:ctrlPr>
+                    <w:rPr>
+                      <w:rFonts w:ascii="Cambria Math" w:hAnsi="Cambria Math"/>
+                      <w:b/>
+                      <w:bCs/>
+                      <w:i/>
+                    </w:rPr>
+                  </m:ctrlPr>
+                </m:sSupPr>
+                <m:e>
+                  <m:d>
+                    <m:dPr>
+                      <m:ctrlPr>
+                        <w:rPr>
+                          <w:rFonts w:ascii="Cambria Math" w:hAnsi="Cambria Math"/>
+                          <w:b/>
+                          <w:bCs/>
+                          <w:i/>
+                        </w:rPr>
+                      </m:ctrlPr>
+                    </m:dPr>
+                    <m:e>
+                      <m:r>
+                        <m:rPr>
+                          <m:sty m:val="bi"/>
+                        </m:rPr>
+                        <w:rPr>
+                          <w:rFonts w:ascii="Cambria Math" w:hAnsi="Cambria Math"/>
+                        </w:rPr>
+                        <m:t>x-4</m:t>
+                      </m:r>
+                    </m:e>
+                  </m:d>
+                </m:e>
+                <m:sup>
+                  <m:r>
+                    <m:rPr>
+                      <m:sty m:val="bi"/>
+                    </m:rPr>
+                    <w:rPr>
+                      <w:rFonts w:ascii="Cambria Math" w:hAnsi="Cambria Math"/>
+                    </w:rPr>
+                    <m:t>2</m:t>
+                  </m:r>
+                </m:sup>
+              </m:sSup>
+            </m:e>
+          </m:d>
+          <m:r>
+            <m:rPr>
+              <m:sty m:val="bi"/>
+            </m:rPr>
+            <w:rPr>
+              <w:rFonts w:ascii="Cambria Math" w:hAnsi="Cambria Math"/>
+            </w:rPr>
+            <m:t>=3</m:t>
+          </m:r>
+          <m:sSup>
+            <m:sSupPr>
+              <m:ctrlPr>
+                <w:rPr>
+                  <w:rFonts w:ascii="Cambria Math" w:hAnsi="Cambria Math"/>
+                  <w:b/>
+                  <w:bCs/>
+                  <w:i/>
+                </w:rPr>
+              </m:ctrlPr>
+            </m:sSupPr>
+            <m:e>
+              <m:d>
+                <m:dPr>
+                  <m:ctrlPr>
+                    <w:rPr>
+                      <w:rFonts w:ascii="Cambria Math" w:hAnsi="Cambria Math"/>
+                      <w:b/>
+                      <w:bCs/>
+                      <w:i/>
+                    </w:rPr>
+                  </m:ctrlPr>
+                </m:dPr>
+                <m:e>
+                  <m:r>
+                    <m:rPr>
+                      <m:sty m:val="bi"/>
+                    </m:rPr>
+                    <w:rPr>
+                      <w:rFonts w:ascii="Cambria Math" w:hAnsi="Cambria Math"/>
+                    </w:rPr>
+                    <m:t>x-4</m:t>
+                  </m:r>
+                </m:e>
+              </m:d>
+            </m:e>
+            <m:sup>
+              <m:r>
+                <m:rPr>
+                  <m:sty m:val="bi"/>
+                </m:rPr>
+                <w:rPr>
+                  <w:rFonts w:ascii="Cambria Math" w:hAnsi="Cambria Math"/>
+                </w:rPr>
+                <m:t>2</m:t>
+              </m:r>
+            </m:sup>
+          </m:sSup>
+          <m:r>
+            <w:rPr>
+              <w:rFonts w:eastAsiaTheme="minorEastAsia"/>
+              <w:b/>
+              <w:bCs/>
+            </w:rPr>
+            <w:br/>
+          </m:r>
+        </m:oMath>
+        <m:oMath>
+          <m:r>
+            <m:rPr>
+              <m:sty m:val="bi"/>
+            </m:rPr>
+            <w:rPr>
+              <w:rFonts w:ascii="Cambria Math" w:hAnsi="Cambria Math"/>
+            </w:rPr>
+            <m:t>3</m:t>
+          </m:r>
+          <m:sSup>
+            <m:sSupPr>
+              <m:ctrlPr>
+                <w:rPr>
+                  <w:rFonts w:ascii="Cambria Math" w:hAnsi="Cambria Math"/>
+                  <w:b/>
+                  <w:bCs/>
+                  <w:i/>
+                </w:rPr>
+              </m:ctrlPr>
+            </m:sSupPr>
+            <m:e>
+              <m:d>
+                <m:dPr>
+                  <m:ctrlPr>
+                    <w:rPr>
+                      <w:rFonts w:ascii="Cambria Math" w:hAnsi="Cambria Math"/>
+                      <w:b/>
+                      <w:bCs/>
+                      <w:i/>
+                    </w:rPr>
+                  </m:ctrlPr>
+                </m:dPr>
+                <m:e>
+                  <m:r>
+                    <m:rPr>
+                      <m:sty m:val="bi"/>
+                    </m:rPr>
+                    <w:rPr>
+                      <w:rFonts w:ascii="Cambria Math" w:hAnsi="Cambria Math"/>
+                    </w:rPr>
+                    <m:t>x-4</m:t>
+                  </m:r>
+                </m:e>
+              </m:d>
+            </m:e>
+            <m:sup>
+              <m:r>
+                <m:rPr>
+                  <m:sty m:val="bi"/>
+                </m:rPr>
+                <w:rPr>
+                  <w:rFonts w:ascii="Cambria Math" w:hAnsi="Cambria Math"/>
+                </w:rPr>
+                <m:t>2</m:t>
+              </m:r>
+            </m:sup>
+          </m:sSup>
+          <m:r>
+            <m:rPr>
+              <m:sty m:val="bi"/>
+            </m:rPr>
+            <w:rPr>
+              <w:rFonts w:ascii="Cambria Math" w:hAnsi="Cambria Math"/>
+            </w:rPr>
+            <m:t>=3</m:t>
+          </m:r>
+          <m:d>
+            <m:dPr>
+              <m:ctrlPr>
+                <w:rPr>
+                  <w:rFonts w:ascii="Cambria Math" w:hAnsi="Cambria Math"/>
+                  <w:b/>
+                  <w:bCs/>
+                  <w:i/>
+                </w:rPr>
+              </m:ctrlPr>
+            </m:dPr>
+            <m:e>
+              <m:sSup>
+                <m:sSupPr>
+                  <m:ctrlPr>
+                    <w:rPr>
+                      <w:rFonts w:ascii="Cambria Math" w:hAnsi="Cambria Math"/>
+                      <w:b/>
+                      <w:bCs/>
+                      <w:i/>
+                    </w:rPr>
+                  </m:ctrlPr>
+                </m:sSupPr>
+                <m:e>
+                  <m:r>
+                    <m:rPr>
+                      <m:sty m:val="bi"/>
+                    </m:rPr>
+                    <w:rPr>
+                      <w:rFonts w:ascii="Cambria Math" w:hAnsi="Cambria Math"/>
+                    </w:rPr>
+                    <m:t>x</m:t>
+                  </m:r>
+                </m:e>
+                <m:sup>
+                  <m:r>
+                    <m:rPr>
+                      <m:sty m:val="bi"/>
+                    </m:rPr>
+                    <w:rPr>
+                      <w:rFonts w:ascii="Cambria Math" w:hAnsi="Cambria Math"/>
+                    </w:rPr>
+                    <m:t>2</m:t>
+                  </m:r>
+                </m:sup>
+              </m:sSup>
+              <m:r>
+                <m:rPr>
+                  <m:sty m:val="bi"/>
+                </m:rPr>
+                <w:rPr>
+                  <w:rFonts w:ascii="Cambria Math" w:hAnsi="Cambria Math"/>
+                </w:rPr>
+                <m:t>-8</m:t>
+              </m:r>
+              <m:r>
+                <m:rPr>
+                  <m:sty m:val="bi"/>
+                </m:rPr>
+                <w:rPr>
+                  <w:rFonts w:ascii="Cambria Math" w:hAnsi="Cambria Math"/>
+                </w:rPr>
+                <m:t>x+16</m:t>
+              </m:r>
+            </m:e>
+          </m:d>
+          <m:r>
+            <m:rPr>
+              <m:sty m:val="bi"/>
+            </m:rPr>
+            <w:rPr>
+              <w:rFonts w:ascii="Cambria Math" w:hAnsi="Cambria Math"/>
+            </w:rPr>
+            <m:t>=</m:t>
+          </m:r>
+          <m:r>
+            <m:rPr>
+              <m:sty m:val="bi"/>
+            </m:rPr>
+            <w:rPr>
+              <w:rFonts w:ascii="Cambria Math" w:hAnsi="Cambria Math"/>
+            </w:rPr>
+            <w:br/>
+          </m:r>
+        </m:oMath>
+        <m:oMath>
+          <m:r>
+            <m:rPr>
+              <m:sty m:val="bi"/>
+            </m:rPr>
+            <w:rPr>
+              <w:rFonts w:ascii="Cambria Math" w:hAnsi="Cambria Math"/>
+            </w:rPr>
+            <m:t>3</m:t>
+          </m:r>
+          <m:sSup>
+            <m:sSupPr>
+              <m:ctrlPr>
+                <w:rPr>
+                  <w:rFonts w:ascii="Cambria Math" w:hAnsi="Cambria Math"/>
+                  <w:b/>
+                  <w:bCs/>
+                  <w:i/>
+                </w:rPr>
+              </m:ctrlPr>
+            </m:sSupPr>
+            <m:e>
+              <m:r>
+                <m:rPr>
+                  <m:sty m:val="bi"/>
+                </m:rPr>
+                <w:rPr>
+                  <w:rFonts w:ascii="Cambria Math" w:hAnsi="Cambria Math"/>
+                </w:rPr>
+                <m:t>x</m:t>
+              </m:r>
+            </m:e>
+            <m:sup>
+              <m:r>
+                <m:rPr>
+                  <m:sty m:val="bi"/>
+                </m:rPr>
+                <w:rPr>
+                  <w:rFonts w:ascii="Cambria Math" w:hAnsi="Cambria Math"/>
+                </w:rPr>
+                <m:t>2</m:t>
+              </m:r>
+            </m:sup>
+          </m:sSup>
+          <m:r>
+            <m:rPr>
+              <m:sty m:val="bi"/>
+            </m:rPr>
+            <w:rPr>
+              <w:rFonts w:ascii="Cambria Math" w:hAnsi="Cambria Math"/>
+            </w:rPr>
+            <m:t>-24</m:t>
+          </m:r>
+          <m:r>
+            <m:rPr>
+              <m:sty m:val="bi"/>
+            </m:rPr>
+            <w:rPr>
+              <w:rFonts w:ascii="Cambria Math" w:hAnsi="Cambria Math"/>
+            </w:rPr>
+            <m:t>x+48</m:t>
+          </m:r>
+        </m:oMath>
+      </m:oMathPara>
+    </w:p>
+    <w:p>
+      <w:pPr>
+        <w:pStyle w:val="ListParagraph"/>
+        <w:numPr>
+          <w:ilvl w:val="0"/>
+          <w:numId w:val="38"/>
+        </w:numPr>
+        <w:rPr>
+          <w:b/>
+          <w:bCs/>
+        </w:rPr>
+      </w:pPr>
+      <w:r>
+        <w:rPr>
+          <w:rFonts w:eastAsiaTheme="minorEastAsia"/>
+        </w:rPr>
+        <w:t xml:space="preserve">Given the two graphs of </w:t>
+      </w:r>
+      <m:oMath>
+        <m:r>
+          <w:rPr>
+            <w:rFonts w:ascii="Cambria Math" w:eastAsiaTheme="minorEastAsia" w:hAnsi="Cambria Math"/>
+          </w:rPr>
+          <m:t>y=f(x)</m:t>
+        </m:r>
+      </m:oMath>
+      <w:r>
+        <w:rPr>
+          <w:rFonts w:eastAsiaTheme="minorEastAsia"/>
+        </w:rPr>
+        <w:t xml:space="preserve"> and </w:t>
+      </w:r>
+      <m:oMath>
+        <m:r>
+          <w:rPr>
+            <w:rFonts w:ascii="Cambria Math" w:eastAsiaTheme="minorEastAsia" w:hAnsi="Cambria Math"/>
+          </w:rPr>
+          <m:t>y=g(x)</m:t>
+        </m:r>
+      </m:oMath>
+      <w:r>
+        <w:rPr>
+          <w:rFonts w:eastAsiaTheme="minorEastAsia"/>
+        </w:rPr>
+        <w:t xml:space="preserve">, what is the value of </w:t>
+      </w:r>
+      <m:oMath>
+        <m:r>
+          <w:rPr>
+            <w:rFonts w:ascii="Cambria Math" w:eastAsiaTheme="minorEastAsia" w:hAnsi="Cambria Math"/>
+          </w:rPr>
+          <m:t>f(g</m:t>
+        </m:r>
+        <m:d>
+          <m:dPr>
+            <m:ctrlPr>
+              <w:rPr>
+                <w:rFonts w:ascii="Cambria Math" w:eastAsiaTheme="minorEastAsia" w:hAnsi="Cambria Math"/>
+                <w:i/>
+              </w:rPr>
+            </m:ctrlPr>
+          </m:dPr>
+          <m:e>
+            <m:r>
+              <w:rPr>
+                <w:rFonts w:ascii="Cambria Math" w:eastAsiaTheme="minorEastAsia" w:hAnsi="Cambria Math"/>
+              </w:rPr>
+              <m:t>2</m:t>
+            </m:r>
+          </m:e>
+        </m:d>
+        <m:r>
+          <w:rPr>
+            <w:rFonts w:ascii="Cambria Math" w:eastAsiaTheme="minorEastAsia" w:hAnsi="Cambria Math"/>
+          </w:rPr>
+          <m:t>)</m:t>
+        </m:r>
+      </m:oMath>
+      <w:r>
+        <w:rPr>
+          <w:rFonts w:eastAsiaTheme="minorEastAsia"/>
+        </w:rPr>
+        <w:t>?</w:t>
+      </w:r>
+      <w:r>
+        <w:rPr>
+          <w:rFonts w:eastAsiaTheme="minorEastAsia"/>
+        </w:rPr>
+        <w:br/>
+      </w:r>
+      <w:r>
+        <w:rPr>
+          <w:rFonts w:eastAsiaTheme="minorEastAsia"/>
+        </w:rPr>
+        <w:br/>
+      </w:r>
+      <w:r>
+        <w:rPr>
+          <w:noProof/>
+        </w:rPr>
+        <w:drawing>
+          <wp:inline distT="0" distB="0" distL="0" distR="0" wp14:anchorId="02EE36EA" wp14:editId="2FDF37FF">
+            <wp:extent cx="1783080" cy="2761488"/>
+            <wp:effectExtent l="0" t="0" r="7620" b="1270"/>
+            <wp:docPr id="1791134928" name="Picture 1" descr="A graph of a line with points&#10;&#10;AI-generated content may be incorrect."/>
+            <wp:cNvGraphicFramePr>
+              <a:graphicFrameLocks xmlns:a="http://schemas.openxmlformats.org/drawingml/2006/main" noChangeAspect="1"/>
+            </wp:cNvGraphicFramePr>
+            <a:graphic xmlns:a="http://schemas.openxmlformats.org/drawingml/2006/main">
+              <a:graphicData uri="http://schemas.openxmlformats.org/drawingml/2006/picture">
+                <pic:pic xmlns:pic="http://schemas.openxmlformats.org/drawingml/2006/picture">
+                  <pic:nvPicPr>
+                    <pic:cNvPr id="1791134928" name="Picture 1" descr="A graph of a line with points&#10;&#10;AI-generated content may be incorrect."/>
+                    <pic:cNvPicPr/>
+                  </pic:nvPicPr>
+                  <pic:blipFill>
+                    <a:blip r:embed="rId11"/>
+                    <a:stretch>
+                      <a:fillRect/>
+                    </a:stretch>
+                  </pic:blipFill>
+                  <pic:spPr>
+                    <a:xfrm>
+                      <a:off x="0" y="0"/>
+                      <a:ext cx="1783080" cy="2761488"/>
+                    </a:xfrm>
+                    <a:prstGeom prst="rect">
+                      <a:avLst/>
+                    </a:prstGeom>
+                  </pic:spPr>
+                </pic:pic>
+              </a:graphicData>
+            </a:graphic>
+          </wp:inline>
+        </w:drawing>
+      </w:r>
+      <w:r>
+        <w:rPr>
+          <w:rFonts w:eastAsiaTheme="minorEastAsia"/>
+        </w:rPr>
+        <w:br/>
+      </w:r>
+      <w:r>
+        <w:rPr>
+          <w:rFonts w:eastAsiaTheme="minorEastAsia"/>
+        </w:rPr>
+        <w:br/>
+      </w:r>
+      <w:r>
+        <w:rPr>
+          <w:noProof/>
+        </w:rPr>
+        <w:drawing>
+          <wp:inline distT="0" distB="0" distL="0" distR="0" wp14:anchorId="4D2398B0" wp14:editId="3100EAF9">
+            <wp:extent cx="1563624" cy="2093976"/>
+            <wp:effectExtent l="0" t="0" r="0" b="1905"/>
+            <wp:docPr id="2066292799" name="Picture 1" descr="A graph of a function&#10;&#10;AI-generated content may be incorrect."/>
+            <wp:cNvGraphicFramePr>
+              <a:graphicFrameLocks xmlns:a="http://schemas.openxmlformats.org/drawingml/2006/main" noChangeAspect="1"/>
+            </wp:cNvGraphicFramePr>
+            <a:graphic xmlns:a="http://schemas.openxmlformats.org/drawingml/2006/main">
+              <a:graphicData uri="http://schemas.openxmlformats.org/drawingml/2006/picture">
+                <pic:pic xmlns:pic="http://schemas.openxmlformats.org/drawingml/2006/picture">
+                  <pic:nvPicPr>
+                    <pic:cNvPr id="2066292799" name="Picture 1" descr="A graph of a function&#10;&#10;AI-generated content may be incorrect."/>
+                    <pic:cNvPicPr/>
+                  </pic:nvPicPr>
+                  <pic:blipFill>
+                    <a:blip r:embed="rId12"/>
+                    <a:stretch>
+                      <a:fillRect/>
+                    </a:stretch>
+                  </pic:blipFill>
+                  <pic:spPr>
+                    <a:xfrm>
+                      <a:off x="0" y="0"/>
+                      <a:ext cx="1563624" cy="2093976"/>
+                    </a:xfrm>
+                    <a:prstGeom prst="rect">
+                      <a:avLst/>
+                    </a:prstGeom>
+                  </pic:spPr>
+                </pic:pic>
+              </a:graphicData>
+            </a:graphic>
+          </wp:inline>
+        </w:drawing>
+      </w:r>
+      <w:r>
+        <w:rPr>
+          <w:rFonts w:eastAsiaTheme="minorEastAsia"/>
+        </w:rPr>
+        <w:br/>
+      </w:r>
+      <w:r>
+        <w:rPr>
+          <w:rFonts w:eastAsiaTheme="minorEastAsia"/>
+        </w:rPr>
+        <w:br w:type="column"/>
+      </w:r>
+      <m:oMath>
+        <m:r>
+          <w:rPr>
+            <w:rFonts w:ascii="Cambria Math" w:hAnsi="Cambria Math"/>
+          </w:rPr>
+          <m:t>y=f(x)</m:t>
+        </m:r>
+      </m:oMath>
+      <w:r>
+        <w:rPr>
+          <w:rFonts w:eastAsiaTheme="minorEastAsia"/>
+        </w:rPr>
+        <w:t xml:space="preserve"> </w:t>
+      </w:r>
+      <w:r>
+        <w:rPr>
+          <w:rFonts w:eastAsiaTheme="minorEastAsia"/>
+        </w:rPr>
+        <w:br/>
+      </w:r>
+      <m:oMath>
+        <m:r>
+          <w:rPr>
+            <w:rFonts w:ascii="Cambria Math" w:eastAsiaTheme="minorEastAsia" w:hAnsi="Cambria Math"/>
+          </w:rPr>
+          <m:t>y=mx+b</m:t>
+        </m:r>
+      </m:oMath>
+      <w:r>
+        <w:rPr>
+          <w:rFonts w:eastAsiaTheme="minorEastAsia"/>
+        </w:rPr>
+        <w:t xml:space="preserve"> </w:t>
+      </w:r>
+      <w:r>
+        <w:rPr>
+          <w:rFonts w:eastAsiaTheme="minorEastAsia"/>
+        </w:rPr>
+        <w:br/>
+      </w:r>
+      <w:r>
+        <w:t>Points: (0, -3), (2, 1)</w:t>
+      </w:r>
+      <w:r>
+        <w:br/>
+      </w:r>
+      <m:oMath>
+        <m:r>
+          <w:rPr>
+            <w:rFonts w:ascii="Cambria Math" w:hAnsi="Cambria Math"/>
+          </w:rPr>
+          <m:t>y</m:t>
+        </m:r>
+      </m:oMath>
+      <w:r>
+        <w:rPr>
+          <w:rFonts w:eastAsiaTheme="minorEastAsia"/>
+        </w:rPr>
+        <w:t xml:space="preserve">-intercept: (0, -3) </w:t>
+      </w:r>
+      <m:oMath>
+        <m:r>
+          <w:rPr>
+            <w:rFonts w:ascii="Cambria Math" w:eastAsiaTheme="minorEastAsia" w:hAnsi="Cambria Math"/>
+          </w:rPr>
+          <m:t>→b=-3</m:t>
+        </m:r>
+      </m:oMath>
+      <w:r>
+        <w:rPr>
+          <w:rFonts w:eastAsiaTheme="minorEastAsia"/>
+        </w:rPr>
+        <w:t xml:space="preserve"> </w:t>
+      </w:r>
+      <w:r>
+        <w:br/>
+      </w:r>
+      <m:oMath>
+        <m:r>
+          <w:rPr>
+            <w:rFonts w:ascii="Cambria Math" w:hAnsi="Cambria Math"/>
+          </w:rPr>
+          <m:t>m=</m:t>
+        </m:r>
+        <m:f>
+          <m:fPr>
+            <m:ctrlPr>
+              <w:rPr>
+                <w:rFonts w:ascii="Cambria Math" w:hAnsi="Cambria Math"/>
+                <w:i/>
+              </w:rPr>
+            </m:ctrlPr>
+          </m:fPr>
+          <m:num>
+            <m:sSub>
+              <m:sSubPr>
+                <m:ctrlPr>
+                  <w:rPr>
+                    <w:rFonts w:ascii="Cambria Math" w:hAnsi="Cambria Math"/>
+                    <w:i/>
+                  </w:rPr>
+                </m:ctrlPr>
+              </m:sSubPr>
+              <m:e>
+                <m:r>
+                  <w:rPr>
+                    <w:rFonts w:ascii="Cambria Math" w:hAnsi="Cambria Math"/>
+                  </w:rPr>
+                  <m:t>y</m:t>
+                </m:r>
+              </m:e>
+              <m:sub>
+                <m:r>
+                  <w:rPr>
+                    <w:rFonts w:ascii="Cambria Math" w:hAnsi="Cambria Math"/>
+                  </w:rPr>
+                  <m:t>2</m:t>
+                </m:r>
+              </m:sub>
+            </m:sSub>
+            <m:r>
+              <w:rPr>
+                <w:rFonts w:ascii="Cambria Math" w:hAnsi="Cambria Math"/>
+              </w:rPr>
+              <m:t>-</m:t>
+            </m:r>
+            <m:sSub>
+              <m:sSubPr>
+                <m:ctrlPr>
+                  <w:rPr>
+                    <w:rFonts w:ascii="Cambria Math" w:hAnsi="Cambria Math"/>
+                    <w:i/>
+                  </w:rPr>
+                </m:ctrlPr>
+              </m:sSubPr>
+              <m:e>
+                <m:r>
+                  <w:rPr>
+                    <w:rFonts w:ascii="Cambria Math" w:hAnsi="Cambria Math"/>
+                  </w:rPr>
+                  <m:t>y</m:t>
+                </m:r>
+              </m:e>
+              <m:sub>
+                <m:r>
+                  <w:rPr>
+                    <w:rFonts w:ascii="Cambria Math" w:hAnsi="Cambria Math"/>
+                  </w:rPr>
+                  <m:t>2</m:t>
+                </m:r>
+              </m:sub>
+            </m:sSub>
+          </m:num>
+          <m:den>
+            <m:sSub>
+              <m:sSubPr>
+                <m:ctrlPr>
+                  <w:rPr>
+                    <w:rFonts w:ascii="Cambria Math" w:hAnsi="Cambria Math"/>
+                    <w:i/>
+                  </w:rPr>
+                </m:ctrlPr>
+              </m:sSubPr>
+              <m:e>
+                <m:r>
+                  <w:rPr>
+                    <w:rFonts w:ascii="Cambria Math" w:hAnsi="Cambria Math"/>
+                  </w:rPr>
+                  <m:t>x</m:t>
+                </m:r>
+              </m:e>
+              <m:sub>
+                <m:r>
+                  <w:rPr>
+                    <w:rFonts w:ascii="Cambria Math" w:hAnsi="Cambria Math"/>
+                  </w:rPr>
+                  <m:t>2</m:t>
+                </m:r>
+              </m:sub>
+            </m:sSub>
+            <m:r>
+              <w:rPr>
+                <w:rFonts w:ascii="Cambria Math" w:hAnsi="Cambria Math"/>
+              </w:rPr>
+              <m:t>-</m:t>
+            </m:r>
+            <m:sSub>
+              <m:sSubPr>
+                <m:ctrlPr>
+                  <w:rPr>
+                    <w:rFonts w:ascii="Cambria Math" w:hAnsi="Cambria Math"/>
+                    <w:i/>
+                  </w:rPr>
+                </m:ctrlPr>
+              </m:sSubPr>
+              <m:e>
+                <m:r>
+                  <w:rPr>
+                    <w:rFonts w:ascii="Cambria Math" w:hAnsi="Cambria Math"/>
+                  </w:rPr>
+                  <m:t>x</m:t>
+                </m:r>
+              </m:e>
+              <m:sub>
+                <m:r>
+                  <w:rPr>
+                    <w:rFonts w:ascii="Cambria Math" w:hAnsi="Cambria Math"/>
+                  </w:rPr>
+                  <m:t>1</m:t>
+                </m:r>
+              </m:sub>
+            </m:sSub>
+          </m:den>
+        </m:f>
+        <m:r>
+          <w:rPr>
+            <w:rFonts w:ascii="Cambria Math" w:hAnsi="Cambria Math"/>
+          </w:rPr>
+          <m:t>=</m:t>
+        </m:r>
+        <m:f>
+          <m:fPr>
+            <m:ctrlPr>
+              <w:rPr>
+                <w:rFonts w:ascii="Cambria Math" w:hAnsi="Cambria Math"/>
+                <w:i/>
+              </w:rPr>
+            </m:ctrlPr>
+          </m:fPr>
+          <m:num>
+            <m:r>
+              <w:rPr>
+                <w:rFonts w:ascii="Cambria Math" w:hAnsi="Cambria Math"/>
+              </w:rPr>
+              <m:t>1-(-3)</m:t>
+            </m:r>
+          </m:num>
+          <m:den>
+            <m:r>
+              <w:rPr>
+                <w:rFonts w:ascii="Cambria Math" w:hAnsi="Cambria Math"/>
+              </w:rPr>
+              <m:t>2-0</m:t>
+            </m:r>
+          </m:den>
+        </m:f>
+        <m:r>
+          <w:rPr>
+            <w:rFonts w:ascii="Cambria Math" w:hAnsi="Cambria Math"/>
+          </w:rPr>
+          <m:t>=</m:t>
+        </m:r>
+        <m:f>
+          <m:fPr>
+            <m:ctrlPr>
+              <w:rPr>
+                <w:rFonts w:ascii="Cambria Math" w:hAnsi="Cambria Math"/>
+                <w:i/>
+              </w:rPr>
+            </m:ctrlPr>
+          </m:fPr>
+          <m:num>
+            <m:r>
+              <w:rPr>
+                <w:rFonts w:ascii="Cambria Math" w:hAnsi="Cambria Math"/>
+              </w:rPr>
+              <m:t>4</m:t>
+            </m:r>
+          </m:num>
+          <m:den>
+            <m:r>
+              <w:rPr>
+                <w:rFonts w:ascii="Cambria Math" w:hAnsi="Cambria Math"/>
+              </w:rPr>
+              <m:t>2</m:t>
+            </m:r>
+          </m:den>
+        </m:f>
+        <m:r>
+          <w:rPr>
+            <w:rFonts w:ascii="Cambria Math" w:hAnsi="Cambria Math"/>
+          </w:rPr>
+          <m:t>=2</m:t>
+        </m:r>
+      </m:oMath>
+      <w:r>
+        <w:rPr>
+          <w:rFonts w:eastAsiaTheme="minorEastAsia"/>
+        </w:rPr>
+        <w:t xml:space="preserve"> </w:t>
+      </w:r>
+      <w:r>
+        <w:rPr>
+          <w:rFonts w:eastAsiaTheme="minorEastAsia"/>
+        </w:rPr>
+        <w:br/>
+      </w:r>
+      <m:oMath>
+        <m:r>
+          <w:rPr>
+            <w:rFonts w:ascii="Cambria Math" w:hAnsi="Cambria Math"/>
+          </w:rPr>
+          <m:t>f</m:t>
+        </m:r>
+        <m:d>
+          <m:dPr>
+            <m:ctrlPr>
+              <w:rPr>
+                <w:rFonts w:ascii="Cambria Math" w:hAnsi="Cambria Math"/>
+                <w:i/>
+              </w:rPr>
+            </m:ctrlPr>
+          </m:dPr>
+          <m:e>
+            <m:r>
+              <w:rPr>
+                <w:rFonts w:ascii="Cambria Math" w:hAnsi="Cambria Math"/>
+              </w:rPr>
+              <m:t>x</m:t>
+            </m:r>
+          </m:e>
+        </m:d>
+        <m:r>
+          <w:rPr>
+            <w:rFonts w:ascii="Cambria Math" w:hAnsi="Cambria Math"/>
+          </w:rPr>
+          <m:t>=2x-3</m:t>
+        </m:r>
+      </m:oMath>
+      <w:r>
+        <w:rPr>
+          <w:rFonts w:eastAsiaTheme="minorEastAsia"/>
+        </w:rPr>
+        <w:t xml:space="preserve"> </w:t>
+      </w:r>
+      <w:r>
+        <w:rPr>
+          <w:rFonts w:eastAsiaTheme="minorEastAsia"/>
+        </w:rPr>
+        <w:br/>
+      </w:r>
+      <w:r>
+        <w:rPr>
+          <w:rFonts w:eastAsiaTheme="minorEastAsia"/>
+        </w:rPr>
+        <w:br/>
+      </w:r>
+      <m:oMath>
+        <m:r>
+          <w:rPr>
+            <w:rFonts w:ascii="Cambria Math" w:hAnsi="Cambria Math"/>
+          </w:rPr>
+          <m:t>y=g(x)</m:t>
+        </m:r>
+      </m:oMath>
+      <w:r>
+        <w:rPr>
+          <w:rFonts w:eastAsiaTheme="minorEastAsia"/>
+        </w:rPr>
+        <w:t xml:space="preserve"> </w:t>
+      </w:r>
+      <w:r>
+        <w:rPr>
+          <w:rFonts w:eastAsiaTheme="minorEastAsia"/>
+        </w:rPr>
+        <w:t>parabola</w:t>
+      </w:r>
+      <w:r>
+        <w:rPr>
+          <w:rFonts w:eastAsiaTheme="minorEastAsia"/>
+        </w:rPr>
+        <w:br/>
+      </w:r>
+      <m:oMath>
+        <m:r>
+          <w:rPr>
+            <w:rFonts w:ascii="Cambria Math" w:eastAsiaTheme="minorEastAsia" w:hAnsi="Cambria Math"/>
+          </w:rPr>
+          <m:t>y=a</m:t>
+        </m:r>
+        <m:sSup>
+          <m:sSupPr>
+            <m:ctrlPr>
+              <w:rPr>
+                <w:rFonts w:ascii="Cambria Math" w:eastAsiaTheme="minorEastAsia" w:hAnsi="Cambria Math"/>
+                <w:i/>
+              </w:rPr>
+            </m:ctrlPr>
+          </m:sSupPr>
+          <m:e>
+            <m:r>
+              <w:rPr>
+                <w:rFonts w:ascii="Cambria Math" w:eastAsiaTheme="minorEastAsia" w:hAnsi="Cambria Math"/>
+              </w:rPr>
+              <m:t>(x-h)</m:t>
+            </m:r>
+          </m:e>
+          <m:sup>
+            <m:r>
+              <w:rPr>
+                <w:rFonts w:ascii="Cambria Math" w:eastAsiaTheme="minorEastAsia" w:hAnsi="Cambria Math"/>
+              </w:rPr>
+              <m:t>2</m:t>
+            </m:r>
+          </m:sup>
+        </m:sSup>
+        <m:r>
+          <w:rPr>
+            <w:rFonts w:ascii="Cambria Math" w:eastAsiaTheme="minorEastAsia" w:hAnsi="Cambria Math"/>
+          </w:rPr>
+          <m:t>+k</m:t>
+        </m:r>
+      </m:oMath>
+      <w:r>
+        <w:rPr>
+          <w:rFonts w:eastAsiaTheme="minorEastAsia"/>
+        </w:rPr>
+        <w:t xml:space="preserve"> </w:t>
+      </w:r>
+      <w:r>
+        <w:rPr>
+          <w:rFonts w:eastAsiaTheme="minorEastAsia"/>
+        </w:rPr>
+        <w:br/>
+      </w:r>
+      <m:oMath>
+        <m:d>
+          <m:dPr>
+            <m:ctrlPr>
+              <w:rPr>
+                <w:rFonts w:ascii="Cambria Math" w:hAnsi="Cambria Math"/>
+                <w:i/>
+              </w:rPr>
+            </m:ctrlPr>
+          </m:dPr>
+          <m:e>
+            <m:r>
+              <w:rPr>
+                <w:rFonts w:ascii="Cambria Math" w:hAnsi="Cambria Math"/>
+              </w:rPr>
+              <m:t>h, k</m:t>
+            </m:r>
+          </m:e>
+        </m:d>
+        <m:r>
+          <w:rPr>
+            <w:rFonts w:ascii="Cambria Math" w:hAnsi="Cambria Math"/>
+          </w:rPr>
+          <m:t>=(0, 1)</m:t>
+        </m:r>
+      </m:oMath>
+      <w:r>
+        <w:rPr>
+          <w:rFonts w:eastAsiaTheme="minorEastAsia"/>
+        </w:rPr>
+        <w:t xml:space="preserve"> </w:t>
+      </w:r>
+      <w:r>
+        <w:rPr>
+          <w:rFonts w:eastAsiaTheme="minorEastAsia"/>
+        </w:rPr>
+        <w:br/>
+      </w:r>
+      <m:oMath>
+        <m:r>
+          <w:rPr>
+            <w:rFonts w:ascii="Cambria Math" w:hAnsi="Cambria Math"/>
+          </w:rPr>
+          <m:t>y=a</m:t>
+        </m:r>
+        <m:sSup>
+          <m:sSupPr>
+            <m:ctrlPr>
+              <w:rPr>
+                <w:rFonts w:ascii="Cambria Math" w:hAnsi="Cambria Math"/>
+                <w:i/>
+              </w:rPr>
+            </m:ctrlPr>
+          </m:sSupPr>
+          <m:e>
+            <m:r>
+              <w:rPr>
+                <w:rFonts w:ascii="Cambria Math" w:hAnsi="Cambria Math"/>
+              </w:rPr>
+              <m:t>x</m:t>
+            </m:r>
+          </m:e>
+          <m:sup>
+            <m:r>
+              <w:rPr>
+                <w:rFonts w:ascii="Cambria Math" w:hAnsi="Cambria Math"/>
+              </w:rPr>
+              <m:t>2</m:t>
+            </m:r>
+          </m:sup>
+        </m:sSup>
+        <m:r>
+          <w:rPr>
+            <w:rFonts w:ascii="Cambria Math" w:eastAsiaTheme="minorEastAsia" w:hAnsi="Cambria Math"/>
+          </w:rPr>
+          <m:t>+1</m:t>
+        </m:r>
+      </m:oMath>
+      <w:r>
+        <w:rPr>
+          <w:rFonts w:eastAsiaTheme="minorEastAsia"/>
+        </w:rPr>
+        <w:t xml:space="preserve"> </w:t>
+      </w:r>
+      <w:r>
+        <w:rPr>
+          <w:rFonts w:eastAsiaTheme="minorEastAsia"/>
+        </w:rPr>
+        <w:br/>
+        <w:t xml:space="preserve">Points: </w:t>
+      </w:r>
+      <w:r>
+        <w:rPr>
+          <w:rFonts w:eastAsiaTheme="minorEastAsia"/>
+        </w:rPr>
+        <w:t xml:space="preserve">(0, 1), </w:t>
+      </w:r>
+      <w:r>
+        <w:rPr>
+          <w:rFonts w:eastAsiaTheme="minorEastAsia"/>
+        </w:rPr>
+        <w:t>(1, 2), (-1, 2)</w:t>
+      </w:r>
+      <w:r>
+        <w:rPr>
+          <w:rFonts w:eastAsiaTheme="minorEastAsia"/>
+        </w:rPr>
+        <w:br/>
+      </w:r>
+      <m:oMath>
+        <m:r>
+          <w:rPr>
+            <w:rFonts w:ascii="Cambria Math" w:hAnsi="Cambria Math"/>
+          </w:rPr>
+          <m:t>a=1</m:t>
+        </m:r>
+      </m:oMath>
+      <w:r>
+        <w:rPr>
+          <w:rFonts w:eastAsiaTheme="minorEastAsia"/>
+        </w:rPr>
+        <w:t xml:space="preserve"> </w:t>
+      </w:r>
+      <w:r>
+        <w:rPr>
+          <w:rFonts w:eastAsiaTheme="minorEastAsia"/>
+        </w:rPr>
+        <w:br/>
+      </w:r>
+      <m:oMath>
+        <m:r>
+          <w:rPr>
+            <w:rFonts w:ascii="Cambria Math" w:hAnsi="Cambria Math"/>
+          </w:rPr>
+          <m:t>g</m:t>
+        </m:r>
+        <m:d>
+          <m:dPr>
+            <m:ctrlPr>
+              <w:rPr>
+                <w:rFonts w:ascii="Cambria Math" w:hAnsi="Cambria Math"/>
+                <w:i/>
+              </w:rPr>
+            </m:ctrlPr>
+          </m:dPr>
+          <m:e>
+            <m:r>
+              <w:rPr>
+                <w:rFonts w:ascii="Cambria Math" w:hAnsi="Cambria Math"/>
+              </w:rPr>
+              <m:t>x</m:t>
+            </m:r>
+          </m:e>
+        </m:d>
+        <m:r>
+          <w:rPr>
+            <w:rFonts w:ascii="Cambria Math" w:hAnsi="Cambria Math"/>
+          </w:rPr>
+          <m:t>=</m:t>
+        </m:r>
+        <m:sSup>
+          <m:sSupPr>
+            <m:ctrlPr>
+              <w:rPr>
+                <w:rFonts w:ascii="Cambria Math" w:hAnsi="Cambria Math"/>
+                <w:i/>
+              </w:rPr>
+            </m:ctrlPr>
+          </m:sSupPr>
+          <m:e>
+            <m:r>
+              <w:rPr>
+                <w:rFonts w:ascii="Cambria Math" w:hAnsi="Cambria Math"/>
+              </w:rPr>
+              <m:t>x</m:t>
+            </m:r>
+          </m:e>
+          <m:sup>
+            <m:r>
+              <w:rPr>
+                <w:rFonts w:ascii="Cambria Math" w:hAnsi="Cambria Math"/>
+              </w:rPr>
+              <m:t>2</m:t>
+            </m:r>
+          </m:sup>
+        </m:sSup>
+        <m:r>
+          <w:rPr>
+            <w:rFonts w:ascii="Cambria Math" w:hAnsi="Cambria Math"/>
+          </w:rPr>
+          <m:t>+1</m:t>
+        </m:r>
+      </m:oMath>
+      <w:r>
+        <w:rPr>
+          <w:rFonts w:eastAsiaTheme="minorEastAsia"/>
+        </w:rPr>
+        <w:t xml:space="preserve"> </w:t>
+      </w:r>
+      <w:r>
+        <w:rPr>
+          <w:rFonts w:eastAsiaTheme="minorEastAsia"/>
+        </w:rPr>
+        <w:br/>
+      </w:r>
+      <w:r>
+        <w:rPr>
+          <w:rFonts w:eastAsiaTheme="minorEastAsia"/>
+        </w:rPr>
+        <w:br/>
+      </w:r>
+      <m:oMath>
+        <m:r>
+          <w:rPr>
+            <w:rFonts w:ascii="Cambria Math" w:hAnsi="Cambria Math"/>
+          </w:rPr>
+          <m:t>g</m:t>
+        </m:r>
+        <m:d>
+          <m:dPr>
+            <m:ctrlPr>
+              <w:rPr>
+                <w:rFonts w:ascii="Cambria Math" w:hAnsi="Cambria Math"/>
+                <w:i/>
+              </w:rPr>
+            </m:ctrlPr>
+          </m:dPr>
+          <m:e>
+            <m:r>
+              <w:rPr>
+                <w:rFonts w:ascii="Cambria Math" w:hAnsi="Cambria Math"/>
+              </w:rPr>
+              <m:t>2</m:t>
+            </m:r>
+          </m:e>
+        </m:d>
+        <m:r>
+          <w:rPr>
+            <w:rFonts w:ascii="Cambria Math" w:hAnsi="Cambria Math"/>
+          </w:rPr>
+          <m:t>=</m:t>
+        </m:r>
+        <m:sSup>
+          <m:sSupPr>
+            <m:ctrlPr>
+              <w:rPr>
+                <w:rFonts w:ascii="Cambria Math" w:hAnsi="Cambria Math"/>
+                <w:i/>
+              </w:rPr>
+            </m:ctrlPr>
+          </m:sSupPr>
+          <m:e>
+            <m:r>
+              <w:rPr>
+                <w:rFonts w:ascii="Cambria Math" w:hAnsi="Cambria Math"/>
+              </w:rPr>
+              <m:t>2</m:t>
+            </m:r>
+          </m:e>
+          <m:sup>
+            <m:r>
+              <w:rPr>
+                <w:rFonts w:ascii="Cambria Math" w:hAnsi="Cambria Math"/>
+              </w:rPr>
+              <m:t>2</m:t>
+            </m:r>
+          </m:sup>
+        </m:sSup>
+        <m:r>
+          <w:rPr>
+            <w:rFonts w:ascii="Cambria Math" w:hAnsi="Cambria Math"/>
+          </w:rPr>
+          <m:t>+1=4+1=5</m:t>
+        </m:r>
+      </m:oMath>
+      <w:r>
+        <w:rPr>
+          <w:rFonts w:eastAsiaTheme="minorEastAsia"/>
+        </w:rPr>
+        <w:t xml:space="preserve"> </w:t>
+      </w:r>
+      <w:r>
+        <w:rPr>
+          <w:rFonts w:eastAsiaTheme="minorEastAsia"/>
+        </w:rPr>
+        <w:br/>
+      </w:r>
+      <m:oMathPara>
+        <m:oMath>
+          <m:r>
+            <m:rPr>
+              <m:sty m:val="bi"/>
+            </m:rPr>
+            <w:rPr>
+              <w:rFonts w:ascii="Cambria Math" w:hAnsi="Cambria Math"/>
+            </w:rPr>
+            <m:t>f</m:t>
+          </m:r>
+          <m:d>
+            <m:dPr>
+              <m:ctrlPr>
+                <w:rPr>
+                  <w:rFonts w:ascii="Cambria Math" w:hAnsi="Cambria Math"/>
+                  <w:b/>
+                  <w:bCs/>
+                  <w:i/>
+                </w:rPr>
+              </m:ctrlPr>
+            </m:dPr>
+            <m:e>
+              <m:r>
+                <m:rPr>
+                  <m:sty m:val="bi"/>
+                </m:rPr>
+                <w:rPr>
+                  <w:rFonts w:ascii="Cambria Math" w:hAnsi="Cambria Math"/>
+                </w:rPr>
+                <m:t>g</m:t>
+              </m:r>
+              <m:d>
+                <m:dPr>
+                  <m:ctrlPr>
+                    <w:rPr>
+                      <w:rFonts w:ascii="Cambria Math" w:hAnsi="Cambria Math"/>
+                      <w:b/>
+                      <w:bCs/>
+                      <w:i/>
+                    </w:rPr>
+                  </m:ctrlPr>
+                </m:dPr>
+                <m:e>
+                  <m:r>
+                    <m:rPr>
+                      <m:sty m:val="bi"/>
+                    </m:rPr>
+                    <w:rPr>
+                      <w:rFonts w:ascii="Cambria Math" w:hAnsi="Cambria Math"/>
+                    </w:rPr>
+                    <m:t>2</m:t>
+                  </m:r>
+                </m:e>
+              </m:d>
+            </m:e>
+          </m:d>
+          <m:r>
+            <m:rPr>
+              <m:sty m:val="bi"/>
+            </m:rPr>
+            <w:rPr>
+              <w:rFonts w:ascii="Cambria Math" w:hAnsi="Cambria Math"/>
+            </w:rPr>
+            <m:t>=f</m:t>
+          </m:r>
+          <m:d>
+            <m:dPr>
+              <m:ctrlPr>
+                <w:rPr>
+                  <w:rFonts w:ascii="Cambria Math" w:hAnsi="Cambria Math"/>
+                  <w:b/>
+                  <w:bCs/>
+                  <w:i/>
+                </w:rPr>
+              </m:ctrlPr>
+            </m:dPr>
+            <m:e>
+              <m:r>
+                <m:rPr>
+                  <m:sty m:val="bi"/>
+                </m:rPr>
+                <w:rPr>
+                  <w:rFonts w:ascii="Cambria Math" w:hAnsi="Cambria Math"/>
+                </w:rPr>
+                <m:t>5</m:t>
+              </m:r>
+            </m:e>
+          </m:d>
+          <m:r>
+            <m:rPr>
+              <m:sty m:val="bi"/>
+            </m:rPr>
+            <w:rPr>
+              <w:rFonts w:ascii="Cambria Math" w:hAnsi="Cambria Math"/>
+            </w:rPr>
+            <m:t>=2∙5-3=10-3=7</m:t>
+          </m:r>
+          <m:r>
+            <w:rPr>
+              <w:rFonts w:eastAsiaTheme="minorEastAsia"/>
+              <w:b/>
+              <w:bCs/>
+            </w:rPr>
+            <w:br/>
+          </m:r>
+        </m:oMath>
+      </m:oMathPara>
+      <w:r>
+        <w:rPr>
+          <w:rFonts w:eastAsiaTheme="minorEastAsia"/>
+          <w:b/>
+          <w:bCs/>
+        </w:rPr>
+        <w:t xml:space="preserve">I disagree with the book’s answer. </w:t>
+      </w:r>
+      <m:oMath>
+        <m:r>
+          <m:rPr>
+            <m:sty m:val="bi"/>
+          </m:rPr>
+          <w:rPr>
+            <w:rFonts w:ascii="Cambria Math" w:eastAsiaTheme="minorEastAsia" w:hAnsi="Cambria Math"/>
+          </w:rPr>
+          <m:t>g</m:t>
+        </m:r>
+        <m:d>
+          <m:dPr>
+            <m:ctrlPr>
+              <w:rPr>
+                <w:rFonts w:ascii="Cambria Math" w:eastAsiaTheme="minorEastAsia" w:hAnsi="Cambria Math"/>
+                <w:b/>
+                <w:bCs/>
+                <w:i/>
+              </w:rPr>
+            </m:ctrlPr>
+          </m:dPr>
+          <m:e>
+            <m:r>
+              <m:rPr>
+                <m:sty m:val="bi"/>
+              </m:rPr>
+              <w:rPr>
+                <w:rFonts w:ascii="Cambria Math" w:eastAsiaTheme="minorEastAsia" w:hAnsi="Cambria Math"/>
+              </w:rPr>
+              <m:t>2</m:t>
+            </m:r>
+          </m:e>
+        </m:d>
+        <m:r>
+          <m:rPr>
+            <m:sty m:val="bi"/>
+          </m:rPr>
+          <w:rPr>
+            <w:rFonts w:ascii="Cambria Math" w:eastAsiaTheme="minorEastAsia" w:hAnsi="Cambria Math"/>
+          </w:rPr>
+          <m:t>=5, not g</m:t>
+        </m:r>
+        <m:d>
+          <m:dPr>
+            <m:ctrlPr>
+              <w:rPr>
+                <w:rFonts w:ascii="Cambria Math" w:eastAsiaTheme="minorEastAsia" w:hAnsi="Cambria Math"/>
+                <w:b/>
+                <w:bCs/>
+                <w:i/>
+              </w:rPr>
+            </m:ctrlPr>
+          </m:dPr>
+          <m:e>
+            <m:r>
+              <m:rPr>
+                <m:sty m:val="bi"/>
+              </m:rPr>
+              <w:rPr>
+                <w:rFonts w:ascii="Cambria Math" w:eastAsiaTheme="minorEastAsia" w:hAnsi="Cambria Math"/>
+              </w:rPr>
+              <m:t>2</m:t>
+            </m:r>
+          </m:e>
+        </m:d>
+        <m:r>
+          <m:rPr>
+            <m:sty m:val="bi"/>
+          </m:rPr>
+          <w:rPr>
+            <w:rFonts w:ascii="Cambria Math" w:eastAsiaTheme="minorEastAsia" w:hAnsi="Cambria Math"/>
+          </w:rPr>
+          <m:t>=4</m:t>
+        </m:r>
+      </m:oMath>
+      <w:r>
+        <w:rPr>
+          <w:rFonts w:eastAsiaTheme="minorEastAsia"/>
+          <w:b/>
+          <w:bCs/>
+        </w:rPr>
+        <w:t xml:space="preserve">. You can see it on the graph that </w:t>
+      </w:r>
+      <m:oMath>
+        <m:r>
+          <m:rPr>
+            <m:sty m:val="bi"/>
+          </m:rPr>
+          <w:rPr>
+            <w:rFonts w:ascii="Cambria Math" w:eastAsiaTheme="minorEastAsia" w:hAnsi="Cambria Math"/>
+          </w:rPr>
+          <m:t>g</m:t>
+        </m:r>
+        <m:d>
+          <m:dPr>
+            <m:ctrlPr>
+              <w:rPr>
+                <w:rFonts w:ascii="Cambria Math" w:eastAsiaTheme="minorEastAsia" w:hAnsi="Cambria Math"/>
+                <w:b/>
+                <w:bCs/>
+                <w:i/>
+              </w:rPr>
+            </m:ctrlPr>
+          </m:dPr>
+          <m:e>
+            <m:r>
+              <m:rPr>
+                <m:sty m:val="bi"/>
+              </m:rPr>
+              <w:rPr>
+                <w:rFonts w:ascii="Cambria Math" w:eastAsiaTheme="minorEastAsia" w:hAnsi="Cambria Math"/>
+              </w:rPr>
+              <m:t>2</m:t>
+            </m:r>
+          </m:e>
+        </m:d>
+        <m:r>
+          <m:rPr>
+            <m:sty m:val="bi"/>
+          </m:rPr>
+          <w:rPr>
+            <w:rFonts w:ascii="Cambria Math" w:eastAsiaTheme="minorEastAsia" w:hAnsi="Cambria Math"/>
+          </w:rPr>
+          <m:t>=5</m:t>
+        </m:r>
+      </m:oMath>
+      <w:r>
+        <w:rPr>
+          <w:rFonts w:eastAsiaTheme="minorEastAsia"/>
+          <w:b/>
+          <w:bCs/>
+        </w:rPr>
+        <w:t>.</w:t>
+      </w:r>
+      <w:r>
+        <w:rPr>
+          <w:rFonts w:eastAsiaTheme="minorEastAsia"/>
+          <w:b/>
+          <w:bCs/>
+        </w:rPr>
+        <w:br/>
+      </w:r>
+      <w:r>
+        <w:rPr>
+          <w:noProof/>
+        </w:rPr>
+        <w:drawing>
+          <wp:inline distT="0" distB="0" distL="0" distR="0" wp14:anchorId="3AB53998" wp14:editId="556F5F6C">
+            <wp:extent cx="1709928" cy="1133856"/>
+            <wp:effectExtent l="0" t="0" r="5080" b="9525"/>
+            <wp:docPr id="1577987024" name="Picture 1" descr="A screenshot of a calculator&#10;&#10;AI-generated content may be incorrect."/>
+            <wp:cNvGraphicFramePr>
+              <a:graphicFrameLocks xmlns:a="http://schemas.openxmlformats.org/drawingml/2006/main" noChangeAspect="1"/>
+            </wp:cNvGraphicFramePr>
+            <a:graphic xmlns:a="http://schemas.openxmlformats.org/drawingml/2006/main">
+              <a:graphicData uri="http://schemas.openxmlformats.org/drawingml/2006/picture">
+                <pic:pic xmlns:pic="http://schemas.openxmlformats.org/drawingml/2006/picture">
+                  <pic:nvPicPr>
+                    <pic:cNvPr id="1577987024" name="Picture 1" descr="A screenshot of a calculator&#10;&#10;AI-generated content may be incorrect."/>
+                    <pic:cNvPicPr/>
+                  </pic:nvPicPr>
+                  <pic:blipFill>
+                    <a:blip r:embed="rId13"/>
+                    <a:stretch>
+                      <a:fillRect/>
+                    </a:stretch>
+                  </pic:blipFill>
+                  <pic:spPr>
+                    <a:xfrm>
+                      <a:off x="0" y="0"/>
+                      <a:ext cx="1709928" cy="1133856"/>
+                    </a:xfrm>
+                    <a:prstGeom prst="rect">
+                      <a:avLst/>
+                    </a:prstGeom>
+                  </pic:spPr>
+                </pic:pic>
+              </a:graphicData>
+            </a:graphic>
+          </wp:inline>
+        </w:drawing>
+      </w:r>
+    </w:p>
+    <w:p>
+      <w:pPr>
+        <w:pStyle w:val="ListParagraph"/>
+        <w:numPr>
+          <w:ilvl w:val="0"/>
+          <w:numId w:val="38"/>
+        </w:numPr>
+        <w:rPr>
+          <w:b/>
+          <w:bCs/>
+        </w:rPr>
+      </w:pPr>
+      <w:r>
+        <w:br w:type="column"/>
+      </w:r>
+      <w:r>
+        <w:lastRenderedPageBreak/>
+        <w:t xml:space="preserve">If </w:t>
+      </w:r>
+      <m:oMath>
+        <m:r>
+          <w:rPr>
+            <w:rFonts w:ascii="Cambria Math" w:hAnsi="Cambria Math"/>
+          </w:rPr>
+          <m:t>f</m:t>
+        </m:r>
+        <m:d>
+          <m:dPr>
+            <m:ctrlPr>
+              <w:rPr>
+                <w:rFonts w:ascii="Cambria Math" w:hAnsi="Cambria Math"/>
+                <w:i/>
+              </w:rPr>
+            </m:ctrlPr>
+          </m:dPr>
+          <m:e>
+            <m:r>
+              <w:rPr>
+                <w:rFonts w:ascii="Cambria Math" w:hAnsi="Cambria Math"/>
+              </w:rPr>
+              <m:t>x</m:t>
+            </m:r>
+          </m:e>
+        </m:d>
+        <m:r>
+          <w:rPr>
+            <w:rFonts w:ascii="Cambria Math" w:hAnsi="Cambria Math"/>
+          </w:rPr>
+          <m:t>=x+2</m:t>
+        </m:r>
+      </m:oMath>
+      <w:r>
+        <w:rPr>
+          <w:rFonts w:eastAsiaTheme="minorEastAsia"/>
+        </w:rPr>
+        <w:t xml:space="preserve"> and the graph of </w:t>
+      </w:r>
+      <m:oMath>
+        <m:r>
+          <w:rPr>
+            <w:rFonts w:ascii="Cambria Math" w:eastAsiaTheme="minorEastAsia" w:hAnsi="Cambria Math"/>
+          </w:rPr>
+          <m:t>y=g(x)</m:t>
+        </m:r>
+      </m:oMath>
+      <w:r>
+        <w:rPr>
+          <w:rFonts w:eastAsiaTheme="minorEastAsia"/>
+        </w:rPr>
+        <w:t xml:space="preserve"> is shown below, what does the graph of </w:t>
+      </w:r>
+      <m:oMath>
+        <m:r>
+          <w:rPr>
+            <w:rFonts w:ascii="Cambria Math" w:eastAsiaTheme="minorEastAsia" w:hAnsi="Cambria Math"/>
+          </w:rPr>
+          <m:t>f</m:t>
+        </m:r>
+        <m:d>
+          <m:dPr>
+            <m:ctrlPr>
+              <w:rPr>
+                <w:rFonts w:ascii="Cambria Math" w:eastAsiaTheme="minorEastAsia" w:hAnsi="Cambria Math"/>
+                <w:i/>
+              </w:rPr>
+            </m:ctrlPr>
+          </m:dPr>
+          <m:e>
+            <m:r>
+              <w:rPr>
+                <w:rFonts w:ascii="Cambria Math" w:eastAsiaTheme="minorEastAsia" w:hAnsi="Cambria Math"/>
+              </w:rPr>
+              <m:t>g</m:t>
+            </m:r>
+            <m:d>
+              <m:dPr>
+                <m:ctrlPr>
+                  <w:rPr>
+                    <w:rFonts w:ascii="Cambria Math" w:eastAsiaTheme="minorEastAsia" w:hAnsi="Cambria Math"/>
+                    <w:i/>
+                  </w:rPr>
+                </m:ctrlPr>
+              </m:dPr>
+              <m:e>
+                <m:r>
+                  <w:rPr>
+                    <w:rFonts w:ascii="Cambria Math" w:eastAsiaTheme="minorEastAsia" w:hAnsi="Cambria Math"/>
+                  </w:rPr>
+                  <m:t>x</m:t>
+                </m:r>
+              </m:e>
+            </m:d>
+          </m:e>
+        </m:d>
+      </m:oMath>
+      <w:r>
+        <w:rPr>
+          <w:rFonts w:eastAsiaTheme="minorEastAsia"/>
+        </w:rPr>
+        <w:t xml:space="preserve"> look like?</w:t>
+      </w:r>
+      <w:r>
+        <w:rPr>
+          <w:rFonts w:eastAsiaTheme="minorEastAsia"/>
+        </w:rPr>
+        <w:br/>
+      </w:r>
+      <w:r>
+        <w:rPr>
+          <w:rFonts w:eastAsiaTheme="minorEastAsia"/>
+        </w:rPr>
+        <w:br/>
+      </w:r>
+      <w:r>
+        <w:rPr>
+          <w:noProof/>
+        </w:rPr>
+        <w:drawing>
+          <wp:inline distT="0" distB="0" distL="0" distR="0" wp14:anchorId="05AE2B02" wp14:editId="24E40CC0">
+            <wp:extent cx="2542032" cy="2075688"/>
+            <wp:effectExtent l="0" t="0" r="0" b="1270"/>
+            <wp:docPr id="1433267228" name="Picture 1" descr="A graph of a function&#10;&#10;AI-generated content may be incorrect."/>
+            <wp:cNvGraphicFramePr>
+              <a:graphicFrameLocks xmlns:a="http://schemas.openxmlformats.org/drawingml/2006/main" noChangeAspect="1"/>
+            </wp:cNvGraphicFramePr>
+            <a:graphic xmlns:a="http://schemas.openxmlformats.org/drawingml/2006/main">
+              <a:graphicData uri="http://schemas.openxmlformats.org/drawingml/2006/picture">
+                <pic:pic xmlns:pic="http://schemas.openxmlformats.org/drawingml/2006/picture">
+                  <pic:nvPicPr>
+                    <pic:cNvPr id="1433267228" name="Picture 1" descr="A graph of a function&#10;&#10;AI-generated content may be incorrect."/>
+                    <pic:cNvPicPr/>
+                  </pic:nvPicPr>
+                  <pic:blipFill>
+                    <a:blip r:embed="rId14"/>
+                    <a:stretch>
+                      <a:fillRect/>
+                    </a:stretch>
+                  </pic:blipFill>
+                  <pic:spPr>
+                    <a:xfrm>
+                      <a:off x="0" y="0"/>
+                      <a:ext cx="2542032" cy="2075688"/>
+                    </a:xfrm>
+                    <a:prstGeom prst="rect">
+                      <a:avLst/>
+                    </a:prstGeom>
+                  </pic:spPr>
+                </pic:pic>
+              </a:graphicData>
+            </a:graphic>
+          </wp:inline>
+        </w:drawing>
+      </w:r>
+    </w:p>
+    <w:p>
+      <w:pPr>
+        <w:pStyle w:val="ListParagraph"/>
+        <w:rPr>
+          <w:b/>
+          <w:bCs/>
+        </w:rPr>
+      </w:pPr>
+    </w:p>
+    <w:tbl>
+      <w:tblPr>
+        <w:tblStyle w:val="TableGrid"/>
+        <w:tblW w:w="0" w:type="auto"/>
+        <w:jc w:val="center"/>
+        <w:tblLook w:val="04A0" w:firstRow="1" w:lastRow="0" w:firstColumn="1" w:lastColumn="0" w:noHBand="0" w:noVBand="1"/>
+      </w:tblPr>
+      <w:tblGrid>
+        <w:gridCol w:w="452"/>
+        <w:gridCol w:w="720"/>
+        <w:gridCol w:w="810"/>
+      </w:tblGrid>
+      <w:tr>
+        <w:trPr>
+          <w:jc w:val="center"/>
+        </w:trPr>
+        <w:tc>
+          <w:tcPr>
+            <w:tcW w:w="445" w:type="dxa"/>
+          </w:tcPr>
+          <w:p>
+            <w:pPr>
+              <w:pStyle w:val="ListParagraph"/>
+              <w:ind w:left="0"/>
+              <w:rPr>
+                <w:b/>
+                <w:bCs/>
+              </w:rPr>
+            </w:pPr>
+            <w:r>
+              <w:rPr>
+                <w:b/>
+                <w:bCs/>
+              </w:rPr>
+              <w:t>x</w:t>
+            </w:r>
+          </w:p>
+        </w:tc>
+        <w:tc>
+          <w:tcPr>
+            <w:tcW w:w="720" w:type="dxa"/>
+          </w:tcPr>
+          <w:p>
+            <w:pPr>
+              <w:pStyle w:val="ListParagraph"/>
+              <w:ind w:left="0"/>
+              <w:rPr>
+                <w:b/>
+                <w:bCs/>
+              </w:rPr>
+            </w:pPr>
+            <w:r>
+              <w:rPr>
+                <w:b/>
+                <w:bCs/>
+              </w:rPr>
+              <w:t>g(x)</w:t>
+            </w:r>
+          </w:p>
+        </w:tc>
+        <w:tc>
+          <w:tcPr>
+            <w:tcW w:w="810" w:type="dxa"/>
+          </w:tcPr>
+          <w:p>
+            <w:pPr>
+              <w:pStyle w:val="ListParagraph"/>
+              <w:ind w:left="0"/>
+              <w:rPr>
+                <w:b/>
+                <w:bCs/>
+              </w:rPr>
+            </w:pPr>
+            <w:r>
+              <w:rPr>
+                <w:b/>
+                <w:bCs/>
+              </w:rPr>
+              <w:t>f(g(x))</w:t>
+            </w:r>
+          </w:p>
+        </w:tc>
+      </w:tr>
+      <w:tr>
+        <w:trPr>
+          <w:jc w:val="center"/>
+        </w:trPr>
+        <w:tc>
+          <w:tcPr>
+            <w:tcW w:w="445" w:type="dxa"/>
+          </w:tcPr>
+          <w:p>
+            <w:pPr>
+              <w:pStyle w:val="ListParagraph"/>
+              <w:ind w:left="0"/>
+              <w:jc w:val="center"/>
+            </w:pPr>
+            <w:r>
+              <w:t>0</w:t>
+            </w:r>
+          </w:p>
+        </w:tc>
+        <w:tc>
+          <w:tcPr>
+            <w:tcW w:w="720" w:type="dxa"/>
+          </w:tcPr>
+          <w:p>
+            <w:pPr>
+              <w:pStyle w:val="ListParagraph"/>
+              <w:ind w:left="0"/>
+              <w:jc w:val="center"/>
+            </w:pPr>
+            <w:r>
+              <w:t>0</w:t>
+            </w:r>
+          </w:p>
+        </w:tc>
+        <w:tc>
+          <w:tcPr>
+            <w:tcW w:w="810" w:type="dxa"/>
+          </w:tcPr>
+          <w:p>
+            <w:pPr>
+              <w:pStyle w:val="ListParagraph"/>
+              <w:ind w:left="0"/>
+              <w:jc w:val="center"/>
+            </w:pPr>
+            <w:r>
+              <w:t>2</w:t>
+            </w:r>
+          </w:p>
+        </w:tc>
+      </w:tr>
+      <w:tr>
+        <w:trPr>
+          <w:jc w:val="center"/>
+        </w:trPr>
+        <w:tc>
+          <w:tcPr>
+            <w:tcW w:w="445" w:type="dxa"/>
+          </w:tcPr>
+          <w:p>
+            <w:pPr>
+              <w:pStyle w:val="ListParagraph"/>
+              <w:ind w:left="0"/>
+              <w:jc w:val="center"/>
+            </w:pPr>
+            <w:r>
+              <w:t>2</w:t>
+            </w:r>
+          </w:p>
+        </w:tc>
+        <w:tc>
+          <w:tcPr>
+            <w:tcW w:w="720" w:type="dxa"/>
+          </w:tcPr>
+          <w:p>
+            <w:pPr>
+              <w:pStyle w:val="ListParagraph"/>
+              <w:ind w:left="0"/>
+              <w:jc w:val="center"/>
+            </w:pPr>
+            <w:r>
+              <w:t>5</w:t>
+            </w:r>
+          </w:p>
+        </w:tc>
+        <w:tc>
+          <w:tcPr>
+            <w:tcW w:w="810" w:type="dxa"/>
+          </w:tcPr>
+          <w:p>
+            <w:pPr>
+              <w:pStyle w:val="ListParagraph"/>
+              <w:ind w:left="0"/>
+              <w:jc w:val="center"/>
+            </w:pPr>
+            <w:r>
+              <w:t>7</w:t>
+            </w:r>
+          </w:p>
+        </w:tc>
+      </w:tr>
+      <w:tr>
+        <w:trPr>
+          <w:jc w:val="center"/>
+        </w:trPr>
+        <w:tc>
+          <w:tcPr>
+            <w:tcW w:w="445" w:type="dxa"/>
+          </w:tcPr>
+          <w:p>
+            <w:pPr>
+              <w:pStyle w:val="ListParagraph"/>
+              <w:ind w:left="0"/>
+              <w:jc w:val="center"/>
+            </w:pPr>
+            <w:r>
+              <w:t>7</w:t>
+            </w:r>
+          </w:p>
+        </w:tc>
+        <w:tc>
+          <w:tcPr>
+            <w:tcW w:w="720" w:type="dxa"/>
+          </w:tcPr>
+          <w:p>
+            <w:pPr>
+              <w:pStyle w:val="ListParagraph"/>
+              <w:ind w:left="0"/>
+              <w:jc w:val="center"/>
+            </w:pPr>
+            <w:r>
+              <w:t>5</w:t>
+            </w:r>
+          </w:p>
+        </w:tc>
+        <w:tc>
+          <w:tcPr>
+            <w:tcW w:w="810" w:type="dxa"/>
+          </w:tcPr>
+          <w:p>
+            <w:pPr>
+              <w:pStyle w:val="ListParagraph"/>
+              <w:ind w:left="0"/>
+              <w:jc w:val="center"/>
+            </w:pPr>
+            <w:r>
+              <w:t>7</w:t>
+            </w:r>
+          </w:p>
+        </w:tc>
+      </w:tr>
+      <w:tr>
+        <w:trPr>
+          <w:jc w:val="center"/>
+        </w:trPr>
+        <w:tc>
+          <w:tcPr>
+            <w:tcW w:w="445" w:type="dxa"/>
+          </w:tcPr>
+          <w:p>
+            <w:pPr>
+              <w:pStyle w:val="ListParagraph"/>
+              <w:ind w:left="0"/>
+              <w:jc w:val="center"/>
+            </w:pPr>
+            <w:r>
+              <w:t>9</w:t>
+            </w:r>
+          </w:p>
+        </w:tc>
+        <w:tc>
+          <w:tcPr>
+            <w:tcW w:w="720" w:type="dxa"/>
+          </w:tcPr>
+          <w:p>
+            <w:pPr>
+              <w:pStyle w:val="ListParagraph"/>
+              <w:ind w:left="0"/>
+              <w:jc w:val="center"/>
+            </w:pPr>
+            <w:r>
+              <w:t>0</w:t>
+            </w:r>
+          </w:p>
+        </w:tc>
+        <w:tc>
+          <w:tcPr>
+            <w:tcW w:w="810" w:type="dxa"/>
+          </w:tcPr>
+          <w:p>
+            <w:pPr>
+              <w:pStyle w:val="ListParagraph"/>
+              <w:ind w:left="0"/>
+              <w:jc w:val="center"/>
+            </w:pPr>
+            <w:r>
+              <w:t>2</w:t>
+            </w:r>
+          </w:p>
+        </w:tc>
+      </w:tr>
+      <w:tr>
+        <w:trPr>
+          <w:jc w:val="center"/>
+        </w:trPr>
+        <w:tc>
+          <w:tcPr>
+            <w:tcW w:w="445" w:type="dxa"/>
+          </w:tcPr>
+          <w:p>
+            <w:pPr>
+              <w:pStyle w:val="ListParagraph"/>
+              <w:ind w:left="0"/>
+              <w:jc w:val="center"/>
+            </w:pPr>
+            <w:r>
+              <w:t>11</w:t>
+            </w:r>
+          </w:p>
+        </w:tc>
+        <w:tc>
+          <w:tcPr>
+            <w:tcW w:w="720" w:type="dxa"/>
+          </w:tcPr>
+          <w:p>
+            <w:pPr>
+              <w:pStyle w:val="ListParagraph"/>
+              <w:ind w:left="0"/>
+              <w:jc w:val="center"/>
+            </w:pPr>
+            <w:r>
+              <w:t>8</w:t>
+            </w:r>
+          </w:p>
+        </w:tc>
+        <w:tc>
+          <w:tcPr>
+            <w:tcW w:w="810" w:type="dxa"/>
+          </w:tcPr>
+          <w:p>
+            <w:pPr>
+              <w:pStyle w:val="ListParagraph"/>
+              <w:ind w:left="0"/>
+              <w:jc w:val="center"/>
+            </w:pPr>
+            <w:r>
+              <w:t>10</w:t>
+            </w:r>
+          </w:p>
+        </w:tc>
+      </w:tr>
+    </w:tbl>
+    <w:p>
+      <w:pPr>
+        <w:pStyle w:val="ListParagraph"/>
+        <w:rPr>
+          <w:b/>
+          <w:bCs/>
+        </w:rPr>
+      </w:pPr>
+    </w:p>
+    <w:p>
+      <w:pPr>
+        <w:pStyle w:val="ListParagraph"/>
+        <w:rPr>
+          <w:b/>
+          <w:bCs/>
+        </w:rPr>
+      </w:pPr>
+      <w:r>
+        <w:rPr>
+          <w:noProof/>
+        </w:rPr>
+        <w:drawing>
+          <wp:inline distT="0" distB="0" distL="0" distR="0" wp14:anchorId="10F48D64" wp14:editId="758F8786">
+            <wp:extent cx="2496312" cy="2487168"/>
+            <wp:effectExtent l="0" t="0" r="0" b="8890"/>
+            <wp:docPr id="1267806587" name="Picture 1" descr="A graph of a function&#10;&#10;AI-generated content may be incorrect."/>
+            <wp:cNvGraphicFramePr>
+              <a:graphicFrameLocks xmlns:a="http://schemas.openxmlformats.org/drawingml/2006/main" noChangeAspect="1"/>
+            </wp:cNvGraphicFramePr>
+            <a:graphic xmlns:a="http://schemas.openxmlformats.org/drawingml/2006/main">
+              <a:graphicData uri="http://schemas.openxmlformats.org/drawingml/2006/picture">
+                <pic:pic xmlns:pic="http://schemas.openxmlformats.org/drawingml/2006/picture">
+                  <pic:nvPicPr>
+                    <pic:cNvPr id="1267806587" name="Picture 1" descr="A graph of a function&#10;&#10;AI-generated content may be incorrect."/>
+                    <pic:cNvPicPr/>
+                  </pic:nvPicPr>
+                  <pic:blipFill>
+                    <a:blip r:embed="rId15"/>
+                    <a:stretch>
+                      <a:fillRect/>
+                    </a:stretch>
+                  </pic:blipFill>
+                  <pic:spPr>
+                    <a:xfrm>
+                      <a:off x="0" y="0"/>
+                      <a:ext cx="2496312" cy="2487168"/>
+                    </a:xfrm>
+                    <a:prstGeom prst="rect">
+                      <a:avLst/>
+                    </a:prstGeom>
+                  </pic:spPr>
+                </pic:pic>
+              </a:graphicData>
+            </a:graphic>
+          </wp:inline>
+        </w:drawing>
+      </w:r>
+    </w:p>
+    <w:p>
+      <w:pPr>
+        <w:pStyle w:val="ListParagraph"/>
+        <w:numPr>
+          <w:ilvl w:val="0"/>
+          <w:numId w:val="40"/>
+        </w:numPr>
+        <w:rPr>
+          <w:b/>
+          <w:bCs/>
+        </w:rPr>
+      </w:pPr>
+      <w:r>
+        <w:t xml:space="preserve">If </w:t>
+      </w:r>
+      <m:oMath>
+        <m:r>
+          <w:rPr>
+            <w:rFonts w:ascii="Cambria Math" w:hAnsi="Cambria Math"/>
+          </w:rPr>
+          <m:t>f</m:t>
+        </m:r>
+        <m:d>
+          <m:dPr>
+            <m:ctrlPr>
+              <w:rPr>
+                <w:rFonts w:ascii="Cambria Math" w:hAnsi="Cambria Math"/>
+                <w:i/>
+              </w:rPr>
+            </m:ctrlPr>
+          </m:dPr>
+          <m:e>
+            <m:r>
+              <w:rPr>
+                <w:rFonts w:ascii="Cambria Math" w:hAnsi="Cambria Math"/>
+              </w:rPr>
+              <m:t>x</m:t>
+            </m:r>
+          </m:e>
+        </m:d>
+        <m:r>
+          <w:rPr>
+            <w:rFonts w:ascii="Cambria Math" w:hAnsi="Cambria Math"/>
+          </w:rPr>
+          <m:t>=x-2</m:t>
+        </m:r>
+      </m:oMath>
+      <w:r>
+        <w:rPr>
+          <w:rFonts w:eastAsiaTheme="minorEastAsia"/>
+        </w:rPr>
+        <w:t xml:space="preserve"> and </w:t>
+      </w:r>
+      <m:oMath>
+        <m:r>
+          <w:rPr>
+            <w:rFonts w:ascii="Cambria Math" w:eastAsiaTheme="minorEastAsia" w:hAnsi="Cambria Math"/>
+          </w:rPr>
+          <m:t>g</m:t>
+        </m:r>
+        <m:d>
+          <m:dPr>
+            <m:ctrlPr>
+              <w:rPr>
+                <w:rFonts w:ascii="Cambria Math" w:eastAsiaTheme="minorEastAsia" w:hAnsi="Cambria Math"/>
+                <w:i/>
+              </w:rPr>
+            </m:ctrlPr>
+          </m:dPr>
+          <m:e>
+            <m:r>
+              <w:rPr>
+                <w:rFonts w:ascii="Cambria Math" w:eastAsiaTheme="minorEastAsia" w:hAnsi="Cambria Math"/>
+              </w:rPr>
+              <m:t>x</m:t>
+            </m:r>
+          </m:e>
+        </m:d>
+        <m:r>
+          <w:rPr>
+            <w:rFonts w:ascii="Cambria Math" w:eastAsiaTheme="minorEastAsia" w:hAnsi="Cambria Math"/>
+          </w:rPr>
+          <m:t>=</m:t>
+        </m:r>
+        <m:sSup>
+          <m:sSupPr>
+            <m:ctrlPr>
+              <w:rPr>
+                <w:rFonts w:ascii="Cambria Math" w:eastAsiaTheme="minorEastAsia" w:hAnsi="Cambria Math"/>
+                <w:i/>
+              </w:rPr>
+            </m:ctrlPr>
+          </m:sSupPr>
+          <m:e>
+            <m:r>
+              <w:rPr>
+                <w:rFonts w:ascii="Cambria Math" w:eastAsiaTheme="minorEastAsia" w:hAnsi="Cambria Math"/>
+              </w:rPr>
+              <m:t>x</m:t>
+            </m:r>
+          </m:e>
+          <m:sup>
+            <m:r>
+              <w:rPr>
+                <w:rFonts w:ascii="Cambria Math" w:eastAsiaTheme="minorEastAsia" w:hAnsi="Cambria Math"/>
+              </w:rPr>
+              <m:t>2</m:t>
+            </m:r>
+          </m:sup>
+        </m:sSup>
+      </m:oMath>
+      <w:r>
+        <w:rPr>
+          <w:rFonts w:eastAsiaTheme="minorEastAsia"/>
+        </w:rPr>
+        <w:t xml:space="preserve">, for what value(s) of </w:t>
+      </w:r>
+      <m:oMath>
+        <m:r>
+          <w:rPr>
+            <w:rFonts w:ascii="Cambria Math" w:eastAsiaTheme="minorEastAsia" w:hAnsi="Cambria Math"/>
+          </w:rPr>
+          <m:t>x</m:t>
+        </m:r>
+      </m:oMath>
+      <w:r>
+        <w:rPr>
+          <w:rFonts w:eastAsiaTheme="minorEastAsia"/>
+        </w:rPr>
+        <w:t xml:space="preserve"> does </w:t>
+      </w:r>
+      <m:oMath>
+        <m:r>
+          <w:rPr>
+            <w:rFonts w:ascii="Cambria Math" w:eastAsiaTheme="minorEastAsia" w:hAnsi="Cambria Math"/>
+          </w:rPr>
+          <m:t>f</m:t>
+        </m:r>
+        <m:d>
+          <m:dPr>
+            <m:ctrlPr>
+              <w:rPr>
+                <w:rFonts w:ascii="Cambria Math" w:eastAsiaTheme="minorEastAsia" w:hAnsi="Cambria Math"/>
+                <w:i/>
+              </w:rPr>
+            </m:ctrlPr>
+          </m:dPr>
+          <m:e>
+            <m:r>
+              <w:rPr>
+                <w:rFonts w:ascii="Cambria Math" w:eastAsiaTheme="minorEastAsia" w:hAnsi="Cambria Math"/>
+              </w:rPr>
+              <m:t>g</m:t>
+            </m:r>
+            <m:d>
+              <m:dPr>
+                <m:ctrlPr>
+                  <w:rPr>
+                    <w:rFonts w:ascii="Cambria Math" w:eastAsiaTheme="minorEastAsia" w:hAnsi="Cambria Math"/>
+                    <w:i/>
+                  </w:rPr>
+                </m:ctrlPr>
+              </m:dPr>
+              <m:e>
+                <m:r>
+                  <w:rPr>
+                    <w:rFonts w:ascii="Cambria Math" w:eastAsiaTheme="minorEastAsia" w:hAnsi="Cambria Math"/>
+                  </w:rPr>
+                  <m:t>x</m:t>
+                </m:r>
+              </m:e>
+            </m:d>
+          </m:e>
+        </m:d>
+        <m:r>
+          <w:rPr>
+            <w:rFonts w:ascii="Cambria Math" w:eastAsiaTheme="minorEastAsia" w:hAnsi="Cambria Math"/>
+          </w:rPr>
+          <m:t>=g</m:t>
+        </m:r>
+        <m:d>
+          <m:dPr>
+            <m:ctrlPr>
+              <w:rPr>
+                <w:rFonts w:ascii="Cambria Math" w:eastAsiaTheme="minorEastAsia" w:hAnsi="Cambria Math"/>
+                <w:i/>
+              </w:rPr>
+            </m:ctrlPr>
+          </m:dPr>
+          <m:e>
+            <m:r>
+              <w:rPr>
+                <w:rFonts w:ascii="Cambria Math" w:eastAsiaTheme="minorEastAsia" w:hAnsi="Cambria Math"/>
+              </w:rPr>
+              <m:t>f</m:t>
+            </m:r>
+            <m:d>
+              <m:dPr>
+                <m:ctrlPr>
+                  <w:rPr>
+                    <w:rFonts w:ascii="Cambria Math" w:eastAsiaTheme="minorEastAsia" w:hAnsi="Cambria Math"/>
+                    <w:i/>
+                  </w:rPr>
+                </m:ctrlPr>
+              </m:dPr>
+              <m:e>
+                <m:r>
+                  <w:rPr>
+                    <w:rFonts w:ascii="Cambria Math" w:eastAsiaTheme="minorEastAsia" w:hAnsi="Cambria Math"/>
+                  </w:rPr>
+                  <m:t>x</m:t>
+                </m:r>
+              </m:e>
+            </m:d>
+          </m:e>
+        </m:d>
+      </m:oMath>
+      <w:r>
+        <w:rPr>
+          <w:rFonts w:eastAsiaTheme="minorEastAsia"/>
+        </w:rPr>
+        <w:t>?</w:t>
+      </w:r>
+      <w:r>
+        <w:rPr>
+          <w:rFonts w:eastAsiaTheme="minorEastAsia"/>
+        </w:rPr>
+        <w:br/>
+      </w:r>
+      <w:r>
+        <w:rPr>
+          <w:rFonts w:eastAsiaTheme="minorEastAsia"/>
+        </w:rPr>
+        <w:br/>
+      </w:r>
+      <m:oMathPara>
+        <m:oMath>
+          <m:r>
+            <w:rPr>
+              <w:rFonts w:ascii="Cambria Math" w:hAnsi="Cambria Math"/>
+            </w:rPr>
+            <m:t>f</m:t>
+          </m:r>
+          <m:d>
+            <m:dPr>
+              <m:ctrlPr>
+                <w:rPr>
+                  <w:rFonts w:ascii="Cambria Math" w:hAnsi="Cambria Math"/>
+                  <w:i/>
+                </w:rPr>
+              </m:ctrlPr>
+            </m:dPr>
+            <m:e>
+              <m:r>
+                <w:rPr>
+                  <w:rFonts w:ascii="Cambria Math" w:hAnsi="Cambria Math"/>
+                </w:rPr>
+                <m:t>g</m:t>
+              </m:r>
+              <m:d>
+                <m:dPr>
+                  <m:ctrlPr>
+                    <w:rPr>
+                      <w:rFonts w:ascii="Cambria Math" w:hAnsi="Cambria Math"/>
+                      <w:i/>
+                    </w:rPr>
+                  </m:ctrlPr>
+                </m:dPr>
+                <m:e>
+                  <m:r>
+                    <w:rPr>
+                      <w:rFonts w:ascii="Cambria Math" w:hAnsi="Cambria Math"/>
+                    </w:rPr>
+                    <m:t>x</m:t>
+                  </m:r>
+                </m:e>
+              </m:d>
+            </m:e>
+          </m:d>
+          <m:r>
+            <w:rPr>
+              <w:rFonts w:ascii="Cambria Math" w:hAnsi="Cambria Math"/>
+            </w:rPr>
+            <m:t>=f</m:t>
+          </m:r>
+          <m:d>
+            <m:dPr>
+              <m:ctrlPr>
+                <w:rPr>
+                  <w:rFonts w:ascii="Cambria Math" w:hAnsi="Cambria Math"/>
+                  <w:i/>
+                </w:rPr>
+              </m:ctrlPr>
+            </m:dPr>
+            <m:e>
+              <m:sSup>
+                <m:sSupPr>
+                  <m:ctrlPr>
+                    <w:rPr>
+                      <w:rFonts w:ascii="Cambria Math" w:hAnsi="Cambria Math"/>
+                      <w:i/>
+                    </w:rPr>
+                  </m:ctrlPr>
+                </m:sSupPr>
+                <m:e>
+                  <m:r>
+                    <w:rPr>
+                      <w:rFonts w:ascii="Cambria Math" w:hAnsi="Cambria Math"/>
+                    </w:rPr>
+                    <m:t>x</m:t>
+                  </m:r>
+                </m:e>
+                <m:sup>
+                  <m:r>
+                    <w:rPr>
+                      <w:rFonts w:ascii="Cambria Math" w:hAnsi="Cambria Math"/>
+                    </w:rPr>
+                    <m:t>2</m:t>
+                  </m:r>
+                </m:sup>
+              </m:sSup>
+            </m:e>
+          </m:d>
+          <m:r>
+            <w:rPr>
+              <w:rFonts w:ascii="Cambria Math" w:hAnsi="Cambria Math"/>
+            </w:rPr>
+            <m:t>=</m:t>
+          </m:r>
+          <m:sSup>
+            <m:sSupPr>
+              <m:ctrlPr>
+                <w:rPr>
+                  <w:rFonts w:ascii="Cambria Math" w:hAnsi="Cambria Math"/>
+                  <w:i/>
+                </w:rPr>
+              </m:ctrlPr>
+            </m:sSupPr>
+            <m:e>
+              <m:r>
+                <w:rPr>
+                  <w:rFonts w:ascii="Cambria Math" w:hAnsi="Cambria Math"/>
+                </w:rPr>
+                <m:t>x</m:t>
+              </m:r>
+            </m:e>
+            <m:sup>
+              <m:r>
+                <w:rPr>
+                  <w:rFonts w:ascii="Cambria Math" w:hAnsi="Cambria Math"/>
+                </w:rPr>
+                <m:t>2</m:t>
+              </m:r>
+            </m:sup>
+          </m:sSup>
+          <m:r>
+            <w:rPr>
+              <w:rFonts w:ascii="Cambria Math" w:hAnsi="Cambria Math"/>
+            </w:rPr>
+            <m:t>-2</m:t>
+          </m:r>
+          <m:r>
+            <w:rPr>
+              <w:rFonts w:eastAsiaTheme="minorEastAsia"/>
+            </w:rPr>
+            <w:br/>
+          </m:r>
+        </m:oMath>
+        <m:oMath>
+          <m:r>
+            <w:rPr>
+              <w:rFonts w:ascii="Cambria Math" w:hAnsi="Cambria Math"/>
+            </w:rPr>
+            <m:t>g</m:t>
+          </m:r>
+          <m:d>
+            <m:dPr>
+              <m:ctrlPr>
+                <w:rPr>
+                  <w:rFonts w:ascii="Cambria Math" w:hAnsi="Cambria Math"/>
+                  <w:i/>
+                </w:rPr>
+              </m:ctrlPr>
+            </m:dPr>
+            <m:e>
+              <m:r>
+                <w:rPr>
+                  <w:rFonts w:ascii="Cambria Math" w:hAnsi="Cambria Math"/>
+                </w:rPr>
+                <m:t>f</m:t>
+              </m:r>
+              <m:d>
+                <m:dPr>
+                  <m:ctrlPr>
+                    <w:rPr>
+                      <w:rFonts w:ascii="Cambria Math" w:hAnsi="Cambria Math"/>
+                      <w:i/>
+                    </w:rPr>
+                  </m:ctrlPr>
+                </m:dPr>
+                <m:e>
+                  <m:r>
+                    <w:rPr>
+                      <w:rFonts w:ascii="Cambria Math" w:hAnsi="Cambria Math"/>
+                    </w:rPr>
+                    <m:t>x</m:t>
+                  </m:r>
+                </m:e>
+              </m:d>
+            </m:e>
+          </m:d>
+          <m:r>
+            <w:rPr>
+              <w:rFonts w:ascii="Cambria Math" w:hAnsi="Cambria Math"/>
+            </w:rPr>
+            <m:t>=g</m:t>
+          </m:r>
+          <m:d>
+            <m:dPr>
+              <m:ctrlPr>
+                <w:rPr>
+                  <w:rFonts w:ascii="Cambria Math" w:hAnsi="Cambria Math"/>
+                  <w:i/>
+                </w:rPr>
+              </m:ctrlPr>
+            </m:dPr>
+            <m:e>
+              <m:r>
+                <w:rPr>
+                  <w:rFonts w:ascii="Cambria Math" w:hAnsi="Cambria Math"/>
+                </w:rPr>
+                <m:t>x-2</m:t>
+              </m:r>
+            </m:e>
+          </m:d>
+          <m:r>
+            <w:rPr>
+              <w:rFonts w:ascii="Cambria Math" w:hAnsi="Cambria Math"/>
+            </w:rPr>
+            <m:t>=</m:t>
+          </m:r>
+          <m:sSup>
+            <m:sSupPr>
+              <m:ctrlPr>
+                <w:rPr>
+                  <w:rFonts w:ascii="Cambria Math" w:hAnsi="Cambria Math"/>
+                  <w:i/>
+                </w:rPr>
+              </m:ctrlPr>
+            </m:sSupPr>
+            <m:e>
+              <m:d>
+                <m:dPr>
+                  <m:ctrlPr>
+                    <w:rPr>
+                      <w:rFonts w:ascii="Cambria Math" w:hAnsi="Cambria Math"/>
+                      <w:i/>
+                    </w:rPr>
+                  </m:ctrlPr>
+                </m:dPr>
+                <m:e>
+                  <m:r>
+                    <w:rPr>
+                      <w:rFonts w:ascii="Cambria Math" w:hAnsi="Cambria Math"/>
+                    </w:rPr>
+                    <m:t>x-2</m:t>
+                  </m:r>
+                </m:e>
+              </m:d>
+            </m:e>
+            <m:sup>
+              <m:r>
+                <w:rPr>
+                  <w:rFonts w:ascii="Cambria Math" w:hAnsi="Cambria Math"/>
+                </w:rPr>
+                <m:t>2</m:t>
+              </m:r>
+            </m:sup>
+          </m:sSup>
+          <m:r>
+            <w:rPr>
+              <w:rFonts w:ascii="Cambria Math" w:hAnsi="Cambria Math"/>
+            </w:rPr>
+            <m:t>=</m:t>
+          </m:r>
+          <m:r>
+            <w:rPr>
+              <w:rFonts w:ascii="Cambria Math" w:hAnsi="Cambria Math"/>
+            </w:rPr>
+            <w:br/>
+          </m:r>
+        </m:oMath>
+        <m:oMath>
+          <m:sSup>
+            <m:sSupPr>
+              <m:ctrlPr>
+                <w:rPr>
+                  <w:rFonts w:ascii="Cambria Math" w:hAnsi="Cambria Math"/>
+                  <w:i/>
+                </w:rPr>
+              </m:ctrlPr>
+            </m:sSupPr>
+            <m:e>
+              <m:r>
+                <w:rPr>
+                  <w:rFonts w:ascii="Cambria Math" w:hAnsi="Cambria Math"/>
+                </w:rPr>
+                <m:t>x</m:t>
+              </m:r>
+            </m:e>
+            <m:sup>
+              <m:r>
+                <w:rPr>
+                  <w:rFonts w:ascii="Cambria Math" w:hAnsi="Cambria Math"/>
+                </w:rPr>
+                <m:t>2</m:t>
+              </m:r>
+            </m:sup>
+          </m:sSup>
+          <m:r>
+            <w:rPr>
+              <w:rFonts w:ascii="Cambria Math" w:hAnsi="Cambria Math"/>
+            </w:rPr>
+            <m:t>-2x-2x+4=</m:t>
+          </m:r>
+          <m:sSup>
+            <m:sSupPr>
+              <m:ctrlPr>
+                <w:rPr>
+                  <w:rFonts w:ascii="Cambria Math" w:hAnsi="Cambria Math"/>
+                  <w:i/>
+                </w:rPr>
+              </m:ctrlPr>
+            </m:sSupPr>
+            <m:e>
+              <m:r>
+                <w:rPr>
+                  <w:rFonts w:ascii="Cambria Math" w:hAnsi="Cambria Math"/>
+                </w:rPr>
+                <m:t>x</m:t>
+              </m:r>
+            </m:e>
+            <m:sup>
+              <m:r>
+                <w:rPr>
+                  <w:rFonts w:ascii="Cambria Math" w:hAnsi="Cambria Math"/>
+                </w:rPr>
+                <m:t>2</m:t>
+              </m:r>
+            </m:sup>
+          </m:sSup>
+          <m:r>
+            <w:rPr>
+              <w:rFonts w:ascii="Cambria Math" w:hAnsi="Cambria Math"/>
+            </w:rPr>
+            <m:t>-4x+4</m:t>
+          </m:r>
+          <m:r>
+            <w:rPr>
+              <w:rFonts w:eastAsiaTheme="minorEastAsia"/>
+            </w:rPr>
+            <w:br/>
+          </m:r>
+        </m:oMath>
+        <m:oMath>
+          <m:sSup>
+            <m:sSupPr>
+              <m:ctrlPr>
+                <w:rPr>
+                  <w:rFonts w:ascii="Cambria Math" w:hAnsi="Cambria Math"/>
+                  <w:i/>
+                </w:rPr>
+              </m:ctrlPr>
+            </m:sSupPr>
+            <m:e>
+              <m:r>
+                <w:rPr>
+                  <w:rFonts w:ascii="Cambria Math" w:hAnsi="Cambria Math"/>
+                </w:rPr>
+                <m:t>x</m:t>
+              </m:r>
+            </m:e>
+            <m:sup>
+              <m:r>
+                <w:rPr>
+                  <w:rFonts w:ascii="Cambria Math" w:hAnsi="Cambria Math"/>
+                </w:rPr>
+                <m:t>2</m:t>
+              </m:r>
+            </m:sup>
+          </m:sSup>
+          <m:r>
+            <w:rPr>
+              <w:rFonts w:ascii="Cambria Math" w:hAnsi="Cambria Math"/>
+            </w:rPr>
+            <m:t>-4x+4=</m:t>
+          </m:r>
+          <m:sSup>
+            <m:sSupPr>
+              <m:ctrlPr>
+                <w:rPr>
+                  <w:rFonts w:ascii="Cambria Math" w:hAnsi="Cambria Math"/>
+                  <w:i/>
+                </w:rPr>
+              </m:ctrlPr>
+            </m:sSupPr>
+            <m:e>
+              <m:r>
+                <w:rPr>
+                  <w:rFonts w:ascii="Cambria Math" w:hAnsi="Cambria Math"/>
+                </w:rPr>
+                <m:t>x</m:t>
+              </m:r>
+            </m:e>
+            <m:sup>
+              <m:r>
+                <w:rPr>
+                  <w:rFonts w:ascii="Cambria Math" w:hAnsi="Cambria Math"/>
+                </w:rPr>
+                <m:t>2</m:t>
+              </m:r>
+            </m:sup>
+          </m:sSup>
+          <m:r>
+            <w:rPr>
+              <w:rFonts w:ascii="Cambria Math" w:hAnsi="Cambria Math"/>
+            </w:rPr>
+            <m:t>-2</m:t>
+          </m:r>
+          <m:r>
+            <w:rPr>
+              <w:rFonts w:ascii="Cambria Math" w:hAnsi="Cambria Math"/>
+            </w:rPr>
+            <w:br/>
+          </m:r>
+        </m:oMath>
+        <m:oMath>
+          <m:r>
+            <w:rPr>
+              <w:rFonts w:ascii="Cambria Math" w:hAnsi="Cambria Math"/>
+            </w:rPr>
+            <m:t>-</m:t>
+          </m:r>
+          <m:sSup>
+            <m:sSupPr>
+              <m:ctrlPr>
+                <w:rPr>
+                  <w:rFonts w:ascii="Cambria Math" w:hAnsi="Cambria Math"/>
+                  <w:i/>
+                </w:rPr>
+              </m:ctrlPr>
+            </m:sSupPr>
+            <m:e>
+              <m:r>
+                <w:rPr>
+                  <w:rFonts w:ascii="Cambria Math" w:hAnsi="Cambria Math"/>
+                </w:rPr>
+                <m:t>x</m:t>
+              </m:r>
+            </m:e>
+            <m:sup>
+              <m:r>
+                <w:rPr>
+                  <w:rFonts w:ascii="Cambria Math" w:hAnsi="Cambria Math"/>
+                </w:rPr>
+                <m:t>2</m:t>
+              </m:r>
+            </m:sup>
+          </m:sSup>
+          <m:r>
+            <w:rPr>
+              <w:rFonts w:ascii="Cambria Math" w:hAnsi="Cambria Math"/>
+            </w:rPr>
+            <m:t>=</m:t>
+          </m:r>
+          <m:r>
+            <w:rPr>
+              <w:rFonts w:ascii="Cambria Math" w:hAnsi="Cambria Math"/>
+            </w:rPr>
+            <m:t>-</m:t>
+          </m:r>
+          <m:sSup>
+            <m:sSupPr>
+              <m:ctrlPr>
+                <w:rPr>
+                  <w:rFonts w:ascii="Cambria Math" w:hAnsi="Cambria Math"/>
+                  <w:i/>
+                </w:rPr>
+              </m:ctrlPr>
+            </m:sSupPr>
+            <m:e>
+              <m:r>
+                <w:rPr>
+                  <w:rFonts w:ascii="Cambria Math" w:hAnsi="Cambria Math"/>
+                </w:rPr>
+                <m:t>x</m:t>
+              </m:r>
+            </m:e>
+            <m:sup>
+              <m:r>
+                <w:rPr>
+                  <w:rFonts w:ascii="Cambria Math" w:hAnsi="Cambria Math"/>
+                </w:rPr>
+                <m:t>2</m:t>
+              </m:r>
+            </m:sup>
+          </m:sSup>
+          <m:r>
+            <w:rPr>
+              <w:rFonts w:eastAsiaTheme="minorEastAsia"/>
+            </w:rPr>
+            <w:br/>
+          </m:r>
+        </m:oMath>
+        <m:oMath>
+          <m:r>
+            <w:rPr>
+              <w:rFonts w:ascii="Cambria Math" w:hAnsi="Cambria Math"/>
+            </w:rPr>
+            <m:t>-4x+4=-2</m:t>
+          </m:r>
+          <m:r>
+            <w:rPr>
+              <w:rFonts w:ascii="Cambria Math" w:hAnsi="Cambria Math"/>
+            </w:rPr>
+            <w:br/>
+          </m:r>
+        </m:oMath>
+        <m:oMath>
+          <m:r>
+            <w:rPr>
+              <w:rFonts w:ascii="Cambria Math" w:hAnsi="Cambria Math"/>
+            </w:rPr>
+            <m:t>-4=-4</m:t>
+          </m:r>
+          <m:r>
+            <w:rPr>
+              <w:rFonts w:ascii="Cambria Math" w:hAnsi="Cambria Math"/>
+            </w:rPr>
+            <w:br/>
+          </m:r>
+        </m:oMath>
+        <m:oMath>
+          <m:r>
+            <w:rPr>
+              <w:rFonts w:ascii="Cambria Math" w:hAnsi="Cambria Math"/>
+            </w:rPr>
+            <m:t>-4x=-6</m:t>
+          </m:r>
+          <m:r>
+            <w:rPr>
+              <w:rFonts w:ascii="Cambria Math" w:hAnsi="Cambria Math"/>
+            </w:rPr>
+            <w:br/>
+          </m:r>
+        </m:oMath>
+        <m:oMath>
+          <m:f>
+            <m:fPr>
+              <m:ctrlPr>
+                <w:rPr>
+                  <w:rFonts w:ascii="Cambria Math" w:hAnsi="Cambria Math"/>
+                  <w:i/>
+                </w:rPr>
+              </m:ctrlPr>
+            </m:fPr>
+            <m:num>
+              <m:r>
+                <w:rPr>
+                  <w:rFonts w:ascii="Cambria Math" w:hAnsi="Cambria Math"/>
+                </w:rPr>
+                <m:t>-4x</m:t>
+              </m:r>
+            </m:num>
+            <m:den>
+              <m:r>
+                <w:rPr>
+                  <w:rFonts w:ascii="Cambria Math" w:hAnsi="Cambria Math"/>
+                </w:rPr>
+                <m:t>-4</m:t>
+              </m:r>
+            </m:den>
+          </m:f>
+          <m:r>
+            <w:rPr>
+              <w:rFonts w:ascii="Cambria Math" w:hAnsi="Cambria Math"/>
+            </w:rPr>
+            <m:t>=</m:t>
+          </m:r>
+          <m:f>
+            <m:fPr>
+              <m:ctrlPr>
+                <w:rPr>
+                  <w:rFonts w:ascii="Cambria Math" w:hAnsi="Cambria Math"/>
+                  <w:i/>
+                </w:rPr>
+              </m:ctrlPr>
+            </m:fPr>
+            <m:num>
+              <m:r>
+                <w:rPr>
+                  <w:rFonts w:ascii="Cambria Math" w:hAnsi="Cambria Math"/>
+                </w:rPr>
+                <m:t>-6</m:t>
+              </m:r>
+            </m:num>
+            <m:den>
+              <m:r>
+                <w:rPr>
+                  <w:rFonts w:ascii="Cambria Math" w:hAnsi="Cambria Math"/>
+                </w:rPr>
+                <m:t>-4</m:t>
+              </m:r>
+            </m:den>
+          </m:f>
+          <m:r>
+            <w:rPr>
+              <w:rFonts w:ascii="Cambria Math" w:hAnsi="Cambria Math"/>
+            </w:rPr>
+            <w:br/>
+          </m:r>
+        </m:oMath>
+        <m:oMath>
+          <m:r>
+            <m:rPr>
+              <m:sty m:val="bi"/>
+            </m:rPr>
+            <w:rPr>
+              <w:rFonts w:ascii="Cambria Math" w:hAnsi="Cambria Math"/>
+            </w:rPr>
+            <m:t>x=1.5</m:t>
+          </m:r>
+        </m:oMath>
+      </m:oMathPara>
     </w:p>
     <w:p>
       <w:pPr>
@@ -7767,6 +11691,95 @@
     </w:lvl>
   </w:abstractNum>
   <w:abstractNum w:abstractNumId="3" w15:restartNumberingAfterBreak="0">
+    <w:nsid w:val="0BD22815"/>
+    <w:multiLevelType w:val="hybridMultilevel"/>
+    <w:tmpl w:val="BE789460"/>
+    <w:lvl w:ilvl="0" w:tplc="50BA57B6">
+      <w:start w:val="5"/>
+      <w:numFmt w:val="decimal"/>
+      <w:lvlText w:val="%1."/>
+      <w:lvlJc w:val="left"/>
+      <w:pPr>
+        <w:ind w:left="720" w:hanging="360"/>
+      </w:pPr>
+      <w:rPr>
+        <w:rFonts w:hint="default"/>
+      </w:rPr>
+    </w:lvl>
+    <w:lvl w:ilvl="1" w:tplc="04090019" w:tentative="1">
+      <w:start w:val="1"/>
+      <w:numFmt w:val="lowerLetter"/>
+      <w:lvlText w:val="%2."/>
+      <w:lvlJc w:val="left"/>
+      <w:pPr>
+        <w:ind w:left="1440" w:hanging="360"/>
+      </w:pPr>
+    </w:lvl>
+    <w:lvl w:ilvl="2" w:tplc="0409001B" w:tentative="1">
+      <w:start w:val="1"/>
+      <w:numFmt w:val="lowerRoman"/>
+      <w:lvlText w:val="%3."/>
+      <w:lvlJc w:val="right"/>
+      <w:pPr>
+        <w:ind w:left="2160" w:hanging="180"/>
+      </w:pPr>
+    </w:lvl>
+    <w:lvl w:ilvl="3" w:tplc="0409000F" w:tentative="1">
+      <w:start w:val="1"/>
+      <w:numFmt w:val="decimal"/>
+      <w:lvlText w:val="%4."/>
+      <w:lvlJc w:val="left"/>
+      <w:pPr>
+        <w:ind w:left="2880" w:hanging="360"/>
+      </w:pPr>
+    </w:lvl>
+    <w:lvl w:ilvl="4" w:tplc="04090019" w:tentative="1">
+      <w:start w:val="1"/>
+      <w:numFmt w:val="lowerLetter"/>
+      <w:lvlText w:val="%5."/>
+      <w:lvlJc w:val="left"/>
+      <w:pPr>
+        <w:ind w:left="3600" w:hanging="360"/>
+      </w:pPr>
+    </w:lvl>
+    <w:lvl w:ilvl="5" w:tplc="0409001B" w:tentative="1">
+      <w:start w:val="1"/>
+      <w:numFmt w:val="lowerRoman"/>
+      <w:lvlText w:val="%6."/>
+      <w:lvlJc w:val="right"/>
+      <w:pPr>
+        <w:ind w:left="4320" w:hanging="180"/>
+      </w:pPr>
+    </w:lvl>
+    <w:lvl w:ilvl="6" w:tplc="0409000F" w:tentative="1">
+      <w:start w:val="1"/>
+      <w:numFmt w:val="decimal"/>
+      <w:lvlText w:val="%7."/>
+      <w:lvlJc w:val="left"/>
+      <w:pPr>
+        <w:ind w:left="5040" w:hanging="360"/>
+      </w:pPr>
+    </w:lvl>
+    <w:lvl w:ilvl="7" w:tplc="04090019" w:tentative="1">
+      <w:start w:val="1"/>
+      <w:numFmt w:val="lowerLetter"/>
+      <w:lvlText w:val="%8."/>
+      <w:lvlJc w:val="left"/>
+      <w:pPr>
+        <w:ind w:left="5760" w:hanging="360"/>
+      </w:pPr>
+    </w:lvl>
+    <w:lvl w:ilvl="8" w:tplc="0409001B" w:tentative="1">
+      <w:start w:val="1"/>
+      <w:numFmt w:val="lowerRoman"/>
+      <w:lvlText w:val="%9."/>
+      <w:lvlJc w:val="right"/>
+      <w:pPr>
+        <w:ind w:left="6480" w:hanging="180"/>
+      </w:pPr>
+    </w:lvl>
+  </w:abstractNum>
+  <w:abstractNum w:abstractNumId="4" w15:restartNumberingAfterBreak="0">
     <w:nsid w:val="0DFC3E5D"/>
     <w:multiLevelType w:val="hybridMultilevel"/>
     <w:tmpl w:val="5746B50C"/>
@@ -7855,7 +11868,7 @@
       </w:pPr>
     </w:lvl>
   </w:abstractNum>
-  <w:abstractNum w:abstractNumId="4" w15:restartNumberingAfterBreak="0">
+  <w:abstractNum w:abstractNumId="5" w15:restartNumberingAfterBreak="0">
     <w:nsid w:val="12B963E5"/>
     <w:multiLevelType w:val="hybridMultilevel"/>
     <w:tmpl w:val="48C2AEA2"/>
@@ -7944,7 +11957,7 @@
       </w:pPr>
     </w:lvl>
   </w:abstractNum>
-  <w:abstractNum w:abstractNumId="5" w15:restartNumberingAfterBreak="0">
+  <w:abstractNum w:abstractNumId="6" w15:restartNumberingAfterBreak="0">
     <w:nsid w:val="14B63716"/>
     <w:multiLevelType w:val="multilevel"/>
     <w:tmpl w:val="FDCE9186"/>
@@ -8093,7 +12106,7 @@
       </w:rPr>
     </w:lvl>
   </w:abstractNum>
-  <w:abstractNum w:abstractNumId="6" w15:restartNumberingAfterBreak="0">
+  <w:abstractNum w:abstractNumId="7" w15:restartNumberingAfterBreak="0">
     <w:nsid w:val="189E0D40"/>
     <w:multiLevelType w:val="hybridMultilevel"/>
     <w:tmpl w:val="7F789562"/>
@@ -8182,7 +12195,7 @@
       </w:pPr>
     </w:lvl>
   </w:abstractNum>
-  <w:abstractNum w:abstractNumId="7" w15:restartNumberingAfterBreak="0">
+  <w:abstractNum w:abstractNumId="8" w15:restartNumberingAfterBreak="0">
     <w:nsid w:val="1B386E13"/>
     <w:multiLevelType w:val="hybridMultilevel"/>
     <w:tmpl w:val="3294AD66"/>
@@ -8268,7 +12281,7 @@
       </w:pPr>
     </w:lvl>
   </w:abstractNum>
-  <w:abstractNum w:abstractNumId="8" w15:restartNumberingAfterBreak="0">
+  <w:abstractNum w:abstractNumId="9" w15:restartNumberingAfterBreak="0">
     <w:nsid w:val="1D0A4D6D"/>
     <w:multiLevelType w:val="hybridMultilevel"/>
     <w:tmpl w:val="B532DC5A"/>
@@ -8359,7 +12372,7 @@
       </w:pPr>
     </w:lvl>
   </w:abstractNum>
-  <w:abstractNum w:abstractNumId="9" w15:restartNumberingAfterBreak="0">
+  <w:abstractNum w:abstractNumId="10" w15:restartNumberingAfterBreak="0">
     <w:nsid w:val="1DFA499E"/>
     <w:multiLevelType w:val="hybridMultilevel"/>
     <w:tmpl w:val="0F0CB012"/>
@@ -8445,7 +12458,7 @@
       </w:pPr>
     </w:lvl>
   </w:abstractNum>
-  <w:abstractNum w:abstractNumId="10" w15:restartNumberingAfterBreak="0">
+  <w:abstractNum w:abstractNumId="11" w15:restartNumberingAfterBreak="0">
     <w:nsid w:val="20E057DD"/>
     <w:multiLevelType w:val="hybridMultilevel"/>
     <w:tmpl w:val="F18E7A9A"/>
@@ -8534,7 +12547,97 @@
       </w:pPr>
     </w:lvl>
   </w:abstractNum>
-  <w:abstractNum w:abstractNumId="11" w15:restartNumberingAfterBreak="0">
+  <w:abstractNum w:abstractNumId="12" w15:restartNumberingAfterBreak="0">
+    <w:nsid w:val="20F86FCD"/>
+    <w:multiLevelType w:val="hybridMultilevel"/>
+    <w:tmpl w:val="9AC0380E"/>
+    <w:lvl w:ilvl="0" w:tplc="FF7257EA">
+      <w:start w:val="1"/>
+      <w:numFmt w:val="decimal"/>
+      <w:lvlText w:val="%1."/>
+      <w:lvlJc w:val="left"/>
+      <w:pPr>
+        <w:ind w:left="720" w:hanging="360"/>
+      </w:pPr>
+      <w:rPr>
+        <w:b w:val="0"/>
+        <w:bCs w:val="0"/>
+      </w:rPr>
+    </w:lvl>
+    <w:lvl w:ilvl="1" w:tplc="04090019" w:tentative="1">
+      <w:start w:val="1"/>
+      <w:numFmt w:val="lowerLetter"/>
+      <w:lvlText w:val="%2."/>
+      <w:lvlJc w:val="left"/>
+      <w:pPr>
+        <w:ind w:left="1440" w:hanging="360"/>
+      </w:pPr>
+    </w:lvl>
+    <w:lvl w:ilvl="2" w:tplc="0409001B" w:tentative="1">
+      <w:start w:val="1"/>
+      <w:numFmt w:val="lowerRoman"/>
+      <w:lvlText w:val="%3."/>
+      <w:lvlJc w:val="right"/>
+      <w:pPr>
+        <w:ind w:left="2160" w:hanging="180"/>
+      </w:pPr>
+    </w:lvl>
+    <w:lvl w:ilvl="3" w:tplc="0409000F" w:tentative="1">
+      <w:start w:val="1"/>
+      <w:numFmt w:val="decimal"/>
+      <w:lvlText w:val="%4."/>
+      <w:lvlJc w:val="left"/>
+      <w:pPr>
+        <w:ind w:left="2880" w:hanging="360"/>
+      </w:pPr>
+    </w:lvl>
+    <w:lvl w:ilvl="4" w:tplc="04090019" w:tentative="1">
+      <w:start w:val="1"/>
+      <w:numFmt w:val="lowerLetter"/>
+      <w:lvlText w:val="%5."/>
+      <w:lvlJc w:val="left"/>
+      <w:pPr>
+        <w:ind w:left="3600" w:hanging="360"/>
+      </w:pPr>
+    </w:lvl>
+    <w:lvl w:ilvl="5" w:tplc="0409001B" w:tentative="1">
+      <w:start w:val="1"/>
+      <w:numFmt w:val="lowerRoman"/>
+      <w:lvlText w:val="%6."/>
+      <w:lvlJc w:val="right"/>
+      <w:pPr>
+        <w:ind w:left="4320" w:hanging="180"/>
+      </w:pPr>
+    </w:lvl>
+    <w:lvl w:ilvl="6" w:tplc="0409000F" w:tentative="1">
+      <w:start w:val="1"/>
+      <w:numFmt w:val="decimal"/>
+      <w:lvlText w:val="%7."/>
+      <w:lvlJc w:val="left"/>
+      <w:pPr>
+        <w:ind w:left="5040" w:hanging="360"/>
+      </w:pPr>
+    </w:lvl>
+    <w:lvl w:ilvl="7" w:tplc="04090019" w:tentative="1">
+      <w:start w:val="1"/>
+      <w:numFmt w:val="lowerLetter"/>
+      <w:lvlText w:val="%8."/>
+      <w:lvlJc w:val="left"/>
+      <w:pPr>
+        <w:ind w:left="5760" w:hanging="360"/>
+      </w:pPr>
+    </w:lvl>
+    <w:lvl w:ilvl="8" w:tplc="0409001B" w:tentative="1">
+      <w:start w:val="1"/>
+      <w:numFmt w:val="lowerRoman"/>
+      <w:lvlText w:val="%9."/>
+      <w:lvlJc w:val="right"/>
+      <w:pPr>
+        <w:ind w:left="6480" w:hanging="180"/>
+      </w:pPr>
+    </w:lvl>
+  </w:abstractNum>
+  <w:abstractNum w:abstractNumId="13" w15:restartNumberingAfterBreak="0">
     <w:nsid w:val="264C736A"/>
     <w:multiLevelType w:val="hybridMultilevel"/>
     <w:tmpl w:val="B810C032"/>
@@ -8625,7 +12728,7 @@
       </w:pPr>
     </w:lvl>
   </w:abstractNum>
-  <w:abstractNum w:abstractNumId="12" w15:restartNumberingAfterBreak="0">
+  <w:abstractNum w:abstractNumId="14" w15:restartNumberingAfterBreak="0">
     <w:nsid w:val="26CA3F23"/>
     <w:multiLevelType w:val="hybridMultilevel"/>
     <w:tmpl w:val="654ED1D6"/>
@@ -8714,7 +12817,7 @@
       </w:pPr>
     </w:lvl>
   </w:abstractNum>
-  <w:abstractNum w:abstractNumId="13" w15:restartNumberingAfterBreak="0">
+  <w:abstractNum w:abstractNumId="15" w15:restartNumberingAfterBreak="0">
     <w:nsid w:val="2AFC3AF5"/>
     <w:multiLevelType w:val="hybridMultilevel"/>
     <w:tmpl w:val="D526B388"/>
@@ -8805,7 +12908,7 @@
       </w:pPr>
     </w:lvl>
   </w:abstractNum>
-  <w:abstractNum w:abstractNumId="14" w15:restartNumberingAfterBreak="0">
+  <w:abstractNum w:abstractNumId="16" w15:restartNumberingAfterBreak="0">
     <w:nsid w:val="2C545507"/>
     <w:multiLevelType w:val="hybridMultilevel"/>
     <w:tmpl w:val="358A6FBE"/>
@@ -8894,7 +12997,7 @@
       </w:pPr>
     </w:lvl>
   </w:abstractNum>
-  <w:abstractNum w:abstractNumId="15" w15:restartNumberingAfterBreak="0">
+  <w:abstractNum w:abstractNumId="17" w15:restartNumberingAfterBreak="0">
     <w:nsid w:val="2CFE39D7"/>
     <w:multiLevelType w:val="hybridMultilevel"/>
     <w:tmpl w:val="7E0AB338"/>
@@ -8983,7 +13086,7 @@
       </w:pPr>
     </w:lvl>
   </w:abstractNum>
-  <w:abstractNum w:abstractNumId="16" w15:restartNumberingAfterBreak="0">
+  <w:abstractNum w:abstractNumId="18" w15:restartNumberingAfterBreak="0">
     <w:nsid w:val="2DB22F91"/>
     <w:multiLevelType w:val="hybridMultilevel"/>
     <w:tmpl w:val="0E320E54"/>
@@ -9069,7 +13172,7 @@
       </w:pPr>
     </w:lvl>
   </w:abstractNum>
-  <w:abstractNum w:abstractNumId="17" w15:restartNumberingAfterBreak="0">
+  <w:abstractNum w:abstractNumId="19" w15:restartNumberingAfterBreak="0">
     <w:nsid w:val="34195DC4"/>
     <w:multiLevelType w:val="hybridMultilevel"/>
     <w:tmpl w:val="4B52E4C8"/>
@@ -9160,7 +13263,7 @@
       </w:pPr>
     </w:lvl>
   </w:abstractNum>
-  <w:abstractNum w:abstractNumId="18" w15:restartNumberingAfterBreak="0">
+  <w:abstractNum w:abstractNumId="20" w15:restartNumberingAfterBreak="0">
     <w:nsid w:val="35CD30E4"/>
     <w:multiLevelType w:val="hybridMultilevel"/>
     <w:tmpl w:val="64B2635A"/>
@@ -9249,7 +13352,7 @@
       </w:pPr>
     </w:lvl>
   </w:abstractNum>
-  <w:abstractNum w:abstractNumId="19" w15:restartNumberingAfterBreak="0">
+  <w:abstractNum w:abstractNumId="21" w15:restartNumberingAfterBreak="0">
     <w:nsid w:val="3BE15F8F"/>
     <w:multiLevelType w:val="hybridMultilevel"/>
     <w:tmpl w:val="39BC593A"/>
@@ -9338,7 +13441,7 @@
       </w:pPr>
     </w:lvl>
   </w:abstractNum>
-  <w:abstractNum w:abstractNumId="20" w15:restartNumberingAfterBreak="0">
+  <w:abstractNum w:abstractNumId="22" w15:restartNumberingAfterBreak="0">
     <w:nsid w:val="3D2D27E4"/>
     <w:multiLevelType w:val="hybridMultilevel"/>
     <w:tmpl w:val="97A4DDEC"/>
@@ -9427,7 +13530,7 @@
       </w:pPr>
     </w:lvl>
   </w:abstractNum>
-  <w:abstractNum w:abstractNumId="21" w15:restartNumberingAfterBreak="0">
+  <w:abstractNum w:abstractNumId="23" w15:restartNumberingAfterBreak="0">
     <w:nsid w:val="3E5B7795"/>
     <w:multiLevelType w:val="hybridMultilevel"/>
     <w:tmpl w:val="2D740A28"/>
@@ -9516,7 +13619,7 @@
       </w:pPr>
     </w:lvl>
   </w:abstractNum>
-  <w:abstractNum w:abstractNumId="22" w15:restartNumberingAfterBreak="0">
+  <w:abstractNum w:abstractNumId="24" w15:restartNumberingAfterBreak="0">
     <w:nsid w:val="41CF6F6F"/>
     <w:multiLevelType w:val="hybridMultilevel"/>
     <w:tmpl w:val="F85208F8"/>
@@ -9602,7 +13705,7 @@
       </w:pPr>
     </w:lvl>
   </w:abstractNum>
-  <w:abstractNum w:abstractNumId="23" w15:restartNumberingAfterBreak="0">
+  <w:abstractNum w:abstractNumId="25" w15:restartNumberingAfterBreak="0">
     <w:nsid w:val="468516F9"/>
     <w:multiLevelType w:val="hybridMultilevel"/>
     <w:tmpl w:val="360E1960"/>
@@ -9691,7 +13794,7 @@
       </w:pPr>
     </w:lvl>
   </w:abstractNum>
-  <w:abstractNum w:abstractNumId="24" w15:restartNumberingAfterBreak="0">
+  <w:abstractNum w:abstractNumId="26" w15:restartNumberingAfterBreak="0">
     <w:nsid w:val="4CBE51C3"/>
     <w:multiLevelType w:val="hybridMultilevel"/>
     <w:tmpl w:val="08C02216"/>
@@ -9780,7 +13883,7 @@
       </w:pPr>
     </w:lvl>
   </w:abstractNum>
-  <w:abstractNum w:abstractNumId="25" w15:restartNumberingAfterBreak="0">
+  <w:abstractNum w:abstractNumId="27" w15:restartNumberingAfterBreak="0">
     <w:nsid w:val="50854A89"/>
     <w:multiLevelType w:val="hybridMultilevel"/>
     <w:tmpl w:val="5922EDFA"/>
@@ -9866,7 +13969,7 @@
       </w:pPr>
     </w:lvl>
   </w:abstractNum>
-  <w:abstractNum w:abstractNumId="26" w15:restartNumberingAfterBreak="0">
+  <w:abstractNum w:abstractNumId="28" w15:restartNumberingAfterBreak="0">
     <w:nsid w:val="50DF441B"/>
     <w:multiLevelType w:val="hybridMultilevel"/>
     <w:tmpl w:val="FEEC6C4E"/>
@@ -9955,7 +14058,7 @@
       </w:pPr>
     </w:lvl>
   </w:abstractNum>
-  <w:abstractNum w:abstractNumId="27" w15:restartNumberingAfterBreak="0">
+  <w:abstractNum w:abstractNumId="29" w15:restartNumberingAfterBreak="0">
     <w:nsid w:val="535934BA"/>
     <w:multiLevelType w:val="hybridMultilevel"/>
     <w:tmpl w:val="494C742E"/>
@@ -10044,7 +14147,7 @@
       </w:pPr>
     </w:lvl>
   </w:abstractNum>
-  <w:abstractNum w:abstractNumId="28" w15:restartNumberingAfterBreak="0">
+  <w:abstractNum w:abstractNumId="30" w15:restartNumberingAfterBreak="0">
     <w:nsid w:val="54AA4BBE"/>
     <w:multiLevelType w:val="hybridMultilevel"/>
     <w:tmpl w:val="1D7A1E7A"/>
@@ -10130,7 +14233,7 @@
       </w:pPr>
     </w:lvl>
   </w:abstractNum>
-  <w:abstractNum w:abstractNumId="29" w15:restartNumberingAfterBreak="0">
+  <w:abstractNum w:abstractNumId="31" w15:restartNumberingAfterBreak="0">
     <w:nsid w:val="565B3B5F"/>
     <w:multiLevelType w:val="hybridMultilevel"/>
     <w:tmpl w:val="C25CF020"/>
@@ -10216,7 +14319,7 @@
       </w:pPr>
     </w:lvl>
   </w:abstractNum>
-  <w:abstractNum w:abstractNumId="30" w15:restartNumberingAfterBreak="0">
+  <w:abstractNum w:abstractNumId="32" w15:restartNumberingAfterBreak="0">
     <w:nsid w:val="582B237B"/>
     <w:multiLevelType w:val="hybridMultilevel"/>
     <w:tmpl w:val="F7B2F010"/>
@@ -10305,10 +14408,10 @@
       </w:pPr>
     </w:lvl>
   </w:abstractNum>
-  <w:abstractNum w:abstractNumId="31" w15:restartNumberingAfterBreak="0">
+  <w:abstractNum w:abstractNumId="33" w15:restartNumberingAfterBreak="0">
     <w:nsid w:val="590C5B9F"/>
     <w:multiLevelType w:val="hybridMultilevel"/>
-    <w:tmpl w:val="580C4D66"/>
+    <w:tmpl w:val="4760AA92"/>
     <w:lvl w:ilvl="0" w:tplc="0409000F">
       <w:start w:val="1"/>
       <w:numFmt w:val="decimal"/>
@@ -10391,7 +14494,7 @@
       </w:pPr>
     </w:lvl>
   </w:abstractNum>
-  <w:abstractNum w:abstractNumId="32" w15:restartNumberingAfterBreak="0">
+  <w:abstractNum w:abstractNumId="34" w15:restartNumberingAfterBreak="0">
     <w:nsid w:val="5C1028A5"/>
     <w:multiLevelType w:val="hybridMultilevel"/>
     <w:tmpl w:val="01F67B0E"/>
@@ -10480,7 +14583,7 @@
       </w:pPr>
     </w:lvl>
   </w:abstractNum>
-  <w:abstractNum w:abstractNumId="33" w15:restartNumberingAfterBreak="0">
+  <w:abstractNum w:abstractNumId="35" w15:restartNumberingAfterBreak="0">
     <w:nsid w:val="6EEA64AD"/>
     <w:multiLevelType w:val="hybridMultilevel"/>
     <w:tmpl w:val="0E18012C"/>
@@ -10569,10 +14672,10 @@
       </w:pPr>
     </w:lvl>
   </w:abstractNum>
-  <w:abstractNum w:abstractNumId="34" w15:restartNumberingAfterBreak="0">
+  <w:abstractNum w:abstractNumId="36" w15:restartNumberingAfterBreak="0">
     <w:nsid w:val="6EFE441A"/>
     <w:multiLevelType w:val="hybridMultilevel"/>
-    <w:tmpl w:val="D9AAFB2A"/>
+    <w:tmpl w:val="C23C04B2"/>
     <w:lvl w:ilvl="0" w:tplc="04090015">
       <w:start w:val="1"/>
       <w:numFmt w:val="upperLetter"/>
@@ -10655,7 +14758,93 @@
       </w:pPr>
     </w:lvl>
   </w:abstractNum>
-  <w:abstractNum w:abstractNumId="35" w15:restartNumberingAfterBreak="0">
+  <w:abstractNum w:abstractNumId="37" w15:restartNumberingAfterBreak="0">
+    <w:nsid w:val="72660DD0"/>
+    <w:multiLevelType w:val="hybridMultilevel"/>
+    <w:tmpl w:val="2BA24A7C"/>
+    <w:lvl w:ilvl="0" w:tplc="0409000F">
+      <w:start w:val="1"/>
+      <w:numFmt w:val="decimal"/>
+      <w:lvlText w:val="%1."/>
+      <w:lvlJc w:val="left"/>
+      <w:pPr>
+        <w:ind w:left="720" w:hanging="360"/>
+      </w:pPr>
+    </w:lvl>
+    <w:lvl w:ilvl="1" w:tplc="04090019" w:tentative="1">
+      <w:start w:val="1"/>
+      <w:numFmt w:val="lowerLetter"/>
+      <w:lvlText w:val="%2."/>
+      <w:lvlJc w:val="left"/>
+      <w:pPr>
+        <w:ind w:left="1440" w:hanging="360"/>
+      </w:pPr>
+    </w:lvl>
+    <w:lvl w:ilvl="2" w:tplc="0409001B" w:tentative="1">
+      <w:start w:val="1"/>
+      <w:numFmt w:val="lowerRoman"/>
+      <w:lvlText w:val="%3."/>
+      <w:lvlJc w:val="right"/>
+      <w:pPr>
+        <w:ind w:left="2160" w:hanging="180"/>
+      </w:pPr>
+    </w:lvl>
+    <w:lvl w:ilvl="3" w:tplc="0409000F" w:tentative="1">
+      <w:start w:val="1"/>
+      <w:numFmt w:val="decimal"/>
+      <w:lvlText w:val="%4."/>
+      <w:lvlJc w:val="left"/>
+      <w:pPr>
+        <w:ind w:left="2880" w:hanging="360"/>
+      </w:pPr>
+    </w:lvl>
+    <w:lvl w:ilvl="4" w:tplc="04090019" w:tentative="1">
+      <w:start w:val="1"/>
+      <w:numFmt w:val="lowerLetter"/>
+      <w:lvlText w:val="%5."/>
+      <w:lvlJc w:val="left"/>
+      <w:pPr>
+        <w:ind w:left="3600" w:hanging="360"/>
+      </w:pPr>
+    </w:lvl>
+    <w:lvl w:ilvl="5" w:tplc="0409001B" w:tentative="1">
+      <w:start w:val="1"/>
+      <w:numFmt w:val="lowerRoman"/>
+      <w:lvlText w:val="%6."/>
+      <w:lvlJc w:val="right"/>
+      <w:pPr>
+        <w:ind w:left="4320" w:hanging="180"/>
+      </w:pPr>
+    </w:lvl>
+    <w:lvl w:ilvl="6" w:tplc="0409000F" w:tentative="1">
+      <w:start w:val="1"/>
+      <w:numFmt w:val="decimal"/>
+      <w:lvlText w:val="%7."/>
+      <w:lvlJc w:val="left"/>
+      <w:pPr>
+        <w:ind w:left="5040" w:hanging="360"/>
+      </w:pPr>
+    </w:lvl>
+    <w:lvl w:ilvl="7" w:tplc="04090019" w:tentative="1">
+      <w:start w:val="1"/>
+      <w:numFmt w:val="lowerLetter"/>
+      <w:lvlText w:val="%8."/>
+      <w:lvlJc w:val="left"/>
+      <w:pPr>
+        <w:ind w:left="5760" w:hanging="360"/>
+      </w:pPr>
+    </w:lvl>
+    <w:lvl w:ilvl="8" w:tplc="0409001B" w:tentative="1">
+      <w:start w:val="1"/>
+      <w:numFmt w:val="lowerRoman"/>
+      <w:lvlText w:val="%9."/>
+      <w:lvlJc w:val="right"/>
+      <w:pPr>
+        <w:ind w:left="6480" w:hanging="180"/>
+      </w:pPr>
+    </w:lvl>
+  </w:abstractNum>
+  <w:abstractNum w:abstractNumId="38" w15:restartNumberingAfterBreak="0">
     <w:nsid w:val="78093FCD"/>
     <w:multiLevelType w:val="hybridMultilevel"/>
     <w:tmpl w:val="C25E207C"/>
@@ -10741,7 +14930,7 @@
       </w:pPr>
     </w:lvl>
   </w:abstractNum>
-  <w:abstractNum w:abstractNumId="36" w15:restartNumberingAfterBreak="0">
+  <w:abstractNum w:abstractNumId="39" w15:restartNumberingAfterBreak="0">
     <w:nsid w:val="7DAD1F72"/>
     <w:multiLevelType w:val="hybridMultilevel"/>
     <w:tmpl w:val="B4D6052A"/>
@@ -10831,115 +15020,124 @@
     </w:lvl>
   </w:abstractNum>
   <w:num w:numId="1" w16cid:durableId="332102753">
-    <w:abstractNumId w:val="30"/>
+    <w:abstractNumId w:val="32"/>
   </w:num>
   <w:num w:numId="2" w16cid:durableId="1379428125">
-    <w:abstractNumId w:val="4"/>
+    <w:abstractNumId w:val="5"/>
   </w:num>
   <w:num w:numId="3" w16cid:durableId="982393518">
-    <w:abstractNumId w:val="27"/>
+    <w:abstractNumId w:val="29"/>
   </w:num>
   <w:num w:numId="4" w16cid:durableId="1752892429">
     <w:abstractNumId w:val="0"/>
   </w:num>
   <w:num w:numId="5" w16cid:durableId="87237186">
+    <w:abstractNumId w:val="13"/>
+  </w:num>
+  <w:num w:numId="6" w16cid:durableId="737241610">
+    <w:abstractNumId w:val="17"/>
+  </w:num>
+  <w:num w:numId="7" w16cid:durableId="1142888846">
+    <w:abstractNumId w:val="23"/>
+  </w:num>
+  <w:num w:numId="8" w16cid:durableId="1719012536">
+    <w:abstractNumId w:val="19"/>
+  </w:num>
+  <w:num w:numId="9" w16cid:durableId="241065129">
     <w:abstractNumId w:val="11"/>
   </w:num>
-  <w:num w:numId="6" w16cid:durableId="737241610">
+  <w:num w:numId="10" w16cid:durableId="2096779101">
+    <w:abstractNumId w:val="31"/>
+  </w:num>
+  <w:num w:numId="11" w16cid:durableId="1167135762">
+    <w:abstractNumId w:val="8"/>
+  </w:num>
+  <w:num w:numId="12" w16cid:durableId="1790972052">
+    <w:abstractNumId w:val="14"/>
+  </w:num>
+  <w:num w:numId="13" w16cid:durableId="2902597">
     <w:abstractNumId w:val="15"/>
   </w:num>
-  <w:num w:numId="7" w16cid:durableId="1142888846">
-    <w:abstractNumId w:val="21"/>
-  </w:num>
-  <w:num w:numId="8" w16cid:durableId="1719012536">
-    <w:abstractNumId w:val="17"/>
-  </w:num>
-  <w:num w:numId="9" w16cid:durableId="241065129">
-    <w:abstractNumId w:val="10"/>
-  </w:num>
-  <w:num w:numId="10" w16cid:durableId="2096779101">
-    <w:abstractNumId w:val="29"/>
-  </w:num>
-  <w:num w:numId="11" w16cid:durableId="1167135762">
+  <w:num w:numId="14" w16cid:durableId="2023822308">
     <w:abstractNumId w:val="7"/>
   </w:num>
-  <w:num w:numId="12" w16cid:durableId="1790972052">
-    <w:abstractNumId w:val="12"/>
-  </w:num>
-  <w:num w:numId="13" w16cid:durableId="2902597">
-    <w:abstractNumId w:val="13"/>
-  </w:num>
-  <w:num w:numId="14" w16cid:durableId="2023822308">
-    <w:abstractNumId w:val="6"/>
-  </w:num>
   <w:num w:numId="15" w16cid:durableId="1714111239">
-    <w:abstractNumId w:val="23"/>
+    <w:abstractNumId w:val="25"/>
   </w:num>
   <w:num w:numId="16" w16cid:durableId="2010060555">
-    <w:abstractNumId w:val="8"/>
+    <w:abstractNumId w:val="9"/>
   </w:num>
   <w:num w:numId="17" w16cid:durableId="525296370">
-    <w:abstractNumId w:val="14"/>
+    <w:abstractNumId w:val="16"/>
   </w:num>
   <w:num w:numId="18" w16cid:durableId="583877622">
-    <w:abstractNumId w:val="5"/>
+    <w:abstractNumId w:val="6"/>
   </w:num>
   <w:num w:numId="19" w16cid:durableId="2088645367">
     <w:abstractNumId w:val="2"/>
   </w:num>
   <w:num w:numId="20" w16cid:durableId="125507532">
-    <w:abstractNumId w:val="3"/>
+    <w:abstractNumId w:val="4"/>
   </w:num>
   <w:num w:numId="21" w16cid:durableId="215240283">
+    <w:abstractNumId w:val="22"/>
+  </w:num>
+  <w:num w:numId="22" w16cid:durableId="1001469413">
+    <w:abstractNumId w:val="39"/>
+  </w:num>
+  <w:num w:numId="23" w16cid:durableId="1433471599">
+    <w:abstractNumId w:val="35"/>
+  </w:num>
+  <w:num w:numId="24" w16cid:durableId="1826042255">
+    <w:abstractNumId w:val="26"/>
+  </w:num>
+  <w:num w:numId="25" w16cid:durableId="1260484616">
+    <w:abstractNumId w:val="21"/>
+  </w:num>
+  <w:num w:numId="26" w16cid:durableId="564489878">
     <w:abstractNumId w:val="20"/>
   </w:num>
-  <w:num w:numId="22" w16cid:durableId="1001469413">
-    <w:abstractNumId w:val="36"/>
-  </w:num>
-  <w:num w:numId="23" w16cid:durableId="1433471599">
-    <w:abstractNumId w:val="33"/>
-  </w:num>
-  <w:num w:numId="24" w16cid:durableId="1826042255">
-    <w:abstractNumId w:val="24"/>
-  </w:num>
-  <w:num w:numId="25" w16cid:durableId="1260484616">
-    <w:abstractNumId w:val="19"/>
-  </w:num>
-  <w:num w:numId="26" w16cid:durableId="564489878">
-    <w:abstractNumId w:val="18"/>
-  </w:num>
   <w:num w:numId="27" w16cid:durableId="2139881585">
-    <w:abstractNumId w:val="32"/>
+    <w:abstractNumId w:val="34"/>
   </w:num>
   <w:num w:numId="28" w16cid:durableId="1738670149">
     <w:abstractNumId w:val="1"/>
   </w:num>
   <w:num w:numId="29" w16cid:durableId="2065449319">
+    <w:abstractNumId w:val="30"/>
+  </w:num>
+  <w:num w:numId="30" w16cid:durableId="1961446666">
+    <w:abstractNumId w:val="18"/>
+  </w:num>
+  <w:num w:numId="31" w16cid:durableId="1999184896">
+    <w:abstractNumId w:val="24"/>
+  </w:num>
+  <w:num w:numId="32" w16cid:durableId="1240211800">
+    <w:abstractNumId w:val="38"/>
+  </w:num>
+  <w:num w:numId="33" w16cid:durableId="1706635308">
+    <w:abstractNumId w:val="27"/>
+  </w:num>
+  <w:num w:numId="34" w16cid:durableId="1558080013">
     <w:abstractNumId w:val="28"/>
   </w:num>
-  <w:num w:numId="30" w16cid:durableId="1961446666">
-    <w:abstractNumId w:val="16"/>
-  </w:num>
-  <w:num w:numId="31" w16cid:durableId="1999184896">
-    <w:abstractNumId w:val="22"/>
-  </w:num>
-  <w:num w:numId="32" w16cid:durableId="1240211800">
-    <w:abstractNumId w:val="35"/>
-  </w:num>
-  <w:num w:numId="33" w16cid:durableId="1706635308">
-    <w:abstractNumId w:val="25"/>
-  </w:num>
-  <w:num w:numId="34" w16cid:durableId="1558080013">
-    <w:abstractNumId w:val="26"/>
-  </w:num>
   <w:num w:numId="35" w16cid:durableId="1903786256">
-    <w:abstractNumId w:val="9"/>
+    <w:abstractNumId w:val="10"/>
   </w:num>
   <w:num w:numId="36" w16cid:durableId="1478958621">
-    <w:abstractNumId w:val="34"/>
+    <w:abstractNumId w:val="36"/>
   </w:num>
   <w:num w:numId="37" w16cid:durableId="1531841925">
-    <w:abstractNumId w:val="31"/>
+    <w:abstractNumId w:val="33"/>
+  </w:num>
+  <w:num w:numId="38" w16cid:durableId="916213081">
+    <w:abstractNumId w:val="12"/>
+  </w:num>
+  <w:num w:numId="39" w16cid:durableId="488327422">
+    <w:abstractNumId w:val="37"/>
+  </w:num>
+  <w:num w:numId="40" w16cid:durableId="879974545">
+    <w:abstractNumId w:val="3"/>
   </w:num>
   <w:numIdMacAtCleanup w:val="14"/>
 </w:numbering>
@@ -11935,6 +16133,580 @@
 </w:styles>
 </file>
 
+<file path=word/glossary/document.xml><?xml version="1.0" encoding="utf-8"?>
+<w:glossaryDocument xmlns:wpc="http://schemas.microsoft.com/office/word/2010/wordprocessingCanvas" xmlns:cx="http://schemas.microsoft.com/office/drawing/2014/chartex" xmlns:cx1="http://schemas.microsoft.com/office/drawing/2015/9/8/chartex" xmlns:cx2="http://schemas.microsoft.com/office/drawing/2015/10/21/chartex" xmlns:cx3="http://schemas.microsoft.com/office/drawing/2016/5/9/chartex" xmlns:cx4="http://schemas.microsoft.com/office/drawing/2016/5/10/chartex" xmlns:cx5="http://schemas.microsoft.com/office/drawing/2016/5/11/chartex" xmlns:cx6="http://schemas.microsoft.com/office/drawing/2016/5/12/chartex" xmlns:cx7="http://schemas.microsoft.com/office/drawing/2016/5/13/chartex" xmlns:cx8="http://schemas.microsoft.com/office/drawing/2016/5/14/chartex" xmlns:mc="http://schemas.openxmlformats.org/markup-compatibility/2006" xmlns:aink="http://schemas.microsoft.com/office/drawing/2016/ink" xmlns:am3d="http://schemas.microsoft.com/office/drawing/2017/model3d" xmlns:o="urn:schemas-microsoft-com:office:office" xmlns:oel="http://schemas.microsoft.com/office/2019/extlst" xmlns:r="http://schemas.openxmlformats.org/officeDocument/2006/relationships" xmlns:m="http://schemas.openxmlformats.org/officeDocument/2006/math" xmlns:v="urn:schemas-microsoft-com:vml" xmlns:wp14="http://schemas.microsoft.com/office/word/2010/wordprocessingDrawing" xmlns:wp="http://schemas.openxmlformats.org/drawingml/2006/wordprocessingDrawing" xmlns:w10="urn:schemas-microsoft-com:office:word" xmlns:w="http://schemas.openxmlformats.org/wordprocessingml/2006/main" xmlns:w14="http://schemas.microsoft.com/office/word/2010/wordml" xmlns:w15="http://schemas.microsoft.com/office/word/2012/wordml" xmlns:w16cex="http://schemas.microsoft.com/office/word/2018/wordml/cex" xmlns:w16cid="http://schemas.microsoft.com/office/word/2016/wordml/cid" xmlns:w16="http://schemas.microsoft.com/office/word/2018/wordml" xmlns:w16du="http://schemas.microsoft.com/office/word/2023/wordml/word16du" xmlns:w16sdtdh="http://schemas.microsoft.com/office/word/2020/wordml/sdtdatahash" xmlns:w16sdtfl="http://schemas.microsoft.com/office/word/2024/wordml/sdtformatlock" xmlns:w16se="http://schemas.microsoft.com/office/word/2015/wordml/symex" xmlns:wpg="http://schemas.microsoft.com/office/word/2010/wordprocessingGroup" xmlns:wpi="http://schemas.microsoft.com/office/word/2010/wordprocessingInk" xmlns:wne="http://schemas.microsoft.com/office/word/2006/wordml" xmlns:wps="http://schemas.microsoft.com/office/word/2010/wordprocessingShape" mc:Ignorable="w14 w15 w16se w16cid w16 w16cex w16sdtdh w16sdtfl w16du wp14">
+  <w:docParts>
+    <w:docPart>
+      <w:docPartPr>
+        <w:name w:val="DefaultPlaceholder_2098659788"/>
+        <w:category>
+          <w:name w:val="General"/>
+          <w:gallery w:val="placeholder"/>
+        </w:category>
+        <w:types>
+          <w:type w:val="bbPlcHdr"/>
+        </w:types>
+        <w:behaviors>
+          <w:behavior w:val="content"/>
+        </w:behaviors>
+        <w:guid w:val="{8263B08E-5D95-4D35-8E0F-1525A239AA9E}"/>
+      </w:docPartPr>
+      <w:docPartBody>
+        <w:p>
+          <w:r>
+            <w:rPr>
+              <w:rStyle w:val="PlaceholderText"/>
+            </w:rPr>
+            <w:t>Type equation here.</w:t>
+          </w:r>
+        </w:p>
+      </w:docPartBody>
+    </w:docPart>
+  </w:docParts>
+</w:glossaryDocument>
+</file>
+
+<file path=word/glossary/fontTable.xml><?xml version="1.0" encoding="utf-8"?>
+<w:fonts xmlns:mc="http://schemas.openxmlformats.org/markup-compatibility/2006" xmlns:r="http://schemas.openxmlformats.org/officeDocument/2006/relationships" xmlns:w="http://schemas.openxmlformats.org/wordprocessingml/2006/main" xmlns:w14="http://schemas.microsoft.com/office/word/2010/wordml" xmlns:w15="http://schemas.microsoft.com/office/word/2012/wordml" xmlns:w16cex="http://schemas.microsoft.com/office/word/2018/wordml/cex" xmlns:w16cid="http://schemas.microsoft.com/office/word/2016/wordml/cid" xmlns:w16="http://schemas.microsoft.com/office/word/2018/wordml" xmlns:w16du="http://schemas.microsoft.com/office/word/2023/wordml/word16du" xmlns:w16sdtdh="http://schemas.microsoft.com/office/word/2020/wordml/sdtdatahash" xmlns:w16sdtfl="http://schemas.microsoft.com/office/word/2024/wordml/sdtformatlock" xmlns:w16se="http://schemas.microsoft.com/office/word/2015/wordml/symex" mc:Ignorable="w14 w15 w16se w16cid w16 w16cex w16sdtdh w16sdtfl w16du">
+  <w:font w:name="Times New Roman">
+    <w:panose1 w:val="02020603050405020304"/>
+    <w:charset w:val="00"/>
+    <w:family w:val="roman"/>
+    <w:pitch w:val="variable"/>
+    <w:sig w:usb0="E0002EFF" w:usb1="C000785B" w:usb2="00000009" w:usb3="00000000" w:csb0="000001FF" w:csb1="00000000"/>
+  </w:font>
+  <w:font w:name="Symbol">
+    <w:panose1 w:val="05050102010706020507"/>
+    <w:charset w:val="02"/>
+    <w:family w:val="roman"/>
+    <w:pitch w:val="variable"/>
+    <w:sig w:usb0="00000000" w:usb1="10000000" w:usb2="00000000" w:usb3="00000000" w:csb0="80000000" w:csb1="00000000"/>
+  </w:font>
+  <w:font w:name="Courier New">
+    <w:panose1 w:val="02070309020205020404"/>
+    <w:charset w:val="00"/>
+    <w:family w:val="modern"/>
+    <w:pitch w:val="fixed"/>
+    <w:sig w:usb0="E0002EFF" w:usb1="C0007843" w:usb2="00000009" w:usb3="00000000" w:csb0="000001FF" w:csb1="00000000"/>
+  </w:font>
+  <w:font w:name="Wingdings">
+    <w:panose1 w:val="05000000000000000000"/>
+    <w:charset w:val="02"/>
+    <w:family w:val="auto"/>
+    <w:pitch w:val="variable"/>
+    <w:sig w:usb0="00000000" w:usb1="10000000" w:usb2="00000000" w:usb3="00000000" w:csb0="80000000" w:csb1="00000000"/>
+  </w:font>
+  <w:font w:name="Aptos">
+    <w:charset w:val="00"/>
+    <w:family w:val="swiss"/>
+    <w:pitch w:val="variable"/>
+    <w:sig w:usb0="20000287" w:usb1="00000003" w:usb2="00000000" w:usb3="00000000" w:csb0="0000019F" w:csb1="00000000"/>
+  </w:font>
+  <w:font w:name="Aptos Display">
+    <w:charset w:val="00"/>
+    <w:family w:val="swiss"/>
+    <w:pitch w:val="variable"/>
+    <w:sig w:usb0="20000287" w:usb1="00000003" w:usb2="00000000" w:usb3="00000000" w:csb0="0000019F" w:csb1="00000000"/>
+  </w:font>
+  <w:font w:name="Cambria Math">
+    <w:panose1 w:val="02040503050406030204"/>
+    <w:charset w:val="00"/>
+    <w:family w:val="roman"/>
+    <w:pitch w:val="variable"/>
+    <w:sig w:usb0="E00006FF" w:usb1="420024FF" w:usb2="02000000" w:usb3="00000000" w:csb0="0000019F" w:csb1="00000000"/>
+  </w:font>
+</w:fonts>
+</file>
+
+<file path=word/glossary/settings.xml><?xml version="1.0" encoding="utf-8"?>
+<w:settings xmlns:mc="http://schemas.openxmlformats.org/markup-compatibility/2006" xmlns:o="urn:schemas-microsoft-com:office:office" xmlns:r="http://schemas.openxmlformats.org/officeDocument/2006/relationships" xmlns:m="http://schemas.openxmlformats.org/officeDocument/2006/math" xmlns:v="urn:schemas-microsoft-com:vml" xmlns:w10="urn:schemas-microsoft-com:office:word" xmlns:w="http://schemas.openxmlformats.org/wordprocessingml/2006/main" xmlns:w14="http://schemas.microsoft.com/office/word/2010/wordml" xmlns:w15="http://schemas.microsoft.com/office/word/2012/wordml" xmlns:w16cex="http://schemas.microsoft.com/office/word/2018/wordml/cex" xmlns:w16cid="http://schemas.microsoft.com/office/word/2016/wordml/cid" xmlns:w16="http://schemas.microsoft.com/office/word/2018/wordml" xmlns:w16du="http://schemas.microsoft.com/office/word/2023/wordml/word16du" xmlns:w16sdtdh="http://schemas.microsoft.com/office/word/2020/wordml/sdtdatahash" xmlns:w16sdtfl="http://schemas.microsoft.com/office/word/2024/wordml/sdtformatlock" xmlns:w16se="http://schemas.microsoft.com/office/word/2015/wordml/symex" xmlns:sl="http://schemas.openxmlformats.org/schemaLibrary/2006/main" mc:Ignorable="w14 w15 w16se w16cid w16 w16cex w16sdtdh w16sdtfl w16du">
+  <w:view w:val="normal"/>
+  <w:defaultTabStop w:val="720"/>
+  <w:characterSpacingControl w:val="doNotCompress"/>
+  <w:compat>
+    <w:useFELayout/>
+    <w:compatSetting w:name="compatibilityMode" w:uri="http://schemas.microsoft.com/office/word" w:val="15"/>
+    <w:compatSetting w:name="overrideTableStyleFontSizeAndJustification" w:uri="http://schemas.microsoft.com/office/word" w:val="1"/>
+    <w:compatSetting w:name="enableOpenTypeFeatures" w:uri="http://schemas.microsoft.com/office/word" w:val="1"/>
+    <w:compatSetting w:name="doNotFlipMirrorIndents" w:uri="http://schemas.microsoft.com/office/word" w:val="1"/>
+    <w:compatSetting w:name="differentiateMultirowTableHeaders" w:uri="http://schemas.microsoft.com/office/word" w:val="1"/>
+    <w:compatSetting w:name="useWord2013TrackBottomHyphenation" w:uri="http://schemas.microsoft.com/office/word" w:val="0"/>
+  </w:compat>
+  <w:rsids>
+    <w:rsidRoot w:val="00600D83"/>
+    <w:rsid w:val="003039F9"/>
+    <w:rsid w:val="00600D83"/>
+    <w:rsid w:val="00BF2C2C"/>
+  </w:rsids>
+  <m:mathPr>
+    <m:mathFont m:val="Cambria Math"/>
+    <m:brkBin m:val="before"/>
+    <m:brkBinSub m:val="--"/>
+    <m:smallFrac m:val="0"/>
+    <m:dispDef/>
+    <m:lMargin m:val="0"/>
+    <m:rMargin m:val="0"/>
+    <m:defJc m:val="centerGroup"/>
+    <m:wrapIndent m:val="1440"/>
+    <m:intLim m:val="subSup"/>
+    <m:naryLim m:val="undOvr"/>
+  </m:mathPr>
+  <w:themeFontLang w:val="en-US"/>
+  <w:clrSchemeMapping w:bg1="light1" w:t1="dark1" w:bg2="light2" w:t2="dark2" w:accent1="accent1" w:accent2="accent2" w:accent3="accent3" w:accent4="accent4" w:accent5="accent5" w:accent6="accent6" w:hyperlink="hyperlink" w:followedHyperlink="followedHyperlink"/>
+  <w:decimalSymbol w:val="."/>
+  <w:listSeparator w:val=","/>
+  <w15:chartTrackingRefBased/>
+</w:settings>
+</file>
+
+<file path=word/glossary/styles.xml><?xml version="1.0" encoding="utf-8"?>
+<w:styles xmlns:mc="http://schemas.openxmlformats.org/markup-compatibility/2006" xmlns:r="http://schemas.openxmlformats.org/officeDocument/2006/relationships" xmlns:w="http://schemas.openxmlformats.org/wordprocessingml/2006/main" xmlns:w14="http://schemas.microsoft.com/office/word/2010/wordml" xmlns:w15="http://schemas.microsoft.com/office/word/2012/wordml" xmlns:w16cex="http://schemas.microsoft.com/office/word/2018/wordml/cex" xmlns:w16cid="http://schemas.microsoft.com/office/word/2016/wordml/cid" xmlns:w16="http://schemas.microsoft.com/office/word/2018/wordml" xmlns:w16du="http://schemas.microsoft.com/office/word/2023/wordml/word16du" xmlns:w16sdtdh="http://schemas.microsoft.com/office/word/2020/wordml/sdtdatahash" xmlns:w16sdtfl="http://schemas.microsoft.com/office/word/2024/wordml/sdtformatlock" xmlns:w16se="http://schemas.microsoft.com/office/word/2015/wordml/symex" mc:Ignorable="w14 w15 w16se w16cid w16 w16cex w16sdtdh w16sdtfl w16du">
+  <w:docDefaults>
+    <w:rPrDefault>
+      <w:rPr>
+        <w:rFonts w:asciiTheme="minorHAnsi" w:eastAsiaTheme="minorEastAsia" w:hAnsiTheme="minorHAnsi" w:cstheme="minorBidi"/>
+        <w:kern w:val="2"/>
+        <w:sz w:val="24"/>
+        <w:szCs w:val="24"/>
+        <w:lang w:val="en-US" w:eastAsia="en-US" w:bidi="ar-SA"/>
+        <w14:ligatures w14:val="standardContextual"/>
+      </w:rPr>
+    </w:rPrDefault>
+    <w:pPrDefault>
+      <w:pPr>
+        <w:spacing w:after="160" w:line="278" w:lineRule="auto"/>
+      </w:pPr>
+    </w:pPrDefault>
+  </w:docDefaults>
+  <w:latentStyles w:defLockedState="0" w:defUIPriority="99" w:defSemiHidden="0" w:defUnhideWhenUsed="0" w:defQFormat="0" w:count="376">
+    <w:lsdException w:name="Normal" w:uiPriority="0" w:qFormat="1"/>
+    <w:lsdException w:name="heading 1" w:uiPriority="9" w:qFormat="1"/>
+    <w:lsdException w:name="heading 2" w:semiHidden="1" w:uiPriority="9" w:unhideWhenUsed="1" w:qFormat="1"/>
+    <w:lsdException w:name="heading 3" w:semiHidden="1" w:uiPriority="9" w:unhideWhenUsed="1" w:qFormat="1"/>
+    <w:lsdException w:name="heading 4" w:semiHidden="1" w:uiPriority="9" w:unhideWhenUsed="1" w:qFormat="1"/>
+    <w:lsdException w:name="heading 5" w:semiHidden="1" w:uiPriority="9" w:unhideWhenUsed="1" w:qFormat="1"/>
+    <w:lsdException w:name="heading 6" w:semiHidden="1" w:uiPriority="9" w:unhideWhenUsed="1" w:qFormat="1"/>
+    <w:lsdException w:name="heading 7" w:semiHidden="1" w:uiPriority="9" w:unhideWhenUsed="1" w:qFormat="1"/>
+    <w:lsdException w:name="heading 8" w:semiHidden="1" w:uiPriority="9" w:unhideWhenUsed="1" w:qFormat="1"/>
+    <w:lsdException w:name="heading 9" w:semiHidden="1" w:uiPriority="9" w:unhideWhenUsed="1" w:qFormat="1"/>
+    <w:lsdException w:name="index 1" w:semiHidden="1" w:unhideWhenUsed="1"/>
+    <w:lsdException w:name="index 2" w:semiHidden="1" w:unhideWhenUsed="1"/>
+    <w:lsdException w:name="index 3" w:semiHidden="1" w:unhideWhenUsed="1"/>
+    <w:lsdException w:name="index 4" w:semiHidden="1" w:unhideWhenUsed="1"/>
+    <w:lsdException w:name="index 5" w:semiHidden="1" w:unhideWhenUsed="1"/>
+    <w:lsdException w:name="index 6" w:semiHidden="1" w:unhideWhenUsed="1"/>
+    <w:lsdException w:name="index 7" w:semiHidden="1" w:unhideWhenUsed="1"/>
+    <w:lsdException w:name="index 8" w:semiHidden="1" w:unhideWhenUsed="1"/>
+    <w:lsdException w:name="index 9" w:semiHidden="1" w:unhideWhenUsed="1"/>
+    <w:lsdException w:name="toc 1" w:semiHidden="1" w:uiPriority="39" w:unhideWhenUsed="1"/>
+    <w:lsdException w:name="toc 2" w:semiHidden="1" w:uiPriority="39" w:unhideWhenUsed="1"/>
+    <w:lsdException w:name="toc 3" w:semiHidden="1" w:uiPriority="39" w:unhideWhenUsed="1"/>
+    <w:lsdException w:name="toc 4" w:semiHidden="1" w:uiPriority="39" w:unhideWhenUsed="1"/>
+    <w:lsdException w:name="toc 5" w:semiHidden="1" w:uiPriority="39" w:unhideWhenUsed="1"/>
+    <w:lsdException w:name="toc 6" w:semiHidden="1" w:uiPriority="39" w:unhideWhenUsed="1"/>
+    <w:lsdException w:name="toc 7" w:semiHidden="1" w:uiPriority="39" w:unhideWhenUsed="1"/>
+    <w:lsdException w:name="toc 8" w:semiHidden="1" w:uiPriority="39" w:unhideWhenUsed="1"/>
+    <w:lsdException w:name="toc 9" w:semiHidden="1" w:uiPriority="39" w:unhideWhenUsed="1"/>
+    <w:lsdException w:name="Normal Indent" w:semiHidden="1" w:unhideWhenUsed="1"/>
+    <w:lsdException w:name="footnote text" w:semiHidden="1" w:unhideWhenUsed="1"/>
+    <w:lsdException w:name="annotation text" w:semiHidden="1" w:unhideWhenUsed="1"/>
+    <w:lsdException w:name="header" w:semiHidden="1" w:unhideWhenUsed="1"/>
+    <w:lsdException w:name="footer" w:semiHidden="1" w:unhideWhenUsed="1"/>
+    <w:lsdException w:name="index heading" w:semiHidden="1" w:unhideWhenUsed="1"/>
+    <w:lsdException w:name="caption" w:semiHidden="1" w:uiPriority="35" w:unhideWhenUsed="1" w:qFormat="1"/>
+    <w:lsdException w:name="table of figures" w:semiHidden="1" w:unhideWhenUsed="1"/>
+    <w:lsdException w:name="envelope address" w:semiHidden="1" w:unhideWhenUsed="1"/>
+    <w:lsdException w:name="envelope return" w:semiHidden="1" w:unhideWhenUsed="1"/>
+    <w:lsdException w:name="footnote reference" w:semiHidden="1" w:unhideWhenUsed="1"/>
+    <w:lsdException w:name="annotation reference" w:semiHidden="1" w:unhideWhenUsed="1"/>
+    <w:lsdException w:name="line number" w:semiHidden="1" w:unhideWhenUsed="1"/>
+    <w:lsdException w:name="page number" w:semiHidden="1" w:unhideWhenUsed="1"/>
+    <w:lsdException w:name="endnote reference" w:semiHidden="1" w:unhideWhenUsed="1"/>
+    <w:lsdException w:name="endnote text" w:semiHidden="1" w:unhideWhenUsed="1"/>
+    <w:lsdException w:name="table of authorities" w:semiHidden="1" w:unhideWhenUsed="1"/>
+    <w:lsdException w:name="macro" w:semiHidden="1" w:unhideWhenUsed="1"/>
+    <w:lsdException w:name="toa heading" w:semiHidden="1" w:unhideWhenUsed="1"/>
+    <w:lsdException w:name="List" w:semiHidden="1" w:unhideWhenUsed="1"/>
+    <w:lsdException w:name="List Bullet" w:semiHidden="1" w:unhideWhenUsed="1"/>
+    <w:lsdException w:name="List Number" w:semiHidden="1" w:unhideWhenUsed="1"/>
+    <w:lsdException w:name="List 2" w:semiHidden="1" w:unhideWhenUsed="1"/>
+    <w:lsdException w:name="List 3" w:semiHidden="1" w:unhideWhenUsed="1"/>
+    <w:lsdException w:name="List 4" w:semiHidden="1" w:unhideWhenUsed="1"/>
+    <w:lsdException w:name="List 5" w:semiHidden="1" w:unhideWhenUsed="1"/>
+    <w:lsdException w:name="List Bullet 2" w:semiHidden="1" w:unhideWhenUsed="1"/>
+    <w:lsdException w:name="List Bullet 3" w:semiHidden="1" w:unhideWhenUsed="1"/>
+    <w:lsdException w:name="List Bullet 4" w:semiHidden="1" w:unhideWhenUsed="1"/>
+    <w:lsdException w:name="List Bullet 5" w:semiHidden="1" w:unhideWhenUsed="1"/>
+    <w:lsdException w:name="List Number 2" w:semiHidden="1" w:unhideWhenUsed="1"/>
+    <w:lsdException w:name="List Number 3" w:semiHidden="1" w:unhideWhenUsed="1"/>
+    <w:lsdException w:name="List Number 4" w:semiHidden="1" w:unhideWhenUsed="1"/>
+    <w:lsdException w:name="List Number 5" w:semiHidden="1" w:unhideWhenUsed="1"/>
+    <w:lsdException w:name="Title" w:uiPriority="10" w:qFormat="1"/>
+    <w:lsdException w:name="Closing" w:semiHidden="1" w:unhideWhenUsed="1"/>
+    <w:lsdException w:name="Signature" w:semiHidden="1" w:unhideWhenUsed="1"/>
+    <w:lsdException w:name="Default Paragraph Font" w:semiHidden="1" w:uiPriority="1" w:unhideWhenUsed="1"/>
+    <w:lsdException w:name="Body Text" w:semiHidden="1" w:unhideWhenUsed="1"/>
+    <w:lsdException w:name="Body Text Indent" w:semiHidden="1" w:unhideWhenUsed="1"/>
+    <w:lsdException w:name="List Continue" w:semiHidden="1" w:unhideWhenUsed="1"/>
+    <w:lsdException w:name="List Continue 2" w:semiHidden="1" w:unhideWhenUsed="1"/>
+    <w:lsdException w:name="List Continue 3" w:semiHidden="1" w:unhideWhenUsed="1"/>
+    <w:lsdException w:name="List Continue 4" w:semiHidden="1" w:unhideWhenUsed="1"/>
+    <w:lsdException w:name="List Continue 5" w:semiHidden="1" w:unhideWhenUsed="1"/>
+    <w:lsdException w:name="Message Header" w:semiHidden="1" w:unhideWhenUsed="1"/>
+    <w:lsdException w:name="Subtitle" w:uiPriority="11" w:qFormat="1"/>
+    <w:lsdException w:name="Salutation" w:semiHidden="1" w:unhideWhenUsed="1"/>
+    <w:lsdException w:name="Date" w:semiHidden="1" w:unhideWhenUsed="1"/>
+    <w:lsdException w:name="Body Text First Indent" w:semiHidden="1" w:unhideWhenUsed="1"/>
+    <w:lsdException w:name="Body Text First Indent 2" w:semiHidden="1" w:unhideWhenUsed="1"/>
+    <w:lsdException w:name="Note Heading" w:semiHidden="1" w:unhideWhenUsed="1"/>
+    <w:lsdException w:name="Body Text 2" w:semiHidden="1" w:unhideWhenUsed="1"/>
+    <w:lsdException w:name="Body Text 3" w:semiHidden="1" w:unhideWhenUsed="1"/>
+    <w:lsdException w:name="Body Text Indent 2" w:semiHidden="1" w:unhideWhenUsed="1"/>
+    <w:lsdException w:name="Body Text Indent 3" w:semiHidden="1" w:unhideWhenUsed="1"/>
+    <w:lsdException w:name="Block Text" w:semiHidden="1" w:unhideWhenUsed="1"/>
+    <w:lsdException w:name="Hyperlink" w:semiHidden="1" w:unhideWhenUsed="1"/>
+    <w:lsdException w:name="FollowedHyperlink" w:semiHidden="1" w:unhideWhenUsed="1"/>
+    <w:lsdException w:name="Strong" w:uiPriority="22" w:qFormat="1"/>
+    <w:lsdException w:name="Emphasis" w:uiPriority="20" w:qFormat="1"/>
+    <w:lsdException w:name="Document Map" w:semiHidden="1" w:unhideWhenUsed="1"/>
+    <w:lsdException w:name="Plain Text" w:semiHidden="1" w:unhideWhenUsed="1"/>
+    <w:lsdException w:name="E-mail Signature" w:semiHidden="1" w:unhideWhenUsed="1"/>
+    <w:lsdException w:name="HTML Top of Form" w:semiHidden="1" w:unhideWhenUsed="1"/>
+    <w:lsdException w:name="HTML Bottom of Form" w:semiHidden="1" w:unhideWhenUsed="1"/>
+    <w:lsdException w:name="Normal (Web)" w:semiHidden="1" w:unhideWhenUsed="1"/>
+    <w:lsdException w:name="HTML Acronym" w:semiHidden="1" w:unhideWhenUsed="1"/>
+    <w:lsdException w:name="HTML Address" w:semiHidden="1" w:unhideWhenUsed="1"/>
+    <w:lsdException w:name="HTML Cite" w:semiHidden="1" w:unhideWhenUsed="1"/>
+    <w:lsdException w:name="HTML Code" w:semiHidden="1" w:unhideWhenUsed="1"/>
+    <w:lsdException w:name="HTML Definition" w:semiHidden="1" w:unhideWhenUsed="1"/>
+    <w:lsdException w:name="HTML Keyboard" w:semiHidden="1" w:unhideWhenUsed="1"/>
+    <w:lsdException w:name="HTML Preformatted" w:semiHidden="1" w:unhideWhenUsed="1"/>
+    <w:lsdException w:name="HTML Sample" w:semiHidden="1" w:unhideWhenUsed="1"/>
+    <w:lsdException w:name="HTML Typewriter" w:semiHidden="1" w:unhideWhenUsed="1"/>
+    <w:lsdException w:name="HTML Variable" w:semiHidden="1" w:unhideWhenUsed="1"/>
+    <w:lsdException w:name="Normal Table" w:semiHidden="1" w:unhideWhenUsed="1"/>
+    <w:lsdException w:name="annotation subject" w:semiHidden="1" w:unhideWhenUsed="1"/>
+    <w:lsdException w:name="No List" w:semiHidden="1" w:unhideWhenUsed="1"/>
+    <w:lsdException w:name="Outline List 1" w:semiHidden="1" w:unhideWhenUsed="1"/>
+    <w:lsdException w:name="Outline List 2" w:semiHidden="1" w:unhideWhenUsed="1"/>
+    <w:lsdException w:name="Outline List 3" w:semiHidden="1" w:unhideWhenUsed="1"/>
+    <w:lsdException w:name="Table Simple 1" w:semiHidden="1" w:unhideWhenUsed="1"/>
+    <w:lsdException w:name="Table Simple 2" w:semiHidden="1" w:unhideWhenUsed="1"/>
+    <w:lsdException w:name="Table Simple 3" w:semiHidden="1" w:unhideWhenUsed="1"/>
+    <w:lsdException w:name="Table Classic 1" w:semiHidden="1" w:unhideWhenUsed="1"/>
+    <w:lsdException w:name="Table Classic 2" w:semiHidden="1" w:unhideWhenUsed="1"/>
+    <w:lsdException w:name="Table Classic 3" w:semiHidden="1" w:unhideWhenUsed="1"/>
+    <w:lsdException w:name="Table Classic 4" w:semiHidden="1" w:unhideWhenUsed="1"/>
+    <w:lsdException w:name="Table Colorful 1" w:semiHidden="1" w:unhideWhenUsed="1"/>
+    <w:lsdException w:name="Table Colorful 2" w:semiHidden="1" w:unhideWhenUsed="1"/>
+    <w:lsdException w:name="Table Colorful 3" w:semiHidden="1" w:unhideWhenUsed="1"/>
+    <w:lsdException w:name="Table Columns 1" w:semiHidden="1" w:unhideWhenUsed="1"/>
+    <w:lsdException w:name="Table Columns 2" w:semiHidden="1" w:unhideWhenUsed="1"/>
+    <w:lsdException w:name="Table Columns 3" w:semiHidden="1" w:unhideWhenUsed="1"/>
+    <w:lsdException w:name="Table Columns 4" w:semiHidden="1" w:unhideWhenUsed="1"/>
+    <w:lsdException w:name="Table Columns 5" w:semiHidden="1" w:unhideWhenUsed="1"/>
+    <w:lsdException w:name="Table Grid 1" w:semiHidden="1" w:unhideWhenUsed="1"/>
+    <w:lsdException w:name="Table Grid 2" w:semiHidden="1" w:unhideWhenUsed="1"/>
+    <w:lsdException w:name="Table Grid 3" w:semiHidden="1" w:unhideWhenUsed="1"/>
+    <w:lsdException w:name="Table Grid 4" w:semiHidden="1" w:unhideWhenUsed="1"/>
+    <w:lsdException w:name="Table Grid 5" w:semiHidden="1" w:unhideWhenUsed="1"/>
+    <w:lsdException w:name="Table Grid 6" w:semiHidden="1" w:unhideWhenUsed="1"/>
+    <w:lsdException w:name="Table Grid 7" w:semiHidden="1" w:unhideWhenUsed="1"/>
+    <w:lsdException w:name="Table Grid 8" w:semiHidden="1" w:unhideWhenUsed="1"/>
+    <w:lsdException w:name="Table List 1" w:semiHidden="1" w:unhideWhenUsed="1"/>
+    <w:lsdException w:name="Table List 2" w:semiHidden="1" w:unhideWhenUsed="1"/>
+    <w:lsdException w:name="Table List 3" w:semiHidden="1" w:unhideWhenUsed="1"/>
+    <w:lsdException w:name="Table List 4" w:semiHidden="1" w:unhideWhenUsed="1"/>
+    <w:lsdException w:name="Table List 5" w:semiHidden="1" w:unhideWhenUsed="1"/>
+    <w:lsdException w:name="Table List 6" w:semiHidden="1" w:unhideWhenUsed="1"/>
+    <w:lsdException w:name="Table List 7" w:semiHidden="1" w:unhideWhenUsed="1"/>
+    <w:lsdException w:name="Table List 8" w:semiHidden="1" w:unhideWhenUsed="1"/>
+    <w:lsdException w:name="Table 3D effects 1" w:semiHidden="1" w:unhideWhenUsed="1"/>
+    <w:lsdException w:name="Table 3D effects 2" w:semiHidden="1" w:unhideWhenUsed="1"/>
+    <w:lsdException w:name="Table 3D effects 3" w:semiHidden="1" w:unhideWhenUsed="1"/>
+    <w:lsdException w:name="Table Contemporary" w:semiHidden="1" w:unhideWhenUsed="1"/>
+    <w:lsdException w:name="Table Elegant" w:semiHidden="1" w:unhideWhenUsed="1"/>
+    <w:lsdException w:name="Table Professional" w:semiHidden="1" w:unhideWhenUsed="1"/>
+    <w:lsdException w:name="Table Subtle 1" w:semiHidden="1" w:unhideWhenUsed="1"/>
+    <w:lsdException w:name="Table Subtle 2" w:semiHidden="1" w:unhideWhenUsed="1"/>
+    <w:lsdException w:name="Table Web 1" w:semiHidden="1" w:unhideWhenUsed="1"/>
+    <w:lsdException w:name="Table Web 2" w:semiHidden="1" w:unhideWhenUsed="1"/>
+    <w:lsdException w:name="Table Web 3" w:semiHidden="1" w:unhideWhenUsed="1"/>
+    <w:lsdException w:name="Balloon Text" w:semiHidden="1" w:unhideWhenUsed="1"/>
+    <w:lsdException w:name="Table Grid" w:uiPriority="39"/>
+    <w:lsdException w:name="Table Theme" w:semiHidden="1" w:unhideWhenUsed="1"/>
+    <w:lsdException w:name="Placeholder Text" w:semiHidden="1"/>
+    <w:lsdException w:name="No Spacing" w:uiPriority="1" w:qFormat="1"/>
+    <w:lsdException w:name="Light Shading" w:uiPriority="60"/>
+    <w:lsdException w:name="Light List" w:uiPriority="61"/>
+    <w:lsdException w:name="Light Grid" w:uiPriority="62"/>
+    <w:lsdException w:name="Medium Shading 1" w:uiPriority="63"/>
+    <w:lsdException w:name="Medium Shading 2" w:uiPriority="64"/>
+    <w:lsdException w:name="Medium List 1" w:uiPriority="65"/>
+    <w:lsdException w:name="Medium List 2" w:uiPriority="66"/>
+    <w:lsdException w:name="Medium Grid 1" w:uiPriority="67"/>
+    <w:lsdException w:name="Medium Grid 2" w:uiPriority="68"/>
+    <w:lsdException w:name="Medium Grid 3" w:uiPriority="69"/>
+    <w:lsdException w:name="Dark List" w:uiPriority="70"/>
+    <w:lsdException w:name="Colorful Shading" w:uiPriority="71"/>
+    <w:lsdException w:name="Colorful List" w:uiPriority="72"/>
+    <w:lsdException w:name="Colorful Grid" w:uiPriority="73"/>
+    <w:lsdException w:name="Light Shading Accent 1" w:uiPriority="60"/>
+    <w:lsdException w:name="Light List Accent 1" w:uiPriority="61"/>
+    <w:lsdException w:name="Light Grid Accent 1" w:uiPriority="62"/>
+    <w:lsdException w:name="Medium Shading 1 Accent 1" w:uiPriority="63"/>
+    <w:lsdException w:name="Medium Shading 2 Accent 1" w:uiPriority="64"/>
+    <w:lsdException w:name="Medium List 1 Accent 1" w:uiPriority="65"/>
+    <w:lsdException w:name="Revision" w:semiHidden="1"/>
+    <w:lsdException w:name="List Paragraph" w:uiPriority="34" w:qFormat="1"/>
+    <w:lsdException w:name="Quote" w:uiPriority="29" w:qFormat="1"/>
+    <w:lsdException w:name="Intense Quote" w:uiPriority="30" w:qFormat="1"/>
+    <w:lsdException w:name="Medium List 2 Accent 1" w:uiPriority="66"/>
+    <w:lsdException w:name="Medium Grid 1 Accent 1" w:uiPriority="67"/>
+    <w:lsdException w:name="Medium Grid 2 Accent 1" w:uiPriority="68"/>
+    <w:lsdException w:name="Medium Grid 3 Accent 1" w:uiPriority="69"/>
+    <w:lsdException w:name="Dark List Accent 1" w:uiPriority="70"/>
+    <w:lsdException w:name="Colorful Shading Accent 1" w:uiPriority="71"/>
+    <w:lsdException w:name="Colorful List Accent 1" w:uiPriority="72"/>
+    <w:lsdException w:name="Colorful Grid Accent 1" w:uiPriority="73"/>
+    <w:lsdException w:name="Light Shading Accent 2" w:uiPriority="60"/>
+    <w:lsdException w:name="Light List Accent 2" w:uiPriority="61"/>
+    <w:lsdException w:name="Light Grid Accent 2" w:uiPriority="62"/>
+    <w:lsdException w:name="Medium Shading 1 Accent 2" w:uiPriority="63"/>
+    <w:lsdException w:name="Medium Shading 2 Accent 2" w:uiPriority="64"/>
+    <w:lsdException w:name="Medium List 1 Accent 2" w:uiPriority="65"/>
+    <w:lsdException w:name="Medium List 2 Accent 2" w:uiPriority="66"/>
+    <w:lsdException w:name="Medium Grid 1 Accent 2" w:uiPriority="67"/>
+    <w:lsdException w:name="Medium Grid 2 Accent 2" w:uiPriority="68"/>
+    <w:lsdException w:name="Medium Grid 3 Accent 2" w:uiPriority="69"/>
+    <w:lsdException w:name="Dark List Accent 2" w:uiPriority="70"/>
+    <w:lsdException w:name="Colorful Shading Accent 2" w:uiPriority="71"/>
+    <w:lsdException w:name="Colorful List Accent 2" w:uiPriority="72"/>
+    <w:lsdException w:name="Colorful Grid Accent 2" w:uiPriority="73"/>
+    <w:lsdException w:name="Light Shading Accent 3" w:uiPriority="60"/>
+    <w:lsdException w:name="Light List Accent 3" w:uiPriority="61"/>
+    <w:lsdException w:name="Light Grid Accent 3" w:uiPriority="62"/>
+    <w:lsdException w:name="Medium Shading 1 Accent 3" w:uiPriority="63"/>
+    <w:lsdException w:name="Medium Shading 2 Accent 3" w:uiPriority="64"/>
+    <w:lsdException w:name="Medium List 1 Accent 3" w:uiPriority="65"/>
+    <w:lsdException w:name="Medium List 2 Accent 3" w:uiPriority="66"/>
+    <w:lsdException w:name="Medium Grid 1 Accent 3" w:uiPriority="67"/>
+    <w:lsdException w:name="Medium Grid 2 Accent 3" w:uiPriority="68"/>
+    <w:lsdException w:name="Medium Grid 3 Accent 3" w:uiPriority="69"/>
+    <w:lsdException w:name="Dark List Accent 3" w:uiPriority="70"/>
+    <w:lsdException w:name="Colorful Shading Accent 3" w:uiPriority="71"/>
+    <w:lsdException w:name="Colorful List Accent 3" w:uiPriority="72"/>
+    <w:lsdException w:name="Colorful Grid Accent 3" w:uiPriority="73"/>
+    <w:lsdException w:name="Light Shading Accent 4" w:uiPriority="60"/>
+    <w:lsdException w:name="Light List Accent 4" w:uiPriority="61"/>
+    <w:lsdException w:name="Light Grid Accent 4" w:uiPriority="62"/>
+    <w:lsdException w:name="Medium Shading 1 Accent 4" w:uiPriority="63"/>
+    <w:lsdException w:name="Medium Shading 2 Accent 4" w:uiPriority="64"/>
+    <w:lsdException w:name="Medium List 1 Accent 4" w:uiPriority="65"/>
+    <w:lsdException w:name="Medium List 2 Accent 4" w:uiPriority="66"/>
+    <w:lsdException w:name="Medium Grid 1 Accent 4" w:uiPriority="67"/>
+    <w:lsdException w:name="Medium Grid 2 Accent 4" w:uiPriority="68"/>
+    <w:lsdException w:name="Medium Grid 3 Accent 4" w:uiPriority="69"/>
+    <w:lsdException w:name="Dark List Accent 4" w:uiPriority="70"/>
+    <w:lsdException w:name="Colorful Shading Accent 4" w:uiPriority="71"/>
+    <w:lsdException w:name="Colorful List Accent 4" w:uiPriority="72"/>
+    <w:lsdException w:name="Colorful Grid Accent 4" w:uiPriority="73"/>
+    <w:lsdException w:name="Light Shading Accent 5" w:uiPriority="60"/>
+    <w:lsdException w:name="Light List Accent 5" w:uiPriority="61"/>
+    <w:lsdException w:name="Light Grid Accent 5" w:uiPriority="62"/>
+    <w:lsdException w:name="Medium Shading 1 Accent 5" w:uiPriority="63"/>
+    <w:lsdException w:name="Medium Shading 2 Accent 5" w:uiPriority="64"/>
+    <w:lsdException w:name="Medium List 1 Accent 5" w:uiPriority="65"/>
+    <w:lsdException w:name="Medium List 2 Accent 5" w:uiPriority="66"/>
+    <w:lsdException w:name="Medium Grid 1 Accent 5" w:uiPriority="67"/>
+    <w:lsdException w:name="Medium Grid 2 Accent 5" w:uiPriority="68"/>
+    <w:lsdException w:name="Medium Grid 3 Accent 5" w:uiPriority="69"/>
+    <w:lsdException w:name="Dark List Accent 5" w:uiPriority="70"/>
+    <w:lsdException w:name="Colorful Shading Accent 5" w:uiPriority="71"/>
+    <w:lsdException w:name="Colorful List Accent 5" w:uiPriority="72"/>
+    <w:lsdException w:name="Colorful Grid Accent 5" w:uiPriority="73"/>
+    <w:lsdException w:name="Light Shading Accent 6" w:uiPriority="60"/>
+    <w:lsdException w:name="Light List Accent 6" w:uiPriority="61"/>
+    <w:lsdException w:name="Light Grid Accent 6" w:uiPriority="62"/>
+    <w:lsdException w:name="Medium Shading 1 Accent 6" w:uiPriority="63"/>
+    <w:lsdException w:name="Medium Shading 2 Accent 6" w:uiPriority="64"/>
+    <w:lsdException w:name="Medium List 1 Accent 6" w:uiPriority="65"/>
+    <w:lsdException w:name="Medium List 2 Accent 6" w:uiPriority="66"/>
+    <w:lsdException w:name="Medium Grid 1 Accent 6" w:uiPriority="67"/>
+    <w:lsdException w:name="Medium Grid 2 Accent 6" w:uiPriority="68"/>
+    <w:lsdException w:name="Medium Grid 3 Accent 6" w:uiPriority="69"/>
+    <w:lsdException w:name="Dark List Accent 6" w:uiPriority="70"/>
+    <w:lsdException w:name="Colorful Shading Accent 6" w:uiPriority="71"/>
+    <w:lsdException w:name="Colorful List Accent 6" w:uiPriority="72"/>
+    <w:lsdException w:name="Colorful Grid Accent 6" w:uiPriority="73"/>
+    <w:lsdException w:name="Subtle Emphasis" w:uiPriority="19" w:qFormat="1"/>
+    <w:lsdException w:name="Intense Emphasis" w:uiPriority="21" w:qFormat="1"/>
+    <w:lsdException w:name="Subtle Reference" w:uiPriority="31" w:qFormat="1"/>
+    <w:lsdException w:name="Intense Reference" w:uiPriority="32" w:qFormat="1"/>
+    <w:lsdException w:name="Book Title" w:uiPriority="33" w:qFormat="1"/>
+    <w:lsdException w:name="Bibliography" w:semiHidden="1" w:uiPriority="37" w:unhideWhenUsed="1"/>
+    <w:lsdException w:name="TOC Heading" w:semiHidden="1" w:uiPriority="39" w:unhideWhenUsed="1" w:qFormat="1"/>
+    <w:lsdException w:name="Plain Table 1" w:uiPriority="41"/>
+    <w:lsdException w:name="Plain Table 2" w:uiPriority="42"/>
+    <w:lsdException w:name="Plain Table 3" w:uiPriority="43"/>
+    <w:lsdException w:name="Plain Table 4" w:uiPriority="44"/>
+    <w:lsdException w:name="Plain Table 5" w:uiPriority="45"/>
+    <w:lsdException w:name="Grid Table Light" w:uiPriority="40"/>
+    <w:lsdException w:name="Grid Table 1 Light" w:uiPriority="46"/>
+    <w:lsdException w:name="Grid Table 2" w:uiPriority="47"/>
+    <w:lsdException w:name="Grid Table 3" w:uiPriority="48"/>
+    <w:lsdException w:name="Grid Table 4" w:uiPriority="49"/>
+    <w:lsdException w:name="Grid Table 5 Dark" w:uiPriority="50"/>
+    <w:lsdException w:name="Grid Table 6 Colorful" w:uiPriority="51"/>
+    <w:lsdException w:name="Grid Table 7 Colorful" w:uiPriority="52"/>
+    <w:lsdException w:name="Grid Table 1 Light Accent 1" w:uiPriority="46"/>
+    <w:lsdException w:name="Grid Table 2 Accent 1" w:uiPriority="47"/>
+    <w:lsdException w:name="Grid Table 3 Accent 1" w:uiPriority="48"/>
+    <w:lsdException w:name="Grid Table 4 Accent 1" w:uiPriority="49"/>
+    <w:lsdException w:name="Grid Table 5 Dark Accent 1" w:uiPriority="50"/>
+    <w:lsdException w:name="Grid Table 6 Colorful Accent 1" w:uiPriority="51"/>
+    <w:lsdException w:name="Grid Table 7 Colorful Accent 1" w:uiPriority="52"/>
+    <w:lsdException w:name="Grid Table 1 Light Accent 2" w:uiPriority="46"/>
+    <w:lsdException w:name="Grid Table 2 Accent 2" w:uiPriority="47"/>
+    <w:lsdException w:name="Grid Table 3 Accent 2" w:uiPriority="48"/>
+    <w:lsdException w:name="Grid Table 4 Accent 2" w:uiPriority="49"/>
+    <w:lsdException w:name="Grid Table 5 Dark Accent 2" w:uiPriority="50"/>
+    <w:lsdException w:name="Grid Table 6 Colorful Accent 2" w:uiPriority="51"/>
+    <w:lsdException w:name="Grid Table 7 Colorful Accent 2" w:uiPriority="52"/>
+    <w:lsdException w:name="Grid Table 1 Light Accent 3" w:uiPriority="46"/>
+    <w:lsdException w:name="Grid Table 2 Accent 3" w:uiPriority="47"/>
+    <w:lsdException w:name="Grid Table 3 Accent 3" w:uiPriority="48"/>
+    <w:lsdException w:name="Grid Table 4 Accent 3" w:uiPriority="49"/>
+    <w:lsdException w:name="Grid Table 5 Dark Accent 3" w:uiPriority="50"/>
+    <w:lsdException w:name="Grid Table 6 Colorful Accent 3" w:uiPriority="51"/>
+    <w:lsdException w:name="Grid Table 7 Colorful Accent 3" w:uiPriority="52"/>
+    <w:lsdException w:name="Grid Table 1 Light Accent 4" w:uiPriority="46"/>
+    <w:lsdException w:name="Grid Table 2 Accent 4" w:uiPriority="47"/>
+    <w:lsdException w:name="Grid Table 3 Accent 4" w:uiPriority="48"/>
+    <w:lsdException w:name="Grid Table 4 Accent 4" w:uiPriority="49"/>
+    <w:lsdException w:name="Grid Table 5 Dark Accent 4" w:uiPriority="50"/>
+    <w:lsdException w:name="Grid Table 6 Colorful Accent 4" w:uiPriority="51"/>
+    <w:lsdException w:name="Grid Table 7 Colorful Accent 4" w:uiPriority="52"/>
+    <w:lsdException w:name="Grid Table 1 Light Accent 5" w:uiPriority="46"/>
+    <w:lsdException w:name="Grid Table 2 Accent 5" w:uiPriority="47"/>
+    <w:lsdException w:name="Grid Table 3 Accent 5" w:uiPriority="48"/>
+    <w:lsdException w:name="Grid Table 4 Accent 5" w:uiPriority="49"/>
+    <w:lsdException w:name="Grid Table 5 Dark Accent 5" w:uiPriority="50"/>
+    <w:lsdException w:name="Grid Table 6 Colorful Accent 5" w:uiPriority="51"/>
+    <w:lsdException w:name="Grid Table 7 Colorful Accent 5" w:uiPriority="52"/>
+    <w:lsdException w:name="Grid Table 1 Light Accent 6" w:uiPriority="46"/>
+    <w:lsdException w:name="Grid Table 2 Accent 6" w:uiPriority="47"/>
+    <w:lsdException w:name="Grid Table 3 Accent 6" w:uiPriority="48"/>
+    <w:lsdException w:name="Grid Table 4 Accent 6" w:uiPriority="49"/>
+    <w:lsdException w:name="Grid Table 5 Dark Accent 6" w:uiPriority="50"/>
+    <w:lsdException w:name="Grid Table 6 Colorful Accent 6" w:uiPriority="51"/>
+    <w:lsdException w:name="Grid Table 7 Colorful Accent 6" w:uiPriority="52"/>
+    <w:lsdException w:name="List Table 1 Light" w:uiPriority="46"/>
+    <w:lsdException w:name="List Table 2" w:uiPriority="47"/>
+    <w:lsdException w:name="List Table 3" w:uiPriority="48"/>
+    <w:lsdException w:name="List Table 4" w:uiPriority="49"/>
+    <w:lsdException w:name="List Table 5 Dark" w:uiPriority="50"/>
+    <w:lsdException w:name="List Table 6 Colorful" w:uiPriority="51"/>
+    <w:lsdException w:name="List Table 7 Colorful" w:uiPriority="52"/>
+    <w:lsdException w:name="List Table 1 Light Accent 1" w:uiPriority="46"/>
+    <w:lsdException w:name="List Table 2 Accent 1" w:uiPriority="47"/>
+    <w:lsdException w:name="List Table 3 Accent 1" w:uiPriority="48"/>
+    <w:lsdException w:name="List Table 4 Accent 1" w:uiPriority="49"/>
+    <w:lsdException w:name="List Table 5 Dark Accent 1" w:uiPriority="50"/>
+    <w:lsdException w:name="List Table 6 Colorful Accent 1" w:uiPriority="51"/>
+    <w:lsdException w:name="List Table 7 Colorful Accent 1" w:uiPriority="52"/>
+    <w:lsdException w:name="List Table 1 Light Accent 2" w:uiPriority="46"/>
+    <w:lsdException w:name="List Table 2 Accent 2" w:uiPriority="47"/>
+    <w:lsdException w:name="List Table 3 Accent 2" w:uiPriority="48"/>
+    <w:lsdException w:name="List Table 4 Accent 2" w:uiPriority="49"/>
+    <w:lsdException w:name="List Table 5 Dark Accent 2" w:uiPriority="50"/>
+    <w:lsdException w:name="List Table 6 Colorful Accent 2" w:uiPriority="51"/>
+    <w:lsdException w:name="List Table 7 Colorful Accent 2" w:uiPriority="52"/>
+    <w:lsdException w:name="List Table 1 Light Accent 3" w:uiPriority="46"/>
+    <w:lsdException w:name="List Table 2 Accent 3" w:uiPriority="47"/>
+    <w:lsdException w:name="List Table 3 Accent 3" w:uiPriority="48"/>
+    <w:lsdException w:name="List Table 4 Accent 3" w:uiPriority="49"/>
+    <w:lsdException w:name="List Table 5 Dark Accent 3" w:uiPriority="50"/>
+    <w:lsdException w:name="List Table 6 Colorful Accent 3" w:uiPriority="51"/>
+    <w:lsdException w:name="List Table 7 Colorful Accent 3" w:uiPriority="52"/>
+    <w:lsdException w:name="List Table 1 Light Accent 4" w:uiPriority="46"/>
+    <w:lsdException w:name="List Table 2 Accent 4" w:uiPriority="47"/>
+    <w:lsdException w:name="List Table 3 Accent 4" w:uiPriority="48"/>
+    <w:lsdException w:name="List Table 4 Accent 4" w:uiPriority="49"/>
+    <w:lsdException w:name="List Table 5 Dark Accent 4" w:uiPriority="50"/>
+    <w:lsdException w:name="List Table 6 Colorful Accent 4" w:uiPriority="51"/>
+    <w:lsdException w:name="List Table 7 Colorful Accent 4" w:uiPriority="52"/>
+    <w:lsdException w:name="List Table 1 Light Accent 5" w:uiPriority="46"/>
+    <w:lsdException w:name="List Table 2 Accent 5" w:uiPriority="47"/>
+    <w:lsdException w:name="List Table 3 Accent 5" w:uiPriority="48"/>
+    <w:lsdException w:name="List Table 4 Accent 5" w:uiPriority="49"/>
+    <w:lsdException w:name="List Table 5 Dark Accent 5" w:uiPriority="50"/>
+    <w:lsdException w:name="List Table 6 Colorful Accent 5" w:uiPriority="51"/>
+    <w:lsdException w:name="List Table 7 Colorful Accent 5" w:uiPriority="52"/>
+    <w:lsdException w:name="List Table 1 Light Accent 6" w:uiPriority="46"/>
+    <w:lsdException w:name="List Table 2 Accent 6" w:uiPriority="47"/>
+    <w:lsdException w:name="List Table 3 Accent 6" w:uiPriority="48"/>
+    <w:lsdException w:name="List Table 4 Accent 6" w:uiPriority="49"/>
+    <w:lsdException w:name="List Table 5 Dark Accent 6" w:uiPriority="50"/>
+    <w:lsdException w:name="List Table 6 Colorful Accent 6" w:uiPriority="51"/>
+    <w:lsdException w:name="List Table 7 Colorful Accent 6" w:uiPriority="52"/>
+    <w:lsdException w:name="Mention" w:semiHidden="1" w:unhideWhenUsed="1"/>
+    <w:lsdException w:name="Smart Hyperlink" w:semiHidden="1" w:unhideWhenUsed="1"/>
+    <w:lsdException w:name="Hashtag" w:semiHidden="1" w:unhideWhenUsed="1"/>
+    <w:lsdException w:name="Unresolved Mention" w:semiHidden="1" w:unhideWhenUsed="1"/>
+    <w:lsdException w:name="Smart Link" w:semiHidden="1" w:unhideWhenUsed="1"/>
+  </w:latentStyles>
+  <w:style w:type="paragraph" w:default="1" w:styleId="Normal">
+    <w:name w:val="Normal"/>
+    <w:qFormat/>
+  </w:style>
+  <w:style w:type="character" w:default="1" w:styleId="DefaultParagraphFont">
+    <w:name w:val="Default Paragraph Font"/>
+    <w:uiPriority w:val="1"/>
+    <w:semiHidden/>
+    <w:unhideWhenUsed/>
+  </w:style>
+  <w:style w:type="table" w:default="1" w:styleId="TableNormal">
+    <w:name w:val="Normal Table"/>
+    <w:uiPriority w:val="99"/>
+    <w:semiHidden/>
+    <w:unhideWhenUsed/>
+    <w:tblPr>
+      <w:tblInd w:w="0" w:type="dxa"/>
+      <w:tblCellMar>
+        <w:top w:w="0" w:type="dxa"/>
+        <w:left w:w="108" w:type="dxa"/>
+        <w:bottom w:w="0" w:type="dxa"/>
+        <w:right w:w="108" w:type="dxa"/>
+      </w:tblCellMar>
+    </w:tblPr>
+  </w:style>
+  <w:style w:type="numbering" w:default="1" w:styleId="NoList">
+    <w:name w:val="No List"/>
+    <w:uiPriority w:val="99"/>
+    <w:semiHidden/>
+    <w:unhideWhenUsed/>
+  </w:style>
+  <w:style w:type="character" w:styleId="PlaceholderText">
+    <w:name w:val="Placeholder Text"/>
+    <w:basedOn w:val="DefaultParagraphFont"/>
+    <w:uiPriority w:val="99"/>
+    <w:semiHidden/>
+    <w:rsid w:val="00600D83"/>
+    <w:rPr>
+      <w:color w:val="666666"/>
+    </w:rPr>
+  </w:style>
+</w:styles>
+</file>
+
+<file path=word/glossary/webSettings.xml><?xml version="1.0" encoding="utf-8"?>
+<w:webSettings xmlns:mc="http://schemas.openxmlformats.org/markup-compatibility/2006" xmlns:r="http://schemas.openxmlformats.org/officeDocument/2006/relationships" xmlns:w="http://schemas.openxmlformats.org/wordprocessingml/2006/main" xmlns:w14="http://schemas.microsoft.com/office/word/2010/wordml" xmlns:w15="http://schemas.microsoft.com/office/word/2012/wordml" xmlns:w16cex="http://schemas.microsoft.com/office/word/2018/wordml/cex" xmlns:w16cid="http://schemas.microsoft.com/office/word/2016/wordml/cid" xmlns:w16="http://schemas.microsoft.com/office/word/2018/wordml" xmlns:w16du="http://schemas.microsoft.com/office/word/2023/wordml/word16du" xmlns:w16sdtdh="http://schemas.microsoft.com/office/word/2020/wordml/sdtdatahash" xmlns:w16sdtfl="http://schemas.microsoft.com/office/word/2024/wordml/sdtformatlock" xmlns:w16se="http://schemas.microsoft.com/office/word/2015/wordml/symex" mc:Ignorable="w14 w15 w16se w16cid w16 w16cex w16sdtdh w16sdtfl w16du">
+  <w:optimizeForBrowser/>
+  <w:allowPNG/>
+</w:webSettings>
+</file>
+
 <file path=word/theme/theme1.xml><?xml version="1.0" encoding="utf-8"?>
 <a:theme xmlns:a="http://schemas.openxmlformats.org/drawingml/2006/main" name="Office Theme">
   <a:themeElements>

--- a/Algebra-2/ch07/Algebra 2 - Chapter 7.docx
+++ b/Algebra-2/ch07/Algebra 2 - Chapter 7.docx
@@ -2937,7 +2937,7 @@
           <w:noProof/>
         </w:rPr>
         <w:drawing>
-          <wp:inline distT="0" distB="0" distL="0" distR="0" wp14:anchorId="69889938" wp14:editId="3B74AB2E">
+          <wp:inline distT="0" distB="0" distL="0" distR="0" wp14:anchorId="69889938" wp14:editId="55C3A938">
             <wp:extent cx="1444752" cy="2459736"/>
             <wp:effectExtent l="0" t="0" r="3175" b="0"/>
             <wp:docPr id="955042457" name="Picture 1"/>
@@ -7765,6 +7765,9 @@
             <m:t>=2∙3+3=6+3=9</m:t>
           </m:r>
           <m:r>
+            <m:rPr>
+              <m:sty m:val="p"/>
+            </m:rPr>
             <w:rPr>
               <w:rFonts w:eastAsiaTheme="minorEastAsia"/>
             </w:rPr>
@@ -7860,6 +7863,9 @@
             <m:t>.</m:t>
           </m:r>
           <m:r>
+            <m:rPr>
+              <m:sty m:val="p"/>
+            </m:rPr>
             <w:rPr>
               <w:rFonts w:eastAsiaTheme="minorEastAsia"/>
             </w:rPr>
@@ -7911,6 +7917,9 @@
         <w:sdtContent>
           <m:oMath>
             <m:r>
+              <m:rPr>
+                <m:sty m:val="p"/>
+              </m:rPr>
               <w:rPr>
                 <w:rStyle w:val="PlaceholderText"/>
                 <w:rFonts w:ascii="Cambria Math" w:hAnsi="Cambria Math"/>
@@ -8331,6 +8340,9 @@
             </m:sup>
           </m:sSup>
           <m:r>
+            <m:rPr>
+              <m:sty m:val="p"/>
+            </m:rPr>
             <w:rPr>
               <w:rFonts w:eastAsiaTheme="minorEastAsia"/>
             </w:rPr>
@@ -8545,10 +8557,11 @@
             </m:sup>
           </m:sSup>
           <m:r>
+            <m:rPr>
+              <m:sty m:val="b"/>
+            </m:rPr>
             <w:rPr>
               <w:rFonts w:eastAsiaTheme="minorEastAsia"/>
-              <w:b/>
-              <w:bCs/>
             </w:rPr>
             <w:br/>
           </m:r>
@@ -8697,7 +8710,7 @@
           </m:r>
           <m:r>
             <m:rPr>
-              <m:sty m:val="bi"/>
+              <m:sty m:val="p"/>
             </m:rPr>
             <w:rPr>
               <w:rFonts w:ascii="Cambria Math" w:hAnsi="Cambria Math"/>
@@ -9781,10 +9794,11 @@
             <m:t>=2∙5-3=10-3=7</m:t>
           </m:r>
           <m:r>
+            <m:rPr>
+              <m:sty m:val="b"/>
+            </m:rPr>
             <w:rPr>
               <w:rFonts w:eastAsiaTheme="minorEastAsia"/>
-              <w:b/>
-              <w:bCs/>
             </w:rPr>
             <w:br/>
           </m:r>
@@ -10569,6 +10583,9 @@
         </w:rPr>
       </w:pPr>
       <w:r>
+        <w:br w:type="column"/>
+      </w:r>
+      <w:r>
         <w:t xml:space="preserve">If </w:t>
       </w:r>
       <m:oMath>
@@ -10918,6 +10935,9 @@
             <m:t>-2</m:t>
           </m:r>
           <m:r>
+            <m:rPr>
+              <m:sty m:val="p"/>
+            </m:rPr>
             <w:rPr>
               <w:rFonts w:eastAsiaTheme="minorEastAsia"/>
             </w:rPr>
@@ -11042,6 +11062,9 @@
             <m:t>=</m:t>
           </m:r>
           <m:r>
+            <m:rPr>
+              <m:sty m:val="p"/>
+            </m:rPr>
             <w:rPr>
               <w:rFonts w:ascii="Cambria Math" w:hAnsi="Cambria Math"/>
             </w:rPr>
@@ -11114,6 +11137,9 @@
             <m:t>-4x+4</m:t>
           </m:r>
           <m:r>
+            <m:rPr>
+              <m:sty m:val="p"/>
+            </m:rPr>
             <w:rPr>
               <w:rFonts w:eastAsiaTheme="minorEastAsia"/>
             </w:rPr>
@@ -11186,6 +11212,9 @@
             <m:t>-2</m:t>
           </m:r>
           <m:r>
+            <m:rPr>
+              <m:sty m:val="p"/>
+            </m:rPr>
             <w:rPr>
               <w:rFonts w:ascii="Cambria Math" w:hAnsi="Cambria Math"/>
             </w:rPr>
@@ -11229,13 +11258,7 @@
             <w:rPr>
               <w:rFonts w:ascii="Cambria Math" w:hAnsi="Cambria Math"/>
             </w:rPr>
-            <m:t>=</m:t>
-          </m:r>
-          <m:r>
-            <w:rPr>
-              <w:rFonts w:ascii="Cambria Math" w:hAnsi="Cambria Math"/>
-            </w:rPr>
-            <m:t>-</m:t>
+            <m:t>=-</m:t>
           </m:r>
           <m:sSup>
             <m:sSupPr>
@@ -11264,6 +11287,9 @@
             </m:sup>
           </m:sSup>
           <m:r>
+            <m:rPr>
+              <m:sty m:val="p"/>
+            </m:rPr>
             <w:rPr>
               <w:rFonts w:eastAsiaTheme="minorEastAsia"/>
             </w:rPr>
@@ -11278,6 +11304,9 @@
             <m:t>-4x+4=-2</m:t>
           </m:r>
           <m:r>
+            <m:rPr>
+              <m:sty m:val="p"/>
+            </m:rPr>
             <w:rPr>
               <w:rFonts w:ascii="Cambria Math" w:hAnsi="Cambria Math"/>
             </w:rPr>
@@ -11292,6 +11321,9 @@
             <m:t>-4=-4</m:t>
           </m:r>
           <m:r>
+            <m:rPr>
+              <m:sty m:val="p"/>
+            </m:rPr>
             <w:rPr>
               <w:rFonts w:ascii="Cambria Math" w:hAnsi="Cambria Math"/>
             </w:rPr>
@@ -11306,6 +11338,9 @@
             <m:t>-4x=-6</m:t>
           </m:r>
           <m:r>
+            <m:rPr>
+              <m:sty m:val="p"/>
+            </m:rPr>
             <w:rPr>
               <w:rFonts w:ascii="Cambria Math" w:hAnsi="Cambria Math"/>
             </w:rPr>
@@ -11372,6 +11407,9 @@
             </m:den>
           </m:f>
           <m:r>
+            <m:rPr>
+              <m:sty m:val="p"/>
+            </m:rPr>
             <w:rPr>
               <w:rFonts w:ascii="Cambria Math" w:hAnsi="Cambria Math"/>
             </w:rPr>
@@ -11393,13 +11431,4912 @@
     </w:p>
     <w:p>
       <w:pPr>
-        <w:rPr>
-          <w:rFonts w:eastAsiaTheme="minorEastAsia"/>
-        </w:rPr>
-      </w:pPr>
+        <w:pStyle w:val="Heading2"/>
+        <w:rPr>
+          <w:rFonts w:eastAsiaTheme="minorEastAsia"/>
+        </w:rPr>
+      </w:pPr>
+      <w:r>
+        <w:rPr>
+          <w:rFonts w:eastAsiaTheme="minorEastAsia"/>
+        </w:rPr>
+        <w:br w:type="column"/>
+      </w:r>
+      <w:r>
+        <w:rPr>
+          <w:rFonts w:eastAsiaTheme="minorEastAsia"/>
+        </w:rPr>
+        <w:lastRenderedPageBreak/>
+        <w:t>7.2 Inverse Functions</w:t>
+      </w:r>
     </w:p>
     <w:p>
       <w:pPr>
+        <w:rPr>
+          <w:b/>
+          <w:bCs/>
+        </w:rPr>
+      </w:pPr>
+      <w:r>
+        <w:rPr>
+          <w:b/>
+          <w:bCs/>
+        </w:rPr>
+        <w:t>Key Ideas</w:t>
+      </w:r>
+    </w:p>
+    <w:p>
+      <w:r>
+        <w:t>If a function has an inverse function, the inverse function can take what was output from the original function and turn it back into the original input. An inverse function is a function that undoes what some other function has done to a number.</w:t>
+      </w:r>
+    </w:p>
+    <w:p>
+      <w:pPr>
+        <w:rPr>
+          <w:rFonts w:eastAsiaTheme="minorEastAsia"/>
+        </w:rPr>
+      </w:pPr>
+      <w:r>
+        <w:t xml:space="preserve">If the function </w:t>
+      </w:r>
+      <m:oMath>
+        <m:r>
+          <w:rPr>
+            <w:rFonts w:ascii="Cambria Math" w:hAnsi="Cambria Math"/>
+          </w:rPr>
+          <m:t>f</m:t>
+        </m:r>
+      </m:oMath>
+      <w:r>
+        <w:rPr>
+          <w:rFonts w:eastAsiaTheme="minorEastAsia"/>
+        </w:rPr>
+        <w:t xml:space="preserve"> is defined by </w:t>
+      </w:r>
+      <m:oMath>
+        <m:r>
+          <w:rPr>
+            <w:rFonts w:ascii="Cambria Math" w:eastAsiaTheme="minorEastAsia" w:hAnsi="Cambria Math"/>
+          </w:rPr>
+          <m:t>f</m:t>
+        </m:r>
+        <m:d>
+          <m:dPr>
+            <m:ctrlPr>
+              <w:rPr>
+                <w:rFonts w:ascii="Cambria Math" w:eastAsiaTheme="minorEastAsia" w:hAnsi="Cambria Math"/>
+                <w:i/>
+              </w:rPr>
+            </m:ctrlPr>
+          </m:dPr>
+          <m:e>
+            <m:r>
+              <w:rPr>
+                <w:rFonts w:ascii="Cambria Math" w:eastAsiaTheme="minorEastAsia" w:hAnsi="Cambria Math"/>
+              </w:rPr>
+              <m:t>x</m:t>
+            </m:r>
+          </m:e>
+        </m:d>
+        <m:r>
+          <w:rPr>
+            <w:rFonts w:ascii="Cambria Math" w:eastAsiaTheme="minorEastAsia" w:hAnsi="Cambria Math"/>
+          </w:rPr>
+          <m:t>=x+3</m:t>
+        </m:r>
+      </m:oMath>
+      <w:r>
+        <w:rPr>
+          <w:rFonts w:eastAsiaTheme="minorEastAsia"/>
+        </w:rPr>
+        <w:t xml:space="preserve">, then </w:t>
+      </w:r>
+      <m:oMath>
+        <m:r>
+          <w:rPr>
+            <w:rFonts w:ascii="Cambria Math" w:eastAsiaTheme="minorEastAsia" w:hAnsi="Cambria Math"/>
+          </w:rPr>
+          <m:t>f</m:t>
+        </m:r>
+        <m:d>
+          <m:dPr>
+            <m:ctrlPr>
+              <w:rPr>
+                <w:rFonts w:ascii="Cambria Math" w:eastAsiaTheme="minorEastAsia" w:hAnsi="Cambria Math"/>
+                <w:i/>
+              </w:rPr>
+            </m:ctrlPr>
+          </m:dPr>
+          <m:e>
+            <m:r>
+              <w:rPr>
+                <w:rFonts w:ascii="Cambria Math" w:eastAsiaTheme="minorEastAsia" w:hAnsi="Cambria Math"/>
+              </w:rPr>
+              <m:t>7</m:t>
+            </m:r>
+          </m:e>
+        </m:d>
+        <m:r>
+          <w:rPr>
+            <w:rFonts w:ascii="Cambria Math" w:eastAsiaTheme="minorEastAsia" w:hAnsi="Cambria Math"/>
+          </w:rPr>
+          <m:t>=7+3=10</m:t>
+        </m:r>
+      </m:oMath>
+      <w:r>
+        <w:rPr>
+          <w:rFonts w:eastAsiaTheme="minorEastAsia"/>
+        </w:rPr>
+        <w:t xml:space="preserve">. When the number 10 is put into the inverse function, the output is 7. This value was put into the original function f, to get the number 10: </w:t>
+      </w:r>
+      <m:oMath>
+        <m:sSup>
+          <m:sSupPr>
+            <m:ctrlPr>
+              <w:rPr>
+                <w:rFonts w:ascii="Cambria Math" w:eastAsiaTheme="minorEastAsia" w:hAnsi="Cambria Math"/>
+                <w:i/>
+              </w:rPr>
+            </m:ctrlPr>
+          </m:sSupPr>
+          <m:e>
+            <m:r>
+              <w:rPr>
+                <w:rFonts w:ascii="Cambria Math" w:eastAsiaTheme="minorEastAsia" w:hAnsi="Cambria Math"/>
+              </w:rPr>
+              <m:t>f</m:t>
+            </m:r>
+          </m:e>
+          <m:sup>
+            <m:r>
+              <w:rPr>
+                <w:rFonts w:ascii="Cambria Math" w:eastAsiaTheme="minorEastAsia" w:hAnsi="Cambria Math"/>
+              </w:rPr>
+              <m:t>-1</m:t>
+            </m:r>
+          </m:sup>
+        </m:sSup>
+        <m:d>
+          <m:dPr>
+            <m:ctrlPr>
+              <w:rPr>
+                <w:rFonts w:ascii="Cambria Math" w:eastAsiaTheme="minorEastAsia" w:hAnsi="Cambria Math"/>
+                <w:i/>
+              </w:rPr>
+            </m:ctrlPr>
+          </m:dPr>
+          <m:e>
+            <m:r>
+              <w:rPr>
+                <w:rFonts w:ascii="Cambria Math" w:eastAsiaTheme="minorEastAsia" w:hAnsi="Cambria Math"/>
+              </w:rPr>
+              <m:t>10</m:t>
+            </m:r>
+          </m:e>
+        </m:d>
+        <m:r>
+          <w:rPr>
+            <w:rFonts w:ascii="Cambria Math" w:eastAsiaTheme="minorEastAsia" w:hAnsi="Cambria Math"/>
+          </w:rPr>
+          <m:t>=10-3=7</m:t>
+        </m:r>
+      </m:oMath>
+      <w:r>
+        <w:rPr>
+          <w:rFonts w:eastAsiaTheme="minorEastAsia"/>
+        </w:rPr>
+        <w:t xml:space="preserve">. Whatever the function </w:t>
+      </w:r>
+      <m:oMath>
+        <m:r>
+          <w:rPr>
+            <w:rFonts w:ascii="Cambria Math" w:eastAsiaTheme="minorEastAsia" w:hAnsi="Cambria Math"/>
+          </w:rPr>
+          <m:t>f</m:t>
+        </m:r>
+      </m:oMath>
+      <w:r>
+        <w:rPr>
+          <w:rFonts w:eastAsiaTheme="minorEastAsia"/>
+        </w:rPr>
+        <w:t xml:space="preserve"> does to a number, </w:t>
+      </w:r>
+      <m:oMath>
+        <m:sSup>
+          <m:sSupPr>
+            <m:ctrlPr>
+              <w:rPr>
+                <w:rFonts w:ascii="Cambria Math" w:eastAsiaTheme="minorEastAsia" w:hAnsi="Cambria Math"/>
+                <w:i/>
+              </w:rPr>
+            </m:ctrlPr>
+          </m:sSupPr>
+          <m:e>
+            <m:r>
+              <w:rPr>
+                <w:rFonts w:ascii="Cambria Math" w:eastAsiaTheme="minorEastAsia" w:hAnsi="Cambria Math"/>
+              </w:rPr>
+              <m:t>f</m:t>
+            </m:r>
+          </m:e>
+          <m:sup>
+            <m:r>
+              <w:rPr>
+                <w:rFonts w:ascii="Cambria Math" w:eastAsiaTheme="minorEastAsia" w:hAnsi="Cambria Math"/>
+              </w:rPr>
+              <m:t>-1</m:t>
+            </m:r>
+          </m:sup>
+        </m:sSup>
+      </m:oMath>
+      <w:r>
+        <w:rPr>
+          <w:rFonts w:eastAsiaTheme="minorEastAsia"/>
+        </w:rPr>
+        <w:t xml:space="preserve"> undoes to that number.</w:t>
+      </w:r>
+    </w:p>
+    <w:p>
+      <w:pPr>
+        <w:rPr>
+          <w:rFonts w:eastAsiaTheme="minorEastAsia"/>
+          <w:b/>
+          <w:bCs/>
+        </w:rPr>
+      </w:pPr>
+      <w:r>
+        <w:rPr>
+          <w:rFonts w:eastAsiaTheme="minorEastAsia"/>
+          <w:b/>
+          <w:bCs/>
+        </w:rPr>
+        <w:t>Example 1</w:t>
+      </w:r>
+    </w:p>
+    <w:p>
+      <w:pPr>
+        <w:rPr>
+          <w:rFonts w:eastAsiaTheme="minorEastAsia"/>
+        </w:rPr>
+      </w:pPr>
+      <w:r>
+        <w:rPr>
+          <w:rFonts w:eastAsiaTheme="minorEastAsia"/>
+        </w:rPr>
+        <w:t xml:space="preserve">If </w:t>
+      </w:r>
+      <m:oMath>
+        <m:r>
+          <w:rPr>
+            <w:rFonts w:ascii="Cambria Math" w:eastAsiaTheme="minorEastAsia" w:hAnsi="Cambria Math"/>
+          </w:rPr>
+          <m:t>g</m:t>
+        </m:r>
+        <m:d>
+          <m:dPr>
+            <m:ctrlPr>
+              <w:rPr>
+                <w:rFonts w:ascii="Cambria Math" w:eastAsiaTheme="minorEastAsia" w:hAnsi="Cambria Math"/>
+                <w:i/>
+              </w:rPr>
+            </m:ctrlPr>
+          </m:dPr>
+          <m:e>
+            <m:r>
+              <w:rPr>
+                <w:rFonts w:ascii="Cambria Math" w:eastAsiaTheme="minorEastAsia" w:hAnsi="Cambria Math"/>
+              </w:rPr>
+              <m:t>6</m:t>
+            </m:r>
+          </m:e>
+        </m:d>
+        <m:r>
+          <w:rPr>
+            <w:rFonts w:ascii="Cambria Math" w:eastAsiaTheme="minorEastAsia" w:hAnsi="Cambria Math"/>
+          </w:rPr>
+          <m:t>=19</m:t>
+        </m:r>
+      </m:oMath>
+      <w:r>
+        <w:rPr>
+          <w:rFonts w:eastAsiaTheme="minorEastAsia"/>
+        </w:rPr>
+        <w:t xml:space="preserve">, what is the value of </w:t>
+      </w:r>
+      <m:oMath>
+        <m:sSup>
+          <m:sSupPr>
+            <m:ctrlPr>
+              <w:rPr>
+                <w:rFonts w:ascii="Cambria Math" w:eastAsiaTheme="minorEastAsia" w:hAnsi="Cambria Math"/>
+                <w:i/>
+              </w:rPr>
+            </m:ctrlPr>
+          </m:sSupPr>
+          <m:e>
+            <m:r>
+              <w:rPr>
+                <w:rFonts w:ascii="Cambria Math" w:eastAsiaTheme="minorEastAsia" w:hAnsi="Cambria Math"/>
+              </w:rPr>
+              <m:t>g</m:t>
+            </m:r>
+          </m:e>
+          <m:sup>
+            <m:r>
+              <w:rPr>
+                <w:rFonts w:ascii="Cambria Math" w:eastAsiaTheme="minorEastAsia" w:hAnsi="Cambria Math"/>
+              </w:rPr>
+              <m:t>-1</m:t>
+            </m:r>
+          </m:sup>
+        </m:sSup>
+        <m:r>
+          <w:rPr>
+            <w:rFonts w:ascii="Cambria Math" w:eastAsiaTheme="minorEastAsia" w:hAnsi="Cambria Math"/>
+          </w:rPr>
+          <m:t>(19)</m:t>
+        </m:r>
+      </m:oMath>
+      <w:r>
+        <w:rPr>
+          <w:rFonts w:eastAsiaTheme="minorEastAsia"/>
+        </w:rPr>
+        <w:t>?</w:t>
+      </w:r>
+    </w:p>
+    <w:p>
+      <w:pPr>
+        <w:pStyle w:val="NoSpacing"/>
+      </w:pPr>
+      <w:r>
+        <w:t>(1) 6</w:t>
+      </w:r>
+    </w:p>
+    <w:p>
+      <w:pPr>
+        <w:pStyle w:val="NoSpacing"/>
+        <w:rPr>
+          <w:rFonts w:eastAsiaTheme="minorEastAsia"/>
+        </w:rPr>
+      </w:pPr>
+      <w:r>
+        <w:t xml:space="preserve">(2) </w:t>
+      </w:r>
+      <m:oMath>
+        <m:f>
+          <m:fPr>
+            <m:ctrlPr>
+              <w:rPr>
+                <w:i/>
+              </w:rPr>
+            </m:ctrlPr>
+          </m:fPr>
+          <m:num>
+            <m:r>
+              <m:t>1</m:t>
+            </m:r>
+          </m:num>
+          <m:den>
+            <m:r>
+              <m:t>6</m:t>
+            </m:r>
+          </m:den>
+        </m:f>
+      </m:oMath>
+    </w:p>
+    <w:p>
+      <w:pPr>
+        <w:pStyle w:val="NoSpacing"/>
+        <w:rPr>
+          <w:rFonts w:eastAsiaTheme="minorEastAsia"/>
+        </w:rPr>
+      </w:pPr>
+      <w:r>
+        <w:rPr>
+          <w:rFonts w:eastAsiaTheme="minorEastAsia"/>
+        </w:rPr>
+        <w:t>(3) 19</w:t>
+      </w:r>
+    </w:p>
+    <w:p>
+      <w:pPr>
+        <w:pStyle w:val="NoSpacing"/>
+        <w:rPr>
+          <w:rFonts w:eastAsiaTheme="minorEastAsia"/>
+        </w:rPr>
+      </w:pPr>
+      <w:r>
+        <w:rPr>
+          <w:rFonts w:eastAsiaTheme="minorEastAsia"/>
+        </w:rPr>
+        <w:t>(4) -19</w:t>
+      </w:r>
+    </w:p>
+    <w:p>
+      <w:pPr>
+        <w:pStyle w:val="NoSpacing"/>
+        <w:rPr>
+          <w:rFonts w:eastAsiaTheme="minorEastAsia"/>
+        </w:rPr>
+      </w:pPr>
+    </w:p>
+    <w:p>
+      <w:pPr>
+        <w:rPr>
+          <w:rFonts w:eastAsiaTheme="minorEastAsia"/>
+        </w:rPr>
+      </w:pPr>
+      <w:r>
+        <w:rPr>
+          <w:i/>
+          <w:iCs/>
+        </w:rPr>
+        <w:t>Solution</w:t>
+      </w:r>
+      <w:r>
+        <w:t xml:space="preserve">: Choice (1) is correct. Since the function </w:t>
+      </w:r>
+      <m:oMath>
+        <m:r>
+          <w:rPr>
+            <w:rFonts w:ascii="Cambria Math" w:hAnsi="Cambria Math"/>
+          </w:rPr>
+          <m:t>g</m:t>
+        </m:r>
+      </m:oMath>
+      <w:r>
+        <w:rPr>
+          <w:rFonts w:eastAsiaTheme="minorEastAsia"/>
+        </w:rPr>
+        <w:t xml:space="preserve"> turned the number 6 into the number 19, the inverse will turn the 19 back into the 6. With the </w:t>
+      </w:r>
+      <w:proofErr w:type="gramStart"/>
+      <w:r>
+        <w:rPr>
+          <w:rFonts w:eastAsiaTheme="minorEastAsia"/>
+        </w:rPr>
+        <w:t>given information</w:t>
+      </w:r>
+      <w:proofErr w:type="gramEnd"/>
+      <w:r>
+        <w:rPr>
+          <w:rFonts w:eastAsiaTheme="minorEastAsia"/>
+        </w:rPr>
+        <w:t xml:space="preserve">, this is the only value for </w:t>
+      </w:r>
+      <m:oMath>
+        <m:sSup>
+          <m:sSupPr>
+            <m:ctrlPr>
+              <w:rPr>
+                <w:rFonts w:ascii="Cambria Math" w:eastAsiaTheme="minorEastAsia" w:hAnsi="Cambria Math"/>
+                <w:i/>
+              </w:rPr>
+            </m:ctrlPr>
+          </m:sSupPr>
+          <m:e>
+            <m:r>
+              <w:rPr>
+                <w:rFonts w:ascii="Cambria Math" w:eastAsiaTheme="minorEastAsia" w:hAnsi="Cambria Math"/>
+              </w:rPr>
+              <m:t>g</m:t>
+            </m:r>
+          </m:e>
+          <m:sup>
+            <m:r>
+              <w:rPr>
+                <w:rFonts w:ascii="Cambria Math" w:eastAsiaTheme="minorEastAsia" w:hAnsi="Cambria Math"/>
+              </w:rPr>
+              <m:t>-1</m:t>
+            </m:r>
+          </m:sup>
+        </m:sSup>
+      </m:oMath>
+      <w:r>
+        <w:rPr>
+          <w:rFonts w:eastAsiaTheme="minorEastAsia"/>
+        </w:rPr>
+        <w:t xml:space="preserve"> that can be determined.</w:t>
+      </w:r>
+    </w:p>
+    <w:p>
+      <w:pPr>
+        <w:rPr>
+          <w:rFonts w:eastAsiaTheme="minorEastAsia"/>
+        </w:rPr>
+      </w:pPr>
+      <w:r>
+        <w:t xml:space="preserve">An exponent of -1 has a different meaning when it is used in functions </w:t>
+      </w:r>
+      <w:proofErr w:type="gramStart"/>
+      <w:r>
+        <w:t>that</w:t>
+      </w:r>
+      <w:proofErr w:type="gramEnd"/>
+      <w:r>
+        <w:t xml:space="preserve"> when it is used with numbers. Although </w:t>
+      </w:r>
+      <m:oMath>
+        <m:sSup>
+          <m:sSupPr>
+            <m:ctrlPr>
+              <w:rPr>
+                <w:rFonts w:ascii="Cambria Math" w:hAnsi="Cambria Math"/>
+                <w:i/>
+              </w:rPr>
+            </m:ctrlPr>
+          </m:sSupPr>
+          <m:e>
+            <m:r>
+              <w:rPr>
+                <w:rFonts w:ascii="Cambria Math" w:hAnsi="Cambria Math"/>
+              </w:rPr>
+              <m:t>3</m:t>
+            </m:r>
+          </m:e>
+          <m:sup>
+            <m:r>
+              <w:rPr>
+                <w:rFonts w:ascii="Cambria Math" w:hAnsi="Cambria Math"/>
+              </w:rPr>
+              <m:t>-1</m:t>
+            </m:r>
+          </m:sup>
+        </m:sSup>
+        <m:r>
+          <w:rPr>
+            <w:rFonts w:ascii="Cambria Math" w:hAnsi="Cambria Math"/>
+          </w:rPr>
+          <m:t>=</m:t>
+        </m:r>
+        <m:f>
+          <m:fPr>
+            <m:ctrlPr>
+              <w:rPr>
+                <w:rFonts w:ascii="Cambria Math" w:hAnsi="Cambria Math"/>
+                <w:i/>
+              </w:rPr>
+            </m:ctrlPr>
+          </m:fPr>
+          <m:num>
+            <m:r>
+              <w:rPr>
+                <w:rFonts w:ascii="Cambria Math" w:hAnsi="Cambria Math"/>
+              </w:rPr>
+              <m:t>1</m:t>
+            </m:r>
+          </m:num>
+          <m:den>
+            <m:r>
+              <w:rPr>
+                <w:rFonts w:ascii="Cambria Math" w:hAnsi="Cambria Math"/>
+              </w:rPr>
+              <m:t>3</m:t>
+            </m:r>
+          </m:den>
+        </m:f>
+        <m:r>
+          <w:rPr>
+            <w:rFonts w:ascii="Cambria Math" w:hAnsi="Cambria Math"/>
+          </w:rPr>
+          <m:t xml:space="preserve">, </m:t>
+        </m:r>
+        <m:sSup>
+          <m:sSupPr>
+            <m:ctrlPr>
+              <w:rPr>
+                <w:rFonts w:ascii="Cambria Math" w:hAnsi="Cambria Math"/>
+                <w:i/>
+              </w:rPr>
+            </m:ctrlPr>
+          </m:sSupPr>
+          <m:e>
+            <m:r>
+              <w:rPr>
+                <w:rFonts w:ascii="Cambria Math" w:hAnsi="Cambria Math"/>
+              </w:rPr>
+              <m:t>f</m:t>
+            </m:r>
+          </m:e>
+          <m:sup>
+            <m:r>
+              <w:rPr>
+                <w:rFonts w:ascii="Cambria Math" w:hAnsi="Cambria Math"/>
+              </w:rPr>
+              <m:t>-1</m:t>
+            </m:r>
+          </m:sup>
+        </m:sSup>
+        <m:r>
+          <w:rPr>
+            <w:rFonts w:ascii="Cambria Math" w:hAnsi="Cambria Math"/>
+          </w:rPr>
+          <m:t>(x)</m:t>
+        </m:r>
+      </m:oMath>
+      <w:r>
+        <w:rPr>
+          <w:rFonts w:eastAsiaTheme="minorEastAsia"/>
+        </w:rPr>
+        <w:t xml:space="preserve"> is not </w:t>
+      </w:r>
+      <m:oMath>
+        <m:f>
+          <m:fPr>
+            <m:ctrlPr>
+              <w:rPr>
+                <w:rFonts w:ascii="Cambria Math" w:eastAsiaTheme="minorEastAsia" w:hAnsi="Cambria Math"/>
+                <w:i/>
+              </w:rPr>
+            </m:ctrlPr>
+          </m:fPr>
+          <m:num>
+            <m:r>
+              <w:rPr>
+                <w:rFonts w:ascii="Cambria Math" w:eastAsiaTheme="minorEastAsia" w:hAnsi="Cambria Math"/>
+              </w:rPr>
+              <m:t>1</m:t>
+            </m:r>
+          </m:num>
+          <m:den>
+            <m:r>
+              <w:rPr>
+                <w:rFonts w:ascii="Cambria Math" w:eastAsiaTheme="minorEastAsia" w:hAnsi="Cambria Math"/>
+              </w:rPr>
+              <m:t>f(x)</m:t>
+            </m:r>
+          </m:den>
+        </m:f>
+      </m:oMath>
+      <w:r>
+        <w:rPr>
+          <w:rFonts w:eastAsiaTheme="minorEastAsia"/>
+        </w:rPr>
+        <w:t xml:space="preserve">. Instead, </w:t>
+      </w:r>
+      <m:oMath>
+        <m:sSup>
+          <m:sSupPr>
+            <m:ctrlPr>
+              <w:rPr>
+                <w:rFonts w:ascii="Cambria Math" w:eastAsiaTheme="minorEastAsia" w:hAnsi="Cambria Math"/>
+                <w:i/>
+              </w:rPr>
+            </m:ctrlPr>
+          </m:sSupPr>
+          <m:e>
+            <m:r>
+              <w:rPr>
+                <w:rFonts w:ascii="Cambria Math" w:eastAsiaTheme="minorEastAsia" w:hAnsi="Cambria Math"/>
+              </w:rPr>
+              <m:t>f</m:t>
+            </m:r>
+          </m:e>
+          <m:sup>
+            <m:r>
+              <w:rPr>
+                <w:rFonts w:ascii="Cambria Math" w:eastAsiaTheme="minorEastAsia" w:hAnsi="Cambria Math"/>
+              </w:rPr>
+              <m:t>-1</m:t>
+            </m:r>
+          </m:sup>
+        </m:sSup>
+        <m:r>
+          <w:rPr>
+            <w:rFonts w:ascii="Cambria Math" w:eastAsiaTheme="minorEastAsia" w:hAnsi="Cambria Math"/>
+          </w:rPr>
+          <m:t>(x)</m:t>
+        </m:r>
+      </m:oMath>
+      <w:r>
+        <w:rPr>
+          <w:rFonts w:eastAsiaTheme="minorEastAsia"/>
+        </w:rPr>
+        <w:t xml:space="preserve"> represents the inverse of function </w:t>
+      </w:r>
+      <m:oMath>
+        <m:r>
+          <w:rPr>
+            <w:rFonts w:ascii="Cambria Math" w:eastAsiaTheme="minorEastAsia" w:hAnsi="Cambria Math"/>
+          </w:rPr>
+          <m:t>f</m:t>
+        </m:r>
+      </m:oMath>
+      <w:r>
+        <w:rPr>
+          <w:rFonts w:eastAsiaTheme="minorEastAsia"/>
+        </w:rPr>
+        <w:t>.</w:t>
+      </w:r>
+    </w:p>
+    <w:p>
+      <w:pPr>
+        <w:rPr>
+          <w:rFonts w:eastAsiaTheme="minorEastAsia"/>
+          <w:b/>
+          <w:bCs/>
+        </w:rPr>
+      </w:pPr>
+      <w:r>
+        <w:rPr>
+          <w:rFonts w:eastAsiaTheme="minorEastAsia"/>
+          <w:b/>
+          <w:bCs/>
+        </w:rPr>
+        <w:t>Some Basic Inverse Functions</w:t>
+      </w:r>
+    </w:p>
+    <w:p>
+      <w:pPr>
+        <w:rPr>
+          <w:rFonts w:eastAsiaTheme="minorEastAsia"/>
+        </w:rPr>
+      </w:pPr>
+      <w:r>
+        <w:rPr>
+          <w:rFonts w:eastAsiaTheme="minorEastAsia"/>
+        </w:rPr>
+        <w:t>If a function has one operation happening to the input value, the inverse will have the opposite operation happening to its input variable. Some examples of basic inverse functions are shown in the table.</w:t>
+      </w:r>
+    </w:p>
+    <w:p>
+      <w:pPr>
+        <w:pStyle w:val="NoSpacing"/>
+      </w:pPr>
+      <w:r>
+        <w:br w:type="column"/>
+      </w:r>
+    </w:p>
+    <w:tbl>
+      <w:tblPr>
+        <w:tblStyle w:val="TableGrid"/>
+        <w:tblW w:w="0" w:type="auto"/>
+        <w:tblLook w:val="04A0" w:firstRow="1" w:lastRow="0" w:firstColumn="1" w:lastColumn="0" w:noHBand="0" w:noVBand="1"/>
+      </w:tblPr>
+      <w:tblGrid>
+        <w:gridCol w:w="2515"/>
+        <w:gridCol w:w="2515"/>
+      </w:tblGrid>
+      <w:tr>
+        <w:tc>
+          <w:tcPr>
+            <w:tcW w:w="2515" w:type="dxa"/>
+          </w:tcPr>
+          <w:p>
+            <w:pPr>
+              <w:jc w:val="center"/>
+              <w:rPr>
+                <w:b/>
+                <w:bCs/>
+              </w:rPr>
+            </w:pPr>
+            <m:oMathPara>
+              <m:oMath>
+                <m:r>
+                  <m:rPr>
+                    <m:sty m:val="bi"/>
+                  </m:rPr>
+                  <w:rPr>
+                    <w:rFonts w:ascii="Cambria Math" w:hAnsi="Cambria Math"/>
+                  </w:rPr>
+                  <m:t>f(x)</m:t>
+                </m:r>
+              </m:oMath>
+            </m:oMathPara>
+          </w:p>
+        </w:tc>
+        <w:tc>
+          <w:tcPr>
+            <w:tcW w:w="2515" w:type="dxa"/>
+          </w:tcPr>
+          <w:p>
+            <w:pPr>
+              <w:jc w:val="center"/>
+            </w:pPr>
+            <m:oMathPara>
+              <m:oMath>
+                <m:sSup>
+                  <m:sSupPr>
+                    <m:ctrlPr>
+                      <w:rPr>
+                        <w:rFonts w:ascii="Cambria Math" w:hAnsi="Cambria Math"/>
+                        <w:i/>
+                      </w:rPr>
+                    </m:ctrlPr>
+                  </m:sSupPr>
+                  <m:e>
+                    <m:r>
+                      <w:rPr>
+                        <w:rFonts w:ascii="Cambria Math" w:hAnsi="Cambria Math"/>
+                      </w:rPr>
+                      <m:t>f</m:t>
+                    </m:r>
+                  </m:e>
+                  <m:sup>
+                    <m:r>
+                      <w:rPr>
+                        <w:rFonts w:ascii="Cambria Math" w:hAnsi="Cambria Math"/>
+                      </w:rPr>
+                      <m:t>-1</m:t>
+                    </m:r>
+                  </m:sup>
+                </m:sSup>
+                <m:r>
+                  <w:rPr>
+                    <w:rFonts w:ascii="Cambria Math" w:hAnsi="Cambria Math"/>
+                  </w:rPr>
+                  <m:t>(x)</m:t>
+                </m:r>
+              </m:oMath>
+            </m:oMathPara>
+          </w:p>
+        </w:tc>
+      </w:tr>
+      <w:tr>
+        <w:tc>
+          <w:tcPr>
+            <w:tcW w:w="2515" w:type="dxa"/>
+          </w:tcPr>
+          <w:p>
+            <w:pPr>
+              <w:jc w:val="center"/>
+            </w:pPr>
+            <m:oMathPara>
+              <m:oMath>
+                <m:r>
+                  <w:rPr>
+                    <w:rFonts w:ascii="Cambria Math" w:hAnsi="Cambria Math"/>
+                  </w:rPr>
+                  <m:t>x+2</m:t>
+                </m:r>
+              </m:oMath>
+            </m:oMathPara>
+          </w:p>
+        </w:tc>
+        <w:tc>
+          <w:tcPr>
+            <w:tcW w:w="2515" w:type="dxa"/>
+          </w:tcPr>
+          <w:p>
+            <w:pPr>
+              <w:jc w:val="center"/>
+            </w:pPr>
+            <m:oMathPara>
+              <m:oMath>
+                <m:r>
+                  <w:rPr>
+                    <w:rFonts w:ascii="Cambria Math" w:hAnsi="Cambria Math"/>
+                  </w:rPr>
+                  <m:t>x-2</m:t>
+                </m:r>
+              </m:oMath>
+            </m:oMathPara>
+          </w:p>
+        </w:tc>
+      </w:tr>
+      <w:tr>
+        <w:tc>
+          <w:tcPr>
+            <w:tcW w:w="2515" w:type="dxa"/>
+          </w:tcPr>
+          <w:p>
+            <w:pPr>
+              <w:jc w:val="center"/>
+            </w:pPr>
+            <m:oMathPara>
+              <m:oMath>
+                <m:r>
+                  <w:rPr>
+                    <w:rFonts w:ascii="Cambria Math" w:hAnsi="Cambria Math"/>
+                  </w:rPr>
+                  <m:t>x-2</m:t>
+                </m:r>
+              </m:oMath>
+            </m:oMathPara>
+          </w:p>
+        </w:tc>
+        <w:tc>
+          <w:tcPr>
+            <w:tcW w:w="2515" w:type="dxa"/>
+          </w:tcPr>
+          <w:p>
+            <w:pPr>
+              <w:jc w:val="center"/>
+            </w:pPr>
+            <m:oMathPara>
+              <m:oMath>
+                <m:r>
+                  <w:rPr>
+                    <w:rFonts w:ascii="Cambria Math" w:hAnsi="Cambria Math"/>
+                  </w:rPr>
+                  <m:t>x+2</m:t>
+                </m:r>
+              </m:oMath>
+            </m:oMathPara>
+          </w:p>
+        </w:tc>
+      </w:tr>
+      <w:tr>
+        <w:tc>
+          <w:tcPr>
+            <w:tcW w:w="2515" w:type="dxa"/>
+          </w:tcPr>
+          <w:p>
+            <w:pPr>
+              <w:jc w:val="center"/>
+            </w:pPr>
+            <m:oMathPara>
+              <m:oMath>
+                <m:r>
+                  <w:rPr>
+                    <w:rFonts w:ascii="Cambria Math" w:hAnsi="Cambria Math"/>
+                  </w:rPr>
+                  <m:t>2x</m:t>
+                </m:r>
+              </m:oMath>
+            </m:oMathPara>
+          </w:p>
+        </w:tc>
+        <w:tc>
+          <w:tcPr>
+            <w:tcW w:w="2515" w:type="dxa"/>
+          </w:tcPr>
+          <w:p>
+            <w:pPr>
+              <w:jc w:val="center"/>
+            </w:pPr>
+            <m:oMathPara>
+              <m:oMath>
+                <m:f>
+                  <m:fPr>
+                    <m:ctrlPr>
+                      <w:rPr>
+                        <w:rFonts w:ascii="Cambria Math" w:hAnsi="Cambria Math"/>
+                        <w:i/>
+                      </w:rPr>
+                    </m:ctrlPr>
+                  </m:fPr>
+                  <m:num>
+                    <m:r>
+                      <w:rPr>
+                        <w:rFonts w:ascii="Cambria Math" w:hAnsi="Cambria Math"/>
+                      </w:rPr>
+                      <m:t>x</m:t>
+                    </m:r>
+                  </m:num>
+                  <m:den>
+                    <m:r>
+                      <w:rPr>
+                        <w:rFonts w:ascii="Cambria Math" w:hAnsi="Cambria Math"/>
+                      </w:rPr>
+                      <m:t>2</m:t>
+                    </m:r>
+                  </m:den>
+                </m:f>
+              </m:oMath>
+            </m:oMathPara>
+          </w:p>
+        </w:tc>
+      </w:tr>
+      <w:tr>
+        <w:tc>
+          <w:tcPr>
+            <w:tcW w:w="2515" w:type="dxa"/>
+          </w:tcPr>
+          <w:p>
+            <w:pPr>
+              <w:jc w:val="center"/>
+            </w:pPr>
+            <m:oMathPara>
+              <m:oMath>
+                <m:f>
+                  <m:fPr>
+                    <m:ctrlPr>
+                      <w:rPr>
+                        <w:rFonts w:ascii="Cambria Math" w:hAnsi="Cambria Math"/>
+                        <w:i/>
+                      </w:rPr>
+                    </m:ctrlPr>
+                  </m:fPr>
+                  <m:num>
+                    <m:r>
+                      <w:rPr>
+                        <w:rFonts w:ascii="Cambria Math" w:hAnsi="Cambria Math"/>
+                      </w:rPr>
+                      <m:t>x</m:t>
+                    </m:r>
+                  </m:num>
+                  <m:den>
+                    <m:r>
+                      <w:rPr>
+                        <w:rFonts w:ascii="Cambria Math" w:hAnsi="Cambria Math"/>
+                      </w:rPr>
+                      <m:t>2</m:t>
+                    </m:r>
+                  </m:den>
+                </m:f>
+              </m:oMath>
+            </m:oMathPara>
+          </w:p>
+        </w:tc>
+        <w:tc>
+          <w:tcPr>
+            <w:tcW w:w="2515" w:type="dxa"/>
+          </w:tcPr>
+          <w:p>
+            <w:pPr>
+              <w:jc w:val="center"/>
+            </w:pPr>
+            <m:oMathPara>
+              <m:oMath>
+                <m:r>
+                  <w:rPr>
+                    <w:rFonts w:ascii="Cambria Math" w:hAnsi="Cambria Math"/>
+                  </w:rPr>
+                  <m:t>2x</m:t>
+                </m:r>
+              </m:oMath>
+            </m:oMathPara>
+          </w:p>
+        </w:tc>
+      </w:tr>
+      <w:tr>
+        <w:tc>
+          <w:tcPr>
+            <w:tcW w:w="2515" w:type="dxa"/>
+          </w:tcPr>
+          <w:p>
+            <w:pPr>
+              <w:jc w:val="center"/>
+            </w:pPr>
+            <m:oMathPara>
+              <m:oMath>
+                <m:sSup>
+                  <m:sSupPr>
+                    <m:ctrlPr>
+                      <w:rPr>
+                        <w:rFonts w:ascii="Cambria Math" w:hAnsi="Cambria Math"/>
+                        <w:i/>
+                      </w:rPr>
+                    </m:ctrlPr>
+                  </m:sSupPr>
+                  <m:e>
+                    <m:r>
+                      <w:rPr>
+                        <w:rFonts w:ascii="Cambria Math" w:hAnsi="Cambria Math"/>
+                      </w:rPr>
+                      <m:t>x</m:t>
+                    </m:r>
+                  </m:e>
+                  <m:sup>
+                    <m:r>
+                      <w:rPr>
+                        <w:rFonts w:ascii="Cambria Math" w:hAnsi="Cambria Math"/>
+                      </w:rPr>
+                      <m:t>2</m:t>
+                    </m:r>
+                  </m:sup>
+                </m:sSup>
+                <m:r>
+                  <w:rPr>
+                    <w:rFonts w:ascii="Cambria Math" w:eastAsiaTheme="minorEastAsia" w:hAnsi="Cambria Math"/>
+                  </w:rPr>
+                  <m:t xml:space="preserve"> (</m:t>
+                </m:r>
+                <m:r>
+                  <m:rPr>
+                    <m:sty m:val="p"/>
+                  </m:rPr>
+                  <w:rPr>
+                    <w:rFonts w:ascii="Cambria Math" w:eastAsiaTheme="minorEastAsia" w:hAnsi="Cambria Math"/>
+                  </w:rPr>
+                  <m:t>for</m:t>
+                </m:r>
+                <m:r>
+                  <w:rPr>
+                    <w:rFonts w:ascii="Cambria Math" w:eastAsiaTheme="minorEastAsia" w:hAnsi="Cambria Math"/>
+                  </w:rPr>
+                  <m:t xml:space="preserve"> x≥0)</m:t>
+                </m:r>
+              </m:oMath>
+            </m:oMathPara>
+          </w:p>
+        </w:tc>
+        <w:tc>
+          <w:tcPr>
+            <w:tcW w:w="2515" w:type="dxa"/>
+          </w:tcPr>
+          <w:p>
+            <w:pPr>
+              <w:jc w:val="center"/>
+            </w:pPr>
+            <m:oMathPara>
+              <m:oMath>
+                <m:rad>
+                  <m:radPr>
+                    <m:degHide m:val="1"/>
+                    <m:ctrlPr>
+                      <w:rPr>
+                        <w:rFonts w:ascii="Cambria Math" w:hAnsi="Cambria Math"/>
+                        <w:i/>
+                      </w:rPr>
+                    </m:ctrlPr>
+                  </m:radPr>
+                  <m:deg/>
+                  <m:e>
+                    <m:r>
+                      <w:rPr>
+                        <w:rFonts w:ascii="Cambria Math" w:hAnsi="Cambria Math"/>
+                      </w:rPr>
+                      <m:t>x</m:t>
+                    </m:r>
+                  </m:e>
+                </m:rad>
+              </m:oMath>
+            </m:oMathPara>
+          </w:p>
+        </w:tc>
+      </w:tr>
+      <w:tr>
+        <w:tc>
+          <w:tcPr>
+            <w:tcW w:w="2515" w:type="dxa"/>
+          </w:tcPr>
+          <w:p>
+            <w:pPr>
+              <w:jc w:val="center"/>
+              <w:rPr>
+                <w:rFonts w:ascii="Aptos" w:eastAsia="Aptos" w:hAnsi="Aptos" w:cs="Times New Roman"/>
+              </w:rPr>
+            </w:pPr>
+            <m:oMathPara>
+              <m:oMath>
+                <m:rad>
+                  <m:radPr>
+                    <m:degHide m:val="1"/>
+                    <m:ctrlPr>
+                      <w:rPr>
+                        <w:rFonts w:ascii="Cambria Math" w:hAnsi="Cambria Math"/>
+                        <w:i/>
+                      </w:rPr>
+                    </m:ctrlPr>
+                  </m:radPr>
+                  <m:deg/>
+                  <m:e>
+                    <m:r>
+                      <w:rPr>
+                        <w:rFonts w:ascii="Cambria Math" w:hAnsi="Cambria Math"/>
+                      </w:rPr>
+                      <m:t>x</m:t>
+                    </m:r>
+                  </m:e>
+                </m:rad>
+              </m:oMath>
+            </m:oMathPara>
+          </w:p>
+        </w:tc>
+        <w:tc>
+          <w:tcPr>
+            <w:tcW w:w="2515" w:type="dxa"/>
+          </w:tcPr>
+          <w:p>
+            <w:pPr>
+              <w:jc w:val="center"/>
+              <w:rPr>
+                <w:rFonts w:ascii="Aptos" w:eastAsia="Aptos" w:hAnsi="Aptos" w:cs="Times New Roman"/>
+              </w:rPr>
+            </w:pPr>
+            <m:oMathPara>
+              <m:oMath>
+                <m:sSup>
+                  <m:sSupPr>
+                    <m:ctrlPr>
+                      <w:rPr>
+                        <w:rFonts w:ascii="Cambria Math" w:hAnsi="Cambria Math"/>
+                        <w:i/>
+                      </w:rPr>
+                    </m:ctrlPr>
+                  </m:sSupPr>
+                  <m:e>
+                    <m:r>
+                      <w:rPr>
+                        <w:rFonts w:ascii="Cambria Math" w:hAnsi="Cambria Math"/>
+                      </w:rPr>
+                      <m:t>x</m:t>
+                    </m:r>
+                  </m:e>
+                  <m:sup>
+                    <m:r>
+                      <w:rPr>
+                        <w:rFonts w:ascii="Cambria Math" w:hAnsi="Cambria Math"/>
+                      </w:rPr>
+                      <m:t>2</m:t>
+                    </m:r>
+                  </m:sup>
+                </m:sSup>
+                <m:r>
+                  <w:rPr>
+                    <w:rFonts w:ascii="Cambria Math" w:eastAsiaTheme="minorEastAsia" w:hAnsi="Cambria Math"/>
+                  </w:rPr>
+                  <m:t xml:space="preserve"> (</m:t>
+                </m:r>
+                <m:r>
+                  <m:rPr>
+                    <m:sty m:val="p"/>
+                  </m:rPr>
+                  <w:rPr>
+                    <w:rFonts w:ascii="Cambria Math" w:eastAsiaTheme="minorEastAsia" w:hAnsi="Cambria Math"/>
+                  </w:rPr>
+                  <m:t>for</m:t>
+                </m:r>
+                <m:r>
+                  <w:rPr>
+                    <w:rFonts w:ascii="Cambria Math" w:eastAsiaTheme="minorEastAsia" w:hAnsi="Cambria Math"/>
+                  </w:rPr>
+                  <m:t xml:space="preserve"> x≥0)</m:t>
+                </m:r>
+              </m:oMath>
+            </m:oMathPara>
+          </w:p>
+        </w:tc>
+      </w:tr>
+      <w:tr>
+        <w:tc>
+          <w:tcPr>
+            <w:tcW w:w="2515" w:type="dxa"/>
+          </w:tcPr>
+          <w:p>
+            <w:pPr>
+              <w:jc w:val="center"/>
+              <w:rPr>
+                <w:rFonts w:ascii="Aptos" w:eastAsia="Aptos" w:hAnsi="Aptos" w:cs="Times New Roman"/>
+              </w:rPr>
+            </w:pPr>
+            <m:oMathPara>
+              <m:oMath>
+                <m:r>
+                  <w:rPr>
+                    <w:rFonts w:ascii="Cambria Math" w:eastAsia="Aptos" w:hAnsi="Cambria Math" w:cs="Times New Roman"/>
+                  </w:rPr>
+                  <m:t>x</m:t>
+                </m:r>
+              </m:oMath>
+            </m:oMathPara>
+          </w:p>
+        </w:tc>
+        <w:tc>
+          <w:tcPr>
+            <w:tcW w:w="2515" w:type="dxa"/>
+          </w:tcPr>
+          <w:p>
+            <w:pPr>
+              <w:jc w:val="center"/>
+              <w:rPr>
+                <w:rFonts w:ascii="Aptos" w:eastAsia="Aptos" w:hAnsi="Aptos" w:cs="Times New Roman"/>
+              </w:rPr>
+            </w:pPr>
+            <m:oMathPara>
+              <m:oMath>
+                <m:r>
+                  <w:rPr>
+                    <w:rFonts w:ascii="Cambria Math" w:eastAsia="Aptos" w:hAnsi="Cambria Math" w:cs="Times New Roman"/>
+                  </w:rPr>
+                  <m:t>x</m:t>
+                </m:r>
+              </m:oMath>
+            </m:oMathPara>
+          </w:p>
+        </w:tc>
+      </w:tr>
+      <w:tr>
+        <w:tc>
+          <w:tcPr>
+            <w:tcW w:w="2515" w:type="dxa"/>
+          </w:tcPr>
+          <w:p>
+            <w:pPr>
+              <w:jc w:val="center"/>
+              <w:rPr>
+                <w:rFonts w:ascii="Aptos" w:eastAsia="Aptos" w:hAnsi="Aptos" w:cs="Times New Roman"/>
+              </w:rPr>
+            </w:pPr>
+            <m:oMathPara>
+              <m:oMath>
+                <m:r>
+                  <w:rPr>
+                    <w:rFonts w:ascii="Cambria Math" w:eastAsia="Aptos" w:hAnsi="Cambria Math" w:cs="Times New Roman"/>
+                  </w:rPr>
+                  <m:t>-x</m:t>
+                </m:r>
+              </m:oMath>
+            </m:oMathPara>
+          </w:p>
+        </w:tc>
+        <w:tc>
+          <w:tcPr>
+            <w:tcW w:w="2515" w:type="dxa"/>
+          </w:tcPr>
+          <w:p>
+            <w:pPr>
+              <w:jc w:val="center"/>
+              <w:rPr>
+                <w:rFonts w:ascii="Aptos" w:eastAsia="Aptos" w:hAnsi="Aptos" w:cs="Times New Roman"/>
+              </w:rPr>
+            </w:pPr>
+            <m:oMathPara>
+              <m:oMath>
+                <m:r>
+                  <w:rPr>
+                    <w:rFonts w:ascii="Cambria Math" w:eastAsia="Aptos" w:hAnsi="Cambria Math" w:cs="Times New Roman"/>
+                  </w:rPr>
+                  <m:t>-x</m:t>
+                </m:r>
+              </m:oMath>
+            </m:oMathPara>
+          </w:p>
+        </w:tc>
+      </w:tr>
+      <w:tr>
+        <w:tc>
+          <w:tcPr>
+            <w:tcW w:w="2515" w:type="dxa"/>
+          </w:tcPr>
+          <w:p>
+            <w:pPr>
+              <w:jc w:val="center"/>
+              <w:rPr>
+                <w:rFonts w:ascii="Aptos" w:eastAsia="Aptos" w:hAnsi="Aptos" w:cs="Times New Roman"/>
+              </w:rPr>
+            </w:pPr>
+            <m:oMathPara>
+              <m:oMath>
+                <m:f>
+                  <m:fPr>
+                    <m:ctrlPr>
+                      <w:rPr>
+                        <w:rFonts w:ascii="Cambria Math" w:eastAsia="Aptos" w:hAnsi="Cambria Math" w:cs="Times New Roman"/>
+                        <w:i/>
+                      </w:rPr>
+                    </m:ctrlPr>
+                  </m:fPr>
+                  <m:num>
+                    <m:r>
+                      <w:rPr>
+                        <w:rFonts w:ascii="Cambria Math" w:eastAsia="Aptos" w:hAnsi="Cambria Math" w:cs="Times New Roman"/>
+                      </w:rPr>
+                      <m:t>1</m:t>
+                    </m:r>
+                  </m:num>
+                  <m:den>
+                    <m:r>
+                      <w:rPr>
+                        <w:rFonts w:ascii="Cambria Math" w:eastAsia="Aptos" w:hAnsi="Cambria Math" w:cs="Times New Roman"/>
+                      </w:rPr>
+                      <m:t>x</m:t>
+                    </m:r>
+                  </m:den>
+                </m:f>
+              </m:oMath>
+            </m:oMathPara>
+          </w:p>
+        </w:tc>
+        <w:tc>
+          <w:tcPr>
+            <w:tcW w:w="2515" w:type="dxa"/>
+          </w:tcPr>
+          <w:p>
+            <w:pPr>
+              <w:jc w:val="center"/>
+              <w:rPr>
+                <w:rFonts w:ascii="Aptos" w:eastAsia="Aptos" w:hAnsi="Aptos" w:cs="Times New Roman"/>
+              </w:rPr>
+            </w:pPr>
+            <m:oMathPara>
+              <m:oMath>
+                <m:f>
+                  <m:fPr>
+                    <m:ctrlPr>
+                      <w:rPr>
+                        <w:rFonts w:ascii="Cambria Math" w:eastAsia="Aptos" w:hAnsi="Cambria Math" w:cs="Times New Roman"/>
+                        <w:i/>
+                      </w:rPr>
+                    </m:ctrlPr>
+                  </m:fPr>
+                  <m:num>
+                    <m:r>
+                      <w:rPr>
+                        <w:rFonts w:ascii="Cambria Math" w:eastAsia="Aptos" w:hAnsi="Cambria Math" w:cs="Times New Roman"/>
+                      </w:rPr>
+                      <m:t>1</m:t>
+                    </m:r>
+                  </m:num>
+                  <m:den>
+                    <m:r>
+                      <w:rPr>
+                        <w:rFonts w:ascii="Cambria Math" w:eastAsia="Aptos" w:hAnsi="Cambria Math" w:cs="Times New Roman"/>
+                      </w:rPr>
+                      <m:t>x</m:t>
+                    </m:r>
+                  </m:den>
+                </m:f>
+              </m:oMath>
+            </m:oMathPara>
+          </w:p>
+        </w:tc>
+      </w:tr>
+    </w:tbl>
+    <w:p/>
+    <w:p>
+      <w:r>
+        <w:t>For any of these function/inverse pairs, you can verify that the composition</w:t>
+      </w:r>
+    </w:p>
+    <w:p>
+      <w:pPr>
+        <w:rPr>
+          <w:rFonts w:eastAsiaTheme="minorEastAsia"/>
+        </w:rPr>
+      </w:pPr>
+      <m:oMathPara>
+        <m:oMath>
+          <m:r>
+            <w:rPr>
+              <w:rFonts w:ascii="Cambria Math" w:hAnsi="Cambria Math"/>
+            </w:rPr>
+            <m:t>f</m:t>
+          </m:r>
+          <m:d>
+            <m:dPr>
+              <m:ctrlPr>
+                <w:rPr>
+                  <w:rFonts w:ascii="Cambria Math" w:hAnsi="Cambria Math"/>
+                  <w:i/>
+                </w:rPr>
+              </m:ctrlPr>
+            </m:dPr>
+            <m:e>
+              <m:sSup>
+                <m:sSupPr>
+                  <m:ctrlPr>
+                    <w:rPr>
+                      <w:rFonts w:ascii="Cambria Math" w:hAnsi="Cambria Math"/>
+                      <w:i/>
+                    </w:rPr>
+                  </m:ctrlPr>
+                </m:sSupPr>
+                <m:e>
+                  <m:r>
+                    <w:rPr>
+                      <w:rFonts w:ascii="Cambria Math" w:hAnsi="Cambria Math"/>
+                    </w:rPr>
+                    <m:t>f</m:t>
+                  </m:r>
+                </m:e>
+                <m:sup>
+                  <m:r>
+                    <w:rPr>
+                      <w:rFonts w:ascii="Cambria Math" w:hAnsi="Cambria Math"/>
+                    </w:rPr>
+                    <m:t>-1</m:t>
+                  </m:r>
+                </m:sup>
+              </m:sSup>
+              <m:d>
+                <m:dPr>
+                  <m:ctrlPr>
+                    <w:rPr>
+                      <w:rFonts w:ascii="Cambria Math" w:hAnsi="Cambria Math"/>
+                      <w:i/>
+                    </w:rPr>
+                  </m:ctrlPr>
+                </m:dPr>
+                <m:e>
+                  <m:r>
+                    <w:rPr>
+                      <w:rFonts w:ascii="Cambria Math" w:hAnsi="Cambria Math"/>
+                    </w:rPr>
+                    <m:t>9</m:t>
+                  </m:r>
+                </m:e>
+              </m:d>
+            </m:e>
+          </m:d>
+          <m:r>
+            <w:rPr>
+              <w:rFonts w:ascii="Cambria Math" w:hAnsi="Cambria Math"/>
+            </w:rPr>
+            <m:t>=9</m:t>
+          </m:r>
+        </m:oMath>
+      </m:oMathPara>
+    </w:p>
+    <w:p>
+      <w:pPr>
+        <w:rPr>
+          <w:rFonts w:eastAsiaTheme="minorEastAsia"/>
+          <w:b/>
+          <w:bCs/>
+        </w:rPr>
+      </w:pPr>
+      <w:r>
+        <w:rPr>
+          <w:rFonts w:eastAsiaTheme="minorEastAsia"/>
+          <w:b/>
+          <w:bCs/>
+        </w:rPr>
+        <w:t>Determining the Inverse Function of a Linear Equation</w:t>
+      </w:r>
+    </w:p>
+    <w:p>
+      <w:pPr>
+        <w:rPr>
+          <w:rFonts w:eastAsiaTheme="minorEastAsia"/>
+        </w:rPr>
+      </w:pPr>
+      <w:r>
+        <w:t xml:space="preserve">A linear function of the form </w:t>
+      </w:r>
+      <m:oMath>
+        <m:r>
+          <w:rPr>
+            <w:rFonts w:ascii="Cambria Math" w:hAnsi="Cambria Math"/>
+          </w:rPr>
+          <m:t>f</m:t>
+        </m:r>
+        <m:d>
+          <m:dPr>
+            <m:ctrlPr>
+              <w:rPr>
+                <w:rFonts w:ascii="Cambria Math" w:hAnsi="Cambria Math"/>
+                <w:i/>
+              </w:rPr>
+            </m:ctrlPr>
+          </m:dPr>
+          <m:e>
+            <m:r>
+              <w:rPr>
+                <w:rFonts w:ascii="Cambria Math" w:hAnsi="Cambria Math"/>
+              </w:rPr>
+              <m:t>x</m:t>
+            </m:r>
+          </m:e>
+        </m:d>
+        <m:r>
+          <w:rPr>
+            <w:rFonts w:ascii="Cambria Math" w:hAnsi="Cambria Math"/>
+          </w:rPr>
+          <m:t>=ax+b</m:t>
+        </m:r>
+      </m:oMath>
+      <w:r>
+        <w:rPr>
+          <w:rFonts w:eastAsiaTheme="minorEastAsia"/>
+        </w:rPr>
+        <w:t xml:space="preserve">, such as </w:t>
+      </w:r>
+      <m:oMath>
+        <m:r>
+          <w:rPr>
+            <w:rFonts w:ascii="Cambria Math" w:eastAsiaTheme="minorEastAsia" w:hAnsi="Cambria Math"/>
+          </w:rPr>
+          <m:t>f</m:t>
+        </m:r>
+        <m:d>
+          <m:dPr>
+            <m:ctrlPr>
+              <w:rPr>
+                <w:rFonts w:ascii="Cambria Math" w:eastAsiaTheme="minorEastAsia" w:hAnsi="Cambria Math"/>
+                <w:i/>
+              </w:rPr>
+            </m:ctrlPr>
+          </m:dPr>
+          <m:e>
+            <m:r>
+              <w:rPr>
+                <w:rFonts w:ascii="Cambria Math" w:eastAsiaTheme="minorEastAsia" w:hAnsi="Cambria Math"/>
+              </w:rPr>
+              <m:t>x</m:t>
+            </m:r>
+          </m:e>
+        </m:d>
+        <m:r>
+          <w:rPr>
+            <w:rFonts w:ascii="Cambria Math" w:eastAsiaTheme="minorEastAsia" w:hAnsi="Cambria Math"/>
+          </w:rPr>
+          <m:t>=2x+3</m:t>
+        </m:r>
+      </m:oMath>
+      <w:r>
+        <w:rPr>
+          <w:rFonts w:eastAsiaTheme="minorEastAsia"/>
+        </w:rPr>
+        <w:t xml:space="preserve">, has an inverse function that is also a linear function. The process for finding the inverse function is to first rewrite </w:t>
+      </w:r>
+      <w:r>
+        <w:rPr>
+          <w:rFonts w:eastAsiaTheme="minorEastAsia"/>
+        </w:rPr>
+        <w:t xml:space="preserve">the function but with the </w:t>
+      </w:r>
+      <m:oMath>
+        <m:r>
+          <w:rPr>
+            <w:rFonts w:ascii="Cambria Math" w:eastAsiaTheme="minorEastAsia" w:hAnsi="Cambria Math"/>
+          </w:rPr>
+          <m:t>f(x)</m:t>
+        </m:r>
+      </m:oMath>
+      <w:r>
+        <w:rPr>
+          <w:rFonts w:eastAsiaTheme="minorEastAsia"/>
+        </w:rPr>
+        <w:t xml:space="preserve"> replaced with an </w:t>
+      </w:r>
+      <m:oMath>
+        <m:r>
+          <w:rPr>
+            <w:rFonts w:ascii="Cambria Math" w:eastAsiaTheme="minorEastAsia" w:hAnsi="Cambria Math"/>
+          </w:rPr>
+          <m:t>x</m:t>
+        </m:r>
+      </m:oMath>
+      <w:r>
+        <w:rPr>
+          <w:rFonts w:eastAsiaTheme="minorEastAsia"/>
+        </w:rPr>
+        <w:t xml:space="preserve"> and the </w:t>
+      </w:r>
+      <m:oMath>
+        <m:r>
+          <w:rPr>
+            <w:rFonts w:ascii="Cambria Math" w:eastAsiaTheme="minorEastAsia" w:hAnsi="Cambria Math"/>
+          </w:rPr>
+          <m:t>x</m:t>
+        </m:r>
+      </m:oMath>
+      <w:r>
+        <w:rPr>
+          <w:rFonts w:eastAsiaTheme="minorEastAsia"/>
+        </w:rPr>
+        <w:t xml:space="preserve"> replaced with an </w:t>
+      </w:r>
+      <m:oMath>
+        <m:sSup>
+          <m:sSupPr>
+            <m:ctrlPr>
+              <w:rPr>
+                <w:rFonts w:ascii="Cambria Math" w:eastAsiaTheme="minorEastAsia" w:hAnsi="Cambria Math"/>
+                <w:i/>
+              </w:rPr>
+            </m:ctrlPr>
+          </m:sSupPr>
+          <m:e>
+            <m:r>
+              <w:rPr>
+                <w:rFonts w:ascii="Cambria Math" w:eastAsiaTheme="minorEastAsia" w:hAnsi="Cambria Math"/>
+              </w:rPr>
+              <m:t>f</m:t>
+            </m:r>
+          </m:e>
+          <m:sup>
+            <m:r>
+              <w:rPr>
+                <w:rFonts w:ascii="Cambria Math" w:eastAsiaTheme="minorEastAsia" w:hAnsi="Cambria Math"/>
+              </w:rPr>
+              <m:t>-1</m:t>
+            </m:r>
+          </m:sup>
+        </m:sSup>
+        <m:r>
+          <w:rPr>
+            <w:rFonts w:ascii="Cambria Math" w:eastAsiaTheme="minorEastAsia" w:hAnsi="Cambria Math"/>
+          </w:rPr>
+          <m:t>(x)</m:t>
+        </m:r>
+      </m:oMath>
+      <w:r>
+        <w:rPr>
+          <w:rFonts w:eastAsiaTheme="minorEastAsia"/>
+        </w:rPr>
+        <w:t>.</w:t>
+      </w:r>
+    </w:p>
+    <w:p>
+      <w:pPr>
+        <w:rPr>
+          <w:rFonts w:eastAsiaTheme="minorEastAsia"/>
+        </w:rPr>
+      </w:pPr>
+      <m:oMathPara>
+        <m:oMath>
+          <m:r>
+            <w:rPr>
+              <w:rFonts w:ascii="Cambria Math" w:hAnsi="Cambria Math"/>
+            </w:rPr>
+            <m:t>x=2</m:t>
+          </m:r>
+          <m:sSup>
+            <m:sSupPr>
+              <m:ctrlPr>
+                <w:rPr>
+                  <w:rFonts w:ascii="Cambria Math" w:eastAsiaTheme="minorEastAsia" w:hAnsi="Cambria Math"/>
+                  <w:i/>
+                </w:rPr>
+              </m:ctrlPr>
+            </m:sSupPr>
+            <m:e>
+              <m:r>
+                <w:rPr>
+                  <w:rFonts w:ascii="Cambria Math" w:eastAsiaTheme="minorEastAsia" w:hAnsi="Cambria Math"/>
+                </w:rPr>
+                <m:t>f</m:t>
+              </m:r>
+            </m:e>
+            <m:sup>
+              <m:r>
+                <w:rPr>
+                  <w:rFonts w:ascii="Cambria Math" w:eastAsiaTheme="minorEastAsia" w:hAnsi="Cambria Math"/>
+                </w:rPr>
+                <m:t>-1</m:t>
+              </m:r>
+            </m:sup>
+          </m:sSup>
+          <m:d>
+            <m:dPr>
+              <m:ctrlPr>
+                <w:rPr>
+                  <w:rFonts w:ascii="Cambria Math" w:eastAsiaTheme="minorEastAsia" w:hAnsi="Cambria Math"/>
+                  <w:i/>
+                </w:rPr>
+              </m:ctrlPr>
+            </m:dPr>
+            <m:e>
+              <m:r>
+                <w:rPr>
+                  <w:rFonts w:ascii="Cambria Math" w:eastAsiaTheme="minorEastAsia" w:hAnsi="Cambria Math"/>
+                </w:rPr>
+                <m:t>x</m:t>
+              </m:r>
+            </m:e>
+          </m:d>
+          <m:r>
+            <w:rPr>
+              <w:rFonts w:ascii="Cambria Math" w:eastAsiaTheme="minorEastAsia" w:hAnsi="Cambria Math"/>
+            </w:rPr>
+            <m:t>+3</m:t>
+          </m:r>
+        </m:oMath>
+      </m:oMathPara>
+    </w:p>
+    <w:p>
+      <w:pPr>
+        <w:rPr>
+          <w:rFonts w:eastAsiaTheme="minorEastAsia"/>
+        </w:rPr>
+      </w:pPr>
+      <w:r>
+        <w:rPr>
+          <w:rFonts w:eastAsiaTheme="minorEastAsia"/>
+        </w:rPr>
+        <w:t xml:space="preserve">Then solve for </w:t>
+      </w:r>
+      <m:oMath>
+        <m:sSup>
+          <m:sSupPr>
+            <m:ctrlPr>
+              <w:rPr>
+                <w:rFonts w:ascii="Cambria Math" w:eastAsiaTheme="minorEastAsia" w:hAnsi="Cambria Math"/>
+                <w:i/>
+              </w:rPr>
+            </m:ctrlPr>
+          </m:sSupPr>
+          <m:e>
+            <m:r>
+              <w:rPr>
+                <w:rFonts w:ascii="Cambria Math" w:eastAsiaTheme="minorEastAsia" w:hAnsi="Cambria Math"/>
+              </w:rPr>
+              <m:t>f</m:t>
+            </m:r>
+          </m:e>
+          <m:sup>
+            <m:r>
+              <w:rPr>
+                <w:rFonts w:ascii="Cambria Math" w:eastAsiaTheme="minorEastAsia" w:hAnsi="Cambria Math"/>
+              </w:rPr>
+              <m:t>-1</m:t>
+            </m:r>
+          </m:sup>
+        </m:sSup>
+        <m:d>
+          <m:dPr>
+            <m:ctrlPr>
+              <w:rPr>
+                <w:rFonts w:ascii="Cambria Math" w:eastAsiaTheme="minorEastAsia" w:hAnsi="Cambria Math"/>
+                <w:i/>
+              </w:rPr>
+            </m:ctrlPr>
+          </m:dPr>
+          <m:e>
+            <m:r>
+              <w:rPr>
+                <w:rFonts w:ascii="Cambria Math" w:eastAsiaTheme="minorEastAsia" w:hAnsi="Cambria Math"/>
+              </w:rPr>
+              <m:t>x</m:t>
+            </m:r>
+          </m:e>
+        </m:d>
+      </m:oMath>
+      <w:r>
+        <w:rPr>
+          <w:rFonts w:eastAsiaTheme="minorEastAsia"/>
+        </w:rPr>
+        <w:t xml:space="preserve">. In this case, subtract 3 from both sides of the equation </w:t>
+      </w:r>
+      <w:proofErr w:type="gramStart"/>
+      <w:r>
+        <w:rPr>
+          <w:rFonts w:eastAsiaTheme="minorEastAsia"/>
+        </w:rPr>
+        <w:t>an</w:t>
+      </w:r>
+      <w:proofErr w:type="gramEnd"/>
+      <w:r>
+        <w:rPr>
+          <w:rFonts w:eastAsiaTheme="minorEastAsia"/>
+        </w:rPr>
+        <w:t xml:space="preserve"> divide both sides of the equation by 2.</w:t>
+      </w:r>
+    </w:p>
+    <w:p>
+      <w:pPr>
+        <w:pStyle w:val="NoSpacing"/>
+        <w:rPr>
+          <w:rFonts w:eastAsiaTheme="minorEastAsia"/>
+        </w:rPr>
+      </w:pPr>
+      <m:oMathPara>
+        <m:oMath>
+          <m:r>
+            <m:t>x</m:t>
+          </m:r>
+          <m:r>
+            <m:rPr>
+              <m:sty m:val="p"/>
+            </m:rPr>
+            <m:t>=2</m:t>
+          </m:r>
+          <m:sSup>
+            <m:sSupPr>
+              <m:ctrlPr/>
+            </m:sSupPr>
+            <m:e>
+              <m:r>
+                <m:t>f</m:t>
+              </m:r>
+            </m:e>
+            <m:sup>
+              <m:r>
+                <m:rPr>
+                  <m:sty m:val="p"/>
+                </m:rPr>
+                <m:t>-1</m:t>
+              </m:r>
+            </m:sup>
+          </m:sSup>
+          <m:d>
+            <m:dPr>
+              <m:ctrlPr/>
+            </m:dPr>
+            <m:e>
+              <m:r>
+                <m:t>x</m:t>
+              </m:r>
+            </m:e>
+          </m:d>
+          <m:r>
+            <m:rPr>
+              <m:sty m:val="p"/>
+            </m:rPr>
+            <m:t>+3</m:t>
+          </m:r>
+        </m:oMath>
+      </m:oMathPara>
+    </w:p>
+    <w:p>
+      <w:pPr>
+        <w:pStyle w:val="NoSpacing"/>
+        <w:rPr>
+          <w:rFonts w:eastAsiaTheme="minorEastAsia"/>
+        </w:rPr>
+      </w:pPr>
+      <m:oMathPara>
+        <m:oMath>
+          <m:r>
+            <m:t>-3=-3</m:t>
+          </m:r>
+        </m:oMath>
+      </m:oMathPara>
+    </w:p>
+    <w:p>
+      <w:pPr>
+        <w:pStyle w:val="NoSpacing"/>
+        <w:rPr>
+          <w:rFonts w:eastAsiaTheme="minorEastAsia"/>
+        </w:rPr>
+      </w:pPr>
+      <m:oMathPara>
+        <m:oMath>
+          <m:r>
+            <w:rPr>
+              <w:rFonts w:eastAsiaTheme="minorEastAsia"/>
+            </w:rPr>
+            <m:t>x-3=</m:t>
+          </m:r>
+          <m:r>
+            <m:rPr>
+              <m:sty m:val="p"/>
+            </m:rPr>
+            <m:t>2</m:t>
+          </m:r>
+          <m:sSup>
+            <m:sSupPr>
+              <m:ctrlPr/>
+            </m:sSupPr>
+            <m:e>
+              <m:r>
+                <m:t>f</m:t>
+              </m:r>
+            </m:e>
+            <m:sup>
+              <m:r>
+                <m:rPr>
+                  <m:sty m:val="p"/>
+                </m:rPr>
+                <m:t>-1</m:t>
+              </m:r>
+            </m:sup>
+          </m:sSup>
+          <m:d>
+            <m:dPr>
+              <m:ctrlPr/>
+            </m:dPr>
+            <m:e>
+              <m:r>
+                <m:t>x</m:t>
+              </m:r>
+            </m:e>
+          </m:d>
+        </m:oMath>
+      </m:oMathPara>
+    </w:p>
+    <w:p>
+      <w:pPr>
+        <w:pStyle w:val="NoSpacing"/>
+        <w:rPr>
+          <w:rFonts w:eastAsiaTheme="minorEastAsia"/>
+        </w:rPr>
+      </w:pPr>
+      <m:oMathPara>
+        <m:oMath>
+          <m:f>
+            <m:fPr>
+              <m:ctrlPr>
+                <w:rPr>
+                  <w:rFonts w:eastAsiaTheme="minorEastAsia"/>
+                  <w:i/>
+                </w:rPr>
+              </m:ctrlPr>
+            </m:fPr>
+            <m:num>
+              <m:r>
+                <w:rPr>
+                  <w:rFonts w:eastAsiaTheme="minorEastAsia"/>
+                </w:rPr>
+                <m:t>x-3</m:t>
+              </m:r>
+            </m:num>
+            <m:den>
+              <m:r>
+                <w:rPr>
+                  <w:rFonts w:eastAsiaTheme="minorEastAsia"/>
+                </w:rPr>
+                <m:t>2</m:t>
+              </m:r>
+            </m:den>
+          </m:f>
+          <m:r>
+            <w:rPr>
+              <w:rFonts w:eastAsiaTheme="minorEastAsia"/>
+            </w:rPr>
+            <m:t>=</m:t>
+          </m:r>
+          <m:f>
+            <m:fPr>
+              <m:ctrlPr/>
+            </m:fPr>
+            <m:num>
+              <m:r>
+                <m:rPr>
+                  <m:sty m:val="p"/>
+                </m:rPr>
+                <m:t>2</m:t>
+              </m:r>
+              <m:sSup>
+                <m:sSupPr>
+                  <m:ctrlPr/>
+                </m:sSupPr>
+                <m:e>
+                  <m:r>
+                    <m:t>f</m:t>
+                  </m:r>
+                </m:e>
+                <m:sup>
+                  <m:r>
+                    <m:rPr>
+                      <m:sty m:val="p"/>
+                    </m:rPr>
+                    <m:t>-1</m:t>
+                  </m:r>
+                </m:sup>
+              </m:sSup>
+              <m:d>
+                <m:dPr>
+                  <m:ctrlPr/>
+                </m:dPr>
+                <m:e>
+                  <m:r>
+                    <m:t>x</m:t>
+                  </m:r>
+                </m:e>
+              </m:d>
+            </m:num>
+            <m:den>
+              <m:r>
+                <m:t>2</m:t>
+              </m:r>
+            </m:den>
+          </m:f>
+        </m:oMath>
+      </m:oMathPara>
+    </w:p>
+    <w:p>
+      <w:pPr>
+        <w:pStyle w:val="NoSpacing"/>
+        <w:rPr>
+          <w:rFonts w:eastAsiaTheme="minorEastAsia"/>
+        </w:rPr>
+      </w:pPr>
+      <m:oMathPara>
+        <m:oMath>
+          <m:sSup>
+            <m:sSupPr>
+              <m:ctrlPr/>
+            </m:sSupPr>
+            <m:e>
+              <m:r>
+                <m:t>f</m:t>
+              </m:r>
+            </m:e>
+            <m:sup>
+              <m:r>
+                <m:rPr>
+                  <m:sty m:val="p"/>
+                </m:rPr>
+                <m:t>-1</m:t>
+              </m:r>
+            </m:sup>
+          </m:sSup>
+          <m:d>
+            <m:dPr>
+              <m:ctrlPr/>
+            </m:dPr>
+            <m:e>
+              <m:r>
+                <m:t>x</m:t>
+              </m:r>
+            </m:e>
+          </m:d>
+          <m:r>
+            <w:rPr>
+              <w:rFonts w:eastAsiaTheme="minorEastAsia"/>
+            </w:rPr>
+            <m:t>=</m:t>
+          </m:r>
+          <m:f>
+            <m:fPr>
+              <m:ctrlPr>
+                <w:rPr>
+                  <w:rFonts w:eastAsiaTheme="minorEastAsia"/>
+                  <w:i/>
+                </w:rPr>
+              </m:ctrlPr>
+            </m:fPr>
+            <m:num>
+              <m:r>
+                <w:rPr>
+                  <w:rFonts w:eastAsiaTheme="minorEastAsia"/>
+                </w:rPr>
+                <m:t>x-3</m:t>
+              </m:r>
+            </m:num>
+            <m:den>
+              <m:r>
+                <w:rPr>
+                  <w:rFonts w:eastAsiaTheme="minorEastAsia"/>
+                </w:rPr>
+                <m:t>2</m:t>
+              </m:r>
+            </m:den>
+          </m:f>
+        </m:oMath>
+      </m:oMathPara>
+    </w:p>
+    <w:p>
+      <w:r>
+        <w:t xml:space="preserve">If you pick a number for </w:t>
+      </w:r>
+      <m:oMath>
+        <m:r>
+          <w:rPr>
+            <w:rFonts w:ascii="Cambria Math" w:hAnsi="Cambria Math"/>
+          </w:rPr>
+          <m:t>x</m:t>
+        </m:r>
+      </m:oMath>
+      <w:r>
+        <w:t xml:space="preserve"> like 5, you can see that </w:t>
+      </w:r>
+      <m:oMath>
+        <m:r>
+          <w:rPr>
+            <w:rFonts w:ascii="Cambria Math" w:hAnsi="Cambria Math"/>
+          </w:rPr>
+          <m:t>f</m:t>
+        </m:r>
+        <m:d>
+          <m:dPr>
+            <m:ctrlPr>
+              <w:rPr>
+                <w:rFonts w:ascii="Cambria Math" w:hAnsi="Cambria Math"/>
+                <w:i/>
+              </w:rPr>
+            </m:ctrlPr>
+          </m:dPr>
+          <m:e>
+            <m:r>
+              <w:rPr>
+                <w:rFonts w:ascii="Cambria Math" w:hAnsi="Cambria Math"/>
+              </w:rPr>
+              <m:t>5</m:t>
+            </m:r>
+          </m:e>
+        </m:d>
+        <m:r>
+          <w:rPr>
+            <w:rFonts w:ascii="Cambria Math" w:hAnsi="Cambria Math"/>
+          </w:rPr>
+          <m:t>=2∙5+3=10+3=13</m:t>
+        </m:r>
+      </m:oMath>
+      <w:r>
+        <w:t xml:space="preserve">, and that </w:t>
+      </w:r>
+      <w:r>
+        <w:br/>
+      </w:r>
+      <m:oMath>
+        <m:sSup>
+          <m:sSupPr>
+            <m:ctrlPr>
+              <w:rPr>
+                <w:rFonts w:ascii="Cambria Math" w:hAnsi="Cambria Math"/>
+                <w:i/>
+              </w:rPr>
+            </m:ctrlPr>
+          </m:sSupPr>
+          <m:e>
+            <m:r>
+              <w:rPr>
+                <w:rFonts w:ascii="Cambria Math" w:hAnsi="Cambria Math"/>
+              </w:rPr>
+              <m:t>f</m:t>
+            </m:r>
+          </m:e>
+          <m:sup>
+            <m:r>
+              <w:rPr>
+                <w:rFonts w:ascii="Cambria Math" w:hAnsi="Cambria Math"/>
+              </w:rPr>
+              <m:t>-1</m:t>
+            </m:r>
+          </m:sup>
+        </m:sSup>
+        <m:d>
+          <m:dPr>
+            <m:ctrlPr>
+              <w:rPr>
+                <w:rFonts w:ascii="Cambria Math" w:hAnsi="Cambria Math"/>
+                <w:i/>
+              </w:rPr>
+            </m:ctrlPr>
+          </m:dPr>
+          <m:e>
+            <m:r>
+              <w:rPr>
+                <w:rFonts w:ascii="Cambria Math" w:hAnsi="Cambria Math"/>
+              </w:rPr>
+              <m:t>13</m:t>
+            </m:r>
+          </m:e>
+        </m:d>
+        <m:r>
+          <w:rPr>
+            <w:rFonts w:ascii="Cambria Math" w:hAnsi="Cambria Math"/>
+          </w:rPr>
+          <m:t>=</m:t>
+        </m:r>
+        <m:f>
+          <m:fPr>
+            <m:ctrlPr>
+              <w:rPr>
+                <w:rFonts w:ascii="Cambria Math" w:hAnsi="Cambria Math"/>
+                <w:i/>
+              </w:rPr>
+            </m:ctrlPr>
+          </m:fPr>
+          <m:num>
+            <m:r>
+              <w:rPr>
+                <w:rFonts w:ascii="Cambria Math" w:hAnsi="Cambria Math"/>
+              </w:rPr>
+              <m:t>13-3</m:t>
+            </m:r>
+          </m:num>
+          <m:den>
+            <m:r>
+              <w:rPr>
+                <w:rFonts w:ascii="Cambria Math" w:hAnsi="Cambria Math"/>
+              </w:rPr>
+              <m:t>2</m:t>
+            </m:r>
+          </m:den>
+        </m:f>
+        <m:r>
+          <w:rPr>
+            <w:rFonts w:ascii="Cambria Math" w:hAnsi="Cambria Math"/>
+          </w:rPr>
+          <m:t>=</m:t>
+        </m:r>
+        <m:f>
+          <m:fPr>
+            <m:ctrlPr>
+              <w:rPr>
+                <w:rFonts w:ascii="Cambria Math" w:hAnsi="Cambria Math"/>
+                <w:i/>
+              </w:rPr>
+            </m:ctrlPr>
+          </m:fPr>
+          <m:num>
+            <m:r>
+              <w:rPr>
+                <w:rFonts w:ascii="Cambria Math" w:hAnsi="Cambria Math"/>
+              </w:rPr>
+              <m:t>10</m:t>
+            </m:r>
+          </m:num>
+          <m:den>
+            <m:r>
+              <w:rPr>
+                <w:rFonts w:ascii="Cambria Math" w:hAnsi="Cambria Math"/>
+              </w:rPr>
+              <m:t>2</m:t>
+            </m:r>
+          </m:den>
+        </m:f>
+        <m:r>
+          <w:rPr>
+            <w:rFonts w:ascii="Cambria Math" w:hAnsi="Cambria Math"/>
+          </w:rPr>
+          <m:t>=5</m:t>
+        </m:r>
+      </m:oMath>
+      <w:r>
+        <w:t>. So, this inverse function undoes what the function did to the number 5.</w:t>
+      </w:r>
+    </w:p>
+    <w:p>
+      <w:pPr>
+        <w:rPr>
+          <w:b/>
+          <w:bCs/>
+        </w:rPr>
+      </w:pPr>
+      <w:r>
+        <w:rPr>
+          <w:b/>
+          <w:bCs/>
+        </w:rPr>
+        <w:br w:type="column"/>
+      </w:r>
+      <w:r>
+        <w:rPr>
+          <w:b/>
+          <w:bCs/>
+        </w:rPr>
+        <w:lastRenderedPageBreak/>
+        <w:t>Example 2</w:t>
+      </w:r>
+    </w:p>
+    <w:p>
+      <w:pPr>
+        <w:rPr>
+          <w:rFonts w:eastAsiaTheme="minorEastAsia"/>
+        </w:rPr>
+      </w:pPr>
+      <w:r>
+        <w:t xml:space="preserve">What is the inverse of the function </w:t>
+      </w:r>
+      <m:oMath>
+        <m:r>
+          <w:rPr>
+            <w:rFonts w:ascii="Cambria Math" w:hAnsi="Cambria Math"/>
+          </w:rPr>
+          <m:t>f</m:t>
+        </m:r>
+        <m:d>
+          <m:dPr>
+            <m:ctrlPr>
+              <w:rPr>
+                <w:rFonts w:ascii="Cambria Math" w:hAnsi="Cambria Math"/>
+                <w:i/>
+              </w:rPr>
+            </m:ctrlPr>
+          </m:dPr>
+          <m:e>
+            <m:r>
+              <w:rPr>
+                <w:rFonts w:ascii="Cambria Math" w:hAnsi="Cambria Math"/>
+              </w:rPr>
+              <m:t>x</m:t>
+            </m:r>
+          </m:e>
+        </m:d>
+        <m:r>
+          <w:rPr>
+            <w:rFonts w:ascii="Cambria Math" w:hAnsi="Cambria Math"/>
+          </w:rPr>
+          <m:t>=3x-5</m:t>
+        </m:r>
+      </m:oMath>
+      <w:r>
+        <w:rPr>
+          <w:rFonts w:eastAsiaTheme="minorEastAsia"/>
+        </w:rPr>
+        <w:t>?</w:t>
+      </w:r>
+    </w:p>
+    <w:p>
+      <w:pPr>
+        <w:pStyle w:val="NoSpacing"/>
+        <w:rPr>
+          <w:rFonts w:eastAsiaTheme="minorEastAsia"/>
+        </w:rPr>
+      </w:pPr>
+      <w:r>
+        <w:t xml:space="preserve">(1) </w:t>
+      </w:r>
+      <m:oMath>
+        <m:sSup>
+          <m:sSupPr>
+            <m:ctrlPr>
+              <w:rPr>
+                <w:i/>
+              </w:rPr>
+            </m:ctrlPr>
+          </m:sSupPr>
+          <m:e>
+            <m:r>
+              <m:t>f</m:t>
+            </m:r>
+          </m:e>
+          <m:sup>
+            <m:r>
+              <m:t>-1</m:t>
+            </m:r>
+          </m:sup>
+        </m:sSup>
+        <m:d>
+          <m:dPr>
+            <m:ctrlPr>
+              <w:rPr>
+                <w:i/>
+              </w:rPr>
+            </m:ctrlPr>
+          </m:dPr>
+          <m:e>
+            <m:r>
+              <m:t>x</m:t>
+            </m:r>
+          </m:e>
+        </m:d>
+        <m:r>
+          <m:t>=</m:t>
+        </m:r>
+        <m:f>
+          <m:fPr>
+            <m:ctrlPr>
+              <w:rPr>
+                <w:i/>
+              </w:rPr>
+            </m:ctrlPr>
+          </m:fPr>
+          <m:num>
+            <m:r>
+              <m:t>x</m:t>
+            </m:r>
+          </m:num>
+          <m:den>
+            <m:r>
+              <m:t>3</m:t>
+            </m:r>
+          </m:den>
+        </m:f>
+        <m:r>
+          <m:t>+5</m:t>
+        </m:r>
+      </m:oMath>
+    </w:p>
+    <w:p>
+      <w:pPr>
+        <w:pStyle w:val="NoSpacing"/>
+        <w:rPr>
+          <w:rFonts w:eastAsiaTheme="minorEastAsia"/>
+        </w:rPr>
+      </w:pPr>
+      <w:r>
+        <w:rPr>
+          <w:rFonts w:eastAsiaTheme="minorEastAsia"/>
+        </w:rPr>
+        <w:t xml:space="preserve">(2) </w:t>
+      </w:r>
+      <m:oMath>
+        <m:sSup>
+          <m:sSupPr>
+            <m:ctrlPr>
+              <w:rPr>
+                <w:rFonts w:eastAsiaTheme="minorEastAsia"/>
+                <w:i/>
+              </w:rPr>
+            </m:ctrlPr>
+          </m:sSupPr>
+          <m:e>
+            <m:r>
+              <w:rPr>
+                <w:rFonts w:eastAsiaTheme="minorEastAsia"/>
+              </w:rPr>
+              <m:t>f</m:t>
+            </m:r>
+          </m:e>
+          <m:sup>
+            <m:r>
+              <w:rPr>
+                <w:rFonts w:eastAsiaTheme="minorEastAsia"/>
+              </w:rPr>
+              <m:t>-1</m:t>
+            </m:r>
+          </m:sup>
+        </m:sSup>
+        <m:d>
+          <m:dPr>
+            <m:ctrlPr>
+              <w:rPr>
+                <w:rFonts w:eastAsiaTheme="minorEastAsia"/>
+                <w:i/>
+              </w:rPr>
+            </m:ctrlPr>
+          </m:dPr>
+          <m:e>
+            <m:r>
+              <w:rPr>
+                <w:rFonts w:eastAsiaTheme="minorEastAsia"/>
+              </w:rPr>
+              <m:t>x</m:t>
+            </m:r>
+          </m:e>
+        </m:d>
+        <m:r>
+          <w:rPr>
+            <w:rFonts w:eastAsiaTheme="minorEastAsia"/>
+          </w:rPr>
+          <m:t>=</m:t>
+        </m:r>
+        <m:f>
+          <m:fPr>
+            <m:ctrlPr>
+              <w:rPr>
+                <w:rFonts w:eastAsiaTheme="minorEastAsia"/>
+                <w:i/>
+              </w:rPr>
+            </m:ctrlPr>
+          </m:fPr>
+          <m:num>
+            <m:r>
+              <w:rPr>
+                <w:rFonts w:eastAsiaTheme="minorEastAsia"/>
+              </w:rPr>
+              <m:t>x</m:t>
+            </m:r>
+          </m:num>
+          <m:den>
+            <m:r>
+              <w:rPr>
+                <w:rFonts w:eastAsiaTheme="minorEastAsia"/>
+              </w:rPr>
+              <m:t>3</m:t>
+            </m:r>
+          </m:den>
+        </m:f>
+        <m:r>
+          <w:rPr>
+            <w:rFonts w:eastAsiaTheme="minorEastAsia"/>
+          </w:rPr>
+          <m:t>-5</m:t>
+        </m:r>
+      </m:oMath>
+    </w:p>
+    <w:p>
+      <w:pPr>
+        <w:pStyle w:val="NoSpacing"/>
+        <w:rPr>
+          <w:rFonts w:eastAsiaTheme="minorEastAsia"/>
+        </w:rPr>
+      </w:pPr>
+      <w:r>
+        <w:rPr>
+          <w:rFonts w:eastAsiaTheme="minorEastAsia"/>
+        </w:rPr>
+        <w:t xml:space="preserve">(3) </w:t>
+      </w:r>
+      <m:oMath>
+        <m:sSup>
+          <m:sSupPr>
+            <m:ctrlPr>
+              <w:rPr>
+                <w:rFonts w:eastAsiaTheme="minorEastAsia"/>
+                <w:i/>
+              </w:rPr>
+            </m:ctrlPr>
+          </m:sSupPr>
+          <m:e>
+            <m:r>
+              <w:rPr>
+                <w:rFonts w:eastAsiaTheme="minorEastAsia"/>
+              </w:rPr>
+              <m:t>f</m:t>
+            </m:r>
+          </m:e>
+          <m:sup>
+            <m:r>
+              <w:rPr>
+                <w:rFonts w:eastAsiaTheme="minorEastAsia"/>
+              </w:rPr>
+              <m:t>-1</m:t>
+            </m:r>
+          </m:sup>
+        </m:sSup>
+        <m:d>
+          <m:dPr>
+            <m:ctrlPr>
+              <w:rPr>
+                <w:rFonts w:eastAsiaTheme="minorEastAsia"/>
+                <w:i/>
+              </w:rPr>
+            </m:ctrlPr>
+          </m:dPr>
+          <m:e>
+            <m:r>
+              <w:rPr>
+                <w:rFonts w:eastAsiaTheme="minorEastAsia"/>
+              </w:rPr>
+              <m:t>x</m:t>
+            </m:r>
+          </m:e>
+        </m:d>
+        <m:r>
+          <w:rPr>
+            <w:rFonts w:eastAsiaTheme="minorEastAsia"/>
+          </w:rPr>
+          <m:t>=</m:t>
+        </m:r>
+        <m:f>
+          <m:fPr>
+            <m:ctrlPr>
+              <w:rPr>
+                <w:rFonts w:eastAsiaTheme="minorEastAsia"/>
+                <w:i/>
+              </w:rPr>
+            </m:ctrlPr>
+          </m:fPr>
+          <m:num>
+            <m:r>
+              <w:rPr>
+                <w:rFonts w:eastAsiaTheme="minorEastAsia"/>
+              </w:rPr>
+              <m:t>x+5</m:t>
+            </m:r>
+          </m:num>
+          <m:den>
+            <m:r>
+              <w:rPr>
+                <w:rFonts w:eastAsiaTheme="minorEastAsia"/>
+              </w:rPr>
+              <m:t>3</m:t>
+            </m:r>
+          </m:den>
+        </m:f>
+      </m:oMath>
+    </w:p>
+    <w:p>
+      <w:pPr>
+        <w:pStyle w:val="NoSpacing"/>
+        <w:rPr>
+          <w:rFonts w:eastAsiaTheme="minorEastAsia"/>
+        </w:rPr>
+      </w:pPr>
+      <w:r>
+        <w:rPr>
+          <w:rFonts w:eastAsiaTheme="minorEastAsia"/>
+        </w:rPr>
+        <w:t xml:space="preserve">(4) </w:t>
+      </w:r>
+      <m:oMath>
+        <m:sSup>
+          <m:sSupPr>
+            <m:ctrlPr>
+              <w:rPr>
+                <w:rFonts w:eastAsiaTheme="minorEastAsia"/>
+                <w:i/>
+              </w:rPr>
+            </m:ctrlPr>
+          </m:sSupPr>
+          <m:e>
+            <m:r>
+              <w:rPr>
+                <w:rFonts w:eastAsiaTheme="minorEastAsia"/>
+              </w:rPr>
+              <m:t>f</m:t>
+            </m:r>
+          </m:e>
+          <m:sup>
+            <m:r>
+              <w:rPr>
+                <w:rFonts w:eastAsiaTheme="minorEastAsia"/>
+              </w:rPr>
+              <m:t>-1</m:t>
+            </m:r>
+          </m:sup>
+        </m:sSup>
+        <m:d>
+          <m:dPr>
+            <m:ctrlPr>
+              <w:rPr>
+                <w:rFonts w:eastAsiaTheme="minorEastAsia"/>
+                <w:i/>
+              </w:rPr>
+            </m:ctrlPr>
+          </m:dPr>
+          <m:e>
+            <m:r>
+              <w:rPr>
+                <w:rFonts w:eastAsiaTheme="minorEastAsia"/>
+              </w:rPr>
+              <m:t>x</m:t>
+            </m:r>
+          </m:e>
+        </m:d>
+        <m:r>
+          <w:rPr>
+            <w:rFonts w:eastAsiaTheme="minorEastAsia"/>
+          </w:rPr>
+          <m:t>=</m:t>
+        </m:r>
+        <m:f>
+          <m:fPr>
+            <m:ctrlPr>
+              <w:rPr>
+                <w:rFonts w:eastAsiaTheme="minorEastAsia"/>
+                <w:i/>
+              </w:rPr>
+            </m:ctrlPr>
+          </m:fPr>
+          <m:num>
+            <m:r>
+              <w:rPr>
+                <w:rFonts w:eastAsiaTheme="minorEastAsia"/>
+              </w:rPr>
+              <m:t>x-5</m:t>
+            </m:r>
+          </m:num>
+          <m:den>
+            <m:r>
+              <w:rPr>
+                <w:rFonts w:eastAsiaTheme="minorEastAsia"/>
+              </w:rPr>
+              <m:t>3</m:t>
+            </m:r>
+          </m:den>
+        </m:f>
+      </m:oMath>
+    </w:p>
+    <w:p>
+      <w:pPr>
+        <w:pStyle w:val="NoSpacing"/>
+        <w:rPr>
+          <w:rFonts w:eastAsiaTheme="minorEastAsia"/>
+        </w:rPr>
+      </w:pPr>
+    </w:p>
+    <w:p>
+      <w:r>
+        <w:rPr>
+          <w:i/>
+          <w:iCs/>
+        </w:rPr>
+        <w:t>Solution</w:t>
+      </w:r>
+      <w:r>
+        <w:t xml:space="preserve">: Choice (3) is correct. Replace the </w:t>
+      </w:r>
+      <m:oMath>
+        <m:r>
+          <w:rPr>
+            <w:rFonts w:ascii="Cambria Math" w:hAnsi="Cambria Math"/>
+          </w:rPr>
+          <m:t>f(x)</m:t>
+        </m:r>
+      </m:oMath>
+      <w:r>
+        <w:rPr>
+          <w:rFonts w:eastAsiaTheme="minorEastAsia"/>
+        </w:rPr>
+        <w:t xml:space="preserve"> with </w:t>
+      </w:r>
+      <m:oMath>
+        <m:r>
+          <w:rPr>
+            <w:rFonts w:ascii="Cambria Math" w:eastAsiaTheme="minorEastAsia" w:hAnsi="Cambria Math"/>
+          </w:rPr>
+          <m:t>x</m:t>
+        </m:r>
+      </m:oMath>
+      <w:r>
+        <w:rPr>
+          <w:rFonts w:eastAsiaTheme="minorEastAsia"/>
+        </w:rPr>
+        <w:t xml:space="preserve"> and replace the </w:t>
+      </w:r>
+      <m:oMath>
+        <m:r>
+          <w:rPr>
+            <w:rFonts w:ascii="Cambria Math" w:eastAsiaTheme="minorEastAsia" w:hAnsi="Cambria Math"/>
+          </w:rPr>
+          <m:t>x</m:t>
+        </m:r>
+      </m:oMath>
+      <w:r>
+        <w:rPr>
+          <w:rFonts w:eastAsiaTheme="minorEastAsia"/>
+        </w:rPr>
+        <w:t xml:space="preserve"> with an </w:t>
+      </w:r>
+      <m:oMath>
+        <m:sSup>
+          <m:sSupPr>
+            <m:ctrlPr>
+              <w:rPr>
+                <w:rFonts w:ascii="Cambria Math" w:eastAsiaTheme="minorEastAsia" w:hAnsi="Cambria Math"/>
+                <w:i/>
+              </w:rPr>
+            </m:ctrlPr>
+          </m:sSupPr>
+          <m:e>
+            <m:r>
+              <w:rPr>
+                <w:rFonts w:ascii="Cambria Math" w:eastAsiaTheme="minorEastAsia" w:hAnsi="Cambria Math"/>
+              </w:rPr>
+              <m:t>f</m:t>
+            </m:r>
+          </m:e>
+          <m:sup>
+            <m:r>
+              <w:rPr>
+                <w:rFonts w:ascii="Cambria Math" w:eastAsiaTheme="minorEastAsia" w:hAnsi="Cambria Math"/>
+              </w:rPr>
+              <m:t>-1</m:t>
+            </m:r>
+          </m:sup>
+        </m:sSup>
+        <m:r>
+          <w:rPr>
+            <w:rFonts w:ascii="Cambria Math" w:eastAsiaTheme="minorEastAsia" w:hAnsi="Cambria Math"/>
+          </w:rPr>
+          <m:t>(x)</m:t>
+        </m:r>
+      </m:oMath>
+      <w:r>
+        <w:rPr>
+          <w:rFonts w:eastAsiaTheme="minorEastAsia"/>
+        </w:rPr>
+        <w:t xml:space="preserve">. Solve the equation </w:t>
+      </w:r>
+      <m:oMath>
+        <m:r>
+          <w:rPr>
+            <w:rFonts w:ascii="Cambria Math" w:eastAsiaTheme="minorEastAsia" w:hAnsi="Cambria Math"/>
+          </w:rPr>
+          <m:t>x=3</m:t>
+        </m:r>
+        <m:sSup>
+          <m:sSupPr>
+            <m:ctrlPr>
+              <w:rPr>
+                <w:rFonts w:ascii="Cambria Math" w:eastAsiaTheme="minorEastAsia" w:hAnsi="Cambria Math"/>
+                <w:i/>
+              </w:rPr>
+            </m:ctrlPr>
+          </m:sSupPr>
+          <m:e>
+            <m:r>
+              <w:rPr>
+                <w:rFonts w:ascii="Cambria Math" w:eastAsiaTheme="minorEastAsia" w:hAnsi="Cambria Math"/>
+              </w:rPr>
+              <m:t>f</m:t>
+            </m:r>
+          </m:e>
+          <m:sup>
+            <m:r>
+              <w:rPr>
+                <w:rFonts w:ascii="Cambria Math" w:eastAsiaTheme="minorEastAsia" w:hAnsi="Cambria Math"/>
+              </w:rPr>
+              <m:t>-1</m:t>
+            </m:r>
+          </m:sup>
+        </m:sSup>
+        <m:d>
+          <m:dPr>
+            <m:ctrlPr>
+              <w:rPr>
+                <w:rFonts w:ascii="Cambria Math" w:eastAsiaTheme="minorEastAsia" w:hAnsi="Cambria Math"/>
+                <w:i/>
+              </w:rPr>
+            </m:ctrlPr>
+          </m:dPr>
+          <m:e>
+            <m:r>
+              <w:rPr>
+                <w:rFonts w:ascii="Cambria Math" w:eastAsiaTheme="minorEastAsia" w:hAnsi="Cambria Math"/>
+              </w:rPr>
+              <m:t>x</m:t>
+            </m:r>
+          </m:e>
+        </m:d>
+        <m:r>
+          <w:rPr>
+            <w:rFonts w:ascii="Cambria Math" w:eastAsiaTheme="minorEastAsia" w:hAnsi="Cambria Math"/>
+          </w:rPr>
+          <m:t>-5</m:t>
+        </m:r>
+      </m:oMath>
+      <w:r>
+        <w:rPr>
+          <w:rFonts w:eastAsiaTheme="minorEastAsia"/>
+        </w:rPr>
+        <w:t xml:space="preserve"> for </w:t>
+      </w:r>
+      <m:oMath>
+        <m:sSup>
+          <m:sSupPr>
+            <m:ctrlPr>
+              <w:rPr>
+                <w:rFonts w:ascii="Cambria Math" w:eastAsiaTheme="minorEastAsia" w:hAnsi="Cambria Math"/>
+                <w:i/>
+              </w:rPr>
+            </m:ctrlPr>
+          </m:sSupPr>
+          <m:e>
+            <m:r>
+              <w:rPr>
+                <w:rFonts w:ascii="Cambria Math" w:eastAsiaTheme="minorEastAsia" w:hAnsi="Cambria Math"/>
+              </w:rPr>
+              <m:t>f</m:t>
+            </m:r>
+          </m:e>
+          <m:sup>
+            <m:r>
+              <w:rPr>
+                <w:rFonts w:ascii="Cambria Math" w:eastAsiaTheme="minorEastAsia" w:hAnsi="Cambria Math"/>
+              </w:rPr>
+              <m:t>-1</m:t>
+            </m:r>
+          </m:sup>
+        </m:sSup>
+        <m:r>
+          <w:rPr>
+            <w:rFonts w:ascii="Cambria Math" w:eastAsiaTheme="minorEastAsia" w:hAnsi="Cambria Math"/>
+          </w:rPr>
+          <m:t>(x)</m:t>
+        </m:r>
+      </m:oMath>
+      <w:r>
+        <w:rPr>
+          <w:rFonts w:eastAsiaTheme="minorEastAsia"/>
+        </w:rPr>
+        <w:t xml:space="preserve"> by adding 5 to both sides of the equation and then dividing both sides of the equation by 3.</w:t>
+      </w:r>
+    </w:p>
+    <w:p>
+      <w:pPr>
+        <w:pStyle w:val="NoSpacing"/>
+        <w:rPr>
+          <w:rFonts w:eastAsiaTheme="minorEastAsia"/>
+        </w:rPr>
+      </w:pPr>
+      <m:oMathPara>
+        <m:oMath>
+          <m:r>
+            <w:rPr>
+              <w:rFonts w:eastAsiaTheme="minorEastAsia"/>
+            </w:rPr>
+            <m:t>x</m:t>
+          </m:r>
+          <m:r>
+            <w:rPr>
+              <w:rFonts w:eastAsiaTheme="minorEastAsia"/>
+            </w:rPr>
+            <m:t>=3</m:t>
+          </m:r>
+          <m:sSup>
+            <m:sSupPr>
+              <m:ctrlPr>
+                <w:rPr>
+                  <w:rFonts w:eastAsiaTheme="minorEastAsia"/>
+                  <w:i/>
+                </w:rPr>
+              </m:ctrlPr>
+            </m:sSupPr>
+            <m:e>
+              <m:r>
+                <w:rPr>
+                  <w:rFonts w:eastAsiaTheme="minorEastAsia"/>
+                </w:rPr>
+                <m:t>f</m:t>
+              </m:r>
+            </m:e>
+            <m:sup>
+              <m:r>
+                <w:rPr>
+                  <w:rFonts w:eastAsiaTheme="minorEastAsia"/>
+                </w:rPr>
+                <m:t>-1</m:t>
+              </m:r>
+            </m:sup>
+          </m:sSup>
+          <m:d>
+            <m:dPr>
+              <m:ctrlPr>
+                <w:rPr>
+                  <w:rFonts w:eastAsiaTheme="minorEastAsia"/>
+                  <w:i/>
+                </w:rPr>
+              </m:ctrlPr>
+            </m:dPr>
+            <m:e>
+              <m:r>
+                <w:rPr>
+                  <w:rFonts w:eastAsiaTheme="minorEastAsia"/>
+                </w:rPr>
+                <m:t>x</m:t>
+              </m:r>
+            </m:e>
+          </m:d>
+          <m:r>
+            <w:rPr>
+              <w:rFonts w:eastAsiaTheme="minorEastAsia"/>
+            </w:rPr>
+            <m:t>-5</m:t>
+          </m:r>
+        </m:oMath>
+      </m:oMathPara>
+    </w:p>
+    <w:p>
+      <w:pPr>
+        <w:pStyle w:val="NoSpacing"/>
+        <w:rPr>
+          <w:rFonts w:eastAsiaTheme="minorEastAsia"/>
+        </w:rPr>
+      </w:pPr>
+      <m:oMathPara>
+        <m:oMath>
+          <m:r>
+            <w:rPr>
+              <w:rFonts w:eastAsiaTheme="minorEastAsia"/>
+            </w:rPr>
+            <m:t>+5=+5</m:t>
+          </m:r>
+        </m:oMath>
+      </m:oMathPara>
+    </w:p>
+    <w:p>
+      <w:pPr>
+        <w:pStyle w:val="NoSpacing"/>
+        <w:rPr>
+          <w:rFonts w:eastAsiaTheme="minorEastAsia"/>
+        </w:rPr>
+      </w:pPr>
+      <m:oMathPara>
+        <m:oMath>
+          <m:r>
+            <w:rPr>
+              <w:rFonts w:eastAsiaTheme="minorEastAsia"/>
+            </w:rPr>
+            <m:t>x+5=</m:t>
+          </m:r>
+          <m:r>
+            <w:rPr>
+              <w:rFonts w:eastAsiaTheme="minorEastAsia"/>
+            </w:rPr>
+            <m:t>3</m:t>
+          </m:r>
+          <m:sSup>
+            <m:sSupPr>
+              <m:ctrlPr>
+                <w:rPr>
+                  <w:rFonts w:eastAsiaTheme="minorEastAsia"/>
+                  <w:i/>
+                </w:rPr>
+              </m:ctrlPr>
+            </m:sSupPr>
+            <m:e>
+              <m:r>
+                <w:rPr>
+                  <w:rFonts w:eastAsiaTheme="minorEastAsia"/>
+                </w:rPr>
+                <m:t>f</m:t>
+              </m:r>
+            </m:e>
+            <m:sup>
+              <m:r>
+                <w:rPr>
+                  <w:rFonts w:eastAsiaTheme="minorEastAsia"/>
+                </w:rPr>
+                <m:t>-1</m:t>
+              </m:r>
+            </m:sup>
+          </m:sSup>
+          <m:d>
+            <m:dPr>
+              <m:ctrlPr>
+                <w:rPr>
+                  <w:rFonts w:eastAsiaTheme="minorEastAsia"/>
+                  <w:i/>
+                </w:rPr>
+              </m:ctrlPr>
+            </m:dPr>
+            <m:e>
+              <m:r>
+                <w:rPr>
+                  <w:rFonts w:eastAsiaTheme="minorEastAsia"/>
+                </w:rPr>
+                <m:t>x</m:t>
+              </m:r>
+            </m:e>
+          </m:d>
+        </m:oMath>
+      </m:oMathPara>
+    </w:p>
+    <w:p>
+      <w:pPr>
+        <w:pStyle w:val="NoSpacing"/>
+        <w:rPr>
+          <w:rFonts w:eastAsiaTheme="minorEastAsia"/>
+        </w:rPr>
+      </w:pPr>
+      <m:oMathPara>
+        <m:oMath>
+          <m:f>
+            <m:fPr>
+              <m:ctrlPr>
+                <w:rPr>
+                  <w:rFonts w:eastAsiaTheme="minorEastAsia"/>
+                  <w:i/>
+                </w:rPr>
+              </m:ctrlPr>
+            </m:fPr>
+            <m:num>
+              <m:r>
+                <w:rPr>
+                  <w:rFonts w:eastAsiaTheme="minorEastAsia"/>
+                </w:rPr>
+                <m:t>x+5</m:t>
+              </m:r>
+            </m:num>
+            <m:den>
+              <m:r>
+                <w:rPr>
+                  <w:rFonts w:eastAsiaTheme="minorEastAsia"/>
+                </w:rPr>
+                <m:t>3</m:t>
+              </m:r>
+            </m:den>
+          </m:f>
+          <m:r>
+            <w:rPr>
+              <w:rFonts w:eastAsiaTheme="minorEastAsia"/>
+            </w:rPr>
+            <m:t>=</m:t>
+          </m:r>
+          <m:f>
+            <m:fPr>
+              <m:ctrlPr>
+                <w:rPr>
+                  <w:rFonts w:eastAsiaTheme="minorEastAsia"/>
+                  <w:i/>
+                </w:rPr>
+              </m:ctrlPr>
+            </m:fPr>
+            <m:num>
+              <m:r>
+                <w:rPr>
+                  <w:rFonts w:eastAsiaTheme="minorEastAsia"/>
+                </w:rPr>
+                <m:t>3</m:t>
+              </m:r>
+              <m:sSup>
+                <m:sSupPr>
+                  <m:ctrlPr>
+                    <w:rPr>
+                      <w:rFonts w:eastAsiaTheme="minorEastAsia"/>
+                      <w:i/>
+                    </w:rPr>
+                  </m:ctrlPr>
+                </m:sSupPr>
+                <m:e>
+                  <m:r>
+                    <w:rPr>
+                      <w:rFonts w:eastAsiaTheme="minorEastAsia"/>
+                    </w:rPr>
+                    <m:t>f</m:t>
+                  </m:r>
+                </m:e>
+                <m:sup>
+                  <m:r>
+                    <w:rPr>
+                      <w:rFonts w:eastAsiaTheme="minorEastAsia"/>
+                    </w:rPr>
+                    <m:t>-1</m:t>
+                  </m:r>
+                </m:sup>
+              </m:sSup>
+              <m:d>
+                <m:dPr>
+                  <m:ctrlPr>
+                    <w:rPr>
+                      <w:rFonts w:eastAsiaTheme="minorEastAsia"/>
+                      <w:i/>
+                    </w:rPr>
+                  </m:ctrlPr>
+                </m:dPr>
+                <m:e>
+                  <m:r>
+                    <w:rPr>
+                      <w:rFonts w:eastAsiaTheme="minorEastAsia"/>
+                    </w:rPr>
+                    <m:t>x</m:t>
+                  </m:r>
+                </m:e>
+              </m:d>
+            </m:num>
+            <m:den>
+              <m:r>
+                <w:rPr>
+                  <w:rFonts w:eastAsiaTheme="minorEastAsia"/>
+                </w:rPr>
+                <m:t>3</m:t>
+              </m:r>
+            </m:den>
+          </m:f>
+        </m:oMath>
+      </m:oMathPara>
+    </w:p>
+    <w:p>
+      <w:pPr>
+        <w:pStyle w:val="NoSpacing"/>
+        <w:rPr>
+          <w:rFonts w:eastAsiaTheme="minorEastAsia"/>
+        </w:rPr>
+      </w:pPr>
+      <m:oMathPara>
+        <m:oMath>
+          <m:sSup>
+            <m:sSupPr>
+              <m:ctrlPr>
+                <w:rPr>
+                  <w:rFonts w:eastAsiaTheme="minorEastAsia"/>
+                  <w:i/>
+                </w:rPr>
+              </m:ctrlPr>
+            </m:sSupPr>
+            <m:e>
+              <m:r>
+                <w:rPr>
+                  <w:rFonts w:eastAsiaTheme="minorEastAsia"/>
+                </w:rPr>
+                <m:t>f</m:t>
+              </m:r>
+            </m:e>
+            <m:sup>
+              <m:r>
+                <w:rPr>
+                  <w:rFonts w:eastAsiaTheme="minorEastAsia"/>
+                </w:rPr>
+                <m:t>-1</m:t>
+              </m:r>
+            </m:sup>
+          </m:sSup>
+          <m:d>
+            <m:dPr>
+              <m:ctrlPr>
+                <w:rPr>
+                  <w:rFonts w:eastAsiaTheme="minorEastAsia"/>
+                  <w:i/>
+                </w:rPr>
+              </m:ctrlPr>
+            </m:dPr>
+            <m:e>
+              <m:r>
+                <w:rPr>
+                  <w:rFonts w:eastAsiaTheme="minorEastAsia"/>
+                </w:rPr>
+                <m:t>x</m:t>
+              </m:r>
+            </m:e>
+          </m:d>
+          <m:r>
+            <w:rPr>
+              <w:rFonts w:eastAsiaTheme="minorEastAsia"/>
+            </w:rPr>
+            <m:t>=</m:t>
+          </m:r>
+          <m:f>
+            <m:fPr>
+              <m:ctrlPr>
+                <w:rPr>
+                  <w:rFonts w:eastAsiaTheme="minorEastAsia"/>
+                  <w:i/>
+                </w:rPr>
+              </m:ctrlPr>
+            </m:fPr>
+            <m:num>
+              <m:r>
+                <w:rPr>
+                  <w:rFonts w:eastAsiaTheme="minorEastAsia"/>
+                </w:rPr>
+                <m:t>x+5</m:t>
+              </m:r>
+            </m:num>
+            <m:den>
+              <m:r>
+                <w:rPr>
+                  <w:rFonts w:eastAsiaTheme="minorEastAsia"/>
+                </w:rPr>
+                <m:t>3</m:t>
+              </m:r>
+            </m:den>
+          </m:f>
+        </m:oMath>
+      </m:oMathPara>
+    </w:p>
+    <w:p>
+      <w:pPr>
+        <w:pStyle w:val="NoSpacing"/>
+        <w:rPr>
+          <w:rFonts w:eastAsiaTheme="minorEastAsia"/>
+        </w:rPr>
+      </w:pPr>
+    </w:p>
+    <w:p>
+      <w:pPr>
+        <w:rPr>
+          <w:b/>
+          <w:bCs/>
+        </w:rPr>
+      </w:pPr>
+      <w:r>
+        <w:rPr>
+          <w:b/>
+          <w:bCs/>
+        </w:rPr>
+        <w:t>Answering Questions About the Inverse Without Determining the Inverse</w:t>
+      </w:r>
+    </w:p>
+    <w:p>
+      <w:r>
+        <w:t>A trick question that appears on many Regents exams is one like the following.</w:t>
+      </w:r>
+    </w:p>
+    <w:p>
+      <w:pPr>
+        <w:rPr>
+          <w:rFonts w:eastAsiaTheme="minorEastAsia"/>
+        </w:rPr>
+      </w:pPr>
+      <w:r>
+        <w:t xml:space="preserve">If </w:t>
+      </w:r>
+      <m:oMath>
+        <m:r>
+          <w:rPr>
+            <w:rFonts w:ascii="Cambria Math" w:hAnsi="Cambria Math"/>
+          </w:rPr>
+          <m:t>f</m:t>
+        </m:r>
+        <m:d>
+          <m:dPr>
+            <m:ctrlPr>
+              <w:rPr>
+                <w:rFonts w:ascii="Cambria Math" w:hAnsi="Cambria Math"/>
+                <w:i/>
+              </w:rPr>
+            </m:ctrlPr>
+          </m:dPr>
+          <m:e>
+            <m:r>
+              <w:rPr>
+                <w:rFonts w:ascii="Cambria Math" w:hAnsi="Cambria Math"/>
+              </w:rPr>
+              <m:t>x</m:t>
+            </m:r>
+          </m:e>
+        </m:d>
+        <m:r>
+          <w:rPr>
+            <w:rFonts w:ascii="Cambria Math" w:hAnsi="Cambria Math"/>
+          </w:rPr>
+          <m:t>=5x-2</m:t>
+        </m:r>
+      </m:oMath>
+      <w:r>
+        <w:rPr>
+          <w:rFonts w:eastAsiaTheme="minorEastAsia"/>
+        </w:rPr>
+        <w:t xml:space="preserve">, what is </w:t>
+      </w:r>
+      <m:oMath>
+        <m:sSup>
+          <m:sSupPr>
+            <m:ctrlPr>
+              <w:rPr>
+                <w:rFonts w:ascii="Cambria Math" w:eastAsiaTheme="minorEastAsia" w:hAnsi="Cambria Math"/>
+                <w:i/>
+              </w:rPr>
+            </m:ctrlPr>
+          </m:sSupPr>
+          <m:e>
+            <m:r>
+              <w:rPr>
+                <w:rFonts w:ascii="Cambria Math" w:eastAsiaTheme="minorEastAsia" w:hAnsi="Cambria Math"/>
+              </w:rPr>
+              <m:t>f</m:t>
+            </m:r>
+          </m:e>
+          <m:sup>
+            <m:r>
+              <w:rPr>
+                <w:rFonts w:ascii="Cambria Math" w:eastAsiaTheme="minorEastAsia" w:hAnsi="Cambria Math"/>
+              </w:rPr>
+              <m:t>-1</m:t>
+            </m:r>
+          </m:sup>
+        </m:sSup>
+        <m:r>
+          <w:rPr>
+            <w:rFonts w:ascii="Cambria Math" w:eastAsiaTheme="minorEastAsia" w:hAnsi="Cambria Math"/>
+          </w:rPr>
+          <m:t>(28)</m:t>
+        </m:r>
+      </m:oMath>
+      <w:r>
+        <w:rPr>
+          <w:rFonts w:eastAsiaTheme="minorEastAsia"/>
+        </w:rPr>
+        <w:t>?</w:t>
+      </w:r>
+    </w:p>
+    <w:p>
+      <w:pPr>
+        <w:rPr>
+          <w:rFonts w:eastAsiaTheme="minorEastAsia"/>
+        </w:rPr>
+      </w:pPr>
+      <w:r>
+        <w:rPr>
+          <w:rFonts w:eastAsiaTheme="minorEastAsia"/>
+        </w:rPr>
+        <w:t xml:space="preserve">The long way to do this question is to use the inverse process to find that the inverse function is </w:t>
+      </w:r>
+      <w:r>
+        <w:rPr>
+          <w:rFonts w:eastAsiaTheme="minorEastAsia"/>
+        </w:rPr>
+        <w:br/>
+      </w:r>
+      <m:oMath>
+        <m:sSup>
+          <m:sSupPr>
+            <m:ctrlPr>
+              <w:rPr>
+                <w:rFonts w:ascii="Cambria Math" w:eastAsiaTheme="minorEastAsia" w:hAnsi="Cambria Math"/>
+                <w:i/>
+              </w:rPr>
+            </m:ctrlPr>
+          </m:sSupPr>
+          <m:e>
+            <m:r>
+              <w:rPr>
+                <w:rFonts w:ascii="Cambria Math" w:eastAsiaTheme="minorEastAsia" w:hAnsi="Cambria Math"/>
+              </w:rPr>
+              <m:t>f</m:t>
+            </m:r>
+          </m:e>
+          <m:sup>
+            <m:r>
+              <w:rPr>
+                <w:rFonts w:ascii="Cambria Math" w:eastAsiaTheme="minorEastAsia" w:hAnsi="Cambria Math"/>
+              </w:rPr>
+              <m:t>-1</m:t>
+            </m:r>
+          </m:sup>
+        </m:sSup>
+        <m:d>
+          <m:dPr>
+            <m:ctrlPr>
+              <w:rPr>
+                <w:rFonts w:ascii="Cambria Math" w:eastAsiaTheme="minorEastAsia" w:hAnsi="Cambria Math"/>
+                <w:i/>
+              </w:rPr>
+            </m:ctrlPr>
+          </m:dPr>
+          <m:e>
+            <m:r>
+              <w:rPr>
+                <w:rFonts w:ascii="Cambria Math" w:eastAsiaTheme="minorEastAsia" w:hAnsi="Cambria Math"/>
+              </w:rPr>
+              <m:t>x</m:t>
+            </m:r>
+          </m:e>
+        </m:d>
+        <m:r>
+          <w:rPr>
+            <w:rFonts w:ascii="Cambria Math" w:eastAsiaTheme="minorEastAsia" w:hAnsi="Cambria Math"/>
+          </w:rPr>
+          <m:t>=</m:t>
+        </m:r>
+        <m:f>
+          <m:fPr>
+            <m:ctrlPr>
+              <w:rPr>
+                <w:rFonts w:ascii="Cambria Math" w:eastAsiaTheme="minorEastAsia" w:hAnsi="Cambria Math"/>
+                <w:i/>
+              </w:rPr>
+            </m:ctrlPr>
+          </m:fPr>
+          <m:num>
+            <m:r>
+              <w:rPr>
+                <w:rFonts w:ascii="Cambria Math" w:eastAsiaTheme="minorEastAsia" w:hAnsi="Cambria Math"/>
+              </w:rPr>
+              <m:t>x+2</m:t>
+            </m:r>
+          </m:num>
+          <m:den>
+            <m:r>
+              <w:rPr>
+                <w:rFonts w:ascii="Cambria Math" w:eastAsiaTheme="minorEastAsia" w:hAnsi="Cambria Math"/>
+              </w:rPr>
+              <m:t>5</m:t>
+            </m:r>
+          </m:den>
+        </m:f>
+      </m:oMath>
+      <w:r>
+        <w:rPr>
+          <w:rFonts w:eastAsiaTheme="minorEastAsia"/>
+        </w:rPr>
+        <w:t xml:space="preserve"> and then calculate </w:t>
+      </w:r>
+      <m:oMath>
+        <m:r>
+          <w:rPr>
+            <w:rFonts w:ascii="Cambria Math" w:eastAsiaTheme="minorEastAsia" w:hAnsi="Cambria Math"/>
+          </w:rPr>
+          <w:br/>
+        </m:r>
+        <m:sSup>
+          <m:sSupPr>
+            <m:ctrlPr>
+              <w:rPr>
+                <w:rFonts w:ascii="Cambria Math" w:eastAsiaTheme="minorEastAsia" w:hAnsi="Cambria Math"/>
+                <w:i/>
+              </w:rPr>
+            </m:ctrlPr>
+          </m:sSupPr>
+          <m:e>
+            <m:r>
+              <w:rPr>
+                <w:rFonts w:ascii="Cambria Math" w:eastAsiaTheme="minorEastAsia" w:hAnsi="Cambria Math"/>
+              </w:rPr>
+              <m:t>f</m:t>
+            </m:r>
+          </m:e>
+          <m:sup>
+            <m:r>
+              <w:rPr>
+                <w:rFonts w:ascii="Cambria Math" w:eastAsiaTheme="minorEastAsia" w:hAnsi="Cambria Math"/>
+              </w:rPr>
+              <m:t>-1</m:t>
+            </m:r>
+          </m:sup>
+        </m:sSup>
+        <m:d>
+          <m:dPr>
+            <m:ctrlPr>
+              <w:rPr>
+                <w:rFonts w:ascii="Cambria Math" w:eastAsiaTheme="minorEastAsia" w:hAnsi="Cambria Math"/>
+                <w:i/>
+              </w:rPr>
+            </m:ctrlPr>
+          </m:dPr>
+          <m:e>
+            <m:r>
+              <w:rPr>
+                <w:rFonts w:ascii="Cambria Math" w:eastAsiaTheme="minorEastAsia" w:hAnsi="Cambria Math"/>
+              </w:rPr>
+              <m:t>28</m:t>
+            </m:r>
+          </m:e>
+        </m:d>
+        <m:r>
+          <w:rPr>
+            <w:rFonts w:ascii="Cambria Math" w:eastAsiaTheme="minorEastAsia" w:hAnsi="Cambria Math"/>
+          </w:rPr>
+          <m:t>=</m:t>
+        </m:r>
+        <m:f>
+          <m:fPr>
+            <m:ctrlPr>
+              <w:rPr>
+                <w:rFonts w:ascii="Cambria Math" w:eastAsiaTheme="minorEastAsia" w:hAnsi="Cambria Math"/>
+                <w:i/>
+              </w:rPr>
+            </m:ctrlPr>
+          </m:fPr>
+          <m:num>
+            <m:r>
+              <w:rPr>
+                <w:rFonts w:ascii="Cambria Math" w:eastAsiaTheme="minorEastAsia" w:hAnsi="Cambria Math"/>
+              </w:rPr>
+              <m:t>28+2</m:t>
+            </m:r>
+          </m:num>
+          <m:den>
+            <m:r>
+              <w:rPr>
+                <w:rFonts w:ascii="Cambria Math" w:eastAsiaTheme="minorEastAsia" w:hAnsi="Cambria Math"/>
+              </w:rPr>
+              <m:t>5</m:t>
+            </m:r>
+          </m:den>
+        </m:f>
+        <m:r>
+          <w:rPr>
+            <w:rFonts w:ascii="Cambria Math" w:eastAsiaTheme="minorEastAsia" w:hAnsi="Cambria Math"/>
+          </w:rPr>
+          <m:t>=</m:t>
+        </m:r>
+        <m:f>
+          <m:fPr>
+            <m:ctrlPr>
+              <w:rPr>
+                <w:rFonts w:ascii="Cambria Math" w:eastAsiaTheme="minorEastAsia" w:hAnsi="Cambria Math"/>
+                <w:i/>
+              </w:rPr>
+            </m:ctrlPr>
+          </m:fPr>
+          <m:num>
+            <m:r>
+              <w:rPr>
+                <w:rFonts w:ascii="Cambria Math" w:eastAsiaTheme="minorEastAsia" w:hAnsi="Cambria Math"/>
+              </w:rPr>
+              <m:t>30</m:t>
+            </m:r>
+          </m:num>
+          <m:den>
+            <m:r>
+              <w:rPr>
+                <w:rFonts w:ascii="Cambria Math" w:eastAsiaTheme="minorEastAsia" w:hAnsi="Cambria Math"/>
+              </w:rPr>
+              <m:t>5</m:t>
+            </m:r>
+          </m:den>
+        </m:f>
+        <m:r>
+          <w:rPr>
+            <w:rFonts w:ascii="Cambria Math" w:eastAsiaTheme="minorEastAsia" w:hAnsi="Cambria Math"/>
+          </w:rPr>
+          <m:t>=6</m:t>
+        </m:r>
+      </m:oMath>
+      <w:r>
+        <w:rPr>
+          <w:rFonts w:eastAsiaTheme="minorEastAsia"/>
+        </w:rPr>
+        <w:t>.</w:t>
+      </w:r>
+    </w:p>
+    <w:p>
+      <w:pPr>
+        <w:rPr>
+          <w:rFonts w:eastAsiaTheme="minorEastAsia"/>
+        </w:rPr>
+      </w:pPr>
+      <w:r>
+        <w:rPr>
+          <w:rFonts w:eastAsiaTheme="minorEastAsia"/>
+        </w:rPr>
+        <w:t xml:space="preserve">Since </w:t>
+      </w:r>
+      <m:oMath>
+        <m:sSup>
+          <m:sSupPr>
+            <m:ctrlPr>
+              <w:rPr>
+                <w:rFonts w:ascii="Cambria Math" w:eastAsiaTheme="minorEastAsia" w:hAnsi="Cambria Math"/>
+                <w:i/>
+              </w:rPr>
+            </m:ctrlPr>
+          </m:sSupPr>
+          <m:e>
+            <m:r>
+              <w:rPr>
+                <w:rFonts w:ascii="Cambria Math" w:eastAsiaTheme="minorEastAsia" w:hAnsi="Cambria Math"/>
+              </w:rPr>
+              <m:t>f</m:t>
+            </m:r>
+          </m:e>
+          <m:sup>
+            <m:r>
+              <w:rPr>
+                <w:rFonts w:ascii="Cambria Math" w:eastAsiaTheme="minorEastAsia" w:hAnsi="Cambria Math"/>
+              </w:rPr>
+              <m:t>-1</m:t>
+            </m:r>
+          </m:sup>
+        </m:sSup>
+        <m:r>
+          <w:rPr>
+            <w:rFonts w:ascii="Cambria Math" w:eastAsiaTheme="minorEastAsia" w:hAnsi="Cambria Math"/>
+          </w:rPr>
+          <m:t>(28)</m:t>
+        </m:r>
+      </m:oMath>
+      <w:r>
+        <w:rPr>
+          <w:rFonts w:eastAsiaTheme="minorEastAsia"/>
+        </w:rPr>
+        <w:t xml:space="preserve"> is asking what input value for </w:t>
+      </w:r>
+      <m:oMath>
+        <m:r>
+          <w:rPr>
+            <w:rFonts w:ascii="Cambria Math" w:eastAsiaTheme="minorEastAsia" w:hAnsi="Cambria Math"/>
+          </w:rPr>
+          <m:t>x</m:t>
+        </m:r>
+      </m:oMath>
+      <w:r>
+        <w:rPr>
+          <w:rFonts w:eastAsiaTheme="minorEastAsia"/>
+        </w:rPr>
+        <w:t xml:space="preserve"> will output the number 28, a shorter way to do this is to simply solve the equation </w:t>
+      </w:r>
+      <m:oMath>
+        <m:r>
+          <w:rPr>
+            <w:rFonts w:ascii="Cambria Math" w:eastAsiaTheme="minorEastAsia" w:hAnsi="Cambria Math"/>
+          </w:rPr>
+          <m:t>28=5x-2</m:t>
+        </m:r>
+      </m:oMath>
+      <w:r>
+        <w:rPr>
+          <w:rFonts w:eastAsiaTheme="minorEastAsia"/>
+        </w:rPr>
+        <w:t>.</w:t>
+      </w:r>
+    </w:p>
+    <w:p>
+      <w:pPr>
+        <w:pStyle w:val="NoSpacing"/>
+      </w:pPr>
+      <m:oMathPara>
+        <m:oMath>
+          <m:r>
+            <m:rPr>
+              <m:sty m:val="p"/>
+            </m:rPr>
+            <m:t>28=5</m:t>
+          </m:r>
+          <m:r>
+            <m:t>x</m:t>
+          </m:r>
+          <m:r>
+            <m:rPr>
+              <m:sty m:val="p"/>
+            </m:rPr>
+            <m:t>-2</m:t>
+          </m:r>
+          <m:r>
+            <m:rPr>
+              <m:sty m:val="p"/>
+            </m:rPr>
+            <w:br/>
+          </m:r>
+        </m:oMath>
+        <m:oMath>
+          <m:r>
+            <m:rPr>
+              <m:sty m:val="p"/>
+            </m:rPr>
+            <m:t>+2=+2</m:t>
+          </m:r>
+        </m:oMath>
+      </m:oMathPara>
+    </w:p>
+    <w:p>
+      <w:pPr>
+        <w:pStyle w:val="NoSpacing"/>
+      </w:pPr>
+      <m:oMathPara>
+        <m:oMath>
+          <m:r>
+            <m:rPr>
+              <m:sty m:val="p"/>
+            </m:rPr>
+            <m:t>30=5</m:t>
+          </m:r>
+          <m:r>
+            <m:t>x</m:t>
+          </m:r>
+        </m:oMath>
+      </m:oMathPara>
+    </w:p>
+    <w:p>
+      <w:pPr>
+        <w:pStyle w:val="NoSpacing"/>
+      </w:pPr>
+      <m:oMathPara>
+        <m:oMath>
+          <m:f>
+            <m:fPr>
+              <m:ctrlPr/>
+            </m:fPr>
+            <m:num>
+              <m:r>
+                <m:rPr>
+                  <m:sty m:val="p"/>
+                </m:rPr>
+                <m:t>30</m:t>
+              </m:r>
+            </m:num>
+            <m:den>
+              <m:r>
+                <m:rPr>
+                  <m:sty m:val="p"/>
+                </m:rPr>
+                <m:t>5</m:t>
+              </m:r>
+            </m:den>
+          </m:f>
+          <m:r>
+            <m:rPr>
+              <m:sty m:val="p"/>
+            </m:rPr>
+            <m:t>=</m:t>
+          </m:r>
+          <m:f>
+            <m:fPr>
+              <m:ctrlPr/>
+            </m:fPr>
+            <m:num>
+              <m:r>
+                <m:rPr>
+                  <m:sty m:val="p"/>
+                </m:rPr>
+                <m:t>5</m:t>
+              </m:r>
+              <m:r>
+                <m:t>x</m:t>
+              </m:r>
+            </m:num>
+            <m:den>
+              <m:r>
+                <m:rPr>
+                  <m:sty m:val="p"/>
+                </m:rPr>
+                <m:t>5</m:t>
+              </m:r>
+            </m:den>
+          </m:f>
+        </m:oMath>
+      </m:oMathPara>
+    </w:p>
+    <w:p>
+      <w:pPr>
+        <w:rPr>
+          <w:rFonts w:eastAsiaTheme="minorEastAsia"/>
+        </w:rPr>
+      </w:pPr>
+      <m:oMathPara>
+        <m:oMath>
+          <m:r>
+            <w:rPr>
+              <w:rFonts w:ascii="Cambria Math" w:hAnsi="Cambria Math"/>
+            </w:rPr>
+            <m:t>x=6</m:t>
+          </m:r>
+        </m:oMath>
+      </m:oMathPara>
+    </w:p>
+    <w:p>
+      <w:pPr>
+        <w:rPr>
+          <w:rFonts w:eastAsiaTheme="minorEastAsia"/>
+          <w:b/>
+          <w:bCs/>
+        </w:rPr>
+      </w:pPr>
+      <w:r>
+        <w:rPr>
+          <w:rFonts w:eastAsiaTheme="minorEastAsia"/>
+          <w:b/>
+          <w:bCs/>
+        </w:rPr>
+        <w:br w:type="column"/>
+      </w:r>
+      <w:r>
+        <w:rPr>
+          <w:rFonts w:eastAsiaTheme="minorEastAsia"/>
+          <w:b/>
+          <w:bCs/>
+        </w:rPr>
+        <w:t>Example 3</w:t>
+      </w:r>
+    </w:p>
+    <w:p>
+      <w:pPr>
+        <w:rPr>
+          <w:rFonts w:eastAsiaTheme="minorEastAsia"/>
+        </w:rPr>
+      </w:pPr>
+      <w:r>
+        <w:rPr>
+          <w:rFonts w:eastAsiaTheme="minorEastAsia"/>
+        </w:rPr>
+        <w:t xml:space="preserve">If </w:t>
+      </w:r>
+      <m:oMath>
+        <m:r>
+          <w:rPr>
+            <w:rFonts w:ascii="Cambria Math" w:eastAsiaTheme="minorEastAsia" w:hAnsi="Cambria Math"/>
+          </w:rPr>
+          <m:t>f</m:t>
+        </m:r>
+        <m:d>
+          <m:dPr>
+            <m:ctrlPr>
+              <w:rPr>
+                <w:rFonts w:ascii="Cambria Math" w:eastAsiaTheme="minorEastAsia" w:hAnsi="Cambria Math"/>
+                <w:i/>
+              </w:rPr>
+            </m:ctrlPr>
+          </m:dPr>
+          <m:e>
+            <m:r>
+              <w:rPr>
+                <w:rFonts w:ascii="Cambria Math" w:eastAsiaTheme="minorEastAsia" w:hAnsi="Cambria Math"/>
+              </w:rPr>
+              <m:t>x</m:t>
+            </m:r>
+          </m:e>
+        </m:d>
+        <m:r>
+          <w:rPr>
+            <w:rFonts w:ascii="Cambria Math" w:eastAsiaTheme="minorEastAsia" w:hAnsi="Cambria Math"/>
+          </w:rPr>
+          <m:t>=</m:t>
+        </m:r>
+        <m:sSup>
+          <m:sSupPr>
+            <m:ctrlPr>
+              <w:rPr>
+                <w:rFonts w:ascii="Cambria Math" w:eastAsiaTheme="minorEastAsia" w:hAnsi="Cambria Math"/>
+                <w:i/>
+              </w:rPr>
+            </m:ctrlPr>
+          </m:sSupPr>
+          <m:e>
+            <m:r>
+              <w:rPr>
+                <w:rFonts w:ascii="Cambria Math" w:eastAsiaTheme="minorEastAsia" w:hAnsi="Cambria Math"/>
+              </w:rPr>
+              <m:t>x</m:t>
+            </m:r>
+          </m:e>
+          <m:sup>
+            <m:r>
+              <w:rPr>
+                <w:rFonts w:ascii="Cambria Math" w:eastAsiaTheme="minorEastAsia" w:hAnsi="Cambria Math"/>
+              </w:rPr>
+              <m:t>3</m:t>
+            </m:r>
+          </m:sup>
+        </m:sSup>
+        <m:r>
+          <w:rPr>
+            <w:rFonts w:ascii="Cambria Math" w:eastAsiaTheme="minorEastAsia" w:hAnsi="Cambria Math"/>
+          </w:rPr>
+          <m:t>+4</m:t>
+        </m:r>
+      </m:oMath>
+      <w:r>
+        <w:rPr>
+          <w:rFonts w:eastAsiaTheme="minorEastAsia"/>
+        </w:rPr>
+        <w:t xml:space="preserve">, what is the value of </w:t>
+      </w:r>
+      <m:oMath>
+        <m:sSup>
+          <m:sSupPr>
+            <m:ctrlPr>
+              <w:rPr>
+                <w:rFonts w:ascii="Cambria Math" w:eastAsiaTheme="minorEastAsia" w:hAnsi="Cambria Math"/>
+                <w:i/>
+              </w:rPr>
+            </m:ctrlPr>
+          </m:sSupPr>
+          <m:e>
+            <m:r>
+              <w:rPr>
+                <w:rFonts w:ascii="Cambria Math" w:eastAsiaTheme="minorEastAsia" w:hAnsi="Cambria Math"/>
+              </w:rPr>
+              <m:t>f</m:t>
+            </m:r>
+          </m:e>
+          <m:sup>
+            <m:r>
+              <w:rPr>
+                <w:rFonts w:ascii="Cambria Math" w:eastAsiaTheme="minorEastAsia" w:hAnsi="Cambria Math"/>
+              </w:rPr>
+              <m:t>-1</m:t>
+            </m:r>
+          </m:sup>
+        </m:sSup>
+        <m:d>
+          <m:dPr>
+            <m:ctrlPr>
+              <w:rPr>
+                <w:rFonts w:ascii="Cambria Math" w:eastAsiaTheme="minorEastAsia" w:hAnsi="Cambria Math"/>
+                <w:i/>
+              </w:rPr>
+            </m:ctrlPr>
+          </m:dPr>
+          <m:e>
+            <m:r>
+              <w:rPr>
+                <w:rFonts w:ascii="Cambria Math" w:eastAsiaTheme="minorEastAsia" w:hAnsi="Cambria Math"/>
+              </w:rPr>
+              <m:t>12</m:t>
+            </m:r>
+          </m:e>
+        </m:d>
+      </m:oMath>
+      <w:r>
+        <w:rPr>
+          <w:rFonts w:eastAsiaTheme="minorEastAsia"/>
+        </w:rPr>
+        <w:t>?</w:t>
+      </w:r>
+    </w:p>
+    <w:p>
+      <w:pPr>
+        <w:rPr>
+          <w:rFonts w:eastAsiaTheme="minorEastAsia"/>
+        </w:rPr>
+      </w:pPr>
+      <w:r>
+        <w:rPr>
+          <w:rFonts w:eastAsiaTheme="minorEastAsia"/>
+        </w:rPr>
+        <w:t xml:space="preserve">Solution: Solve the equation </w:t>
+      </w:r>
+      <m:oMath>
+        <m:r>
+          <w:rPr>
+            <w:rFonts w:ascii="Cambria Math" w:eastAsiaTheme="minorEastAsia" w:hAnsi="Cambria Math"/>
+          </w:rPr>
+          <m:t>12=</m:t>
+        </m:r>
+        <m:sSup>
+          <m:sSupPr>
+            <m:ctrlPr>
+              <w:rPr>
+                <w:rFonts w:ascii="Cambria Math" w:eastAsiaTheme="minorEastAsia" w:hAnsi="Cambria Math"/>
+                <w:i/>
+              </w:rPr>
+            </m:ctrlPr>
+          </m:sSupPr>
+          <m:e>
+            <m:r>
+              <w:rPr>
+                <w:rFonts w:ascii="Cambria Math" w:eastAsiaTheme="minorEastAsia" w:hAnsi="Cambria Math"/>
+              </w:rPr>
+              <m:t>x</m:t>
+            </m:r>
+          </m:e>
+          <m:sup>
+            <m:r>
+              <w:rPr>
+                <w:rFonts w:ascii="Cambria Math" w:eastAsiaTheme="minorEastAsia" w:hAnsi="Cambria Math"/>
+              </w:rPr>
+              <m:t>3</m:t>
+            </m:r>
+          </m:sup>
+        </m:sSup>
+        <m:r>
+          <w:rPr>
+            <w:rFonts w:ascii="Cambria Math" w:eastAsiaTheme="minorEastAsia" w:hAnsi="Cambria Math"/>
+          </w:rPr>
+          <m:t>+4</m:t>
+        </m:r>
+      </m:oMath>
+      <w:r>
+        <w:rPr>
+          <w:rFonts w:eastAsiaTheme="minorEastAsia"/>
+        </w:rPr>
+        <w:t>.</w:t>
+      </w:r>
+    </w:p>
+    <w:p>
+      <w:pPr>
+        <w:pStyle w:val="NoSpacing"/>
+        <w:rPr>
+          <w:rFonts w:eastAsiaTheme="minorEastAsia"/>
+        </w:rPr>
+      </w:pPr>
+      <m:oMathPara>
+        <m:oMath>
+          <m:r>
+            <w:rPr>
+              <w:rFonts w:eastAsiaTheme="minorEastAsia"/>
+            </w:rPr>
+            <m:t>12=</m:t>
+          </m:r>
+          <m:sSup>
+            <m:sSupPr>
+              <m:ctrlPr>
+                <w:rPr>
+                  <w:rFonts w:eastAsiaTheme="minorEastAsia"/>
+                  <w:i/>
+                </w:rPr>
+              </m:ctrlPr>
+            </m:sSupPr>
+            <m:e>
+              <m:r>
+                <w:rPr>
+                  <w:rFonts w:eastAsiaTheme="minorEastAsia"/>
+                </w:rPr>
+                <m:t>x</m:t>
+              </m:r>
+            </m:e>
+            <m:sup>
+              <m:r>
+                <w:rPr>
+                  <w:rFonts w:eastAsiaTheme="minorEastAsia"/>
+                </w:rPr>
+                <m:t>3</m:t>
+              </m:r>
+            </m:sup>
+          </m:sSup>
+          <m:r>
+            <w:rPr>
+              <w:rFonts w:eastAsiaTheme="minorEastAsia"/>
+            </w:rPr>
+            <m:t>+4</m:t>
+          </m:r>
+        </m:oMath>
+      </m:oMathPara>
+    </w:p>
+    <w:p>
+      <w:pPr>
+        <w:pStyle w:val="NoSpacing"/>
+        <w:rPr>
+          <w:rFonts w:eastAsiaTheme="minorEastAsia"/>
+        </w:rPr>
+      </w:pPr>
+      <m:oMathPara>
+        <m:oMath>
+          <m:r>
+            <m:t>-4=-4</m:t>
+          </m:r>
+          <m:r>
+            <w:rPr>
+              <w:rFonts w:eastAsiaTheme="minorEastAsia"/>
+            </w:rPr>
+            <w:br/>
+          </m:r>
+        </m:oMath>
+        <m:oMath>
+          <m:r>
+            <m:t>8=</m:t>
+          </m:r>
+          <m:sSup>
+            <m:sSupPr>
+              <m:ctrlPr>
+                <w:rPr>
+                  <w:i/>
+                </w:rPr>
+              </m:ctrlPr>
+            </m:sSupPr>
+            <m:e>
+              <m:r>
+                <m:t>x</m:t>
+              </m:r>
+            </m:e>
+            <m:sup>
+              <m:r>
+                <m:t>3</m:t>
+              </m:r>
+            </m:sup>
+          </m:sSup>
+        </m:oMath>
+      </m:oMathPara>
+    </w:p>
+    <w:p>
+      <w:pPr>
+        <w:pStyle w:val="NoSpacing"/>
+        <w:rPr>
+          <w:rFonts w:eastAsiaTheme="minorEastAsia"/>
+        </w:rPr>
+      </w:pPr>
+      <m:oMathPara>
+        <m:oMath>
+          <m:rad>
+            <m:radPr>
+              <m:ctrlPr>
+                <w:rPr>
+                  <w:i/>
+                </w:rPr>
+              </m:ctrlPr>
+            </m:radPr>
+            <m:deg>
+              <m:r>
+                <m:t>3</m:t>
+              </m:r>
+            </m:deg>
+            <m:e>
+              <m:r>
+                <m:t>8</m:t>
+              </m:r>
+            </m:e>
+          </m:rad>
+          <m:r>
+            <m:t>=</m:t>
+          </m:r>
+          <m:rad>
+            <m:radPr>
+              <m:ctrlPr>
+                <w:rPr>
+                  <w:i/>
+                </w:rPr>
+              </m:ctrlPr>
+            </m:radPr>
+            <m:deg>
+              <m:r>
+                <m:t>3</m:t>
+              </m:r>
+            </m:deg>
+            <m:e>
+              <m:sSup>
+                <m:sSupPr>
+                  <m:ctrlPr>
+                    <w:rPr>
+                      <w:i/>
+                    </w:rPr>
+                  </m:ctrlPr>
+                </m:sSupPr>
+                <m:e>
+                  <m:r>
+                    <m:t>x</m:t>
+                  </m:r>
+                </m:e>
+                <m:sup>
+                  <m:r>
+                    <m:t>3</m:t>
+                  </m:r>
+                </m:sup>
+              </m:sSup>
+            </m:e>
+          </m:rad>
+        </m:oMath>
+      </m:oMathPara>
+    </w:p>
+    <w:p>
+      <w:pPr>
+        <w:pStyle w:val="NoSpacing"/>
+        <w:rPr>
+          <w:rFonts w:eastAsiaTheme="minorEastAsia"/>
+        </w:rPr>
+      </w:pPr>
+      <m:oMathPara>
+        <m:oMath>
+          <m:r>
+            <m:t>x=2</m:t>
+          </m:r>
+        </m:oMath>
+      </m:oMathPara>
+    </w:p>
+    <w:p>
+      <w:pPr>
+        <w:pStyle w:val="NoSpacing"/>
+        <w:rPr>
+          <w:rFonts w:eastAsiaTheme="minorEastAsia"/>
+        </w:rPr>
+      </w:pPr>
+    </w:p>
+    <w:p>
+      <w:pPr>
+        <w:rPr>
+          <w:b/>
+          <w:bCs/>
+        </w:rPr>
+      </w:pPr>
+      <w:r>
+        <w:rPr>
+          <w:b/>
+          <w:bCs/>
+        </w:rPr>
+        <w:t>Graphs of Inverse Functions</w:t>
+      </w:r>
+    </w:p>
+    <w:p>
+      <w:pPr>
+        <w:rPr>
+          <w:rFonts w:eastAsiaTheme="minorEastAsia"/>
+        </w:rPr>
+      </w:pPr>
+      <w:r>
+        <w:t xml:space="preserve">If, for some function </w:t>
+      </w:r>
+      <m:oMath>
+        <m:r>
+          <w:rPr>
+            <w:rFonts w:ascii="Cambria Math" w:hAnsi="Cambria Math"/>
+          </w:rPr>
+          <m:t>f, f</m:t>
+        </m:r>
+        <m:d>
+          <m:dPr>
+            <m:ctrlPr>
+              <w:rPr>
+                <w:rFonts w:ascii="Cambria Math" w:hAnsi="Cambria Math"/>
+                <w:i/>
+              </w:rPr>
+            </m:ctrlPr>
+          </m:dPr>
+          <m:e>
+            <m:r>
+              <w:rPr>
+                <w:rFonts w:ascii="Cambria Math" w:hAnsi="Cambria Math"/>
+              </w:rPr>
+              <m:t>3</m:t>
+            </m:r>
+          </m:e>
+        </m:d>
+        <m:r>
+          <w:rPr>
+            <w:rFonts w:ascii="Cambria Math" w:hAnsi="Cambria Math"/>
+          </w:rPr>
+          <m:t>=9,</m:t>
+        </m:r>
+      </m:oMath>
+      <w:r>
+        <w:rPr>
+          <w:rFonts w:eastAsiaTheme="minorEastAsia"/>
+        </w:rPr>
+        <w:t xml:space="preserve"> then the point (3, 9) will be on the graph for that function. If </w:t>
+      </w:r>
+      <m:oMath>
+        <m:r>
+          <w:rPr>
+            <w:rFonts w:ascii="Cambria Math" w:eastAsiaTheme="minorEastAsia" w:hAnsi="Cambria Math"/>
+          </w:rPr>
+          <m:t>f</m:t>
+        </m:r>
+        <m:d>
+          <m:dPr>
+            <m:ctrlPr>
+              <w:rPr>
+                <w:rFonts w:ascii="Cambria Math" w:eastAsiaTheme="minorEastAsia" w:hAnsi="Cambria Math"/>
+                <w:i/>
+              </w:rPr>
+            </m:ctrlPr>
+          </m:dPr>
+          <m:e>
+            <m:r>
+              <w:rPr>
+                <w:rFonts w:ascii="Cambria Math" w:eastAsiaTheme="minorEastAsia" w:hAnsi="Cambria Math"/>
+              </w:rPr>
+              <m:t>3</m:t>
+            </m:r>
+          </m:e>
+        </m:d>
+        <m:r>
+          <w:rPr>
+            <w:rFonts w:ascii="Cambria Math" w:eastAsiaTheme="minorEastAsia" w:hAnsi="Cambria Math"/>
+          </w:rPr>
+          <m:t>=9</m:t>
+        </m:r>
+      </m:oMath>
+      <w:r>
+        <w:rPr>
+          <w:rFonts w:eastAsiaTheme="minorEastAsia"/>
+        </w:rPr>
+        <w:t xml:space="preserve">, then </w:t>
+      </w:r>
+      <m:oMath>
+        <m:sSup>
+          <m:sSupPr>
+            <m:ctrlPr>
+              <w:rPr>
+                <w:rFonts w:ascii="Cambria Math" w:eastAsiaTheme="minorEastAsia" w:hAnsi="Cambria Math"/>
+                <w:i/>
+              </w:rPr>
+            </m:ctrlPr>
+          </m:sSupPr>
+          <m:e>
+            <m:r>
+              <w:rPr>
+                <w:rFonts w:ascii="Cambria Math" w:eastAsiaTheme="minorEastAsia" w:hAnsi="Cambria Math"/>
+              </w:rPr>
+              <m:t>f</m:t>
+            </m:r>
+          </m:e>
+          <m:sup>
+            <m:r>
+              <w:rPr>
+                <w:rFonts w:ascii="Cambria Math" w:eastAsiaTheme="minorEastAsia" w:hAnsi="Cambria Math"/>
+              </w:rPr>
+              <m:t>-1</m:t>
+            </m:r>
+          </m:sup>
+        </m:sSup>
+        <m:d>
+          <m:dPr>
+            <m:ctrlPr>
+              <w:rPr>
+                <w:rFonts w:ascii="Cambria Math" w:eastAsiaTheme="minorEastAsia" w:hAnsi="Cambria Math"/>
+                <w:i/>
+              </w:rPr>
+            </m:ctrlPr>
+          </m:dPr>
+          <m:e>
+            <m:r>
+              <w:rPr>
+                <w:rFonts w:ascii="Cambria Math" w:eastAsiaTheme="minorEastAsia" w:hAnsi="Cambria Math"/>
+              </w:rPr>
+              <m:t>9</m:t>
+            </m:r>
+          </m:e>
+        </m:d>
+        <m:r>
+          <w:rPr>
+            <w:rFonts w:ascii="Cambria Math" w:eastAsiaTheme="minorEastAsia" w:hAnsi="Cambria Math"/>
+          </w:rPr>
+          <m:t>=3</m:t>
+        </m:r>
+      </m:oMath>
+      <w:r>
+        <w:rPr>
+          <w:rFonts w:eastAsiaTheme="minorEastAsia"/>
+        </w:rPr>
+        <w:t xml:space="preserve">. So, the point (9, 3) will be on the graph for the inverse function. In general, if </w:t>
+      </w:r>
+      <m:oMath>
+        <m:r>
+          <w:rPr>
+            <w:rFonts w:ascii="Cambria Math" w:eastAsiaTheme="minorEastAsia" w:hAnsi="Cambria Math"/>
+          </w:rPr>
+          <m:t>(x,y)</m:t>
+        </m:r>
+      </m:oMath>
+      <w:r>
+        <w:rPr>
+          <w:rFonts w:eastAsiaTheme="minorEastAsia"/>
+        </w:rPr>
+        <w:t xml:space="preserve"> is a point on the graph of the original function, then </w:t>
+      </w:r>
+      <m:oMath>
+        <m:r>
+          <w:rPr>
+            <w:rFonts w:ascii="Cambria Math" w:eastAsiaTheme="minorEastAsia" w:hAnsi="Cambria Math"/>
+          </w:rPr>
+          <m:t>(y, x)</m:t>
+        </m:r>
+      </m:oMath>
+      <w:r>
+        <w:rPr>
+          <w:rFonts w:eastAsiaTheme="minorEastAsia"/>
+        </w:rPr>
+        <w:t xml:space="preserve"> will be a point on the graph of the inverse function. In terms of transformations, the point (9, 3) is the reflection over the line </w:t>
+      </w:r>
+      <m:oMath>
+        <m:r>
+          <w:rPr>
+            <w:rFonts w:ascii="Cambria Math" w:eastAsiaTheme="minorEastAsia" w:hAnsi="Cambria Math"/>
+          </w:rPr>
+          <m:t>y=x</m:t>
+        </m:r>
+      </m:oMath>
+      <w:r>
+        <w:rPr>
+          <w:rFonts w:eastAsiaTheme="minorEastAsia"/>
+        </w:rPr>
+        <w:t xml:space="preserve"> of the point (3, 9). When this transformation is done to every point on the graph of the function, the graph of the inverse will </w:t>
+      </w:r>
+      <w:proofErr w:type="gramStart"/>
+      <w:r>
+        <w:rPr>
+          <w:rFonts w:eastAsiaTheme="minorEastAsia"/>
+        </w:rPr>
+        <w:t>be a reflection of</w:t>
+      </w:r>
+      <w:proofErr w:type="gramEnd"/>
+      <w:r>
+        <w:rPr>
+          <w:rFonts w:eastAsiaTheme="minorEastAsia"/>
+        </w:rPr>
+        <w:t xml:space="preserve"> the entire graph of the original function over the line </w:t>
+      </w:r>
+      <m:oMath>
+        <m:r>
+          <w:rPr>
+            <w:rFonts w:ascii="Cambria Math" w:eastAsiaTheme="minorEastAsia" w:hAnsi="Cambria Math"/>
+          </w:rPr>
+          <m:t>y=x</m:t>
+        </m:r>
+      </m:oMath>
+      <w:r>
+        <w:rPr>
+          <w:rFonts w:eastAsiaTheme="minorEastAsia"/>
+        </w:rPr>
+        <w:t>.</w:t>
+      </w:r>
+    </w:p>
+    <w:p>
+      <w:pPr>
+        <w:jc w:val="center"/>
+      </w:pPr>
+      <w:r>
+        <w:rPr>
+          <w:noProof/>
+        </w:rPr>
+        <w:drawing>
+          <wp:inline distT="0" distB="0" distL="0" distR="0" wp14:anchorId="7B9C36B9" wp14:editId="6B22B8B7">
+            <wp:extent cx="2432304" cy="2377440"/>
+            <wp:effectExtent l="0" t="0" r="6350" b="3810"/>
+            <wp:docPr id="1179308288" name="Picture 1" descr="A graph of a function&#10;&#10;AI-generated content may be incorrect."/>
+            <wp:cNvGraphicFramePr>
+              <a:graphicFrameLocks xmlns:a="http://schemas.openxmlformats.org/drawingml/2006/main" noChangeAspect="1"/>
+            </wp:cNvGraphicFramePr>
+            <a:graphic xmlns:a="http://schemas.openxmlformats.org/drawingml/2006/main">
+              <a:graphicData uri="http://schemas.openxmlformats.org/drawingml/2006/picture">
+                <pic:pic xmlns:pic="http://schemas.openxmlformats.org/drawingml/2006/picture">
+                  <pic:nvPicPr>
+                    <pic:cNvPr id="1179308288" name="Picture 1" descr="A graph of a function&#10;&#10;AI-generated content may be incorrect."/>
+                    <pic:cNvPicPr/>
+                  </pic:nvPicPr>
+                  <pic:blipFill>
+                    <a:blip r:embed="rId16"/>
+                    <a:stretch>
+                      <a:fillRect/>
+                    </a:stretch>
+                  </pic:blipFill>
+                  <pic:spPr>
+                    <a:xfrm>
+                      <a:off x="0" y="0"/>
+                      <a:ext cx="2432304" cy="2377440"/>
+                    </a:xfrm>
+                    <a:prstGeom prst="rect">
+                      <a:avLst/>
+                    </a:prstGeom>
+                  </pic:spPr>
+                </pic:pic>
+              </a:graphicData>
+            </a:graphic>
+          </wp:inline>
+        </w:drawing>
+      </w:r>
+    </w:p>
+    <w:p>
+      <w:pPr>
+        <w:jc w:val="center"/>
+      </w:pPr>
+      <w:r>
+        <w:rPr>
+          <w:noProof/>
+        </w:rPr>
+        <w:lastRenderedPageBreak/>
+        <w:drawing>
+          <wp:inline distT="0" distB="0" distL="0" distR="0" wp14:anchorId="6AA1E9AA" wp14:editId="2DC574F0">
+            <wp:extent cx="2359152" cy="2176272"/>
+            <wp:effectExtent l="0" t="0" r="3175" b="0"/>
+            <wp:docPr id="354199982" name="Picture 1" descr="A graph of a line graph&#10;&#10;AI-generated content may be incorrect."/>
+            <wp:cNvGraphicFramePr>
+              <a:graphicFrameLocks xmlns:a="http://schemas.openxmlformats.org/drawingml/2006/main" noChangeAspect="1"/>
+            </wp:cNvGraphicFramePr>
+            <a:graphic xmlns:a="http://schemas.openxmlformats.org/drawingml/2006/main">
+              <a:graphicData uri="http://schemas.openxmlformats.org/drawingml/2006/picture">
+                <pic:pic xmlns:pic="http://schemas.openxmlformats.org/drawingml/2006/picture">
+                  <pic:nvPicPr>
+                    <pic:cNvPr id="354199982" name="Picture 1" descr="A graph of a line graph&#10;&#10;AI-generated content may be incorrect."/>
+                    <pic:cNvPicPr/>
+                  </pic:nvPicPr>
+                  <pic:blipFill>
+                    <a:blip r:embed="rId17"/>
+                    <a:stretch>
+                      <a:fillRect/>
+                    </a:stretch>
+                  </pic:blipFill>
+                  <pic:spPr>
+                    <a:xfrm>
+                      <a:off x="0" y="0"/>
+                      <a:ext cx="2359152" cy="2176272"/>
+                    </a:xfrm>
+                    <a:prstGeom prst="rect">
+                      <a:avLst/>
+                    </a:prstGeom>
+                  </pic:spPr>
+                </pic:pic>
+              </a:graphicData>
+            </a:graphic>
+          </wp:inline>
+        </w:drawing>
+      </w:r>
+    </w:p>
+    <w:p>
+      <w:r>
+        <w:t>Some more graphs of functions and their inverses are shown in the following table.</w:t>
+      </w:r>
+    </w:p>
+    <w:p>
+      <w:pPr>
+        <w:jc w:val="center"/>
+      </w:pPr>
+      <w:r>
+        <w:rPr>
+          <w:noProof/>
+        </w:rPr>
+        <w:drawing>
+          <wp:inline distT="0" distB="0" distL="0" distR="0" wp14:anchorId="382D3BC7" wp14:editId="64B3D4B1">
+            <wp:extent cx="2441448" cy="2194560"/>
+            <wp:effectExtent l="0" t="0" r="0" b="0"/>
+            <wp:docPr id="926935356" name="Picture 1" descr="A graph of a function&#10;&#10;AI-generated content may be incorrect."/>
+            <wp:cNvGraphicFramePr>
+              <a:graphicFrameLocks xmlns:a="http://schemas.openxmlformats.org/drawingml/2006/main" noChangeAspect="1"/>
+            </wp:cNvGraphicFramePr>
+            <a:graphic xmlns:a="http://schemas.openxmlformats.org/drawingml/2006/main">
+              <a:graphicData uri="http://schemas.openxmlformats.org/drawingml/2006/picture">
+                <pic:pic xmlns:pic="http://schemas.openxmlformats.org/drawingml/2006/picture">
+                  <pic:nvPicPr>
+                    <pic:cNvPr id="926935356" name="Picture 1" descr="A graph of a function&#10;&#10;AI-generated content may be incorrect."/>
+                    <pic:cNvPicPr/>
+                  </pic:nvPicPr>
+                  <pic:blipFill>
+                    <a:blip r:embed="rId18"/>
+                    <a:stretch>
+                      <a:fillRect/>
+                    </a:stretch>
+                  </pic:blipFill>
+                  <pic:spPr>
+                    <a:xfrm>
+                      <a:off x="0" y="0"/>
+                      <a:ext cx="2441448" cy="2194560"/>
+                    </a:xfrm>
+                    <a:prstGeom prst="rect">
+                      <a:avLst/>
+                    </a:prstGeom>
+                  </pic:spPr>
+                </pic:pic>
+              </a:graphicData>
+            </a:graphic>
+          </wp:inline>
+        </w:drawing>
+      </w:r>
+    </w:p>
+    <w:p>
+      <w:pPr>
+        <w:jc w:val="center"/>
+      </w:pPr>
+      <w:r>
+        <w:rPr>
+          <w:noProof/>
+        </w:rPr>
+        <w:drawing>
+          <wp:inline distT="0" distB="0" distL="0" distR="0" wp14:anchorId="5AEDF177" wp14:editId="408723EB">
+            <wp:extent cx="2203704" cy="2423160"/>
+            <wp:effectExtent l="0" t="0" r="6350" b="0"/>
+            <wp:docPr id="378089877" name="Picture 1" descr="A graph of function and equations&#10;&#10;AI-generated content may be incorrect."/>
+            <wp:cNvGraphicFramePr>
+              <a:graphicFrameLocks xmlns:a="http://schemas.openxmlformats.org/drawingml/2006/main" noChangeAspect="1"/>
+            </wp:cNvGraphicFramePr>
+            <a:graphic xmlns:a="http://schemas.openxmlformats.org/drawingml/2006/main">
+              <a:graphicData uri="http://schemas.openxmlformats.org/drawingml/2006/picture">
+                <pic:pic xmlns:pic="http://schemas.openxmlformats.org/drawingml/2006/picture">
+                  <pic:nvPicPr>
+                    <pic:cNvPr id="378089877" name="Picture 1" descr="A graph of function and equations&#10;&#10;AI-generated content may be incorrect."/>
+                    <pic:cNvPicPr/>
+                  </pic:nvPicPr>
+                  <pic:blipFill>
+                    <a:blip r:embed="rId19"/>
+                    <a:stretch>
+                      <a:fillRect/>
+                    </a:stretch>
+                  </pic:blipFill>
+                  <pic:spPr>
+                    <a:xfrm>
+                      <a:off x="0" y="0"/>
+                      <a:ext cx="2203704" cy="2423160"/>
+                    </a:xfrm>
+                    <a:prstGeom prst="rect">
+                      <a:avLst/>
+                    </a:prstGeom>
+                  </pic:spPr>
+                </pic:pic>
+              </a:graphicData>
+            </a:graphic>
+          </wp:inline>
+        </w:drawing>
+      </w:r>
+    </w:p>
+    <w:p>
+      <w:pPr>
+        <w:jc w:val="center"/>
+      </w:pPr>
+      <w:r>
+        <w:rPr>
+          <w:noProof/>
+        </w:rPr>
+        <w:drawing>
+          <wp:inline distT="0" distB="0" distL="0" distR="0" wp14:anchorId="07EBC4F1" wp14:editId="62863ECE">
+            <wp:extent cx="2002536" cy="2011680"/>
+            <wp:effectExtent l="0" t="0" r="0" b="7620"/>
+            <wp:docPr id="1523618298" name="Picture 1" descr="A graph of a function&#10;&#10;AI-generated content may be incorrect."/>
+            <wp:cNvGraphicFramePr>
+              <a:graphicFrameLocks xmlns:a="http://schemas.openxmlformats.org/drawingml/2006/main" noChangeAspect="1"/>
+            </wp:cNvGraphicFramePr>
+            <a:graphic xmlns:a="http://schemas.openxmlformats.org/drawingml/2006/main">
+              <a:graphicData uri="http://schemas.openxmlformats.org/drawingml/2006/picture">
+                <pic:pic xmlns:pic="http://schemas.openxmlformats.org/drawingml/2006/picture">
+                  <pic:nvPicPr>
+                    <pic:cNvPr id="1523618298" name="Picture 1" descr="A graph of a function&#10;&#10;AI-generated content may be incorrect."/>
+                    <pic:cNvPicPr/>
+                  </pic:nvPicPr>
+                  <pic:blipFill>
+                    <a:blip r:embed="rId20"/>
+                    <a:stretch>
+                      <a:fillRect/>
+                    </a:stretch>
+                  </pic:blipFill>
+                  <pic:spPr>
+                    <a:xfrm>
+                      <a:off x="0" y="0"/>
+                      <a:ext cx="2002536" cy="2011680"/>
+                    </a:xfrm>
+                    <a:prstGeom prst="rect">
+                      <a:avLst/>
+                    </a:prstGeom>
+                  </pic:spPr>
+                </pic:pic>
+              </a:graphicData>
+            </a:graphic>
+          </wp:inline>
+        </w:drawing>
+      </w:r>
+    </w:p>
+    <w:p>
+      <w:pPr>
+        <w:rPr>
+          <w:b/>
+          <w:bCs/>
+        </w:rPr>
+      </w:pPr>
+      <w:r>
+        <w:rPr>
+          <w:b/>
+          <w:bCs/>
+        </w:rPr>
+        <w:t>Example 4</w:t>
+      </w:r>
+    </w:p>
+    <w:p>
+      <w:r>
+        <w:t>Which choice is the graph of the inverse of the function whose graph is below?</w:t>
+      </w:r>
+    </w:p>
+    <w:p>
+      <w:pPr>
+        <w:pStyle w:val="NoSpacing"/>
+        <w:jc w:val="center"/>
+        <w:rPr>
+          <w:rFonts w:eastAsiaTheme="minorEastAsia"/>
+        </w:rPr>
+      </w:pPr>
+      <w:r>
+        <w:rPr>
+          <w:noProof/>
+        </w:rPr>
+        <w:drawing>
+          <wp:inline distT="0" distB="0" distL="0" distR="0" wp14:anchorId="1CC68E24" wp14:editId="2E8C1DF3">
+            <wp:extent cx="1965960" cy="2578608"/>
+            <wp:effectExtent l="0" t="0" r="0" b="0"/>
+            <wp:docPr id="1012083878" name="Picture 1" descr="A graph with a line going up&#10;&#10;AI-generated content may be incorrect."/>
+            <wp:cNvGraphicFramePr>
+              <a:graphicFrameLocks xmlns:a="http://schemas.openxmlformats.org/drawingml/2006/main" noChangeAspect="1"/>
+            </wp:cNvGraphicFramePr>
+            <a:graphic xmlns:a="http://schemas.openxmlformats.org/drawingml/2006/main">
+              <a:graphicData uri="http://schemas.openxmlformats.org/drawingml/2006/picture">
+                <pic:pic xmlns:pic="http://schemas.openxmlformats.org/drawingml/2006/picture">
+                  <pic:nvPicPr>
+                    <pic:cNvPr id="1012083878" name="Picture 1" descr="A graph with a line going up&#10;&#10;AI-generated content may be incorrect."/>
+                    <pic:cNvPicPr/>
+                  </pic:nvPicPr>
+                  <pic:blipFill>
+                    <a:blip r:embed="rId21"/>
+                    <a:stretch>
+                      <a:fillRect/>
+                    </a:stretch>
+                  </pic:blipFill>
+                  <pic:spPr>
+                    <a:xfrm>
+                      <a:off x="0" y="0"/>
+                      <a:ext cx="1965960" cy="2578608"/>
+                    </a:xfrm>
+                    <a:prstGeom prst="rect">
+                      <a:avLst/>
+                    </a:prstGeom>
+                  </pic:spPr>
+                </pic:pic>
+              </a:graphicData>
+            </a:graphic>
+          </wp:inline>
+        </w:drawing>
+      </w:r>
+    </w:p>
+    <w:p>
+      <w:pPr>
+        <w:pStyle w:val="NoSpacing"/>
+        <w:jc w:val="center"/>
+        <w:rPr>
+          <w:rFonts w:eastAsiaTheme="minorEastAsia"/>
+        </w:rPr>
+      </w:pPr>
+    </w:p>
+    <w:p>
+      <w:pPr>
+        <w:pStyle w:val="NoSpacing"/>
+        <w:jc w:val="center"/>
+        <w:rPr>
+          <w:rFonts w:eastAsiaTheme="minorEastAsia"/>
+        </w:rPr>
+      </w:pPr>
+      <w:r>
+        <w:rPr>
+          <w:noProof/>
+        </w:rPr>
+        <w:drawing>
+          <wp:inline distT="0" distB="0" distL="0" distR="0" wp14:anchorId="129BAB15" wp14:editId="21268CA1">
+            <wp:extent cx="2670048" cy="3017520"/>
+            <wp:effectExtent l="0" t="0" r="0" b="0"/>
+            <wp:docPr id="1997040180" name="Picture 1" descr="A graph of function with lines and numbers&#10;&#10;AI-generated content may be incorrect."/>
+            <wp:cNvGraphicFramePr>
+              <a:graphicFrameLocks xmlns:a="http://schemas.openxmlformats.org/drawingml/2006/main" noChangeAspect="1"/>
+            </wp:cNvGraphicFramePr>
+            <a:graphic xmlns:a="http://schemas.openxmlformats.org/drawingml/2006/main">
+              <a:graphicData uri="http://schemas.openxmlformats.org/drawingml/2006/picture">
+                <pic:pic xmlns:pic="http://schemas.openxmlformats.org/drawingml/2006/picture">
+                  <pic:nvPicPr>
+                    <pic:cNvPr id="1997040180" name="Picture 1" descr="A graph of function with lines and numbers&#10;&#10;AI-generated content may be incorrect."/>
+                    <pic:cNvPicPr/>
+                  </pic:nvPicPr>
+                  <pic:blipFill>
+                    <a:blip r:embed="rId22"/>
+                    <a:stretch>
+                      <a:fillRect/>
+                    </a:stretch>
+                  </pic:blipFill>
+                  <pic:spPr>
+                    <a:xfrm>
+                      <a:off x="0" y="0"/>
+                      <a:ext cx="2670048" cy="3017520"/>
+                    </a:xfrm>
+                    <a:prstGeom prst="rect">
+                      <a:avLst/>
+                    </a:prstGeom>
+                  </pic:spPr>
+                </pic:pic>
+              </a:graphicData>
+            </a:graphic>
+          </wp:inline>
+        </w:drawing>
+      </w:r>
+    </w:p>
+    <w:p>
+      <w:pPr>
+        <w:pStyle w:val="NoSpacing"/>
+        <w:rPr>
+          <w:rFonts w:eastAsiaTheme="minorEastAsia"/>
+        </w:rPr>
+      </w:pPr>
+      <w:r>
+        <w:rPr>
+          <w:rFonts w:eastAsiaTheme="minorEastAsia"/>
+        </w:rPr>
+        <w:t xml:space="preserve">Solution: Choice (4) is the answer. The graph of this choice looks like the original graph reflected over line </w:t>
+      </w:r>
+      <m:oMath>
+        <m:r>
+          <w:rPr>
+            <w:rFonts w:eastAsiaTheme="minorEastAsia"/>
+          </w:rPr>
+          <m:t>y=x</m:t>
+        </m:r>
+      </m:oMath>
+      <w:r>
+        <w:rPr>
+          <w:rFonts w:eastAsiaTheme="minorEastAsia"/>
+        </w:rPr>
+        <w:t>.</w:t>
+      </w:r>
+    </w:p>
+    <w:p>
+      <w:pPr>
+        <w:rPr>
+          <w:b/>
+          <w:bCs/>
+        </w:rPr>
+      </w:pPr>
+      <w:r>
+        <w:rPr>
+          <w:b/>
+          <w:bCs/>
+        </w:rPr>
+        <w:lastRenderedPageBreak/>
+        <w:t>Inverse Functions on the Graphing Calculator</w:t>
+      </w:r>
+    </w:p>
+    <w:p>
+      <w:pPr>
+        <w:pStyle w:val="NoSpacing"/>
         <w:rPr>
           <w:rFonts w:eastAsiaTheme="minorEastAsia"/>
         </w:rPr>
@@ -16235,7 +21172,10 @@
   <w:rsids>
     <w:rsidRoot w:val="00600D83"/>
     <w:rsid w:val="003039F9"/>
+    <w:rsid w:val="0034177A"/>
     <w:rsid w:val="00600D83"/>
+    <w:rsid w:val="006F34A3"/>
+    <w:rsid w:val="009044C8"/>
     <w:rsid w:val="00BF2C2C"/>
   </w:rsids>
   <m:mathPr>
@@ -16692,10 +21632,14 @@
     <w:basedOn w:val="DefaultParagraphFont"/>
     <w:uiPriority w:val="99"/>
     <w:semiHidden/>
-    <w:rsid w:val="00600D83"/>
+    <w:rsid w:val="006F34A3"/>
     <w:rPr>
       <w:color w:val="666666"/>
     </w:rPr>
+  </w:style>
+  <w:style w:type="paragraph" w:customStyle="1" w:styleId="89390E07C7614791B9BCBAC98C51C071">
+    <w:name w:val="89390E07C7614791B9BCBAC98C51C071"/>
+    <w:rsid w:val="006F34A3"/>
   </w:style>
 </w:styles>
 </file>

--- a/Algebra-2/ch07/Algebra 2 - Chapter 7.docx
+++ b/Algebra-2/ch07/Algebra 2 - Chapter 7.docx
@@ -2937,7 +2937,7 @@
           <w:noProof/>
         </w:rPr>
         <w:drawing>
-          <wp:inline distT="0" distB="0" distL="0" distR="0" wp14:anchorId="69889938" wp14:editId="55C3A938">
+          <wp:inline distT="0" distB="0" distL="0" distR="0" wp14:anchorId="69889938" wp14:editId="010D8175">
             <wp:extent cx="1444752" cy="2459736"/>
             <wp:effectExtent l="0" t="0" r="3175" b="0"/>
             <wp:docPr id="955042457" name="Picture 1"/>
@@ -8558,7 +8558,7 @@
           </m:sSup>
           <m:r>
             <m:rPr>
-              <m:sty m:val="b"/>
+              <m:sty m:val="p"/>
             </m:rPr>
             <w:rPr>
               <w:rFonts w:eastAsiaTheme="minorEastAsia"/>
@@ -9795,7 +9795,7 @@
           </m:r>
           <m:r>
             <m:rPr>
-              <m:sty m:val="b"/>
+              <m:sty m:val="p"/>
             </m:rPr>
             <w:rPr>
               <w:rFonts w:eastAsiaTheme="minorEastAsia"/>
@@ -14387,13 +14387,7 @@
             <w:rPr>
               <w:rFonts w:eastAsiaTheme="minorEastAsia"/>
             </w:rPr>
-            <m:t>x</m:t>
-          </m:r>
-          <m:r>
-            <w:rPr>
-              <w:rFonts w:eastAsiaTheme="minorEastAsia"/>
-            </w:rPr>
-            <m:t>=3</m:t>
+            <m:t>x=3</m:t>
           </m:r>
           <m:sSup>
             <m:sSupPr>
@@ -14479,13 +14473,7 @@
             <w:rPr>
               <w:rFonts w:eastAsiaTheme="minorEastAsia"/>
             </w:rPr>
-            <m:t>x+5=</m:t>
-          </m:r>
-          <m:r>
-            <w:rPr>
-              <w:rFonts w:eastAsiaTheme="minorEastAsia"/>
-            </w:rPr>
-            <m:t>3</m:t>
+            <m:t>x+5=3</m:t>
           </m:r>
           <m:sSup>
             <m:sSupPr>
@@ -14956,6 +14944,9 @@
       </w:r>
       <m:oMath>
         <m:r>
+          <m:rPr>
+            <m:sty m:val="p"/>
+          </m:rPr>
           <w:rPr>
             <w:rFonts w:ascii="Cambria Math" w:eastAsiaTheme="minorEastAsia" w:hAnsi="Cambria Math"/>
           </w:rPr>
@@ -15579,6 +15570,9 @@
             <m:t>-4=-4</m:t>
           </m:r>
           <m:r>
+            <m:rPr>
+              <m:sty m:val="p"/>
+            </m:rPr>
             <w:rPr>
               <w:rFonts w:eastAsiaTheme="minorEastAsia"/>
             </w:rPr>
@@ -16334,6 +16328,745 @@
         <w:t>Inverse Functions on the Graphing Calculator</w:t>
       </w:r>
     </w:p>
+    <w:p>
+      <w:pPr>
+        <w:rPr>
+          <w:b/>
+          <w:bCs/>
+        </w:rPr>
+      </w:pPr>
+      <w:r>
+        <w:rPr>
+          <w:b/>
+          <w:bCs/>
+        </w:rPr>
+        <w:t>More Complicated Inverses</w:t>
+      </w:r>
+    </w:p>
+    <w:p>
+      <w:r>
+        <w:t>Although they were not called inverse functions when introduced, two inverse functions were already presented in this book.</w:t>
+      </w:r>
+    </w:p>
+    <w:p>
+      <w:r>
+        <w:t xml:space="preserve">An exponential equation like </w:t>
+      </w:r>
+      <m:oMath>
+        <m:r>
+          <w:rPr>
+            <w:rFonts w:ascii="Cambria Math" w:hAnsi="Cambria Math"/>
+          </w:rPr>
+          <m:t>f</m:t>
+        </m:r>
+        <m:d>
+          <m:dPr>
+            <m:ctrlPr>
+              <w:rPr>
+                <w:rFonts w:ascii="Cambria Math" w:hAnsi="Cambria Math"/>
+                <w:i/>
+              </w:rPr>
+            </m:ctrlPr>
+          </m:dPr>
+          <m:e>
+            <m:r>
+              <w:rPr>
+                <w:rFonts w:ascii="Cambria Math" w:hAnsi="Cambria Math"/>
+              </w:rPr>
+              <m:t>x</m:t>
+            </m:r>
+          </m:e>
+        </m:d>
+        <m:r>
+          <w:rPr>
+            <w:rFonts w:ascii="Cambria Math" w:hAnsi="Cambria Math"/>
+          </w:rPr>
+          <m:t>=</m:t>
+        </m:r>
+        <m:sSup>
+          <m:sSupPr>
+            <m:ctrlPr>
+              <w:rPr>
+                <w:rFonts w:ascii="Cambria Math" w:hAnsi="Cambria Math"/>
+                <w:i/>
+              </w:rPr>
+            </m:ctrlPr>
+          </m:sSupPr>
+          <m:e>
+            <m:r>
+              <w:rPr>
+                <w:rFonts w:ascii="Cambria Math" w:hAnsi="Cambria Math"/>
+              </w:rPr>
+              <m:t>2</m:t>
+            </m:r>
+          </m:e>
+          <m:sup>
+            <m:r>
+              <w:rPr>
+                <w:rFonts w:ascii="Cambria Math" w:hAnsi="Cambria Math"/>
+              </w:rPr>
+              <m:t>x</m:t>
+            </m:r>
+          </m:sup>
+        </m:sSup>
+      </m:oMath>
+      <w:r>
+        <w:t xml:space="preserve"> has an inverse function. Since </w:t>
+      </w:r>
+      <m:oMath>
+        <m:r>
+          <w:rPr>
+            <w:rFonts w:ascii="Cambria Math" w:hAnsi="Cambria Math"/>
+          </w:rPr>
+          <m:t>f</m:t>
+        </m:r>
+        <m:d>
+          <m:dPr>
+            <m:ctrlPr>
+              <w:rPr>
+                <w:rFonts w:ascii="Cambria Math" w:hAnsi="Cambria Math"/>
+                <w:i/>
+              </w:rPr>
+            </m:ctrlPr>
+          </m:dPr>
+          <m:e>
+            <m:r>
+              <w:rPr>
+                <w:rFonts w:ascii="Cambria Math" w:hAnsi="Cambria Math"/>
+              </w:rPr>
+              <m:t>3</m:t>
+            </m:r>
+          </m:e>
+        </m:d>
+        <m:r>
+          <w:rPr>
+            <w:rFonts w:ascii="Cambria Math" w:hAnsi="Cambria Math"/>
+          </w:rPr>
+          <m:t>=</m:t>
+        </m:r>
+        <m:sSup>
+          <m:sSupPr>
+            <m:ctrlPr>
+              <w:rPr>
+                <w:rFonts w:ascii="Cambria Math" w:hAnsi="Cambria Math"/>
+                <w:i/>
+              </w:rPr>
+            </m:ctrlPr>
+          </m:sSupPr>
+          <m:e>
+            <m:r>
+              <w:rPr>
+                <w:rFonts w:ascii="Cambria Math" w:hAnsi="Cambria Math"/>
+              </w:rPr>
+              <m:t>2</m:t>
+            </m:r>
+          </m:e>
+          <m:sup>
+            <m:r>
+              <w:rPr>
+                <w:rFonts w:ascii="Cambria Math" w:hAnsi="Cambria Math"/>
+              </w:rPr>
+              <m:t>3</m:t>
+            </m:r>
+          </m:sup>
+        </m:sSup>
+        <m:r>
+          <w:rPr>
+            <w:rFonts w:ascii="Cambria Math" w:hAnsi="Cambria Math"/>
+          </w:rPr>
+          <m:t>=8</m:t>
+        </m:r>
+      </m:oMath>
+      <w:r>
+        <w:t xml:space="preserve">, the inverse function must make </w:t>
+      </w:r>
+      <m:oMath>
+        <m:sSup>
+          <m:sSupPr>
+            <m:ctrlPr>
+              <w:rPr>
+                <w:rFonts w:ascii="Cambria Math" w:hAnsi="Cambria Math"/>
+                <w:i/>
+              </w:rPr>
+            </m:ctrlPr>
+          </m:sSupPr>
+          <m:e>
+            <m:r>
+              <w:rPr>
+                <w:rFonts w:ascii="Cambria Math" w:hAnsi="Cambria Math"/>
+              </w:rPr>
+              <m:t>f</m:t>
+            </m:r>
+          </m:e>
+          <m:sup>
+            <m:r>
+              <w:rPr>
+                <w:rFonts w:ascii="Cambria Math" w:hAnsi="Cambria Math"/>
+              </w:rPr>
+              <m:t>-1</m:t>
+            </m:r>
+          </m:sup>
+        </m:sSup>
+        <m:d>
+          <m:dPr>
+            <m:ctrlPr>
+              <w:rPr>
+                <w:rFonts w:ascii="Cambria Math" w:hAnsi="Cambria Math"/>
+                <w:i/>
+              </w:rPr>
+            </m:ctrlPr>
+          </m:dPr>
+          <m:e>
+            <m:r>
+              <w:rPr>
+                <w:rFonts w:ascii="Cambria Math" w:hAnsi="Cambria Math"/>
+              </w:rPr>
+              <m:t>8</m:t>
+            </m:r>
+          </m:e>
+        </m:d>
+        <m:r>
+          <w:rPr>
+            <w:rFonts w:ascii="Cambria Math" w:hAnsi="Cambria Math"/>
+          </w:rPr>
+          <m:t>=3</m:t>
+        </m:r>
+      </m:oMath>
+      <w:r>
+        <w:t xml:space="preserve">. The inverse of </w:t>
+      </w:r>
+      <m:oMath>
+        <m:r>
+          <w:rPr>
+            <w:rFonts w:ascii="Cambria Math" w:hAnsi="Cambria Math"/>
+          </w:rPr>
+          <m:t>f</m:t>
+        </m:r>
+      </m:oMath>
+      <w:r>
+        <w:t xml:space="preserve"> is </w:t>
+      </w:r>
+      <m:oMath>
+        <m:sSup>
+          <m:sSupPr>
+            <m:ctrlPr>
+              <w:rPr>
+                <w:rFonts w:ascii="Cambria Math" w:hAnsi="Cambria Math"/>
+                <w:i/>
+              </w:rPr>
+            </m:ctrlPr>
+          </m:sSupPr>
+          <m:e>
+            <m:r>
+              <w:rPr>
+                <w:rFonts w:ascii="Cambria Math" w:hAnsi="Cambria Math"/>
+              </w:rPr>
+              <m:t>f</m:t>
+            </m:r>
+          </m:e>
+          <m:sup>
+            <m:r>
+              <w:rPr>
+                <w:rFonts w:ascii="Cambria Math" w:hAnsi="Cambria Math"/>
+              </w:rPr>
+              <m:t>-1</m:t>
+            </m:r>
+          </m:sup>
+        </m:sSup>
+        <m:d>
+          <m:dPr>
+            <m:ctrlPr>
+              <w:rPr>
+                <w:rFonts w:ascii="Cambria Math" w:hAnsi="Cambria Math"/>
+                <w:i/>
+              </w:rPr>
+            </m:ctrlPr>
+          </m:dPr>
+          <m:e>
+            <m:r>
+              <w:rPr>
+                <w:rFonts w:ascii="Cambria Math" w:hAnsi="Cambria Math"/>
+              </w:rPr>
+              <m:t>x</m:t>
+            </m:r>
+          </m:e>
+        </m:d>
+        <m:r>
+          <w:rPr>
+            <w:rFonts w:ascii="Cambria Math" w:hAnsi="Cambria Math"/>
+          </w:rPr>
+          <m:t>=</m:t>
+        </m:r>
+        <m:sSub>
+          <m:sSubPr>
+            <m:ctrlPr>
+              <w:rPr>
+                <w:rFonts w:ascii="Cambria Math" w:hAnsi="Cambria Math"/>
+                <w:i/>
+              </w:rPr>
+            </m:ctrlPr>
+          </m:sSubPr>
+          <m:e>
+            <m:r>
+              <w:rPr>
+                <w:rFonts w:ascii="Cambria Math" w:hAnsi="Cambria Math"/>
+              </w:rPr>
+              <m:t>log</m:t>
+            </m:r>
+          </m:e>
+          <m:sub>
+            <m:r>
+              <w:rPr>
+                <w:rFonts w:ascii="Cambria Math" w:hAnsi="Cambria Math"/>
+              </w:rPr>
+              <m:t>2</m:t>
+            </m:r>
+          </m:sub>
+        </m:sSub>
+        <m:r>
+          <w:rPr>
+            <w:rFonts w:ascii="Cambria Math" w:hAnsi="Cambria Math"/>
+          </w:rPr>
+          <m:t>(x)</m:t>
+        </m:r>
+      </m:oMath>
+      <w:r>
+        <w:t xml:space="preserve">, and </w:t>
+      </w:r>
+      <m:oMath>
+        <m:sSub>
+          <m:sSubPr>
+            <m:ctrlPr>
+              <w:rPr>
+                <w:rFonts w:ascii="Cambria Math" w:hAnsi="Cambria Math"/>
+                <w:i/>
+              </w:rPr>
+            </m:ctrlPr>
+          </m:sSubPr>
+          <m:e>
+            <m:r>
+              <w:rPr>
+                <w:rFonts w:ascii="Cambria Math" w:hAnsi="Cambria Math"/>
+              </w:rPr>
+              <m:t>log</m:t>
+            </m:r>
+          </m:e>
+          <m:sub>
+            <m:r>
+              <w:rPr>
+                <w:rFonts w:ascii="Cambria Math" w:hAnsi="Cambria Math"/>
+              </w:rPr>
+              <m:t>2</m:t>
+            </m:r>
+          </m:sub>
+        </m:sSub>
+        <m:d>
+          <m:dPr>
+            <m:ctrlPr>
+              <w:rPr>
+                <w:rFonts w:ascii="Cambria Math" w:hAnsi="Cambria Math"/>
+                <w:i/>
+              </w:rPr>
+            </m:ctrlPr>
+          </m:dPr>
+          <m:e>
+            <m:r>
+              <w:rPr>
+                <w:rFonts w:ascii="Cambria Math" w:hAnsi="Cambria Math"/>
+              </w:rPr>
+              <m:t>8</m:t>
+            </m:r>
+          </m:e>
+        </m:d>
+      </m:oMath>
+      <w:r>
+        <w:t xml:space="preserve"> does equal 3.</w:t>
+      </w:r>
+    </w:p>
+    <w:p>
+      <w:pPr>
+        <w:jc w:val="center"/>
+      </w:pPr>
+      <w:r>
+        <w:rPr>
+          <w:noProof/>
+        </w:rPr>
+        <w:drawing>
+          <wp:inline distT="0" distB="0" distL="0" distR="0" wp14:anchorId="16FF8756" wp14:editId="23342104">
+            <wp:extent cx="2734056" cy="2203704"/>
+            <wp:effectExtent l="0" t="0" r="9525" b="6350"/>
+            <wp:docPr id="1770609011" name="Picture 1" descr="A graph of function and a line&#10;&#10;AI-generated content may be incorrect."/>
+            <wp:cNvGraphicFramePr>
+              <a:graphicFrameLocks xmlns:a="http://schemas.openxmlformats.org/drawingml/2006/main" noChangeAspect="1"/>
+            </wp:cNvGraphicFramePr>
+            <a:graphic xmlns:a="http://schemas.openxmlformats.org/drawingml/2006/main">
+              <a:graphicData uri="http://schemas.openxmlformats.org/drawingml/2006/picture">
+                <pic:pic xmlns:pic="http://schemas.openxmlformats.org/drawingml/2006/picture">
+                  <pic:nvPicPr>
+                    <pic:cNvPr id="1770609011" name="Picture 1" descr="A graph of function and a line&#10;&#10;AI-generated content may be incorrect."/>
+                    <pic:cNvPicPr/>
+                  </pic:nvPicPr>
+                  <pic:blipFill>
+                    <a:blip r:embed="rId23"/>
+                    <a:stretch>
+                      <a:fillRect/>
+                    </a:stretch>
+                  </pic:blipFill>
+                  <pic:spPr>
+                    <a:xfrm>
+                      <a:off x="0" y="0"/>
+                      <a:ext cx="2734056" cy="2203704"/>
+                    </a:xfrm>
+                    <a:prstGeom prst="rect">
+                      <a:avLst/>
+                    </a:prstGeom>
+                  </pic:spPr>
+                </pic:pic>
+              </a:graphicData>
+            </a:graphic>
+          </wp:inline>
+        </w:drawing>
+      </w:r>
+    </w:p>
+    <w:p>
+      <w:pPr>
+        <w:rPr>
+          <w:rFonts w:eastAsiaTheme="minorEastAsia"/>
+        </w:rPr>
+      </w:pPr>
+      <w:r>
+        <w:t xml:space="preserve">The trig function </w:t>
+      </w:r>
+      <m:oMath>
+        <m:r>
+          <w:rPr>
+            <w:rFonts w:ascii="Cambria Math" w:hAnsi="Cambria Math"/>
+          </w:rPr>
+          <m:t>f</m:t>
+        </m:r>
+        <m:d>
+          <m:dPr>
+            <m:ctrlPr>
+              <w:rPr>
+                <w:rFonts w:ascii="Cambria Math" w:hAnsi="Cambria Math"/>
+                <w:i/>
+              </w:rPr>
+            </m:ctrlPr>
+          </m:dPr>
+          <m:e>
+            <m:r>
+              <w:rPr>
+                <w:rFonts w:ascii="Cambria Math" w:hAnsi="Cambria Math"/>
+              </w:rPr>
+              <m:t>x</m:t>
+            </m:r>
+          </m:e>
+        </m:d>
+        <m:r>
+          <w:rPr>
+            <w:rFonts w:ascii="Cambria Math" w:hAnsi="Cambria Math"/>
+          </w:rPr>
+          <m:t>=</m:t>
+        </m:r>
+        <m:func>
+          <m:funcPr>
+            <m:ctrlPr>
+              <w:rPr>
+                <w:rFonts w:ascii="Cambria Math" w:hAnsi="Cambria Math"/>
+              </w:rPr>
+            </m:ctrlPr>
+          </m:funcPr>
+          <m:fName>
+            <m:r>
+              <m:rPr>
+                <m:sty m:val="p"/>
+              </m:rPr>
+              <w:rPr>
+                <w:rFonts w:ascii="Cambria Math" w:hAnsi="Cambria Math"/>
+              </w:rPr>
+              <m:t>cos</m:t>
+            </m:r>
+          </m:fName>
+          <m:e>
+            <m:d>
+              <m:dPr>
+                <m:ctrlPr>
+                  <w:rPr>
+                    <w:rFonts w:ascii="Cambria Math" w:hAnsi="Cambria Math"/>
+                    <w:i/>
+                  </w:rPr>
+                </m:ctrlPr>
+              </m:dPr>
+              <m:e>
+                <m:r>
+                  <w:rPr>
+                    <w:rFonts w:ascii="Cambria Math" w:hAnsi="Cambria Math"/>
+                  </w:rPr>
+                  <m:t>x</m:t>
+                </m:r>
+              </m:e>
+            </m:d>
+          </m:e>
+        </m:func>
+        <m:r>
+          <w:rPr>
+            <w:rFonts w:ascii="Cambria Math" w:hAnsi="Cambria Math"/>
+          </w:rPr>
+          <m:t>, 0°≤x≤180°</m:t>
+        </m:r>
+      </m:oMath>
+      <w:r>
+        <w:rPr>
+          <w:rFonts w:eastAsiaTheme="minorEastAsia"/>
+        </w:rPr>
+        <w:t xml:space="preserve">, has the inverse function </w:t>
+      </w:r>
+      <m:oMath>
+        <m:sSup>
+          <m:sSupPr>
+            <m:ctrlPr>
+              <w:rPr>
+                <w:rFonts w:ascii="Cambria Math" w:eastAsiaTheme="minorEastAsia" w:hAnsi="Cambria Math"/>
+                <w:i/>
+              </w:rPr>
+            </m:ctrlPr>
+          </m:sSupPr>
+          <m:e>
+            <m:r>
+              <w:rPr>
+                <w:rFonts w:ascii="Cambria Math" w:eastAsiaTheme="minorEastAsia" w:hAnsi="Cambria Math"/>
+              </w:rPr>
+              <m:t>f</m:t>
+            </m:r>
+          </m:e>
+          <m:sup>
+            <m:r>
+              <w:rPr>
+                <w:rFonts w:ascii="Cambria Math" w:eastAsiaTheme="minorEastAsia" w:hAnsi="Cambria Math"/>
+              </w:rPr>
+              <m:t>-1</m:t>
+            </m:r>
+          </m:sup>
+        </m:sSup>
+        <m:d>
+          <m:dPr>
+            <m:ctrlPr>
+              <w:rPr>
+                <w:rFonts w:ascii="Cambria Math" w:eastAsiaTheme="minorEastAsia" w:hAnsi="Cambria Math"/>
+                <w:i/>
+              </w:rPr>
+            </m:ctrlPr>
+          </m:dPr>
+          <m:e>
+            <m:r>
+              <w:rPr>
+                <w:rFonts w:ascii="Cambria Math" w:eastAsiaTheme="minorEastAsia" w:hAnsi="Cambria Math"/>
+              </w:rPr>
+              <m:t>x</m:t>
+            </m:r>
+          </m:e>
+        </m:d>
+        <m:r>
+          <w:rPr>
+            <w:rFonts w:ascii="Cambria Math" w:eastAsiaTheme="minorEastAsia" w:hAnsi="Cambria Math"/>
+          </w:rPr>
+          <m:t>=</m:t>
+        </m:r>
+        <m:sSup>
+          <m:sSupPr>
+            <m:ctrlPr>
+              <w:rPr>
+                <w:rFonts w:ascii="Cambria Math" w:eastAsiaTheme="minorEastAsia" w:hAnsi="Cambria Math"/>
+                <w:i/>
+              </w:rPr>
+            </m:ctrlPr>
+          </m:sSupPr>
+          <m:e>
+            <m:r>
+              <w:rPr>
+                <w:rFonts w:ascii="Cambria Math" w:eastAsiaTheme="minorEastAsia" w:hAnsi="Cambria Math"/>
+              </w:rPr>
+              <m:t>cos</m:t>
+            </m:r>
+          </m:e>
+          <m:sup>
+            <m:r>
+              <w:rPr>
+                <w:rFonts w:ascii="Cambria Math" w:eastAsiaTheme="minorEastAsia" w:hAnsi="Cambria Math"/>
+              </w:rPr>
+              <m:t>-1</m:t>
+            </m:r>
+          </m:sup>
+        </m:sSup>
+        <m:r>
+          <w:rPr>
+            <w:rFonts w:ascii="Cambria Math" w:eastAsiaTheme="minorEastAsia" w:hAnsi="Cambria Math"/>
+          </w:rPr>
+          <m:t>(x)</m:t>
+        </m:r>
+      </m:oMath>
+      <w:r>
+        <w:rPr>
+          <w:rFonts w:eastAsiaTheme="minorEastAsia"/>
+        </w:rPr>
+        <w:t xml:space="preserve">.  So </w:t>
+      </w:r>
+      <m:oMath>
+        <m:func>
+          <m:funcPr>
+            <m:ctrlPr>
+              <w:rPr>
+                <w:rFonts w:ascii="Cambria Math" w:eastAsiaTheme="minorEastAsia" w:hAnsi="Cambria Math"/>
+              </w:rPr>
+            </m:ctrlPr>
+          </m:funcPr>
+          <m:fName>
+            <m:r>
+              <m:rPr>
+                <m:sty m:val="p"/>
+              </m:rPr>
+              <w:rPr>
+                <w:rFonts w:ascii="Cambria Math" w:eastAsiaTheme="minorEastAsia" w:hAnsi="Cambria Math"/>
+              </w:rPr>
+              <m:t>cos</m:t>
+            </m:r>
+          </m:fName>
+          <m:e>
+            <m:d>
+              <m:dPr>
+                <m:ctrlPr>
+                  <w:rPr>
+                    <w:rFonts w:ascii="Cambria Math" w:eastAsiaTheme="minorEastAsia" w:hAnsi="Cambria Math"/>
+                    <w:i/>
+                  </w:rPr>
+                </m:ctrlPr>
+              </m:dPr>
+              <m:e>
+                <m:r>
+                  <w:rPr>
+                    <w:rFonts w:ascii="Cambria Math" w:eastAsiaTheme="minorEastAsia" w:hAnsi="Cambria Math"/>
+                  </w:rPr>
+                  <m:t>0°</m:t>
+                </m:r>
+              </m:e>
+            </m:d>
+          </m:e>
+        </m:func>
+        <m:r>
+          <w:rPr>
+            <w:rFonts w:ascii="Cambria Math" w:eastAsiaTheme="minorEastAsia" w:hAnsi="Cambria Math"/>
+          </w:rPr>
+          <m:t>=1</m:t>
+        </m:r>
+      </m:oMath>
+      <w:r>
+        <w:rPr>
+          <w:rFonts w:eastAsiaTheme="minorEastAsia"/>
+        </w:rPr>
+        <w:t xml:space="preserve"> and </w:t>
+      </w:r>
+      <m:oMath>
+        <m:sSup>
+          <m:sSupPr>
+            <m:ctrlPr>
+              <w:rPr>
+                <w:rFonts w:ascii="Cambria Math" w:eastAsiaTheme="minorEastAsia" w:hAnsi="Cambria Math"/>
+                <w:i/>
+              </w:rPr>
+            </m:ctrlPr>
+          </m:sSupPr>
+          <m:e>
+            <m:r>
+              <w:rPr>
+                <w:rFonts w:ascii="Cambria Math" w:eastAsiaTheme="minorEastAsia" w:hAnsi="Cambria Math"/>
+              </w:rPr>
+              <m:t>cos</m:t>
+            </m:r>
+          </m:e>
+          <m:sup>
+            <m:r>
+              <w:rPr>
+                <w:rFonts w:ascii="Cambria Math" w:eastAsiaTheme="minorEastAsia" w:hAnsi="Cambria Math"/>
+              </w:rPr>
+              <m:t>-1</m:t>
+            </m:r>
+          </m:sup>
+        </m:sSup>
+        <m:d>
+          <m:dPr>
+            <m:ctrlPr>
+              <w:rPr>
+                <w:rFonts w:ascii="Cambria Math" w:eastAsiaTheme="minorEastAsia" w:hAnsi="Cambria Math"/>
+                <w:i/>
+              </w:rPr>
+            </m:ctrlPr>
+          </m:dPr>
+          <m:e>
+            <m:r>
+              <w:rPr>
+                <w:rFonts w:ascii="Cambria Math" w:eastAsiaTheme="minorEastAsia" w:hAnsi="Cambria Math"/>
+              </w:rPr>
+              <m:t>1</m:t>
+            </m:r>
+          </m:e>
+        </m:d>
+        <m:r>
+          <w:rPr>
+            <w:rFonts w:ascii="Cambria Math" w:eastAsiaTheme="minorEastAsia" w:hAnsi="Cambria Math"/>
+          </w:rPr>
+          <m:t>=0°</m:t>
+        </m:r>
+      </m:oMath>
+      <w:r>
+        <w:rPr>
+          <w:rFonts w:eastAsiaTheme="minorEastAsia"/>
+        </w:rPr>
+        <w:t>,</w:t>
+      </w:r>
+    </w:p>
+    <w:p>
+      <w:r>
+        <w:rPr>
+          <w:noProof/>
+        </w:rPr>
+        <w:drawing>
+          <wp:inline distT="0" distB="0" distL="0" distR="0" wp14:anchorId="4939E0E1" wp14:editId="4C21C94E">
+            <wp:extent cx="3200400" cy="1605280"/>
+            <wp:effectExtent l="0" t="0" r="0" b="0"/>
+            <wp:docPr id="1336556481" name="Picture 1" descr="A graph of a function&#10;&#10;AI-generated content may be incorrect."/>
+            <wp:cNvGraphicFramePr>
+              <a:graphicFrameLocks xmlns:a="http://schemas.openxmlformats.org/drawingml/2006/main" noChangeAspect="1"/>
+            </wp:cNvGraphicFramePr>
+            <a:graphic xmlns:a="http://schemas.openxmlformats.org/drawingml/2006/main">
+              <a:graphicData uri="http://schemas.openxmlformats.org/drawingml/2006/picture">
+                <pic:pic xmlns:pic="http://schemas.openxmlformats.org/drawingml/2006/picture">
+                  <pic:nvPicPr>
+                    <pic:cNvPr id="1336556481" name="Picture 1" descr="A graph of a function&#10;&#10;AI-generated content may be incorrect."/>
+                    <pic:cNvPicPr/>
+                  </pic:nvPicPr>
+                  <pic:blipFill>
+                    <a:blip r:embed="rId24"/>
+                    <a:stretch>
+                      <a:fillRect/>
+                    </a:stretch>
+                  </pic:blipFill>
+                  <pic:spPr>
+                    <a:xfrm>
+                      <a:off x="0" y="0"/>
+                      <a:ext cx="3200400" cy="1605280"/>
+                    </a:xfrm>
+                    <a:prstGeom prst="rect">
+                      <a:avLst/>
+                    </a:prstGeom>
+                  </pic:spPr>
+                </pic:pic>
+              </a:graphicData>
+            </a:graphic>
+          </wp:inline>
+        </w:drawing>
+      </w:r>
+    </w:p>
+    <w:p/>
     <w:p>
       <w:pPr>
         <w:pStyle w:val="NoSpacing"/>
@@ -21171,8 +21904,12 @@
   </w:compat>
   <w:rsids>
     <w:rsidRoot w:val="00600D83"/>
+    <w:rsid w:val="000B5917"/>
+    <w:rsid w:val="002A46E7"/>
     <w:rsid w:val="003039F9"/>
     <w:rsid w:val="0034177A"/>
+    <w:rsid w:val="00362080"/>
+    <w:rsid w:val="00363FB0"/>
     <w:rsid w:val="00600D83"/>
     <w:rsid w:val="006F34A3"/>
     <w:rsid w:val="009044C8"/>
@@ -21637,10 +22374,6 @@
       <w:color w:val="666666"/>
     </w:rPr>
   </w:style>
-  <w:style w:type="paragraph" w:customStyle="1" w:styleId="89390E07C7614791B9BCBAC98C51C071">
-    <w:name w:val="89390E07C7614791B9BCBAC98C51C071"/>
-    <w:rsid w:val="006F34A3"/>
-  </w:style>
 </w:styles>
 </file>
 

--- a/Algebra-2/ch07/Algebra 2 - Chapter 7.docx
+++ b/Algebra-2/ch07/Algebra 2 - Chapter 7.docx
@@ -2937,7 +2937,7 @@
           <w:noProof/>
         </w:rPr>
         <w:drawing>
-          <wp:inline distT="0" distB="0" distL="0" distR="0" wp14:anchorId="69889938" wp14:editId="010D8175">
+          <wp:inline distT="0" distB="0" distL="0" distR="0" wp14:anchorId="69889938" wp14:editId="3409F8B6">
             <wp:extent cx="1444752" cy="2459736"/>
             <wp:effectExtent l="0" t="0" r="3175" b="0"/>
             <wp:docPr id="955042457" name="Picture 1"/>
@@ -3368,7 +3368,6 @@
         </w:rPr>
         <w:t xml:space="preserve">-axis symmetry. A function is called an odd function if its graph has </w:t>
       </w:r>
-      <w:proofErr w:type="gramStart"/>
       <w:r>
         <w:rPr>
           <w:rFonts w:eastAsiaTheme="minorEastAsia"/>
@@ -3377,7 +3376,6 @@
         </w:rPr>
         <w:t>origin</w:t>
       </w:r>
-      <w:proofErr w:type="gramEnd"/>
       <w:r>
         <w:rPr>
           <w:rFonts w:eastAsiaTheme="minorEastAsia"/>
@@ -11888,21 +11886,7 @@
         <w:rPr>
           <w:rFonts w:eastAsiaTheme="minorEastAsia"/>
         </w:rPr>
-        <w:t xml:space="preserve"> turned the number 6 into the number 19, the inverse will turn the 19 back into the 6. With the </w:t>
-      </w:r>
-      <w:proofErr w:type="gramStart"/>
-      <w:r>
-        <w:rPr>
-          <w:rFonts w:eastAsiaTheme="minorEastAsia"/>
-        </w:rPr>
-        <w:t>given information</w:t>
-      </w:r>
-      <w:proofErr w:type="gramEnd"/>
-      <w:r>
-        <w:rPr>
-          <w:rFonts w:eastAsiaTheme="minorEastAsia"/>
-        </w:rPr>
-        <w:t xml:space="preserve">, this is the only value for </w:t>
+        <w:t xml:space="preserve"> turned the number 6 into the number 19, the inverse will turn the 19 back into the 6. With the given information, this is the only value for </w:t>
       </w:r>
       <m:oMath>
         <m:sSup>
@@ -11946,15 +11930,7 @@
         </w:rPr>
       </w:pPr>
       <w:r>
-        <w:t xml:space="preserve">An exponent of -1 has a different meaning when it is used in functions </w:t>
-      </w:r>
-      <w:proofErr w:type="gramStart"/>
-      <w:r>
-        <w:t>that</w:t>
-      </w:r>
-      <w:proofErr w:type="gramEnd"/>
-      <w:r>
-        <w:t xml:space="preserve"> when it is used with numbers. Although </w:t>
+        <w:t xml:space="preserve">An exponent of -1 has a different meaning when it is used in functions that when it is used with numbers. Although </w:t>
       </w:r>
       <m:oMath>
         <m:sSup>
@@ -13270,21 +13246,7 @@
         <w:rPr>
           <w:rFonts w:eastAsiaTheme="minorEastAsia"/>
         </w:rPr>
-        <w:t xml:space="preserve">. In this case, subtract 3 from both sides of the equation </w:t>
-      </w:r>
-      <w:proofErr w:type="gramStart"/>
-      <w:r>
-        <w:rPr>
-          <w:rFonts w:eastAsiaTheme="minorEastAsia"/>
-        </w:rPr>
-        <w:t>an</w:t>
-      </w:r>
-      <w:proofErr w:type="gramEnd"/>
-      <w:r>
-        <w:rPr>
-          <w:rFonts w:eastAsiaTheme="minorEastAsia"/>
-        </w:rPr>
-        <w:t xml:space="preserve"> divide both sides of the equation by 2.</w:t>
+        <w:t>. In this case, subtract 3 from both sides of the equation an divide both sides of the equation by 2.</w:t>
       </w:r>
     </w:p>
     <w:p>
@@ -15895,21 +15857,7 @@
         <w:rPr>
           <w:rFonts w:eastAsiaTheme="minorEastAsia"/>
         </w:rPr>
-        <w:t xml:space="preserve"> of the point (3, 9). When this transformation is done to every point on the graph of the function, the graph of the inverse will </w:t>
-      </w:r>
-      <w:proofErr w:type="gramStart"/>
-      <w:r>
-        <w:rPr>
-          <w:rFonts w:eastAsiaTheme="minorEastAsia"/>
-        </w:rPr>
-        <w:t>be a reflection of</w:t>
-      </w:r>
-      <w:proofErr w:type="gramEnd"/>
-      <w:r>
-        <w:rPr>
-          <w:rFonts w:eastAsiaTheme="minorEastAsia"/>
-        </w:rPr>
-        <w:t xml:space="preserve"> the entire graph of the original function over the line </w:t>
+        <w:t xml:space="preserve"> of the point (3, 9). When this transformation is done to every point on the graph of the function, the graph of the inverse will be a reflection of the entire graph of the original function over the line </w:t>
       </w:r>
       <m:oMath>
         <m:r>
@@ -17066,7 +17014,2454 @@
         </w:drawing>
       </w:r>
     </w:p>
-    <w:p/>
+    <w:p>
+      <w:pPr>
+        <w:pStyle w:val="Heading3"/>
+      </w:pPr>
+      <w:r>
+        <w:t>Check Your Understanding of Section 7.2</w:t>
+      </w:r>
+    </w:p>
+    <w:p>
+      <w:pPr>
+        <w:pStyle w:val="ListParagraph"/>
+        <w:numPr>
+          <w:ilvl w:val="0"/>
+          <w:numId w:val="41"/>
+        </w:numPr>
+      </w:pPr>
+      <w:r>
+        <w:t>Multiple-Choice</w:t>
+      </w:r>
+    </w:p>
+    <w:p>
+      <w:pPr>
+        <w:pStyle w:val="ListParagraph"/>
+        <w:numPr>
+          <w:ilvl w:val="0"/>
+          <w:numId w:val="43"/>
+        </w:numPr>
+        <w:rPr>
+          <w:b/>
+          <w:bCs/>
+        </w:rPr>
+      </w:pPr>
+      <w:r>
+        <w:t xml:space="preserve">If </w:t>
+      </w:r>
+      <m:oMath>
+        <m:r>
+          <w:rPr>
+            <w:rFonts w:ascii="Cambria Math" w:hAnsi="Cambria Math"/>
+          </w:rPr>
+          <m:t>g(x)</m:t>
+        </m:r>
+      </m:oMath>
+      <w:r>
+        <w:rPr>
+          <w:rFonts w:eastAsiaTheme="minorEastAsia"/>
+        </w:rPr>
+        <w:t xml:space="preserve"> is the inverse of </w:t>
+      </w:r>
+      <m:oMath>
+        <m:r>
+          <w:rPr>
+            <w:rFonts w:ascii="Cambria Math" w:eastAsiaTheme="minorEastAsia" w:hAnsi="Cambria Math"/>
+          </w:rPr>
+          <m:t>f(x)</m:t>
+        </m:r>
+      </m:oMath>
+      <w:r>
+        <w:rPr>
+          <w:rFonts w:eastAsiaTheme="minorEastAsia"/>
+        </w:rPr>
+        <w:t xml:space="preserve">, which is the following is </w:t>
+      </w:r>
+      <w:r>
+        <w:rPr>
+          <w:rFonts w:eastAsiaTheme="minorEastAsia"/>
+          <w:i/>
+          <w:iCs/>
+        </w:rPr>
+        <w:t>not</w:t>
+      </w:r>
+      <w:r>
+        <w:rPr>
+          <w:rFonts w:eastAsiaTheme="minorEastAsia"/>
+        </w:rPr>
+        <w:t xml:space="preserve"> true?</w:t>
+      </w:r>
+      <w:r>
+        <w:rPr>
+          <w:rFonts w:eastAsiaTheme="minorEastAsia"/>
+        </w:rPr>
+        <w:br/>
+      </w:r>
+      <w:r>
+        <w:rPr>
+          <w:rFonts w:eastAsiaTheme="minorEastAsia"/>
+          <w:b/>
+          <w:bCs/>
+        </w:rPr>
+        <w:t xml:space="preserve">(2) </w:t>
+      </w:r>
+      <m:oMath>
+        <m:r>
+          <m:rPr>
+            <m:sty m:val="bi"/>
+          </m:rPr>
+          <w:rPr>
+            <w:rFonts w:ascii="Cambria Math" w:eastAsiaTheme="minorEastAsia" w:hAnsi="Cambria Math"/>
+          </w:rPr>
+          <m:t>g</m:t>
+        </m:r>
+        <m:d>
+          <m:dPr>
+            <m:ctrlPr>
+              <w:rPr>
+                <w:rFonts w:ascii="Cambria Math" w:eastAsiaTheme="minorEastAsia" w:hAnsi="Cambria Math"/>
+                <w:b/>
+                <w:bCs/>
+                <w:i/>
+              </w:rPr>
+            </m:ctrlPr>
+          </m:dPr>
+          <m:e>
+            <m:r>
+              <m:rPr>
+                <m:sty m:val="bi"/>
+              </m:rPr>
+              <w:rPr>
+                <w:rFonts w:ascii="Cambria Math" w:eastAsiaTheme="minorEastAsia" w:hAnsi="Cambria Math"/>
+              </w:rPr>
+              <m:t>x</m:t>
+            </m:r>
+          </m:e>
+        </m:d>
+        <m:r>
+          <m:rPr>
+            <m:sty m:val="bi"/>
+          </m:rPr>
+          <w:rPr>
+            <w:rFonts w:ascii="Cambria Math" w:eastAsiaTheme="minorEastAsia" w:hAnsi="Cambria Math"/>
+          </w:rPr>
+          <m:t>=</m:t>
+        </m:r>
+        <m:f>
+          <m:fPr>
+            <m:ctrlPr>
+              <w:rPr>
+                <w:rFonts w:ascii="Cambria Math" w:eastAsiaTheme="minorEastAsia" w:hAnsi="Cambria Math"/>
+                <w:b/>
+                <w:bCs/>
+                <w:i/>
+              </w:rPr>
+            </m:ctrlPr>
+          </m:fPr>
+          <m:num>
+            <m:r>
+              <m:rPr>
+                <m:sty m:val="bi"/>
+              </m:rPr>
+              <w:rPr>
+                <w:rFonts w:ascii="Cambria Math" w:eastAsiaTheme="minorEastAsia" w:hAnsi="Cambria Math"/>
+              </w:rPr>
+              <m:t>1</m:t>
+            </m:r>
+          </m:num>
+          <m:den>
+            <m:r>
+              <m:rPr>
+                <m:sty m:val="bi"/>
+              </m:rPr>
+              <w:rPr>
+                <w:rFonts w:ascii="Cambria Math" w:eastAsiaTheme="minorEastAsia" w:hAnsi="Cambria Math"/>
+              </w:rPr>
+              <m:t>f(x)</m:t>
+            </m:r>
+          </m:den>
+        </m:f>
+      </m:oMath>
+    </w:p>
+    <w:p>
+      <w:pPr>
+        <w:pStyle w:val="ListParagraph"/>
+        <w:numPr>
+          <w:ilvl w:val="0"/>
+          <w:numId w:val="43"/>
+        </w:numPr>
+        <w:rPr>
+          <w:b/>
+          <w:bCs/>
+        </w:rPr>
+      </w:pPr>
+      <w:r>
+        <w:rPr>
+          <w:rFonts w:eastAsiaTheme="minorEastAsia"/>
+        </w:rPr>
+        <w:t xml:space="preserve">If </w:t>
+      </w:r>
+      <m:oMath>
+        <m:r>
+          <w:rPr>
+            <w:rFonts w:ascii="Cambria Math" w:eastAsiaTheme="minorEastAsia" w:hAnsi="Cambria Math"/>
+          </w:rPr>
+          <m:t>g</m:t>
+        </m:r>
+        <m:d>
+          <m:dPr>
+            <m:ctrlPr>
+              <w:rPr>
+                <w:rFonts w:ascii="Cambria Math" w:eastAsiaTheme="minorEastAsia" w:hAnsi="Cambria Math"/>
+                <w:i/>
+              </w:rPr>
+            </m:ctrlPr>
+          </m:dPr>
+          <m:e>
+            <m:r>
+              <w:rPr>
+                <w:rFonts w:ascii="Cambria Math" w:eastAsiaTheme="minorEastAsia" w:hAnsi="Cambria Math"/>
+              </w:rPr>
+              <m:t>x</m:t>
+            </m:r>
+          </m:e>
+        </m:d>
+      </m:oMath>
+      <w:r>
+        <w:rPr>
+          <w:rFonts w:eastAsiaTheme="minorEastAsia"/>
+        </w:rPr>
+        <w:t xml:space="preserve"> is the inverse of </w:t>
+      </w:r>
+      <m:oMath>
+        <m:r>
+          <w:rPr>
+            <w:rFonts w:ascii="Cambria Math" w:eastAsiaTheme="minorEastAsia" w:hAnsi="Cambria Math"/>
+          </w:rPr>
+          <m:t>f(x)</m:t>
+        </m:r>
+      </m:oMath>
+      <w:r>
+        <w:rPr>
+          <w:rFonts w:eastAsiaTheme="minorEastAsia"/>
+        </w:rPr>
+        <w:t xml:space="preserve">, what is the value of </w:t>
+      </w:r>
+      <m:oMath>
+        <m:r>
+          <w:rPr>
+            <w:rFonts w:ascii="Cambria Math" w:eastAsiaTheme="minorEastAsia" w:hAnsi="Cambria Math"/>
+          </w:rPr>
+          <m:t>f(g</m:t>
+        </m:r>
+        <m:d>
+          <m:dPr>
+            <m:ctrlPr>
+              <w:rPr>
+                <w:rFonts w:ascii="Cambria Math" w:eastAsiaTheme="minorEastAsia" w:hAnsi="Cambria Math"/>
+                <w:i/>
+              </w:rPr>
+            </m:ctrlPr>
+          </m:dPr>
+          <m:e>
+            <m:r>
+              <w:rPr>
+                <w:rFonts w:ascii="Cambria Math" w:eastAsiaTheme="minorEastAsia" w:hAnsi="Cambria Math"/>
+              </w:rPr>
+              <m:t>9</m:t>
+            </m:r>
+          </m:e>
+        </m:d>
+        <m:r>
+          <w:rPr>
+            <w:rFonts w:ascii="Cambria Math" w:eastAsiaTheme="minorEastAsia" w:hAnsi="Cambria Math"/>
+          </w:rPr>
+          <m:t>)</m:t>
+        </m:r>
+      </m:oMath>
+      <w:r>
+        <w:rPr>
+          <w:rFonts w:eastAsiaTheme="minorEastAsia"/>
+        </w:rPr>
+        <w:t>?</w:t>
+      </w:r>
+      <w:r>
+        <w:rPr>
+          <w:rFonts w:eastAsiaTheme="minorEastAsia"/>
+        </w:rPr>
+        <w:br/>
+      </w:r>
+      <w:r>
+        <w:rPr>
+          <w:rFonts w:eastAsiaTheme="minorEastAsia"/>
+          <w:b/>
+          <w:bCs/>
+        </w:rPr>
+        <w:t>(4) 9</w:t>
+      </w:r>
+    </w:p>
+    <w:p>
+      <w:pPr>
+        <w:pStyle w:val="ListParagraph"/>
+        <w:numPr>
+          <w:ilvl w:val="0"/>
+          <w:numId w:val="43"/>
+        </w:numPr>
+        <w:rPr>
+          <w:b/>
+          <w:bCs/>
+        </w:rPr>
+      </w:pPr>
+      <w:r>
+        <w:rPr>
+          <w:rFonts w:eastAsiaTheme="minorEastAsia"/>
+        </w:rPr>
+        <w:t xml:space="preserve">What is the inverse of </w:t>
+      </w:r>
+      <m:oMath>
+        <m:r>
+          <w:rPr>
+            <w:rFonts w:ascii="Cambria Math" w:eastAsiaTheme="minorEastAsia" w:hAnsi="Cambria Math"/>
+          </w:rPr>
+          <m:t>f</m:t>
+        </m:r>
+        <m:d>
+          <m:dPr>
+            <m:ctrlPr>
+              <w:rPr>
+                <w:rFonts w:ascii="Cambria Math" w:eastAsiaTheme="minorEastAsia" w:hAnsi="Cambria Math"/>
+                <w:i/>
+              </w:rPr>
+            </m:ctrlPr>
+          </m:dPr>
+          <m:e>
+            <m:r>
+              <w:rPr>
+                <w:rFonts w:ascii="Cambria Math" w:eastAsiaTheme="minorEastAsia" w:hAnsi="Cambria Math"/>
+              </w:rPr>
+              <m:t>x</m:t>
+            </m:r>
+          </m:e>
+        </m:d>
+        <m:r>
+          <w:rPr>
+            <w:rFonts w:ascii="Cambria Math" w:eastAsiaTheme="minorEastAsia" w:hAnsi="Cambria Math"/>
+          </w:rPr>
+          <m:t>=x-3</m:t>
+        </m:r>
+      </m:oMath>
+      <w:r>
+        <w:rPr>
+          <w:rFonts w:eastAsiaTheme="minorEastAsia"/>
+        </w:rPr>
+        <w:t>?</w:t>
+      </w:r>
+      <w:r>
+        <w:rPr>
+          <w:rFonts w:eastAsiaTheme="minorEastAsia"/>
+        </w:rPr>
+        <w:br/>
+      </w:r>
+      <w:r>
+        <w:rPr>
+          <w:rFonts w:eastAsiaTheme="minorEastAsia"/>
+          <w:b/>
+          <w:bCs/>
+        </w:rPr>
+        <w:t xml:space="preserve">(1) </w:t>
+      </w:r>
+      <m:oMath>
+        <m:sSup>
+          <m:sSupPr>
+            <m:ctrlPr>
+              <w:rPr>
+                <w:rFonts w:ascii="Cambria Math" w:eastAsiaTheme="minorEastAsia" w:hAnsi="Cambria Math"/>
+                <w:b/>
+                <w:bCs/>
+                <w:i/>
+              </w:rPr>
+            </m:ctrlPr>
+          </m:sSupPr>
+          <m:e>
+            <m:r>
+              <m:rPr>
+                <m:sty m:val="bi"/>
+              </m:rPr>
+              <w:rPr>
+                <w:rFonts w:ascii="Cambria Math" w:eastAsiaTheme="minorEastAsia" w:hAnsi="Cambria Math"/>
+              </w:rPr>
+              <m:t>f</m:t>
+            </m:r>
+          </m:e>
+          <m:sup>
+            <m:r>
+              <m:rPr>
+                <m:sty m:val="bi"/>
+              </m:rPr>
+              <w:rPr>
+                <w:rFonts w:ascii="Cambria Math" w:eastAsiaTheme="minorEastAsia" w:hAnsi="Cambria Math"/>
+              </w:rPr>
+              <m:t>-1</m:t>
+            </m:r>
+          </m:sup>
+        </m:sSup>
+        <m:d>
+          <m:dPr>
+            <m:ctrlPr>
+              <w:rPr>
+                <w:rFonts w:ascii="Cambria Math" w:eastAsiaTheme="minorEastAsia" w:hAnsi="Cambria Math"/>
+                <w:b/>
+                <w:bCs/>
+                <w:i/>
+              </w:rPr>
+            </m:ctrlPr>
+          </m:dPr>
+          <m:e>
+            <m:r>
+              <m:rPr>
+                <m:sty m:val="bi"/>
+              </m:rPr>
+              <w:rPr>
+                <w:rFonts w:ascii="Cambria Math" w:eastAsiaTheme="minorEastAsia" w:hAnsi="Cambria Math"/>
+              </w:rPr>
+              <m:t>x</m:t>
+            </m:r>
+          </m:e>
+        </m:d>
+        <m:r>
+          <m:rPr>
+            <m:sty m:val="bi"/>
+          </m:rPr>
+          <w:rPr>
+            <w:rFonts w:ascii="Cambria Math" w:eastAsiaTheme="minorEastAsia" w:hAnsi="Cambria Math"/>
+          </w:rPr>
+          <m:t>=x+3</m:t>
+        </m:r>
+      </m:oMath>
+    </w:p>
+    <w:p>
+      <w:pPr>
+        <w:pStyle w:val="ListParagraph"/>
+        <w:numPr>
+          <w:ilvl w:val="0"/>
+          <w:numId w:val="43"/>
+        </w:numPr>
+        <w:rPr>
+          <w:b/>
+          <w:bCs/>
+        </w:rPr>
+      </w:pPr>
+      <w:r>
+        <w:rPr>
+          <w:rFonts w:eastAsiaTheme="minorEastAsia"/>
+        </w:rPr>
+        <w:t xml:space="preserve">What is </w:t>
+      </w:r>
+      <w:r>
+        <w:rPr>
+          <w:rFonts w:eastAsiaTheme="minorEastAsia"/>
+        </w:rPr>
+        <w:t xml:space="preserve">the inverse of </w:t>
+      </w:r>
+      <m:oMath>
+        <m:r>
+          <w:rPr>
+            <w:rFonts w:ascii="Cambria Math" w:eastAsiaTheme="minorEastAsia" w:hAnsi="Cambria Math"/>
+          </w:rPr>
+          <m:t>f</m:t>
+        </m:r>
+        <m:d>
+          <m:dPr>
+            <m:ctrlPr>
+              <w:rPr>
+                <w:rFonts w:ascii="Cambria Math" w:eastAsiaTheme="minorEastAsia" w:hAnsi="Cambria Math"/>
+                <w:i/>
+              </w:rPr>
+            </m:ctrlPr>
+          </m:dPr>
+          <m:e>
+            <m:r>
+              <w:rPr>
+                <w:rFonts w:ascii="Cambria Math" w:eastAsiaTheme="minorEastAsia" w:hAnsi="Cambria Math"/>
+              </w:rPr>
+              <m:t>x</m:t>
+            </m:r>
+          </m:e>
+        </m:d>
+        <m:r>
+          <w:rPr>
+            <w:rFonts w:ascii="Cambria Math" w:eastAsiaTheme="minorEastAsia" w:hAnsi="Cambria Math"/>
+          </w:rPr>
+          <m:t>=4x</m:t>
+        </m:r>
+      </m:oMath>
+      <w:r>
+        <w:rPr>
+          <w:rFonts w:eastAsiaTheme="minorEastAsia"/>
+        </w:rPr>
+        <w:t>?</w:t>
+      </w:r>
+      <w:r>
+        <w:rPr>
+          <w:rFonts w:eastAsiaTheme="minorEastAsia"/>
+        </w:rPr>
+        <w:br/>
+      </w:r>
+      <m:oMathPara>
+        <m:oMath>
+          <m:r>
+            <w:rPr>
+              <w:rFonts w:ascii="Cambria Math" w:hAnsi="Cambria Math"/>
+            </w:rPr>
+            <m:t>x=4</m:t>
+          </m:r>
+          <m:sSup>
+            <m:sSupPr>
+              <m:ctrlPr>
+                <w:rPr>
+                  <w:rFonts w:ascii="Cambria Math" w:hAnsi="Cambria Math"/>
+                  <w:i/>
+                </w:rPr>
+              </m:ctrlPr>
+            </m:sSupPr>
+            <m:e>
+              <m:r>
+                <w:rPr>
+                  <w:rFonts w:ascii="Cambria Math" w:hAnsi="Cambria Math"/>
+                </w:rPr>
+                <m:t>f</m:t>
+              </m:r>
+            </m:e>
+            <m:sup>
+              <m:r>
+                <w:rPr>
+                  <w:rFonts w:ascii="Cambria Math" w:hAnsi="Cambria Math"/>
+                </w:rPr>
+                <m:t>-1</m:t>
+              </m:r>
+            </m:sup>
+          </m:sSup>
+          <m:r>
+            <w:rPr>
+              <w:rFonts w:ascii="Cambria Math" w:hAnsi="Cambria Math"/>
+            </w:rPr>
+            <m:t>(x)</m:t>
+          </m:r>
+          <m:r>
+            <w:rPr>
+              <w:rFonts w:eastAsiaTheme="minorEastAsia"/>
+            </w:rPr>
+            <w:br/>
+          </m:r>
+        </m:oMath>
+      </m:oMathPara>
+      <w:r>
+        <w:rPr>
+          <w:rFonts w:eastAsiaTheme="minorEastAsia"/>
+          <w:b/>
+          <w:bCs/>
+        </w:rPr>
+        <w:t xml:space="preserve">(1) </w:t>
+      </w:r>
+      <m:oMath>
+        <m:sSup>
+          <m:sSupPr>
+            <m:ctrlPr>
+              <w:rPr>
+                <w:rFonts w:ascii="Cambria Math" w:hAnsi="Cambria Math"/>
+                <w:b/>
+                <w:bCs/>
+                <w:i/>
+              </w:rPr>
+            </m:ctrlPr>
+          </m:sSupPr>
+          <m:e>
+            <m:r>
+              <m:rPr>
+                <m:sty m:val="bi"/>
+              </m:rPr>
+              <w:rPr>
+                <w:rFonts w:ascii="Cambria Math" w:hAnsi="Cambria Math"/>
+              </w:rPr>
+              <m:t>f</m:t>
+            </m:r>
+          </m:e>
+          <m:sup>
+            <m:r>
+              <m:rPr>
+                <m:sty m:val="bi"/>
+              </m:rPr>
+              <w:rPr>
+                <w:rFonts w:ascii="Cambria Math" w:hAnsi="Cambria Math"/>
+              </w:rPr>
+              <m:t>-1</m:t>
+            </m:r>
+          </m:sup>
+        </m:sSup>
+        <m:d>
+          <m:dPr>
+            <m:ctrlPr>
+              <w:rPr>
+                <w:rFonts w:ascii="Cambria Math" w:hAnsi="Cambria Math"/>
+                <w:b/>
+                <w:bCs/>
+                <w:i/>
+              </w:rPr>
+            </m:ctrlPr>
+          </m:dPr>
+          <m:e>
+            <m:r>
+              <m:rPr>
+                <m:sty m:val="bi"/>
+              </m:rPr>
+              <w:rPr>
+                <w:rFonts w:ascii="Cambria Math" w:hAnsi="Cambria Math"/>
+              </w:rPr>
+              <m:t>x</m:t>
+            </m:r>
+          </m:e>
+        </m:d>
+        <m:r>
+          <m:rPr>
+            <m:sty m:val="bi"/>
+          </m:rPr>
+          <w:rPr>
+            <w:rFonts w:ascii="Cambria Math" w:hAnsi="Cambria Math"/>
+          </w:rPr>
+          <m:t>=</m:t>
+        </m:r>
+        <m:f>
+          <m:fPr>
+            <m:ctrlPr>
+              <w:rPr>
+                <w:rFonts w:ascii="Cambria Math" w:hAnsi="Cambria Math"/>
+                <w:b/>
+                <w:bCs/>
+                <w:i/>
+              </w:rPr>
+            </m:ctrlPr>
+          </m:fPr>
+          <m:num>
+            <m:r>
+              <m:rPr>
+                <m:sty m:val="bi"/>
+              </m:rPr>
+              <w:rPr>
+                <w:rFonts w:ascii="Cambria Math" w:hAnsi="Cambria Math"/>
+              </w:rPr>
+              <m:t>x</m:t>
+            </m:r>
+          </m:num>
+          <m:den>
+            <m:r>
+              <m:rPr>
+                <m:sty m:val="bi"/>
+              </m:rPr>
+              <w:rPr>
+                <w:rFonts w:ascii="Cambria Math" w:hAnsi="Cambria Math"/>
+              </w:rPr>
+              <m:t>4</m:t>
+            </m:r>
+          </m:den>
+        </m:f>
+      </m:oMath>
+    </w:p>
+    <w:p>
+      <w:pPr>
+        <w:pStyle w:val="ListParagraph"/>
+        <w:numPr>
+          <w:ilvl w:val="0"/>
+          <w:numId w:val="43"/>
+        </w:numPr>
+        <w:rPr>
+          <w:b/>
+          <w:bCs/>
+        </w:rPr>
+      </w:pPr>
+      <w:r>
+        <w:rPr>
+          <w:rFonts w:eastAsiaTheme="minorEastAsia"/>
+        </w:rPr>
+        <w:t xml:space="preserve">What is the inverse of </w:t>
+      </w:r>
+      <m:oMath>
+        <m:r>
+          <w:rPr>
+            <w:rFonts w:ascii="Cambria Math" w:eastAsiaTheme="minorEastAsia" w:hAnsi="Cambria Math"/>
+          </w:rPr>
+          <m:t>f</m:t>
+        </m:r>
+        <m:d>
+          <m:dPr>
+            <m:ctrlPr>
+              <w:rPr>
+                <w:rFonts w:ascii="Cambria Math" w:eastAsiaTheme="minorEastAsia" w:hAnsi="Cambria Math"/>
+                <w:i/>
+              </w:rPr>
+            </m:ctrlPr>
+          </m:dPr>
+          <m:e>
+            <m:r>
+              <w:rPr>
+                <w:rFonts w:ascii="Cambria Math" w:eastAsiaTheme="minorEastAsia" w:hAnsi="Cambria Math"/>
+              </w:rPr>
+              <m:t>x</m:t>
+            </m:r>
+          </m:e>
+        </m:d>
+        <m:r>
+          <w:rPr>
+            <w:rFonts w:ascii="Cambria Math" w:eastAsiaTheme="minorEastAsia" w:hAnsi="Cambria Math"/>
+          </w:rPr>
+          <m:t>+2x-7</m:t>
+        </m:r>
+      </m:oMath>
+      <w:r>
+        <w:rPr>
+          <w:rFonts w:eastAsiaTheme="minorEastAsia"/>
+        </w:rPr>
+        <w:t>?</w:t>
+      </w:r>
+      <w:r>
+        <w:rPr>
+          <w:rFonts w:eastAsiaTheme="minorEastAsia"/>
+        </w:rPr>
+        <w:br/>
+      </w:r>
+      <m:oMathPara>
+        <m:oMath>
+          <m:r>
+            <w:rPr>
+              <w:rFonts w:ascii="Cambria Math" w:hAnsi="Cambria Math"/>
+            </w:rPr>
+            <m:t>x=</m:t>
+          </m:r>
+          <m:sSup>
+            <m:sSupPr>
+              <m:ctrlPr>
+                <w:rPr>
+                  <w:rFonts w:ascii="Cambria Math" w:hAnsi="Cambria Math"/>
+                  <w:i/>
+                </w:rPr>
+              </m:ctrlPr>
+            </m:sSupPr>
+            <m:e>
+              <m:r>
+                <w:rPr>
+                  <w:rFonts w:ascii="Cambria Math" w:hAnsi="Cambria Math"/>
+                </w:rPr>
+                <m:t>2f</m:t>
+              </m:r>
+            </m:e>
+            <m:sup>
+              <m:r>
+                <w:rPr>
+                  <w:rFonts w:ascii="Cambria Math" w:hAnsi="Cambria Math"/>
+                </w:rPr>
+                <m:t>-1</m:t>
+              </m:r>
+            </m:sup>
+          </m:sSup>
+          <m:d>
+            <m:dPr>
+              <m:ctrlPr>
+                <w:rPr>
+                  <w:rFonts w:ascii="Cambria Math" w:hAnsi="Cambria Math"/>
+                  <w:i/>
+                </w:rPr>
+              </m:ctrlPr>
+            </m:dPr>
+            <m:e>
+              <m:r>
+                <w:rPr>
+                  <w:rFonts w:ascii="Cambria Math" w:hAnsi="Cambria Math"/>
+                </w:rPr>
+                <m:t>x</m:t>
+              </m:r>
+            </m:e>
+          </m:d>
+          <m:r>
+            <w:rPr>
+              <w:rFonts w:ascii="Cambria Math" w:hAnsi="Cambria Math"/>
+            </w:rPr>
+            <m:t>-7</m:t>
+          </m:r>
+          <m:r>
+            <w:rPr>
+              <w:rFonts w:eastAsiaTheme="minorEastAsia"/>
+            </w:rPr>
+            <w:br/>
+          </m:r>
+        </m:oMath>
+        <m:oMath>
+          <m:r>
+            <w:rPr>
+              <w:rFonts w:ascii="Cambria Math" w:hAnsi="Cambria Math"/>
+            </w:rPr>
+            <m:t>+7=+7</m:t>
+          </m:r>
+          <m:r>
+            <w:rPr>
+              <w:rFonts w:eastAsiaTheme="minorEastAsia"/>
+            </w:rPr>
+            <w:br/>
+          </m:r>
+        </m:oMath>
+        <m:oMath>
+          <m:r>
+            <w:rPr>
+              <w:rFonts w:ascii="Cambria Math" w:hAnsi="Cambria Math"/>
+            </w:rPr>
+            <m:t>x+7=</m:t>
+          </m:r>
+          <m:sSup>
+            <m:sSupPr>
+              <m:ctrlPr>
+                <w:rPr>
+                  <w:rFonts w:ascii="Cambria Math" w:hAnsi="Cambria Math"/>
+                  <w:i/>
+                </w:rPr>
+              </m:ctrlPr>
+            </m:sSupPr>
+            <m:e>
+              <m:r>
+                <w:rPr>
+                  <w:rFonts w:ascii="Cambria Math" w:hAnsi="Cambria Math"/>
+                </w:rPr>
+                <m:t>2f</m:t>
+              </m:r>
+            </m:e>
+            <m:sup>
+              <m:r>
+                <w:rPr>
+                  <w:rFonts w:ascii="Cambria Math" w:hAnsi="Cambria Math"/>
+                </w:rPr>
+                <m:t>-1</m:t>
+              </m:r>
+            </m:sup>
+          </m:sSup>
+          <m:d>
+            <m:dPr>
+              <m:ctrlPr>
+                <w:rPr>
+                  <w:rFonts w:ascii="Cambria Math" w:hAnsi="Cambria Math"/>
+                  <w:i/>
+                </w:rPr>
+              </m:ctrlPr>
+            </m:dPr>
+            <m:e>
+              <m:r>
+                <w:rPr>
+                  <w:rFonts w:ascii="Cambria Math" w:hAnsi="Cambria Math"/>
+                </w:rPr>
+                <m:t>x</m:t>
+              </m:r>
+            </m:e>
+          </m:d>
+          <m:r>
+            <w:rPr>
+              <w:rFonts w:eastAsiaTheme="minorEastAsia"/>
+            </w:rPr>
+            <w:br/>
+          </m:r>
+        </m:oMath>
+      </m:oMathPara>
+      <w:r>
+        <w:rPr>
+          <w:rFonts w:eastAsiaTheme="minorEastAsia"/>
+          <w:b/>
+          <w:bCs/>
+        </w:rPr>
+        <w:t xml:space="preserve">(3) </w:t>
+      </w:r>
+      <m:oMath>
+        <m:sSup>
+          <m:sSupPr>
+            <m:ctrlPr>
+              <w:rPr>
+                <w:rFonts w:ascii="Cambria Math" w:hAnsi="Cambria Math"/>
+                <w:b/>
+                <w:bCs/>
+                <w:i/>
+              </w:rPr>
+            </m:ctrlPr>
+          </m:sSupPr>
+          <m:e>
+            <m:r>
+              <m:rPr>
+                <m:sty m:val="bi"/>
+              </m:rPr>
+              <w:rPr>
+                <w:rFonts w:ascii="Cambria Math" w:hAnsi="Cambria Math"/>
+              </w:rPr>
+              <m:t>f</m:t>
+            </m:r>
+          </m:e>
+          <m:sup>
+            <m:r>
+              <m:rPr>
+                <m:sty m:val="bi"/>
+              </m:rPr>
+              <w:rPr>
+                <w:rFonts w:ascii="Cambria Math" w:hAnsi="Cambria Math"/>
+              </w:rPr>
+              <m:t>-1</m:t>
+            </m:r>
+          </m:sup>
+        </m:sSup>
+        <m:d>
+          <m:dPr>
+            <m:ctrlPr>
+              <w:rPr>
+                <w:rFonts w:ascii="Cambria Math" w:hAnsi="Cambria Math"/>
+                <w:b/>
+                <w:bCs/>
+                <w:i/>
+              </w:rPr>
+            </m:ctrlPr>
+          </m:dPr>
+          <m:e>
+            <m:r>
+              <m:rPr>
+                <m:sty m:val="bi"/>
+              </m:rPr>
+              <w:rPr>
+                <w:rFonts w:ascii="Cambria Math" w:hAnsi="Cambria Math"/>
+              </w:rPr>
+              <m:t>x</m:t>
+            </m:r>
+          </m:e>
+        </m:d>
+        <m:r>
+          <m:rPr>
+            <m:sty m:val="bi"/>
+          </m:rPr>
+          <w:rPr>
+            <w:rFonts w:ascii="Cambria Math" w:hAnsi="Cambria Math"/>
+          </w:rPr>
+          <m:t>=</m:t>
+        </m:r>
+        <m:f>
+          <m:fPr>
+            <m:ctrlPr>
+              <w:rPr>
+                <w:rFonts w:ascii="Cambria Math" w:hAnsi="Cambria Math"/>
+                <w:b/>
+                <w:bCs/>
+                <w:i/>
+              </w:rPr>
+            </m:ctrlPr>
+          </m:fPr>
+          <m:num>
+            <m:r>
+              <m:rPr>
+                <m:sty m:val="bi"/>
+              </m:rPr>
+              <w:rPr>
+                <w:rFonts w:ascii="Cambria Math" w:hAnsi="Cambria Math"/>
+              </w:rPr>
+              <m:t>x+7</m:t>
+            </m:r>
+          </m:num>
+          <m:den>
+            <m:r>
+              <m:rPr>
+                <m:sty m:val="bi"/>
+              </m:rPr>
+              <w:rPr>
+                <w:rFonts w:ascii="Cambria Math" w:hAnsi="Cambria Math"/>
+              </w:rPr>
+              <m:t>2</m:t>
+            </m:r>
+          </m:den>
+        </m:f>
+      </m:oMath>
+    </w:p>
+    <w:p>
+      <w:pPr>
+        <w:pStyle w:val="ListParagraph"/>
+        <w:numPr>
+          <w:ilvl w:val="0"/>
+          <w:numId w:val="43"/>
+        </w:numPr>
+        <w:rPr>
+          <w:b/>
+          <w:bCs/>
+        </w:rPr>
+      </w:pPr>
+      <w:r>
+        <w:t xml:space="preserve">If </w:t>
+      </w:r>
+      <m:oMath>
+        <m:r>
+          <w:rPr>
+            <w:rFonts w:ascii="Cambria Math" w:hAnsi="Cambria Math"/>
+          </w:rPr>
+          <m:t>f</m:t>
+        </m:r>
+        <m:d>
+          <m:dPr>
+            <m:ctrlPr>
+              <w:rPr>
+                <w:rFonts w:ascii="Cambria Math" w:hAnsi="Cambria Math"/>
+                <w:i/>
+              </w:rPr>
+            </m:ctrlPr>
+          </m:dPr>
+          <m:e>
+            <m:r>
+              <w:rPr>
+                <w:rFonts w:ascii="Cambria Math" w:hAnsi="Cambria Math"/>
+              </w:rPr>
+              <m:t>3</m:t>
+            </m:r>
+          </m:e>
+        </m:d>
+        <m:r>
+          <w:rPr>
+            <w:rFonts w:ascii="Cambria Math" w:hAnsi="Cambria Math"/>
+          </w:rPr>
+          <m:t>=11</m:t>
+        </m:r>
+      </m:oMath>
+      <w:r>
+        <w:rPr>
+          <w:rFonts w:eastAsiaTheme="minorEastAsia"/>
+        </w:rPr>
+        <w:t>, what must also be true?</w:t>
+      </w:r>
+      <w:r>
+        <w:rPr>
+          <w:rFonts w:eastAsiaTheme="minorEastAsia"/>
+        </w:rPr>
+        <w:br/>
+      </w:r>
+      <w:r>
+        <w:rPr>
+          <w:rFonts w:eastAsiaTheme="minorEastAsia"/>
+          <w:b/>
+          <w:bCs/>
+        </w:rPr>
+        <w:t xml:space="preserve">(1) </w:t>
+      </w:r>
+      <m:oMath>
+        <m:sSup>
+          <m:sSupPr>
+            <m:ctrlPr>
+              <w:rPr>
+                <w:rFonts w:ascii="Cambria Math" w:eastAsiaTheme="minorEastAsia" w:hAnsi="Cambria Math"/>
+                <w:b/>
+                <w:bCs/>
+                <w:i/>
+              </w:rPr>
+            </m:ctrlPr>
+          </m:sSupPr>
+          <m:e>
+            <m:r>
+              <m:rPr>
+                <m:sty m:val="bi"/>
+              </m:rPr>
+              <w:rPr>
+                <w:rFonts w:ascii="Cambria Math" w:eastAsiaTheme="minorEastAsia" w:hAnsi="Cambria Math"/>
+              </w:rPr>
+              <m:t>f</m:t>
+            </m:r>
+          </m:e>
+          <m:sup>
+            <m:r>
+              <m:rPr>
+                <m:sty m:val="bi"/>
+              </m:rPr>
+              <w:rPr>
+                <w:rFonts w:ascii="Cambria Math" w:eastAsiaTheme="minorEastAsia" w:hAnsi="Cambria Math"/>
+              </w:rPr>
+              <m:t>-1</m:t>
+            </m:r>
+          </m:sup>
+        </m:sSup>
+        <m:d>
+          <m:dPr>
+            <m:ctrlPr>
+              <w:rPr>
+                <w:rFonts w:ascii="Cambria Math" w:eastAsiaTheme="minorEastAsia" w:hAnsi="Cambria Math"/>
+                <w:b/>
+                <w:bCs/>
+                <w:i/>
+              </w:rPr>
+            </m:ctrlPr>
+          </m:dPr>
+          <m:e>
+            <m:r>
+              <m:rPr>
+                <m:sty m:val="bi"/>
+              </m:rPr>
+              <w:rPr>
+                <w:rFonts w:ascii="Cambria Math" w:eastAsiaTheme="minorEastAsia" w:hAnsi="Cambria Math"/>
+              </w:rPr>
+              <m:t>11</m:t>
+            </m:r>
+          </m:e>
+        </m:d>
+        <m:r>
+          <m:rPr>
+            <m:sty m:val="bi"/>
+          </m:rPr>
+          <w:rPr>
+            <w:rFonts w:ascii="Cambria Math" w:eastAsiaTheme="minorEastAsia" w:hAnsi="Cambria Math"/>
+          </w:rPr>
+          <m:t>=3</m:t>
+        </m:r>
+      </m:oMath>
+    </w:p>
+    <w:p>
+      <w:pPr>
+        <w:pStyle w:val="ListParagraph"/>
+        <w:numPr>
+          <w:ilvl w:val="0"/>
+          <w:numId w:val="43"/>
+        </w:numPr>
+        <w:rPr>
+          <w:b/>
+          <w:bCs/>
+        </w:rPr>
+      </w:pPr>
+      <w:r>
+        <w:rPr>
+          <w:rFonts w:eastAsiaTheme="minorEastAsia"/>
+        </w:rPr>
+        <w:t xml:space="preserve">If </w:t>
+      </w:r>
+      <m:oMath>
+        <m:sSup>
+          <m:sSupPr>
+            <m:ctrlPr>
+              <w:rPr>
+                <w:rFonts w:ascii="Cambria Math" w:eastAsiaTheme="minorEastAsia" w:hAnsi="Cambria Math"/>
+                <w:i/>
+              </w:rPr>
+            </m:ctrlPr>
+          </m:sSupPr>
+          <m:e>
+            <m:r>
+              <w:rPr>
+                <w:rFonts w:ascii="Cambria Math" w:eastAsiaTheme="minorEastAsia" w:hAnsi="Cambria Math"/>
+              </w:rPr>
+              <m:t>f</m:t>
+            </m:r>
+          </m:e>
+          <m:sup>
+            <m:r>
+              <w:rPr>
+                <w:rFonts w:ascii="Cambria Math" w:eastAsiaTheme="minorEastAsia" w:hAnsi="Cambria Math"/>
+              </w:rPr>
+              <m:t>-1</m:t>
+            </m:r>
+          </m:sup>
+        </m:sSup>
+        <m:d>
+          <m:dPr>
+            <m:ctrlPr>
+              <w:rPr>
+                <w:rFonts w:ascii="Cambria Math" w:eastAsiaTheme="minorEastAsia" w:hAnsi="Cambria Math"/>
+                <w:i/>
+              </w:rPr>
+            </m:ctrlPr>
+          </m:dPr>
+          <m:e>
+            <m:r>
+              <w:rPr>
+                <w:rFonts w:ascii="Cambria Math" w:eastAsiaTheme="minorEastAsia" w:hAnsi="Cambria Math"/>
+              </w:rPr>
+              <m:t>x</m:t>
+            </m:r>
+          </m:e>
+        </m:d>
+        <m:r>
+          <w:rPr>
+            <w:rFonts w:ascii="Cambria Math" w:eastAsiaTheme="minorEastAsia" w:hAnsi="Cambria Math"/>
+          </w:rPr>
+          <m:t>=3x+2</m:t>
+        </m:r>
+      </m:oMath>
+      <w:r>
+        <w:rPr>
+          <w:rFonts w:eastAsiaTheme="minorEastAsia"/>
+        </w:rPr>
+        <w:t xml:space="preserve">, what is </w:t>
+      </w:r>
+      <m:oMath>
+        <m:r>
+          <w:rPr>
+            <w:rFonts w:ascii="Cambria Math" w:eastAsiaTheme="minorEastAsia" w:hAnsi="Cambria Math"/>
+          </w:rPr>
+          <m:t>f</m:t>
+        </m:r>
+        <m:d>
+          <m:dPr>
+            <m:ctrlPr>
+              <w:rPr>
+                <w:rFonts w:ascii="Cambria Math" w:eastAsiaTheme="minorEastAsia" w:hAnsi="Cambria Math"/>
+                <w:i/>
+              </w:rPr>
+            </m:ctrlPr>
+          </m:dPr>
+          <m:e>
+            <m:r>
+              <w:rPr>
+                <w:rFonts w:ascii="Cambria Math" w:eastAsiaTheme="minorEastAsia" w:hAnsi="Cambria Math"/>
+              </w:rPr>
+              <m:t>x</m:t>
+            </m:r>
+          </m:e>
+        </m:d>
+      </m:oMath>
+      <w:r>
+        <w:rPr>
+          <w:rFonts w:eastAsiaTheme="minorEastAsia"/>
+        </w:rPr>
+        <w:t>?</w:t>
+      </w:r>
+      <w:r>
+        <w:rPr>
+          <w:rFonts w:eastAsiaTheme="minorEastAsia"/>
+        </w:rPr>
+        <w:br/>
+      </w:r>
+      <m:oMathPara>
+        <m:oMath>
+          <m:r>
+            <w:rPr>
+              <w:rFonts w:ascii="Cambria Math" w:hAnsi="Cambria Math"/>
+            </w:rPr>
+            <m:t>x=3f</m:t>
+          </m:r>
+          <m:d>
+            <m:dPr>
+              <m:ctrlPr>
+                <w:rPr>
+                  <w:rFonts w:ascii="Cambria Math" w:hAnsi="Cambria Math"/>
+                  <w:i/>
+                </w:rPr>
+              </m:ctrlPr>
+            </m:dPr>
+            <m:e>
+              <m:r>
+                <w:rPr>
+                  <w:rFonts w:ascii="Cambria Math" w:hAnsi="Cambria Math"/>
+                </w:rPr>
+                <m:t>x</m:t>
+              </m:r>
+            </m:e>
+          </m:d>
+          <m:r>
+            <w:rPr>
+              <w:rFonts w:ascii="Cambria Math" w:hAnsi="Cambria Math"/>
+            </w:rPr>
+            <m:t>+2</m:t>
+          </m:r>
+          <m:r>
+            <w:rPr>
+              <w:rFonts w:ascii="Cambria Math" w:hAnsi="Cambria Math"/>
+            </w:rPr>
+            <w:br/>
+          </m:r>
+        </m:oMath>
+        <m:oMath>
+          <m:r>
+            <w:rPr>
+              <w:rFonts w:ascii="Cambria Math" w:hAnsi="Cambria Math"/>
+            </w:rPr>
+            <m:t>-2=-2</m:t>
+          </m:r>
+          <m:r>
+            <w:rPr>
+              <w:rFonts w:ascii="Cambria Math" w:hAnsi="Cambria Math"/>
+            </w:rPr>
+            <w:br/>
+          </m:r>
+        </m:oMath>
+        <m:oMath>
+          <m:r>
+            <w:rPr>
+              <w:rFonts w:ascii="Cambria Math" w:hAnsi="Cambria Math"/>
+            </w:rPr>
+            <m:t>x-2=3f</m:t>
+          </m:r>
+          <m:d>
+            <m:dPr>
+              <m:ctrlPr>
+                <w:rPr>
+                  <w:rFonts w:ascii="Cambria Math" w:hAnsi="Cambria Math"/>
+                  <w:i/>
+                </w:rPr>
+              </m:ctrlPr>
+            </m:dPr>
+            <m:e>
+              <m:r>
+                <w:rPr>
+                  <w:rFonts w:ascii="Cambria Math" w:hAnsi="Cambria Math"/>
+                </w:rPr>
+                <m:t>x</m:t>
+              </m:r>
+            </m:e>
+          </m:d>
+          <m:r>
+            <w:rPr>
+              <w:rFonts w:ascii="Cambria Math" w:hAnsi="Cambria Math"/>
+            </w:rPr>
+            <w:br/>
+          </m:r>
+        </m:oMath>
+        <m:oMath>
+          <m:r>
+            <w:rPr>
+              <w:rFonts w:ascii="Cambria Math" w:hAnsi="Cambria Math"/>
+            </w:rPr>
+            <m:t>f</m:t>
+          </m:r>
+          <m:d>
+            <m:dPr>
+              <m:ctrlPr>
+                <w:rPr>
+                  <w:rFonts w:ascii="Cambria Math" w:hAnsi="Cambria Math"/>
+                  <w:i/>
+                </w:rPr>
+              </m:ctrlPr>
+            </m:dPr>
+            <m:e>
+              <m:r>
+                <w:rPr>
+                  <w:rFonts w:ascii="Cambria Math" w:hAnsi="Cambria Math"/>
+                </w:rPr>
+                <m:t>x</m:t>
+              </m:r>
+            </m:e>
+          </m:d>
+          <m:r>
+            <w:rPr>
+              <w:rFonts w:ascii="Cambria Math" w:hAnsi="Cambria Math"/>
+            </w:rPr>
+            <m:t>=</m:t>
+          </m:r>
+          <m:f>
+            <m:fPr>
+              <m:ctrlPr>
+                <w:rPr>
+                  <w:rFonts w:ascii="Cambria Math" w:hAnsi="Cambria Math"/>
+                  <w:i/>
+                </w:rPr>
+              </m:ctrlPr>
+            </m:fPr>
+            <m:num>
+              <m:r>
+                <w:rPr>
+                  <w:rFonts w:ascii="Cambria Math" w:hAnsi="Cambria Math"/>
+                </w:rPr>
+                <m:t>x-2</m:t>
+              </m:r>
+            </m:num>
+            <m:den>
+              <m:r>
+                <w:rPr>
+                  <w:rFonts w:ascii="Cambria Math" w:hAnsi="Cambria Math"/>
+                </w:rPr>
+                <m:t>3</m:t>
+              </m:r>
+            </m:den>
+          </m:f>
+          <m:r>
+            <w:rPr>
+              <w:rFonts w:eastAsiaTheme="minorEastAsia"/>
+            </w:rPr>
+            <w:br/>
+          </m:r>
+        </m:oMath>
+      </m:oMathPara>
+      <w:r>
+        <w:rPr>
+          <w:rFonts w:eastAsiaTheme="minorEastAsia"/>
+        </w:rPr>
+        <w:t xml:space="preserve">Check: </w:t>
+      </w:r>
+      <w:r>
+        <w:rPr>
+          <w:rFonts w:eastAsiaTheme="minorEastAsia"/>
+        </w:rPr>
+        <w:br/>
+      </w:r>
+      <m:oMathPara>
+        <m:oMath>
+          <m:r>
+            <w:rPr>
+              <w:rFonts w:ascii="Cambria Math" w:hAnsi="Cambria Math"/>
+            </w:rPr>
+            <m:t>f</m:t>
+          </m:r>
+          <m:d>
+            <m:dPr>
+              <m:ctrlPr>
+                <w:rPr>
+                  <w:rFonts w:ascii="Cambria Math" w:hAnsi="Cambria Math"/>
+                  <w:i/>
+                </w:rPr>
+              </m:ctrlPr>
+            </m:dPr>
+            <m:e>
+              <m:r>
+                <w:rPr>
+                  <w:rFonts w:ascii="Cambria Math" w:hAnsi="Cambria Math"/>
+                </w:rPr>
+                <m:t>1</m:t>
+              </m:r>
+            </m:e>
+          </m:d>
+          <m:r>
+            <w:rPr>
+              <w:rFonts w:ascii="Cambria Math" w:hAnsi="Cambria Math"/>
+            </w:rPr>
+            <m:t>=3</m:t>
+          </m:r>
+          <m:d>
+            <m:dPr>
+              <m:ctrlPr>
+                <w:rPr>
+                  <w:rFonts w:ascii="Cambria Math" w:hAnsi="Cambria Math"/>
+                  <w:i/>
+                </w:rPr>
+              </m:ctrlPr>
+            </m:dPr>
+            <m:e>
+              <m:r>
+                <w:rPr>
+                  <w:rFonts w:ascii="Cambria Math" w:hAnsi="Cambria Math"/>
+                </w:rPr>
+                <m:t>1</m:t>
+              </m:r>
+            </m:e>
+          </m:d>
+          <m:r>
+            <w:rPr>
+              <w:rFonts w:ascii="Cambria Math" w:hAnsi="Cambria Math"/>
+            </w:rPr>
+            <m:t>+2=5</m:t>
+          </m:r>
+          <m:r>
+            <w:rPr>
+              <w:rFonts w:ascii="Cambria Math" w:hAnsi="Cambria Math"/>
+            </w:rPr>
+            <w:br/>
+          </m:r>
+        </m:oMath>
+        <m:oMath>
+          <m:sSup>
+            <m:sSupPr>
+              <m:ctrlPr>
+                <w:rPr>
+                  <w:rFonts w:ascii="Cambria Math" w:hAnsi="Cambria Math"/>
+                  <w:i/>
+                </w:rPr>
+              </m:ctrlPr>
+            </m:sSupPr>
+            <m:e>
+              <m:r>
+                <w:rPr>
+                  <w:rFonts w:ascii="Cambria Math" w:hAnsi="Cambria Math"/>
+                </w:rPr>
+                <m:t>f</m:t>
+              </m:r>
+            </m:e>
+            <m:sup>
+              <m:r>
+                <w:rPr>
+                  <w:rFonts w:ascii="Cambria Math" w:hAnsi="Cambria Math"/>
+                </w:rPr>
+                <m:t>-1</m:t>
+              </m:r>
+            </m:sup>
+          </m:sSup>
+          <m:d>
+            <m:dPr>
+              <m:ctrlPr>
+                <w:rPr>
+                  <w:rFonts w:ascii="Cambria Math" w:hAnsi="Cambria Math"/>
+                  <w:i/>
+                </w:rPr>
+              </m:ctrlPr>
+            </m:dPr>
+            <m:e>
+              <m:r>
+                <w:rPr>
+                  <w:rFonts w:ascii="Cambria Math" w:hAnsi="Cambria Math"/>
+                </w:rPr>
+                <m:t>5</m:t>
+              </m:r>
+            </m:e>
+          </m:d>
+          <m:r>
+            <w:rPr>
+              <w:rFonts w:ascii="Cambria Math" w:hAnsi="Cambria Math"/>
+            </w:rPr>
+            <m:t>=</m:t>
+          </m:r>
+          <m:f>
+            <m:fPr>
+              <m:ctrlPr>
+                <w:rPr>
+                  <w:rFonts w:ascii="Cambria Math" w:hAnsi="Cambria Math"/>
+                  <w:i/>
+                </w:rPr>
+              </m:ctrlPr>
+            </m:fPr>
+            <m:num>
+              <m:r>
+                <w:rPr>
+                  <w:rFonts w:ascii="Cambria Math" w:hAnsi="Cambria Math"/>
+                </w:rPr>
+                <m:t>5-2</m:t>
+              </m:r>
+            </m:num>
+            <m:den>
+              <m:r>
+                <w:rPr>
+                  <w:rFonts w:ascii="Cambria Math" w:hAnsi="Cambria Math"/>
+                </w:rPr>
+                <m:t>3</m:t>
+              </m:r>
+            </m:den>
+          </m:f>
+          <m:r>
+            <w:rPr>
+              <w:rFonts w:ascii="Cambria Math" w:hAnsi="Cambria Math"/>
+            </w:rPr>
+            <m:t>=</m:t>
+          </m:r>
+          <m:f>
+            <m:fPr>
+              <m:ctrlPr>
+                <w:rPr>
+                  <w:rFonts w:ascii="Cambria Math" w:hAnsi="Cambria Math"/>
+                  <w:i/>
+                </w:rPr>
+              </m:ctrlPr>
+            </m:fPr>
+            <m:num>
+              <m:r>
+                <w:rPr>
+                  <w:rFonts w:ascii="Cambria Math" w:hAnsi="Cambria Math"/>
+                </w:rPr>
+                <m:t>3</m:t>
+              </m:r>
+            </m:num>
+            <m:den>
+              <m:r>
+                <w:rPr>
+                  <w:rFonts w:ascii="Cambria Math" w:hAnsi="Cambria Math"/>
+                </w:rPr>
+                <m:t>3</m:t>
+              </m:r>
+            </m:den>
+          </m:f>
+          <m:r>
+            <w:rPr>
+              <w:rFonts w:ascii="Cambria Math" w:hAnsi="Cambria Math"/>
+            </w:rPr>
+            <m:t>=1</m:t>
+          </m:r>
+          <m:r>
+            <w:rPr>
+              <w:rFonts w:eastAsiaTheme="minorEastAsia"/>
+            </w:rPr>
+            <w:br/>
+          </m:r>
+        </m:oMath>
+      </m:oMathPara>
+      <w:r>
+        <w:rPr>
+          <w:rFonts w:eastAsiaTheme="minorEastAsia"/>
+          <w:b/>
+          <w:bCs/>
+        </w:rPr>
+        <w:t xml:space="preserve">(2) </w:t>
+      </w:r>
+      <m:oMath>
+        <m:r>
+          <m:rPr>
+            <m:sty m:val="bi"/>
+          </m:rPr>
+          <w:rPr>
+            <w:rFonts w:ascii="Cambria Math" w:hAnsi="Cambria Math"/>
+          </w:rPr>
+          <m:t>f</m:t>
+        </m:r>
+        <m:d>
+          <m:dPr>
+            <m:ctrlPr>
+              <w:rPr>
+                <w:rFonts w:ascii="Cambria Math" w:hAnsi="Cambria Math"/>
+                <w:b/>
+                <w:bCs/>
+                <w:i/>
+              </w:rPr>
+            </m:ctrlPr>
+          </m:dPr>
+          <m:e>
+            <m:r>
+              <m:rPr>
+                <m:sty m:val="bi"/>
+              </m:rPr>
+              <w:rPr>
+                <w:rFonts w:ascii="Cambria Math" w:hAnsi="Cambria Math"/>
+              </w:rPr>
+              <m:t>x</m:t>
+            </m:r>
+          </m:e>
+        </m:d>
+        <m:r>
+          <m:rPr>
+            <m:sty m:val="bi"/>
+          </m:rPr>
+          <w:rPr>
+            <w:rFonts w:ascii="Cambria Math" w:hAnsi="Cambria Math"/>
+          </w:rPr>
+          <m:t>=</m:t>
+        </m:r>
+        <m:f>
+          <m:fPr>
+            <m:ctrlPr>
+              <w:rPr>
+                <w:rFonts w:ascii="Cambria Math" w:hAnsi="Cambria Math"/>
+                <w:b/>
+                <w:bCs/>
+                <w:i/>
+              </w:rPr>
+            </m:ctrlPr>
+          </m:fPr>
+          <m:num>
+            <m:r>
+              <m:rPr>
+                <m:sty m:val="bi"/>
+              </m:rPr>
+              <w:rPr>
+                <w:rFonts w:ascii="Cambria Math" w:hAnsi="Cambria Math"/>
+              </w:rPr>
+              <m:t>x-2</m:t>
+            </m:r>
+          </m:num>
+          <m:den>
+            <m:r>
+              <m:rPr>
+                <m:sty m:val="bi"/>
+              </m:rPr>
+              <w:rPr>
+                <w:rFonts w:ascii="Cambria Math" w:hAnsi="Cambria Math"/>
+              </w:rPr>
+              <m:t>3</m:t>
+            </m:r>
+          </m:den>
+        </m:f>
+      </m:oMath>
+    </w:p>
+    <w:p>
+      <w:pPr>
+        <w:pStyle w:val="ListParagraph"/>
+        <w:numPr>
+          <w:ilvl w:val="0"/>
+          <w:numId w:val="43"/>
+        </w:numPr>
+      </w:pPr>
+      <w:r>
+        <w:rPr>
+          <w:rFonts w:eastAsiaTheme="minorEastAsia"/>
+        </w:rPr>
+        <w:br w:type="column"/>
+      </w:r>
+      <w:r>
+        <w:rPr>
+          <w:rFonts w:eastAsiaTheme="minorEastAsia"/>
+        </w:rPr>
+        <w:lastRenderedPageBreak/>
+        <w:t xml:space="preserve">If the graph of </w:t>
+      </w:r>
+      <m:oMath>
+        <m:r>
+          <w:rPr>
+            <w:rFonts w:ascii="Cambria Math" w:eastAsiaTheme="minorEastAsia" w:hAnsi="Cambria Math"/>
+          </w:rPr>
+          <m:t>y=f(x)</m:t>
+        </m:r>
+      </m:oMath>
+      <w:r>
+        <w:rPr>
+          <w:rFonts w:eastAsiaTheme="minorEastAsia"/>
+        </w:rPr>
+        <w:t xml:space="preserve"> is shown below, what is the graph of </w:t>
+      </w:r>
+      <m:oMath>
+        <m:r>
+          <w:rPr>
+            <w:rFonts w:ascii="Cambria Math" w:eastAsiaTheme="minorEastAsia" w:hAnsi="Cambria Math"/>
+          </w:rPr>
+          <m:t>y=</m:t>
+        </m:r>
+        <m:sSup>
+          <m:sSupPr>
+            <m:ctrlPr>
+              <w:rPr>
+                <w:rFonts w:ascii="Cambria Math" w:eastAsiaTheme="minorEastAsia" w:hAnsi="Cambria Math"/>
+                <w:i/>
+              </w:rPr>
+            </m:ctrlPr>
+          </m:sSupPr>
+          <m:e>
+            <m:r>
+              <w:rPr>
+                <w:rFonts w:ascii="Cambria Math" w:eastAsiaTheme="minorEastAsia" w:hAnsi="Cambria Math"/>
+              </w:rPr>
+              <m:t>f</m:t>
+            </m:r>
+          </m:e>
+          <m:sup>
+            <m:r>
+              <w:rPr>
+                <w:rFonts w:ascii="Cambria Math" w:eastAsiaTheme="minorEastAsia" w:hAnsi="Cambria Math"/>
+              </w:rPr>
+              <m:t>-1</m:t>
+            </m:r>
+          </m:sup>
+        </m:sSup>
+        <m:r>
+          <w:rPr>
+            <w:rFonts w:ascii="Cambria Math" w:eastAsiaTheme="minorEastAsia" w:hAnsi="Cambria Math"/>
+          </w:rPr>
+          <m:t>(x)</m:t>
+        </m:r>
+      </m:oMath>
+      <w:r>
+        <w:rPr>
+          <w:rFonts w:eastAsiaTheme="minorEastAsia"/>
+        </w:rPr>
+        <w:t>?</w:t>
+      </w:r>
+      <w:r>
+        <w:rPr>
+          <w:rFonts w:eastAsiaTheme="minorEastAsia"/>
+        </w:rPr>
+        <w:br/>
+        <w:t xml:space="preserve">Points for: </w:t>
+      </w:r>
+      <m:oMath>
+        <m:r>
+          <w:rPr>
+            <w:rFonts w:ascii="Cambria Math" w:eastAsiaTheme="minorEastAsia" w:hAnsi="Cambria Math"/>
+          </w:rPr>
+          <m:t>y=f(x)</m:t>
+        </m:r>
+      </m:oMath>
+      <w:r>
+        <w:rPr>
+          <w:rFonts w:eastAsiaTheme="minorEastAsia"/>
+        </w:rPr>
+        <w:t xml:space="preserve">: </w:t>
+      </w:r>
+      <w:r>
+        <w:rPr>
+          <w:rFonts w:eastAsiaTheme="minorEastAsia"/>
+        </w:rPr>
+        <w:br/>
+        <w:t>(-2, -5) to (1, 4), (1,4) to (7, 6)</w:t>
+      </w:r>
+      <w:r>
+        <w:rPr>
+          <w:rFonts w:eastAsiaTheme="minorEastAsia"/>
+        </w:rPr>
+        <w:br/>
+        <w:t xml:space="preserve">Points for: </w:t>
+      </w:r>
+      <m:oMath>
+        <m:r>
+          <w:rPr>
+            <w:rFonts w:ascii="Cambria Math" w:eastAsiaTheme="minorEastAsia" w:hAnsi="Cambria Math"/>
+          </w:rPr>
+          <m:t>y=</m:t>
+        </m:r>
+        <m:sSup>
+          <m:sSupPr>
+            <m:ctrlPr>
+              <w:rPr>
+                <w:rFonts w:ascii="Cambria Math" w:eastAsiaTheme="minorEastAsia" w:hAnsi="Cambria Math"/>
+                <w:i/>
+              </w:rPr>
+            </m:ctrlPr>
+          </m:sSupPr>
+          <m:e>
+            <m:r>
+              <w:rPr>
+                <w:rFonts w:ascii="Cambria Math" w:eastAsiaTheme="minorEastAsia" w:hAnsi="Cambria Math"/>
+              </w:rPr>
+              <m:t>f</m:t>
+            </m:r>
+          </m:e>
+          <m:sup>
+            <m:r>
+              <w:rPr>
+                <w:rFonts w:ascii="Cambria Math" w:eastAsiaTheme="minorEastAsia" w:hAnsi="Cambria Math"/>
+              </w:rPr>
+              <m:t>-1</m:t>
+            </m:r>
+          </m:sup>
+        </m:sSup>
+        <m:r>
+          <w:rPr>
+            <w:rFonts w:ascii="Cambria Math" w:eastAsiaTheme="minorEastAsia" w:hAnsi="Cambria Math"/>
+          </w:rPr>
+          <m:t>(x)</m:t>
+        </m:r>
+      </m:oMath>
+      <w:r>
+        <w:rPr>
+          <w:rFonts w:eastAsiaTheme="minorEastAsia"/>
+        </w:rPr>
+        <w:br/>
+        <w:t>(-5, -2) to (4, 1), (4,1) to (6, 7)</w:t>
+      </w:r>
+      <w:r>
+        <w:rPr>
+          <w:rFonts w:eastAsiaTheme="minorEastAsia"/>
+        </w:rPr>
+        <w:br/>
+      </w:r>
+      <w:r>
+        <w:rPr>
+          <w:noProof/>
+        </w:rPr>
+        <w:drawing>
+          <wp:inline distT="0" distB="0" distL="0" distR="0" wp14:anchorId="5453D7AA" wp14:editId="3F923E6D">
+            <wp:extent cx="2615184" cy="3081528"/>
+            <wp:effectExtent l="0" t="0" r="0" b="5080"/>
+            <wp:docPr id="2138324618" name="Picture 1" descr="A graph of a function&#10;&#10;AI-generated content may be incorrect."/>
+            <wp:cNvGraphicFramePr>
+              <a:graphicFrameLocks xmlns:a="http://schemas.openxmlformats.org/drawingml/2006/main" noChangeAspect="1"/>
+            </wp:cNvGraphicFramePr>
+            <a:graphic xmlns:a="http://schemas.openxmlformats.org/drawingml/2006/main">
+              <a:graphicData uri="http://schemas.openxmlformats.org/drawingml/2006/picture">
+                <pic:pic xmlns:pic="http://schemas.openxmlformats.org/drawingml/2006/picture">
+                  <pic:nvPicPr>
+                    <pic:cNvPr id="2138324618" name="Picture 1" descr="A graph of a function&#10;&#10;AI-generated content may be incorrect."/>
+                    <pic:cNvPicPr/>
+                  </pic:nvPicPr>
+                  <pic:blipFill>
+                    <a:blip r:embed="rId25"/>
+                    <a:stretch>
+                      <a:fillRect/>
+                    </a:stretch>
+                  </pic:blipFill>
+                  <pic:spPr>
+                    <a:xfrm>
+                      <a:off x="0" y="0"/>
+                      <a:ext cx="2615184" cy="3081528"/>
+                    </a:xfrm>
+                    <a:prstGeom prst="rect">
+                      <a:avLst/>
+                    </a:prstGeom>
+                  </pic:spPr>
+                </pic:pic>
+              </a:graphicData>
+            </a:graphic>
+          </wp:inline>
+        </w:drawing>
+      </w:r>
+    </w:p>
+    <w:p>
+      <w:pPr>
+        <w:pStyle w:val="ListParagraph"/>
+        <w:rPr>
+          <w:rFonts w:eastAsiaTheme="minorEastAsia"/>
+        </w:rPr>
+      </w:pPr>
+      <w:r>
+        <w:rPr>
+          <w:rFonts w:eastAsiaTheme="minorEastAsia"/>
+          <w:b/>
+          <w:bCs/>
+        </w:rPr>
+        <w:t>(3)</w:t>
+      </w:r>
+      <w:r>
+        <w:rPr>
+          <w:rFonts w:eastAsiaTheme="minorEastAsia"/>
+          <w:b/>
+          <w:bCs/>
+        </w:rPr>
+        <w:br/>
+      </w:r>
+      <w:r>
+        <w:rPr>
+          <w:noProof/>
+        </w:rPr>
+        <w:drawing>
+          <wp:inline distT="0" distB="0" distL="0" distR="0" wp14:anchorId="2AA7D7AD" wp14:editId="62AAE418">
+            <wp:extent cx="2688336" cy="2350008"/>
+            <wp:effectExtent l="0" t="0" r="0" b="0"/>
+            <wp:docPr id="159902458" name="Picture 1" descr="A graph of a function&#10;&#10;AI-generated content may be incorrect."/>
+            <wp:cNvGraphicFramePr>
+              <a:graphicFrameLocks xmlns:a="http://schemas.openxmlformats.org/drawingml/2006/main" noChangeAspect="1"/>
+            </wp:cNvGraphicFramePr>
+            <a:graphic xmlns:a="http://schemas.openxmlformats.org/drawingml/2006/main">
+              <a:graphicData uri="http://schemas.openxmlformats.org/drawingml/2006/picture">
+                <pic:pic xmlns:pic="http://schemas.openxmlformats.org/drawingml/2006/picture">
+                  <pic:nvPicPr>
+                    <pic:cNvPr id="159902458" name="Picture 1" descr="A graph of a function&#10;&#10;AI-generated content may be incorrect."/>
+                    <pic:cNvPicPr/>
+                  </pic:nvPicPr>
+                  <pic:blipFill>
+                    <a:blip r:embed="rId26"/>
+                    <a:stretch>
+                      <a:fillRect/>
+                    </a:stretch>
+                  </pic:blipFill>
+                  <pic:spPr>
+                    <a:xfrm>
+                      <a:off x="0" y="0"/>
+                      <a:ext cx="2688336" cy="2350008"/>
+                    </a:xfrm>
+                    <a:prstGeom prst="rect">
+                      <a:avLst/>
+                    </a:prstGeom>
+                  </pic:spPr>
+                </pic:pic>
+              </a:graphicData>
+            </a:graphic>
+          </wp:inline>
+        </w:drawing>
+      </w:r>
+    </w:p>
+    <w:p>
+      <w:pPr>
+        <w:pStyle w:val="NoSpacing"/>
+        <w:numPr>
+          <w:ilvl w:val="0"/>
+          <w:numId w:val="43"/>
+        </w:numPr>
+        <w:rPr>
+          <w:b/>
+          <w:bCs/>
+        </w:rPr>
+      </w:pPr>
+      <w:r>
+        <w:t xml:space="preserve">What I the inverse of  </w:t>
+      </w:r>
+      <m:oMath>
+        <m:r>
+          <m:t>f</m:t>
+        </m:r>
+        <m:d>
+          <m:dPr>
+            <m:ctrlPr>
+              <w:rPr>
+                <w:i/>
+              </w:rPr>
+            </m:ctrlPr>
+          </m:dPr>
+          <m:e>
+            <m:r>
+              <m:t>x</m:t>
+            </m:r>
+          </m:e>
+        </m:d>
+        <m:r>
+          <m:t>=</m:t>
+        </m:r>
+        <m:sSup>
+          <m:sSupPr>
+            <m:ctrlPr>
+              <w:rPr>
+                <w:i/>
+              </w:rPr>
+            </m:ctrlPr>
+          </m:sSupPr>
+          <m:e>
+            <m:r>
+              <m:t>3</m:t>
+            </m:r>
+          </m:e>
+          <m:sup>
+            <m:r>
+              <m:t>x</m:t>
+            </m:r>
+          </m:sup>
+        </m:sSup>
+      </m:oMath>
+      <w:r>
+        <w:rPr>
+          <w:rFonts w:eastAsiaTheme="minorEastAsia"/>
+        </w:rPr>
+        <w:t>?</w:t>
+      </w:r>
+      <w:r>
+        <w:rPr>
+          <w:rFonts w:eastAsiaTheme="minorEastAsia"/>
+        </w:rPr>
+        <w:br/>
+      </w:r>
+      <w:r>
+        <w:rPr>
+          <w:rFonts w:eastAsiaTheme="minorEastAsia"/>
+          <w:b/>
+          <w:bCs/>
+        </w:rPr>
+        <w:t xml:space="preserve">(4) </w:t>
+      </w:r>
+      <m:oMath>
+        <m:r>
+          <m:rPr>
+            <m:sty m:val="bi"/>
+          </m:rPr>
+          <m:t>x=</m:t>
+        </m:r>
+        <m:sSub>
+          <m:sSubPr>
+            <m:ctrlPr>
+              <w:rPr>
+                <w:b/>
+                <w:bCs/>
+                <w:i/>
+              </w:rPr>
+            </m:ctrlPr>
+          </m:sSubPr>
+          <m:e>
+            <m:r>
+              <m:rPr>
+                <m:sty m:val="bi"/>
+              </m:rPr>
+              <m:t>log</m:t>
+            </m:r>
+          </m:e>
+          <m:sub>
+            <m:r>
+              <m:rPr>
+                <m:sty m:val="bi"/>
+              </m:rPr>
+              <m:t>3</m:t>
+            </m:r>
+          </m:sub>
+        </m:sSub>
+        <m:r>
+          <m:rPr>
+            <m:sty m:val="bi"/>
+          </m:rPr>
+          <m:t>(x)</m:t>
+        </m:r>
+      </m:oMath>
+    </w:p>
+    <w:p>
+      <w:pPr>
+        <w:pStyle w:val="NoSpacing"/>
+        <w:numPr>
+          <w:ilvl w:val="0"/>
+          <w:numId w:val="43"/>
+        </w:numPr>
+      </w:pPr>
+      <w:r>
+        <w:rPr>
+          <w:rFonts w:eastAsiaTheme="minorEastAsia"/>
+        </w:rPr>
+        <w:t xml:space="preserve">What is the inverse of </w:t>
+      </w:r>
+      <w:r>
+        <w:rPr>
+          <w:rFonts w:eastAsiaTheme="minorEastAsia"/>
+        </w:rPr>
+        <w:br/>
+      </w:r>
+      <m:oMath>
+        <m:r>
+          <w:rPr>
+            <w:rFonts w:eastAsiaTheme="minorEastAsia"/>
+          </w:rPr>
+          <m:t>f</m:t>
+        </m:r>
+        <m:d>
+          <m:dPr>
+            <m:ctrlPr>
+              <w:rPr>
+                <w:rFonts w:eastAsiaTheme="minorEastAsia"/>
+                <w:i/>
+              </w:rPr>
+            </m:ctrlPr>
+          </m:dPr>
+          <m:e>
+            <m:r>
+              <w:rPr>
+                <w:rFonts w:eastAsiaTheme="minorEastAsia"/>
+              </w:rPr>
+              <m:t>x</m:t>
+            </m:r>
+          </m:e>
+        </m:d>
+        <m:r>
+          <w:rPr>
+            <w:rFonts w:eastAsiaTheme="minorEastAsia"/>
+          </w:rPr>
+          <m:t>=</m:t>
+        </m:r>
+        <m:func>
+          <m:funcPr>
+            <m:ctrlPr>
+              <w:rPr>
+                <w:rFonts w:eastAsiaTheme="minorEastAsia"/>
+              </w:rPr>
+            </m:ctrlPr>
+          </m:funcPr>
+          <m:fName>
+            <m:r>
+              <m:rPr>
+                <m:sty m:val="p"/>
+              </m:rPr>
+              <w:rPr>
+                <w:rFonts w:eastAsiaTheme="minorEastAsia"/>
+              </w:rPr>
+              <m:t>sin</m:t>
+            </m:r>
+          </m:fName>
+          <m:e>
+            <m:d>
+              <m:dPr>
+                <m:ctrlPr>
+                  <w:rPr>
+                    <w:rFonts w:eastAsiaTheme="minorEastAsia"/>
+                    <w:i/>
+                  </w:rPr>
+                </m:ctrlPr>
+              </m:dPr>
+              <m:e>
+                <m:r>
+                  <w:rPr>
+                    <w:rFonts w:eastAsiaTheme="minorEastAsia"/>
+                  </w:rPr>
+                  <m:t>x</m:t>
+                </m:r>
+              </m:e>
+            </m:d>
+          </m:e>
+        </m:func>
+        <m:r>
+          <w:rPr>
+            <w:rFonts w:eastAsiaTheme="minorEastAsia"/>
+          </w:rPr>
+          <m:t>, -90°≤90°</m:t>
+        </m:r>
+      </m:oMath>
+      <w:r>
+        <w:rPr>
+          <w:rFonts w:eastAsiaTheme="minorEastAsia"/>
+        </w:rPr>
+        <w:t>?</w:t>
+      </w:r>
+      <w:r>
+        <w:rPr>
+          <w:rFonts w:eastAsiaTheme="minorEastAsia"/>
+        </w:rPr>
+        <w:br/>
+        <w:t>Quadrants I and IV.</w:t>
+      </w:r>
+      <w:r>
+        <w:rPr>
+          <w:rFonts w:eastAsiaTheme="minorEastAsia"/>
+        </w:rPr>
+        <w:br/>
+        <w:t>sin is negative in Quadrant IV, and positive in Quadrant I.</w:t>
+      </w:r>
+      <w:r>
+        <w:rPr>
+          <w:rFonts w:eastAsiaTheme="minorEastAsia"/>
+        </w:rPr>
+        <w:br/>
+      </w:r>
+      <m:oMathPara>
+        <m:oMath>
+          <m:r>
+            <m:t>x=</m:t>
+          </m:r>
+          <m:r>
+            <m:rPr>
+              <m:sty m:val="p"/>
+            </m:rPr>
+            <m:t>sin⁡</m:t>
+          </m:r>
+          <m:r>
+            <m:t>(</m:t>
+          </m:r>
+          <m:sSup>
+            <m:sSupPr>
+              <m:ctrlPr>
+                <w:rPr>
+                  <w:i/>
+                </w:rPr>
+              </m:ctrlPr>
+            </m:sSupPr>
+            <m:e>
+              <m:r>
+                <m:t>f</m:t>
+              </m:r>
+            </m:e>
+            <m:sup>
+              <m:r>
+                <m:t>-1</m:t>
+              </m:r>
+            </m:sup>
+          </m:sSup>
+          <m:d>
+            <m:dPr>
+              <m:ctrlPr>
+                <w:rPr>
+                  <w:i/>
+                </w:rPr>
+              </m:ctrlPr>
+            </m:dPr>
+            <m:e>
+              <m:r>
+                <m:t>x</m:t>
+              </m:r>
+            </m:e>
+          </m:d>
+          <m:r>
+            <m:t>)</m:t>
+          </m:r>
+          <m:r>
+            <w:rPr>
+              <w:rFonts w:eastAsiaTheme="minorEastAsia"/>
+            </w:rPr>
+            <w:br/>
+          </m:r>
+        </m:oMath>
+        <m:oMath>
+          <m:sSup>
+            <m:sSupPr>
+              <m:ctrlPr>
+                <w:rPr>
+                  <w:i/>
+                </w:rPr>
+              </m:ctrlPr>
+            </m:sSupPr>
+            <m:e>
+              <m:r>
+                <m:t>sin</m:t>
+              </m:r>
+            </m:e>
+            <m:sup>
+              <m:r>
+                <m:t>-1</m:t>
+              </m:r>
+            </m:sup>
+          </m:sSup>
+          <m:d>
+            <m:dPr>
+              <m:ctrlPr>
+                <w:rPr>
+                  <w:i/>
+                </w:rPr>
+              </m:ctrlPr>
+            </m:dPr>
+            <m:e>
+              <m:r>
+                <m:t>x</m:t>
+              </m:r>
+            </m:e>
+          </m:d>
+          <m:r>
+            <m:t>=</m:t>
+          </m:r>
+          <m:sSup>
+            <m:sSupPr>
+              <m:ctrlPr>
+                <w:rPr>
+                  <w:i/>
+                </w:rPr>
+              </m:ctrlPr>
+            </m:sSupPr>
+            <m:e>
+              <m:r>
+                <m:t>sin</m:t>
+              </m:r>
+            </m:e>
+            <m:sup>
+              <m:r>
+                <m:t>-1</m:t>
+              </m:r>
+            </m:sup>
+          </m:sSup>
+          <m:r>
+            <m:t>(</m:t>
+          </m:r>
+          <m:r>
+            <m:rPr>
+              <m:sty m:val="p"/>
+            </m:rPr>
+            <m:t>sin⁡</m:t>
+          </m:r>
+          <m:r>
+            <m:t>(</m:t>
+          </m:r>
+          <m:sSup>
+            <m:sSupPr>
+              <m:ctrlPr>
+                <w:rPr>
+                  <w:i/>
+                </w:rPr>
+              </m:ctrlPr>
+            </m:sSupPr>
+            <m:e>
+              <m:r>
+                <m:t>f</m:t>
+              </m:r>
+            </m:e>
+            <m:sup>
+              <m:r>
+                <m:t>-1</m:t>
+              </m:r>
+            </m:sup>
+          </m:sSup>
+          <m:d>
+            <m:dPr>
+              <m:ctrlPr>
+                <w:rPr>
+                  <w:i/>
+                </w:rPr>
+              </m:ctrlPr>
+            </m:dPr>
+            <m:e>
+              <m:r>
+                <m:t>x</m:t>
+              </m:r>
+            </m:e>
+          </m:d>
+          <m:r>
+            <m:t>)</m:t>
+          </m:r>
+          <m:r>
+            <w:rPr>
+              <w:rFonts w:eastAsiaTheme="minorEastAsia"/>
+            </w:rPr>
+            <w:br/>
+          </m:r>
+        </m:oMath>
+      </m:oMathPara>
+      <w:r>
+        <w:rPr>
+          <w:rFonts w:eastAsiaTheme="minorEastAsia"/>
+          <w:b/>
+          <w:bCs/>
+        </w:rPr>
+        <w:t xml:space="preserve">(3) </w:t>
+      </w:r>
+      <m:oMath>
+        <m:sSup>
+          <m:sSupPr>
+            <m:ctrlPr>
+              <w:rPr>
+                <w:b/>
+                <w:bCs/>
+                <w:i/>
+              </w:rPr>
+            </m:ctrlPr>
+          </m:sSupPr>
+          <m:e>
+            <m:r>
+              <m:rPr>
+                <m:sty m:val="bi"/>
+              </m:rPr>
+              <m:t>f</m:t>
+            </m:r>
+          </m:e>
+          <m:sup>
+            <m:r>
+              <m:rPr>
+                <m:sty m:val="bi"/>
+              </m:rPr>
+              <m:t>-1</m:t>
+            </m:r>
+          </m:sup>
+        </m:sSup>
+        <m:d>
+          <m:dPr>
+            <m:ctrlPr>
+              <w:rPr>
+                <w:b/>
+                <w:bCs/>
+                <w:i/>
+              </w:rPr>
+            </m:ctrlPr>
+          </m:dPr>
+          <m:e>
+            <m:r>
+              <m:rPr>
+                <m:sty m:val="bi"/>
+              </m:rPr>
+              <m:t>x</m:t>
+            </m:r>
+          </m:e>
+        </m:d>
+        <m:r>
+          <m:rPr>
+            <m:sty m:val="bi"/>
+          </m:rPr>
+          <m:t>=</m:t>
+        </m:r>
+        <m:sSup>
+          <m:sSupPr>
+            <m:ctrlPr>
+              <w:rPr>
+                <w:b/>
+                <w:bCs/>
+                <w:i/>
+              </w:rPr>
+            </m:ctrlPr>
+          </m:sSupPr>
+          <m:e>
+            <m:r>
+              <m:rPr>
+                <m:sty m:val="bi"/>
+              </m:rPr>
+              <m:t>sin</m:t>
+            </m:r>
+          </m:e>
+          <m:sup>
+            <m:r>
+              <m:rPr>
+                <m:sty m:val="bi"/>
+              </m:rPr>
+              <m:t>-1</m:t>
+            </m:r>
+          </m:sup>
+        </m:sSup>
+        <m:d>
+          <m:dPr>
+            <m:ctrlPr>
+              <w:rPr>
+                <w:b/>
+                <w:bCs/>
+                <w:i/>
+              </w:rPr>
+            </m:ctrlPr>
+          </m:dPr>
+          <m:e>
+            <m:r>
+              <m:rPr>
+                <m:sty m:val="bi"/>
+              </m:rPr>
+              <m:t>x</m:t>
+            </m:r>
+          </m:e>
+        </m:d>
+      </m:oMath>
+      <w:r>
+        <w:rPr>
+          <w:b/>
+          <w:bCs/>
+        </w:rPr>
+        <w:br/>
+      </w:r>
+    </w:p>
     <w:p>
       <w:pPr>
         <w:pStyle w:val="NoSpacing"/>
@@ -17097,6 +19492,92 @@
 <file path=word/numbering.xml><?xml version="1.0" encoding="utf-8"?>
 <w:numbering xmlns:wpc="http://schemas.microsoft.com/office/word/2010/wordprocessingCanvas" xmlns:cx="http://schemas.microsoft.com/office/drawing/2014/chartex" xmlns:cx1="http://schemas.microsoft.com/office/drawing/2015/9/8/chartex" xmlns:cx2="http://schemas.microsoft.com/office/drawing/2015/10/21/chartex" xmlns:cx3="http://schemas.microsoft.com/office/drawing/2016/5/9/chartex" xmlns:cx4="http://schemas.microsoft.com/office/drawing/2016/5/10/chartex" xmlns:cx5="http://schemas.microsoft.com/office/drawing/2016/5/11/chartex" xmlns:cx6="http://schemas.microsoft.com/office/drawing/2016/5/12/chartex" xmlns:cx7="http://schemas.microsoft.com/office/drawing/2016/5/13/chartex" xmlns:cx8="http://schemas.microsoft.com/office/drawing/2016/5/14/chartex" xmlns:mc="http://schemas.openxmlformats.org/markup-compatibility/2006" xmlns:aink="http://schemas.microsoft.com/office/drawing/2016/ink" xmlns:am3d="http://schemas.microsoft.com/office/drawing/2017/model3d" xmlns:o="urn:schemas-microsoft-com:office:office" xmlns:oel="http://schemas.microsoft.com/office/2019/extlst" xmlns:r="http://schemas.openxmlformats.org/officeDocument/2006/relationships" xmlns:m="http://schemas.openxmlformats.org/officeDocument/2006/math" xmlns:v="urn:schemas-microsoft-com:vml" xmlns:wp14="http://schemas.microsoft.com/office/word/2010/wordprocessingDrawing" xmlns:wp="http://schemas.openxmlformats.org/drawingml/2006/wordprocessingDrawing" xmlns:w10="urn:schemas-microsoft-com:office:word" xmlns:w="http://schemas.openxmlformats.org/wordprocessingml/2006/main" xmlns:w14="http://schemas.microsoft.com/office/word/2010/wordml" xmlns:w15="http://schemas.microsoft.com/office/word/2012/wordml" xmlns:w16cex="http://schemas.microsoft.com/office/word/2018/wordml/cex" xmlns:w16cid="http://schemas.microsoft.com/office/word/2016/wordml/cid" xmlns:w16="http://schemas.microsoft.com/office/word/2018/wordml" xmlns:w16du="http://schemas.microsoft.com/office/word/2023/wordml/word16du" xmlns:w16sdtdh="http://schemas.microsoft.com/office/word/2020/wordml/sdtdatahash" xmlns:w16sdtfl="http://schemas.microsoft.com/office/word/2024/wordml/sdtformatlock" xmlns:w16se="http://schemas.microsoft.com/office/word/2015/wordml/symex" xmlns:wpg="http://schemas.microsoft.com/office/word/2010/wordprocessingGroup" xmlns:wpi="http://schemas.microsoft.com/office/word/2010/wordprocessingInk" xmlns:wne="http://schemas.microsoft.com/office/word/2006/wordml" xmlns:wps="http://schemas.microsoft.com/office/word/2010/wordprocessingShape" mc:Ignorable="w14 w15 w16se w16cid w16 w16cex w16sdtdh w16sdtfl w16du wp14">
   <w:abstractNum w:abstractNumId="0" w15:restartNumberingAfterBreak="0">
+    <w:nsid w:val="03586E6D"/>
+    <w:multiLevelType w:val="hybridMultilevel"/>
+    <w:tmpl w:val="510C96CE"/>
+    <w:lvl w:ilvl="0" w:tplc="0409000F">
+      <w:start w:val="1"/>
+      <w:numFmt w:val="decimal"/>
+      <w:lvlText w:val="%1."/>
+      <w:lvlJc w:val="left"/>
+      <w:pPr>
+        <w:ind w:left="720" w:hanging="360"/>
+      </w:pPr>
+    </w:lvl>
+    <w:lvl w:ilvl="1" w:tplc="04090019" w:tentative="1">
+      <w:start w:val="1"/>
+      <w:numFmt w:val="lowerLetter"/>
+      <w:lvlText w:val="%2."/>
+      <w:lvlJc w:val="left"/>
+      <w:pPr>
+        <w:ind w:left="1440" w:hanging="360"/>
+      </w:pPr>
+    </w:lvl>
+    <w:lvl w:ilvl="2" w:tplc="0409001B" w:tentative="1">
+      <w:start w:val="1"/>
+      <w:numFmt w:val="lowerRoman"/>
+      <w:lvlText w:val="%3."/>
+      <w:lvlJc w:val="right"/>
+      <w:pPr>
+        <w:ind w:left="2160" w:hanging="180"/>
+      </w:pPr>
+    </w:lvl>
+    <w:lvl w:ilvl="3" w:tplc="0409000F" w:tentative="1">
+      <w:start w:val="1"/>
+      <w:numFmt w:val="decimal"/>
+      <w:lvlText w:val="%4."/>
+      <w:lvlJc w:val="left"/>
+      <w:pPr>
+        <w:ind w:left="2880" w:hanging="360"/>
+      </w:pPr>
+    </w:lvl>
+    <w:lvl w:ilvl="4" w:tplc="04090019" w:tentative="1">
+      <w:start w:val="1"/>
+      <w:numFmt w:val="lowerLetter"/>
+      <w:lvlText w:val="%5."/>
+      <w:lvlJc w:val="left"/>
+      <w:pPr>
+        <w:ind w:left="3600" w:hanging="360"/>
+      </w:pPr>
+    </w:lvl>
+    <w:lvl w:ilvl="5" w:tplc="0409001B" w:tentative="1">
+      <w:start w:val="1"/>
+      <w:numFmt w:val="lowerRoman"/>
+      <w:lvlText w:val="%6."/>
+      <w:lvlJc w:val="right"/>
+      <w:pPr>
+        <w:ind w:left="4320" w:hanging="180"/>
+      </w:pPr>
+    </w:lvl>
+    <w:lvl w:ilvl="6" w:tplc="0409000F" w:tentative="1">
+      <w:start w:val="1"/>
+      <w:numFmt w:val="decimal"/>
+      <w:lvlText w:val="%7."/>
+      <w:lvlJc w:val="left"/>
+      <w:pPr>
+        <w:ind w:left="5040" w:hanging="360"/>
+      </w:pPr>
+    </w:lvl>
+    <w:lvl w:ilvl="7" w:tplc="04090019" w:tentative="1">
+      <w:start w:val="1"/>
+      <w:numFmt w:val="lowerLetter"/>
+      <w:lvlText w:val="%8."/>
+      <w:lvlJc w:val="left"/>
+      <w:pPr>
+        <w:ind w:left="5760" w:hanging="360"/>
+      </w:pPr>
+    </w:lvl>
+    <w:lvl w:ilvl="8" w:tplc="0409001B" w:tentative="1">
+      <w:start w:val="1"/>
+      <w:numFmt w:val="lowerRoman"/>
+      <w:lvlText w:val="%9."/>
+      <w:lvlJc w:val="right"/>
+      <w:pPr>
+        <w:ind w:left="6480" w:hanging="180"/>
+      </w:pPr>
+    </w:lvl>
+  </w:abstractNum>
+  <w:abstractNum w:abstractNumId="1" w15:restartNumberingAfterBreak="0">
     <w:nsid w:val="05BB0F3E"/>
     <w:multiLevelType w:val="hybridMultilevel"/>
     <w:tmpl w:val="109A5562"/>
@@ -17185,7 +19666,93 @@
       </w:pPr>
     </w:lvl>
   </w:abstractNum>
-  <w:abstractNum w:abstractNumId="1" w15:restartNumberingAfterBreak="0">
+  <w:abstractNum w:abstractNumId="2" w15:restartNumberingAfterBreak="0">
+    <w:nsid w:val="0698360C"/>
+    <w:multiLevelType w:val="hybridMultilevel"/>
+    <w:tmpl w:val="EE5A7888"/>
+    <w:lvl w:ilvl="0" w:tplc="0409000F">
+      <w:start w:val="1"/>
+      <w:numFmt w:val="decimal"/>
+      <w:lvlText w:val="%1."/>
+      <w:lvlJc w:val="left"/>
+      <w:pPr>
+        <w:ind w:left="720" w:hanging="360"/>
+      </w:pPr>
+    </w:lvl>
+    <w:lvl w:ilvl="1" w:tplc="04090019" w:tentative="1">
+      <w:start w:val="1"/>
+      <w:numFmt w:val="lowerLetter"/>
+      <w:lvlText w:val="%2."/>
+      <w:lvlJc w:val="left"/>
+      <w:pPr>
+        <w:ind w:left="1440" w:hanging="360"/>
+      </w:pPr>
+    </w:lvl>
+    <w:lvl w:ilvl="2" w:tplc="0409001B" w:tentative="1">
+      <w:start w:val="1"/>
+      <w:numFmt w:val="lowerRoman"/>
+      <w:lvlText w:val="%3."/>
+      <w:lvlJc w:val="right"/>
+      <w:pPr>
+        <w:ind w:left="2160" w:hanging="180"/>
+      </w:pPr>
+    </w:lvl>
+    <w:lvl w:ilvl="3" w:tplc="0409000F" w:tentative="1">
+      <w:start w:val="1"/>
+      <w:numFmt w:val="decimal"/>
+      <w:lvlText w:val="%4."/>
+      <w:lvlJc w:val="left"/>
+      <w:pPr>
+        <w:ind w:left="2880" w:hanging="360"/>
+      </w:pPr>
+    </w:lvl>
+    <w:lvl w:ilvl="4" w:tplc="04090019" w:tentative="1">
+      <w:start w:val="1"/>
+      <w:numFmt w:val="lowerLetter"/>
+      <w:lvlText w:val="%5."/>
+      <w:lvlJc w:val="left"/>
+      <w:pPr>
+        <w:ind w:left="3600" w:hanging="360"/>
+      </w:pPr>
+    </w:lvl>
+    <w:lvl w:ilvl="5" w:tplc="0409001B" w:tentative="1">
+      <w:start w:val="1"/>
+      <w:numFmt w:val="lowerRoman"/>
+      <w:lvlText w:val="%6."/>
+      <w:lvlJc w:val="right"/>
+      <w:pPr>
+        <w:ind w:left="4320" w:hanging="180"/>
+      </w:pPr>
+    </w:lvl>
+    <w:lvl w:ilvl="6" w:tplc="0409000F" w:tentative="1">
+      <w:start w:val="1"/>
+      <w:numFmt w:val="decimal"/>
+      <w:lvlText w:val="%7."/>
+      <w:lvlJc w:val="left"/>
+      <w:pPr>
+        <w:ind w:left="5040" w:hanging="360"/>
+      </w:pPr>
+    </w:lvl>
+    <w:lvl w:ilvl="7" w:tplc="04090019" w:tentative="1">
+      <w:start w:val="1"/>
+      <w:numFmt w:val="lowerLetter"/>
+      <w:lvlText w:val="%8."/>
+      <w:lvlJc w:val="left"/>
+      <w:pPr>
+        <w:ind w:left="5760" w:hanging="360"/>
+      </w:pPr>
+    </w:lvl>
+    <w:lvl w:ilvl="8" w:tplc="0409001B" w:tentative="1">
+      <w:start w:val="1"/>
+      <w:numFmt w:val="lowerRoman"/>
+      <w:lvlText w:val="%9."/>
+      <w:lvlJc w:val="right"/>
+      <w:pPr>
+        <w:ind w:left="6480" w:hanging="180"/>
+      </w:pPr>
+    </w:lvl>
+  </w:abstractNum>
+  <w:abstractNum w:abstractNumId="3" w15:restartNumberingAfterBreak="0">
     <w:nsid w:val="06CF7365"/>
     <w:multiLevelType w:val="hybridMultilevel"/>
     <w:tmpl w:val="83CCC32C"/>
@@ -17271,7 +19838,7 @@
       </w:pPr>
     </w:lvl>
   </w:abstractNum>
-  <w:abstractNum w:abstractNumId="2" w15:restartNumberingAfterBreak="0">
+  <w:abstractNum w:abstractNumId="4" w15:restartNumberingAfterBreak="0">
     <w:nsid w:val="08717852"/>
     <w:multiLevelType w:val="hybridMultilevel"/>
     <w:tmpl w:val="B0740558"/>
@@ -17360,7 +19927,7 @@
       </w:pPr>
     </w:lvl>
   </w:abstractNum>
-  <w:abstractNum w:abstractNumId="3" w15:restartNumberingAfterBreak="0">
+  <w:abstractNum w:abstractNumId="5" w15:restartNumberingAfterBreak="0">
     <w:nsid w:val="0BD22815"/>
     <w:multiLevelType w:val="hybridMultilevel"/>
     <w:tmpl w:val="BE789460"/>
@@ -17449,7 +20016,7 @@
       </w:pPr>
     </w:lvl>
   </w:abstractNum>
-  <w:abstractNum w:abstractNumId="4" w15:restartNumberingAfterBreak="0">
+  <w:abstractNum w:abstractNumId="6" w15:restartNumberingAfterBreak="0">
     <w:nsid w:val="0DFC3E5D"/>
     <w:multiLevelType w:val="hybridMultilevel"/>
     <w:tmpl w:val="5746B50C"/>
@@ -17538,7 +20105,7 @@
       </w:pPr>
     </w:lvl>
   </w:abstractNum>
-  <w:abstractNum w:abstractNumId="5" w15:restartNumberingAfterBreak="0">
+  <w:abstractNum w:abstractNumId="7" w15:restartNumberingAfterBreak="0">
     <w:nsid w:val="12B963E5"/>
     <w:multiLevelType w:val="hybridMultilevel"/>
     <w:tmpl w:val="48C2AEA2"/>
@@ -17627,7 +20194,7 @@
       </w:pPr>
     </w:lvl>
   </w:abstractNum>
-  <w:abstractNum w:abstractNumId="6" w15:restartNumberingAfterBreak="0">
+  <w:abstractNum w:abstractNumId="8" w15:restartNumberingAfterBreak="0">
     <w:nsid w:val="14B63716"/>
     <w:multiLevelType w:val="multilevel"/>
     <w:tmpl w:val="FDCE9186"/>
@@ -17776,7 +20343,7 @@
       </w:rPr>
     </w:lvl>
   </w:abstractNum>
-  <w:abstractNum w:abstractNumId="7" w15:restartNumberingAfterBreak="0">
+  <w:abstractNum w:abstractNumId="9" w15:restartNumberingAfterBreak="0">
     <w:nsid w:val="189E0D40"/>
     <w:multiLevelType w:val="hybridMultilevel"/>
     <w:tmpl w:val="7F789562"/>
@@ -17865,7 +20432,7 @@
       </w:pPr>
     </w:lvl>
   </w:abstractNum>
-  <w:abstractNum w:abstractNumId="8" w15:restartNumberingAfterBreak="0">
+  <w:abstractNum w:abstractNumId="10" w15:restartNumberingAfterBreak="0">
     <w:nsid w:val="1B386E13"/>
     <w:multiLevelType w:val="hybridMultilevel"/>
     <w:tmpl w:val="3294AD66"/>
@@ -17951,7 +20518,7 @@
       </w:pPr>
     </w:lvl>
   </w:abstractNum>
-  <w:abstractNum w:abstractNumId="9" w15:restartNumberingAfterBreak="0">
+  <w:abstractNum w:abstractNumId="11" w15:restartNumberingAfterBreak="0">
     <w:nsid w:val="1D0A4D6D"/>
     <w:multiLevelType w:val="hybridMultilevel"/>
     <w:tmpl w:val="B532DC5A"/>
@@ -18042,7 +20609,7 @@
       </w:pPr>
     </w:lvl>
   </w:abstractNum>
-  <w:abstractNum w:abstractNumId="10" w15:restartNumberingAfterBreak="0">
+  <w:abstractNum w:abstractNumId="12" w15:restartNumberingAfterBreak="0">
     <w:nsid w:val="1DFA499E"/>
     <w:multiLevelType w:val="hybridMultilevel"/>
     <w:tmpl w:val="0F0CB012"/>
@@ -18128,7 +20695,7 @@
       </w:pPr>
     </w:lvl>
   </w:abstractNum>
-  <w:abstractNum w:abstractNumId="11" w15:restartNumberingAfterBreak="0">
+  <w:abstractNum w:abstractNumId="13" w15:restartNumberingAfterBreak="0">
     <w:nsid w:val="20E057DD"/>
     <w:multiLevelType w:val="hybridMultilevel"/>
     <w:tmpl w:val="F18E7A9A"/>
@@ -18217,7 +20784,7 @@
       </w:pPr>
     </w:lvl>
   </w:abstractNum>
-  <w:abstractNum w:abstractNumId="12" w15:restartNumberingAfterBreak="0">
+  <w:abstractNum w:abstractNumId="14" w15:restartNumberingAfterBreak="0">
     <w:nsid w:val="20F86FCD"/>
     <w:multiLevelType w:val="hybridMultilevel"/>
     <w:tmpl w:val="9AC0380E"/>
@@ -18307,7 +20874,7 @@
       </w:pPr>
     </w:lvl>
   </w:abstractNum>
-  <w:abstractNum w:abstractNumId="13" w15:restartNumberingAfterBreak="0">
+  <w:abstractNum w:abstractNumId="15" w15:restartNumberingAfterBreak="0">
     <w:nsid w:val="264C736A"/>
     <w:multiLevelType w:val="hybridMultilevel"/>
     <w:tmpl w:val="B810C032"/>
@@ -18398,7 +20965,7 @@
       </w:pPr>
     </w:lvl>
   </w:abstractNum>
-  <w:abstractNum w:abstractNumId="14" w15:restartNumberingAfterBreak="0">
+  <w:abstractNum w:abstractNumId="16" w15:restartNumberingAfterBreak="0">
     <w:nsid w:val="26CA3F23"/>
     <w:multiLevelType w:val="hybridMultilevel"/>
     <w:tmpl w:val="654ED1D6"/>
@@ -18487,7 +21054,7 @@
       </w:pPr>
     </w:lvl>
   </w:abstractNum>
-  <w:abstractNum w:abstractNumId="15" w15:restartNumberingAfterBreak="0">
+  <w:abstractNum w:abstractNumId="17" w15:restartNumberingAfterBreak="0">
     <w:nsid w:val="2AFC3AF5"/>
     <w:multiLevelType w:val="hybridMultilevel"/>
     <w:tmpl w:val="D526B388"/>
@@ -18578,7 +21145,7 @@
       </w:pPr>
     </w:lvl>
   </w:abstractNum>
-  <w:abstractNum w:abstractNumId="16" w15:restartNumberingAfterBreak="0">
+  <w:abstractNum w:abstractNumId="18" w15:restartNumberingAfterBreak="0">
     <w:nsid w:val="2C545507"/>
     <w:multiLevelType w:val="hybridMultilevel"/>
     <w:tmpl w:val="358A6FBE"/>
@@ -18667,7 +21234,7 @@
       </w:pPr>
     </w:lvl>
   </w:abstractNum>
-  <w:abstractNum w:abstractNumId="17" w15:restartNumberingAfterBreak="0">
+  <w:abstractNum w:abstractNumId="19" w15:restartNumberingAfterBreak="0">
     <w:nsid w:val="2CFE39D7"/>
     <w:multiLevelType w:val="hybridMultilevel"/>
     <w:tmpl w:val="7E0AB338"/>
@@ -18756,7 +21323,7 @@
       </w:pPr>
     </w:lvl>
   </w:abstractNum>
-  <w:abstractNum w:abstractNumId="18" w15:restartNumberingAfterBreak="0">
+  <w:abstractNum w:abstractNumId="20" w15:restartNumberingAfterBreak="0">
     <w:nsid w:val="2DB22F91"/>
     <w:multiLevelType w:val="hybridMultilevel"/>
     <w:tmpl w:val="0E320E54"/>
@@ -18842,7 +21409,7 @@
       </w:pPr>
     </w:lvl>
   </w:abstractNum>
-  <w:abstractNum w:abstractNumId="19" w15:restartNumberingAfterBreak="0">
+  <w:abstractNum w:abstractNumId="21" w15:restartNumberingAfterBreak="0">
     <w:nsid w:val="34195DC4"/>
     <w:multiLevelType w:val="hybridMultilevel"/>
     <w:tmpl w:val="4B52E4C8"/>
@@ -18933,7 +21500,7 @@
       </w:pPr>
     </w:lvl>
   </w:abstractNum>
-  <w:abstractNum w:abstractNumId="20" w15:restartNumberingAfterBreak="0">
+  <w:abstractNum w:abstractNumId="22" w15:restartNumberingAfterBreak="0">
     <w:nsid w:val="35CD30E4"/>
     <w:multiLevelType w:val="hybridMultilevel"/>
     <w:tmpl w:val="64B2635A"/>
@@ -19022,7 +21589,7 @@
       </w:pPr>
     </w:lvl>
   </w:abstractNum>
-  <w:abstractNum w:abstractNumId="21" w15:restartNumberingAfterBreak="0">
+  <w:abstractNum w:abstractNumId="23" w15:restartNumberingAfterBreak="0">
     <w:nsid w:val="3BE15F8F"/>
     <w:multiLevelType w:val="hybridMultilevel"/>
     <w:tmpl w:val="39BC593A"/>
@@ -19111,7 +21678,7 @@
       </w:pPr>
     </w:lvl>
   </w:abstractNum>
-  <w:abstractNum w:abstractNumId="22" w15:restartNumberingAfterBreak="0">
+  <w:abstractNum w:abstractNumId="24" w15:restartNumberingAfterBreak="0">
     <w:nsid w:val="3D2D27E4"/>
     <w:multiLevelType w:val="hybridMultilevel"/>
     <w:tmpl w:val="97A4DDEC"/>
@@ -19200,7 +21767,7 @@
       </w:pPr>
     </w:lvl>
   </w:abstractNum>
-  <w:abstractNum w:abstractNumId="23" w15:restartNumberingAfterBreak="0">
+  <w:abstractNum w:abstractNumId="25" w15:restartNumberingAfterBreak="0">
     <w:nsid w:val="3E5B7795"/>
     <w:multiLevelType w:val="hybridMultilevel"/>
     <w:tmpl w:val="2D740A28"/>
@@ -19289,7 +21856,93 @@
       </w:pPr>
     </w:lvl>
   </w:abstractNum>
-  <w:abstractNum w:abstractNumId="24" w15:restartNumberingAfterBreak="0">
+  <w:abstractNum w:abstractNumId="26" w15:restartNumberingAfterBreak="0">
+    <w:nsid w:val="40F37E49"/>
+    <w:multiLevelType w:val="hybridMultilevel"/>
+    <w:tmpl w:val="9BC2FCEA"/>
+    <w:lvl w:ilvl="0" w:tplc="FFFFFFFF">
+      <w:start w:val="1"/>
+      <w:numFmt w:val="upperLetter"/>
+      <w:lvlText w:val="%1."/>
+      <w:lvlJc w:val="left"/>
+      <w:pPr>
+        <w:ind w:left="360" w:hanging="360"/>
+      </w:pPr>
+    </w:lvl>
+    <w:lvl w:ilvl="1" w:tplc="FFFFFFFF" w:tentative="1">
+      <w:start w:val="1"/>
+      <w:numFmt w:val="lowerLetter"/>
+      <w:lvlText w:val="%2."/>
+      <w:lvlJc w:val="left"/>
+      <w:pPr>
+        <w:ind w:left="1080" w:hanging="360"/>
+      </w:pPr>
+    </w:lvl>
+    <w:lvl w:ilvl="2" w:tplc="FFFFFFFF" w:tentative="1">
+      <w:start w:val="1"/>
+      <w:numFmt w:val="lowerRoman"/>
+      <w:lvlText w:val="%3."/>
+      <w:lvlJc w:val="right"/>
+      <w:pPr>
+        <w:ind w:left="1800" w:hanging="180"/>
+      </w:pPr>
+    </w:lvl>
+    <w:lvl w:ilvl="3" w:tplc="FFFFFFFF" w:tentative="1">
+      <w:start w:val="1"/>
+      <w:numFmt w:val="decimal"/>
+      <w:lvlText w:val="%4."/>
+      <w:lvlJc w:val="left"/>
+      <w:pPr>
+        <w:ind w:left="2520" w:hanging="360"/>
+      </w:pPr>
+    </w:lvl>
+    <w:lvl w:ilvl="4" w:tplc="FFFFFFFF" w:tentative="1">
+      <w:start w:val="1"/>
+      <w:numFmt w:val="lowerLetter"/>
+      <w:lvlText w:val="%5."/>
+      <w:lvlJc w:val="left"/>
+      <w:pPr>
+        <w:ind w:left="3240" w:hanging="360"/>
+      </w:pPr>
+    </w:lvl>
+    <w:lvl w:ilvl="5" w:tplc="FFFFFFFF" w:tentative="1">
+      <w:start w:val="1"/>
+      <w:numFmt w:val="lowerRoman"/>
+      <w:lvlText w:val="%6."/>
+      <w:lvlJc w:val="right"/>
+      <w:pPr>
+        <w:ind w:left="3960" w:hanging="180"/>
+      </w:pPr>
+    </w:lvl>
+    <w:lvl w:ilvl="6" w:tplc="FFFFFFFF" w:tentative="1">
+      <w:start w:val="1"/>
+      <w:numFmt w:val="decimal"/>
+      <w:lvlText w:val="%7."/>
+      <w:lvlJc w:val="left"/>
+      <w:pPr>
+        <w:ind w:left="4680" w:hanging="360"/>
+      </w:pPr>
+    </w:lvl>
+    <w:lvl w:ilvl="7" w:tplc="FFFFFFFF" w:tentative="1">
+      <w:start w:val="1"/>
+      <w:numFmt w:val="lowerLetter"/>
+      <w:lvlText w:val="%8."/>
+      <w:lvlJc w:val="left"/>
+      <w:pPr>
+        <w:ind w:left="5400" w:hanging="360"/>
+      </w:pPr>
+    </w:lvl>
+    <w:lvl w:ilvl="8" w:tplc="FFFFFFFF" w:tentative="1">
+      <w:start w:val="1"/>
+      <w:numFmt w:val="lowerRoman"/>
+      <w:lvlText w:val="%9."/>
+      <w:lvlJc w:val="right"/>
+      <w:pPr>
+        <w:ind w:left="6120" w:hanging="180"/>
+      </w:pPr>
+    </w:lvl>
+  </w:abstractNum>
+  <w:abstractNum w:abstractNumId="27" w15:restartNumberingAfterBreak="0">
     <w:nsid w:val="41CF6F6F"/>
     <w:multiLevelType w:val="hybridMultilevel"/>
     <w:tmpl w:val="F85208F8"/>
@@ -19375,7 +22028,7 @@
       </w:pPr>
     </w:lvl>
   </w:abstractNum>
-  <w:abstractNum w:abstractNumId="25" w15:restartNumberingAfterBreak="0">
+  <w:abstractNum w:abstractNumId="28" w15:restartNumberingAfterBreak="0">
     <w:nsid w:val="468516F9"/>
     <w:multiLevelType w:val="hybridMultilevel"/>
     <w:tmpl w:val="360E1960"/>
@@ -19464,7 +22117,7 @@
       </w:pPr>
     </w:lvl>
   </w:abstractNum>
-  <w:abstractNum w:abstractNumId="26" w15:restartNumberingAfterBreak="0">
+  <w:abstractNum w:abstractNumId="29" w15:restartNumberingAfterBreak="0">
     <w:nsid w:val="4CBE51C3"/>
     <w:multiLevelType w:val="hybridMultilevel"/>
     <w:tmpl w:val="08C02216"/>
@@ -19553,7 +22206,7 @@
       </w:pPr>
     </w:lvl>
   </w:abstractNum>
-  <w:abstractNum w:abstractNumId="27" w15:restartNumberingAfterBreak="0">
+  <w:abstractNum w:abstractNumId="30" w15:restartNumberingAfterBreak="0">
     <w:nsid w:val="50854A89"/>
     <w:multiLevelType w:val="hybridMultilevel"/>
     <w:tmpl w:val="5922EDFA"/>
@@ -19639,7 +22292,7 @@
       </w:pPr>
     </w:lvl>
   </w:abstractNum>
-  <w:abstractNum w:abstractNumId="28" w15:restartNumberingAfterBreak="0">
+  <w:abstractNum w:abstractNumId="31" w15:restartNumberingAfterBreak="0">
     <w:nsid w:val="50DF441B"/>
     <w:multiLevelType w:val="hybridMultilevel"/>
     <w:tmpl w:val="FEEC6C4E"/>
@@ -19728,7 +22381,7 @@
       </w:pPr>
     </w:lvl>
   </w:abstractNum>
-  <w:abstractNum w:abstractNumId="29" w15:restartNumberingAfterBreak="0">
+  <w:abstractNum w:abstractNumId="32" w15:restartNumberingAfterBreak="0">
     <w:nsid w:val="535934BA"/>
     <w:multiLevelType w:val="hybridMultilevel"/>
     <w:tmpl w:val="494C742E"/>
@@ -19817,7 +22470,7 @@
       </w:pPr>
     </w:lvl>
   </w:abstractNum>
-  <w:abstractNum w:abstractNumId="30" w15:restartNumberingAfterBreak="0">
+  <w:abstractNum w:abstractNumId="33" w15:restartNumberingAfterBreak="0">
     <w:nsid w:val="54AA4BBE"/>
     <w:multiLevelType w:val="hybridMultilevel"/>
     <w:tmpl w:val="1D7A1E7A"/>
@@ -19903,7 +22556,7 @@
       </w:pPr>
     </w:lvl>
   </w:abstractNum>
-  <w:abstractNum w:abstractNumId="31" w15:restartNumberingAfterBreak="0">
+  <w:abstractNum w:abstractNumId="34" w15:restartNumberingAfterBreak="0">
     <w:nsid w:val="565B3B5F"/>
     <w:multiLevelType w:val="hybridMultilevel"/>
     <w:tmpl w:val="C25CF020"/>
@@ -19989,7 +22642,7 @@
       </w:pPr>
     </w:lvl>
   </w:abstractNum>
-  <w:abstractNum w:abstractNumId="32" w15:restartNumberingAfterBreak="0">
+  <w:abstractNum w:abstractNumId="35" w15:restartNumberingAfterBreak="0">
     <w:nsid w:val="582B237B"/>
     <w:multiLevelType w:val="hybridMultilevel"/>
     <w:tmpl w:val="F7B2F010"/>
@@ -20078,7 +22731,7 @@
       </w:pPr>
     </w:lvl>
   </w:abstractNum>
-  <w:abstractNum w:abstractNumId="33" w15:restartNumberingAfterBreak="0">
+  <w:abstractNum w:abstractNumId="36" w15:restartNumberingAfterBreak="0">
     <w:nsid w:val="590C5B9F"/>
     <w:multiLevelType w:val="hybridMultilevel"/>
     <w:tmpl w:val="4760AA92"/>
@@ -20164,7 +22817,7 @@
       </w:pPr>
     </w:lvl>
   </w:abstractNum>
-  <w:abstractNum w:abstractNumId="34" w15:restartNumberingAfterBreak="0">
+  <w:abstractNum w:abstractNumId="37" w15:restartNumberingAfterBreak="0">
     <w:nsid w:val="5C1028A5"/>
     <w:multiLevelType w:val="hybridMultilevel"/>
     <w:tmpl w:val="01F67B0E"/>
@@ -20253,7 +22906,7 @@
       </w:pPr>
     </w:lvl>
   </w:abstractNum>
-  <w:abstractNum w:abstractNumId="35" w15:restartNumberingAfterBreak="0">
+  <w:abstractNum w:abstractNumId="38" w15:restartNumberingAfterBreak="0">
     <w:nsid w:val="6EEA64AD"/>
     <w:multiLevelType w:val="hybridMultilevel"/>
     <w:tmpl w:val="0E18012C"/>
@@ -20342,10 +22995,10 @@
       </w:pPr>
     </w:lvl>
   </w:abstractNum>
-  <w:abstractNum w:abstractNumId="36" w15:restartNumberingAfterBreak="0">
+  <w:abstractNum w:abstractNumId="39" w15:restartNumberingAfterBreak="0">
     <w:nsid w:val="6EFE441A"/>
     <w:multiLevelType w:val="hybridMultilevel"/>
-    <w:tmpl w:val="C23C04B2"/>
+    <w:tmpl w:val="9BC2FCEA"/>
     <w:lvl w:ilvl="0" w:tplc="04090015">
       <w:start w:val="1"/>
       <w:numFmt w:val="upperLetter"/>
@@ -20428,7 +23081,7 @@
       </w:pPr>
     </w:lvl>
   </w:abstractNum>
-  <w:abstractNum w:abstractNumId="37" w15:restartNumberingAfterBreak="0">
+  <w:abstractNum w:abstractNumId="40" w15:restartNumberingAfterBreak="0">
     <w:nsid w:val="72660DD0"/>
     <w:multiLevelType w:val="hybridMultilevel"/>
     <w:tmpl w:val="2BA24A7C"/>
@@ -20514,7 +23167,7 @@
       </w:pPr>
     </w:lvl>
   </w:abstractNum>
-  <w:abstractNum w:abstractNumId="38" w15:restartNumberingAfterBreak="0">
+  <w:abstractNum w:abstractNumId="41" w15:restartNumberingAfterBreak="0">
     <w:nsid w:val="78093FCD"/>
     <w:multiLevelType w:val="hybridMultilevel"/>
     <w:tmpl w:val="C25E207C"/>
@@ -20600,7 +23253,7 @@
       </w:pPr>
     </w:lvl>
   </w:abstractNum>
-  <w:abstractNum w:abstractNumId="39" w15:restartNumberingAfterBreak="0">
+  <w:abstractNum w:abstractNumId="42" w15:restartNumberingAfterBreak="0">
     <w:nsid w:val="7DAD1F72"/>
     <w:multiLevelType w:val="hybridMultilevel"/>
     <w:tmpl w:val="B4D6052A"/>
@@ -20690,124 +23343,133 @@
     </w:lvl>
   </w:abstractNum>
   <w:num w:numId="1" w16cid:durableId="332102753">
+    <w:abstractNumId w:val="35"/>
+  </w:num>
+  <w:num w:numId="2" w16cid:durableId="1379428125">
+    <w:abstractNumId w:val="7"/>
+  </w:num>
+  <w:num w:numId="3" w16cid:durableId="982393518">
     <w:abstractNumId w:val="32"/>
   </w:num>
-  <w:num w:numId="2" w16cid:durableId="1379428125">
+  <w:num w:numId="4" w16cid:durableId="1752892429">
+    <w:abstractNumId w:val="1"/>
+  </w:num>
+  <w:num w:numId="5" w16cid:durableId="87237186">
+    <w:abstractNumId w:val="15"/>
+  </w:num>
+  <w:num w:numId="6" w16cid:durableId="737241610">
+    <w:abstractNumId w:val="19"/>
+  </w:num>
+  <w:num w:numId="7" w16cid:durableId="1142888846">
+    <w:abstractNumId w:val="25"/>
+  </w:num>
+  <w:num w:numId="8" w16cid:durableId="1719012536">
+    <w:abstractNumId w:val="21"/>
+  </w:num>
+  <w:num w:numId="9" w16cid:durableId="241065129">
+    <w:abstractNumId w:val="13"/>
+  </w:num>
+  <w:num w:numId="10" w16cid:durableId="2096779101">
+    <w:abstractNumId w:val="34"/>
+  </w:num>
+  <w:num w:numId="11" w16cid:durableId="1167135762">
+    <w:abstractNumId w:val="10"/>
+  </w:num>
+  <w:num w:numId="12" w16cid:durableId="1790972052">
+    <w:abstractNumId w:val="16"/>
+  </w:num>
+  <w:num w:numId="13" w16cid:durableId="2902597">
+    <w:abstractNumId w:val="17"/>
+  </w:num>
+  <w:num w:numId="14" w16cid:durableId="2023822308">
+    <w:abstractNumId w:val="9"/>
+  </w:num>
+  <w:num w:numId="15" w16cid:durableId="1714111239">
+    <w:abstractNumId w:val="28"/>
+  </w:num>
+  <w:num w:numId="16" w16cid:durableId="2010060555">
+    <w:abstractNumId w:val="11"/>
+  </w:num>
+  <w:num w:numId="17" w16cid:durableId="525296370">
+    <w:abstractNumId w:val="18"/>
+  </w:num>
+  <w:num w:numId="18" w16cid:durableId="583877622">
+    <w:abstractNumId w:val="8"/>
+  </w:num>
+  <w:num w:numId="19" w16cid:durableId="2088645367">
+    <w:abstractNumId w:val="4"/>
+  </w:num>
+  <w:num w:numId="20" w16cid:durableId="125507532">
+    <w:abstractNumId w:val="6"/>
+  </w:num>
+  <w:num w:numId="21" w16cid:durableId="215240283">
+    <w:abstractNumId w:val="24"/>
+  </w:num>
+  <w:num w:numId="22" w16cid:durableId="1001469413">
+    <w:abstractNumId w:val="42"/>
+  </w:num>
+  <w:num w:numId="23" w16cid:durableId="1433471599">
+    <w:abstractNumId w:val="38"/>
+  </w:num>
+  <w:num w:numId="24" w16cid:durableId="1826042255">
+    <w:abstractNumId w:val="29"/>
+  </w:num>
+  <w:num w:numId="25" w16cid:durableId="1260484616">
+    <w:abstractNumId w:val="23"/>
+  </w:num>
+  <w:num w:numId="26" w16cid:durableId="564489878">
+    <w:abstractNumId w:val="22"/>
+  </w:num>
+  <w:num w:numId="27" w16cid:durableId="2139881585">
+    <w:abstractNumId w:val="37"/>
+  </w:num>
+  <w:num w:numId="28" w16cid:durableId="1738670149">
+    <w:abstractNumId w:val="3"/>
+  </w:num>
+  <w:num w:numId="29" w16cid:durableId="2065449319">
+    <w:abstractNumId w:val="33"/>
+  </w:num>
+  <w:num w:numId="30" w16cid:durableId="1961446666">
+    <w:abstractNumId w:val="20"/>
+  </w:num>
+  <w:num w:numId="31" w16cid:durableId="1999184896">
+    <w:abstractNumId w:val="27"/>
+  </w:num>
+  <w:num w:numId="32" w16cid:durableId="1240211800">
+    <w:abstractNumId w:val="41"/>
+  </w:num>
+  <w:num w:numId="33" w16cid:durableId="1706635308">
+    <w:abstractNumId w:val="30"/>
+  </w:num>
+  <w:num w:numId="34" w16cid:durableId="1558080013">
+    <w:abstractNumId w:val="31"/>
+  </w:num>
+  <w:num w:numId="35" w16cid:durableId="1903786256">
+    <w:abstractNumId w:val="12"/>
+  </w:num>
+  <w:num w:numId="36" w16cid:durableId="1478958621">
+    <w:abstractNumId w:val="39"/>
+  </w:num>
+  <w:num w:numId="37" w16cid:durableId="1531841925">
+    <w:abstractNumId w:val="36"/>
+  </w:num>
+  <w:num w:numId="38" w16cid:durableId="916213081">
+    <w:abstractNumId w:val="14"/>
+  </w:num>
+  <w:num w:numId="39" w16cid:durableId="488327422">
+    <w:abstractNumId w:val="40"/>
+  </w:num>
+  <w:num w:numId="40" w16cid:durableId="879974545">
     <w:abstractNumId w:val="5"/>
   </w:num>
-  <w:num w:numId="3" w16cid:durableId="982393518">
-    <w:abstractNumId w:val="29"/>
+  <w:num w:numId="41" w16cid:durableId="411203297">
+    <w:abstractNumId w:val="26"/>
   </w:num>
-  <w:num w:numId="4" w16cid:durableId="1752892429">
+  <w:num w:numId="42" w16cid:durableId="696855317">
     <w:abstractNumId w:val="0"/>
   </w:num>
-  <w:num w:numId="5" w16cid:durableId="87237186">
-    <w:abstractNumId w:val="13"/>
-  </w:num>
-  <w:num w:numId="6" w16cid:durableId="737241610">
-    <w:abstractNumId w:val="17"/>
-  </w:num>
-  <w:num w:numId="7" w16cid:durableId="1142888846">
-    <w:abstractNumId w:val="23"/>
-  </w:num>
-  <w:num w:numId="8" w16cid:durableId="1719012536">
-    <w:abstractNumId w:val="19"/>
-  </w:num>
-  <w:num w:numId="9" w16cid:durableId="241065129">
-    <w:abstractNumId w:val="11"/>
-  </w:num>
-  <w:num w:numId="10" w16cid:durableId="2096779101">
-    <w:abstractNumId w:val="31"/>
-  </w:num>
-  <w:num w:numId="11" w16cid:durableId="1167135762">
-    <w:abstractNumId w:val="8"/>
-  </w:num>
-  <w:num w:numId="12" w16cid:durableId="1790972052">
-    <w:abstractNumId w:val="14"/>
-  </w:num>
-  <w:num w:numId="13" w16cid:durableId="2902597">
-    <w:abstractNumId w:val="15"/>
-  </w:num>
-  <w:num w:numId="14" w16cid:durableId="2023822308">
-    <w:abstractNumId w:val="7"/>
-  </w:num>
-  <w:num w:numId="15" w16cid:durableId="1714111239">
-    <w:abstractNumId w:val="25"/>
-  </w:num>
-  <w:num w:numId="16" w16cid:durableId="2010060555">
-    <w:abstractNumId w:val="9"/>
-  </w:num>
-  <w:num w:numId="17" w16cid:durableId="525296370">
-    <w:abstractNumId w:val="16"/>
-  </w:num>
-  <w:num w:numId="18" w16cid:durableId="583877622">
-    <w:abstractNumId w:val="6"/>
-  </w:num>
-  <w:num w:numId="19" w16cid:durableId="2088645367">
+  <w:num w:numId="43" w16cid:durableId="736048631">
     <w:abstractNumId w:val="2"/>
-  </w:num>
-  <w:num w:numId="20" w16cid:durableId="125507532">
-    <w:abstractNumId w:val="4"/>
-  </w:num>
-  <w:num w:numId="21" w16cid:durableId="215240283">
-    <w:abstractNumId w:val="22"/>
-  </w:num>
-  <w:num w:numId="22" w16cid:durableId="1001469413">
-    <w:abstractNumId w:val="39"/>
-  </w:num>
-  <w:num w:numId="23" w16cid:durableId="1433471599">
-    <w:abstractNumId w:val="35"/>
-  </w:num>
-  <w:num w:numId="24" w16cid:durableId="1826042255">
-    <w:abstractNumId w:val="26"/>
-  </w:num>
-  <w:num w:numId="25" w16cid:durableId="1260484616">
-    <w:abstractNumId w:val="21"/>
-  </w:num>
-  <w:num w:numId="26" w16cid:durableId="564489878">
-    <w:abstractNumId w:val="20"/>
-  </w:num>
-  <w:num w:numId="27" w16cid:durableId="2139881585">
-    <w:abstractNumId w:val="34"/>
-  </w:num>
-  <w:num w:numId="28" w16cid:durableId="1738670149">
-    <w:abstractNumId w:val="1"/>
-  </w:num>
-  <w:num w:numId="29" w16cid:durableId="2065449319">
-    <w:abstractNumId w:val="30"/>
-  </w:num>
-  <w:num w:numId="30" w16cid:durableId="1961446666">
-    <w:abstractNumId w:val="18"/>
-  </w:num>
-  <w:num w:numId="31" w16cid:durableId="1999184896">
-    <w:abstractNumId w:val="24"/>
-  </w:num>
-  <w:num w:numId="32" w16cid:durableId="1240211800">
-    <w:abstractNumId w:val="38"/>
-  </w:num>
-  <w:num w:numId="33" w16cid:durableId="1706635308">
-    <w:abstractNumId w:val="27"/>
-  </w:num>
-  <w:num w:numId="34" w16cid:durableId="1558080013">
-    <w:abstractNumId w:val="28"/>
-  </w:num>
-  <w:num w:numId="35" w16cid:durableId="1903786256">
-    <w:abstractNumId w:val="10"/>
-  </w:num>
-  <w:num w:numId="36" w16cid:durableId="1478958621">
-    <w:abstractNumId w:val="36"/>
-  </w:num>
-  <w:num w:numId="37" w16cid:durableId="1531841925">
-    <w:abstractNumId w:val="33"/>
-  </w:num>
-  <w:num w:numId="38" w16cid:durableId="916213081">
-    <w:abstractNumId w:val="12"/>
-  </w:num>
-  <w:num w:numId="39" w16cid:durableId="488327422">
-    <w:abstractNumId w:val="37"/>
-  </w:num>
-  <w:num w:numId="40" w16cid:durableId="879974545">
-    <w:abstractNumId w:val="3"/>
   </w:num>
   <w:numIdMacAtCleanup w:val="14"/>
 </w:numbering>
@@ -21904,16 +24566,19 @@
   </w:compat>
   <w:rsids>
     <w:rsidRoot w:val="00600D83"/>
+    <w:rsid w:val="00027CB8"/>
     <w:rsid w:val="000B5917"/>
     <w:rsid w:val="002A46E7"/>
     <w:rsid w:val="003039F9"/>
     <w:rsid w:val="0034177A"/>
     <w:rsid w:val="00362080"/>
     <w:rsid w:val="00363FB0"/>
+    <w:rsid w:val="003D1D5B"/>
     <w:rsid w:val="00600D83"/>
     <w:rsid w:val="006F34A3"/>
     <w:rsid w:val="009044C8"/>
     <w:rsid w:val="00BF2C2C"/>
+    <w:rsid w:val="00FA3A1C"/>
   </w:rsids>
   <m:mathPr>
     <m:mathFont m:val="Cambria Math"/>

--- a/Algebra-2/ch07/Algebra 2 - Chapter 7.docx
+++ b/Algebra-2/ch07/Algebra 2 - Chapter 7.docx
@@ -2937,7 +2937,7 @@
           <w:noProof/>
         </w:rPr>
         <w:drawing>
-          <wp:inline distT="0" distB="0" distL="0" distR="0" wp14:anchorId="69889938" wp14:editId="3409F8B6">
+          <wp:inline distT="0" distB="0" distL="0" distR="0" wp14:anchorId="69889938" wp14:editId="6D8BDB0B">
             <wp:extent cx="1444752" cy="2459736"/>
             <wp:effectExtent l="0" t="0" r="3175" b="0"/>
             <wp:docPr id="955042457" name="Picture 1"/>
@@ -17548,6 +17548,9 @@
             <m:t>(x)</m:t>
           </m:r>
           <m:r>
+            <m:rPr>
+              <m:sty m:val="p"/>
+            </m:rPr>
             <w:rPr>
               <w:rFonts w:eastAsiaTheme="minorEastAsia"/>
             </w:rPr>
@@ -17787,6 +17790,9 @@
             <m:t>-7</m:t>
           </m:r>
           <m:r>
+            <m:rPr>
+              <m:sty m:val="p"/>
+            </m:rPr>
             <w:rPr>
               <w:rFonts w:eastAsiaTheme="minorEastAsia"/>
             </w:rPr>
@@ -17801,6 +17807,9 @@
             <m:t>+7=+7</m:t>
           </m:r>
           <m:r>
+            <m:rPr>
+              <m:sty m:val="p"/>
+            </m:rPr>
             <w:rPr>
               <w:rFonts w:eastAsiaTheme="minorEastAsia"/>
             </w:rPr>
@@ -17859,6 +17868,9 @@
             </m:e>
           </m:d>
           <m:r>
+            <m:rPr>
+              <m:sty m:val="p"/>
+            </m:rPr>
             <w:rPr>
               <w:rFonts w:eastAsiaTheme="minorEastAsia"/>
             </w:rPr>
@@ -18260,6 +18272,9 @@
             <m:t>+2</m:t>
           </m:r>
           <m:r>
+            <m:rPr>
+              <m:sty m:val="p"/>
+            </m:rPr>
             <w:rPr>
               <w:rFonts w:ascii="Cambria Math" w:hAnsi="Cambria Math"/>
             </w:rPr>
@@ -18274,6 +18289,9 @@
             <m:t>-2=-2</m:t>
           </m:r>
           <m:r>
+            <m:rPr>
+              <m:sty m:val="p"/>
+            </m:rPr>
             <w:rPr>
               <w:rFonts w:ascii="Cambria Math" w:hAnsi="Cambria Math"/>
             </w:rPr>
@@ -18306,6 +18324,9 @@
             </m:e>
           </m:d>
           <m:r>
+            <m:rPr>
+              <m:sty m:val="p"/>
+            </m:rPr>
             <w:rPr>
               <w:rFonts w:ascii="Cambria Math" w:hAnsi="Cambria Math"/>
             </w:rPr>
@@ -18370,6 +18391,9 @@
             </m:den>
           </m:f>
           <m:r>
+            <m:rPr>
+              <m:sty m:val="p"/>
+            </m:rPr>
             <w:rPr>
               <w:rFonts w:eastAsiaTheme="minorEastAsia"/>
             </w:rPr>
@@ -18446,6 +18470,9 @@
             <m:t>+2=5</m:t>
           </m:r>
           <m:r>
+            <m:rPr>
+              <m:sty m:val="p"/>
+            </m:rPr>
             <w:rPr>
               <w:rFonts w:ascii="Cambria Math" w:hAnsi="Cambria Math"/>
             </w:rPr>
@@ -18568,6 +18595,9 @@
             <m:t>=1</m:t>
           </m:r>
           <m:r>
+            <m:rPr>
+              <m:sty m:val="p"/>
+            </m:rPr>
             <w:rPr>
               <w:rFonts w:eastAsiaTheme="minorEastAsia"/>
             </w:rPr>
@@ -19228,6 +19258,9 @@
             <m:t>)</m:t>
           </m:r>
           <m:r>
+            <m:rPr>
+              <m:sty m:val="p"/>
+            </m:rPr>
             <w:rPr>
               <w:rFonts w:eastAsiaTheme="minorEastAsia"/>
             </w:rPr>
@@ -19339,6 +19372,9 @@
             <m:t>)</m:t>
           </m:r>
           <m:r>
+            <m:rPr>
+              <m:sty m:val="p"/>
+            </m:rPr>
             <w:rPr>
               <w:rFonts w:eastAsiaTheme="minorEastAsia"/>
             </w:rPr>
@@ -19465,19 +19501,2586 @@
     <w:p>
       <w:pPr>
         <w:pStyle w:val="NoSpacing"/>
-        <w:rPr>
-          <w:rFonts w:eastAsiaTheme="minorEastAsia"/>
-        </w:rPr>
-      </w:pPr>
+        <w:numPr>
+          <w:ilvl w:val="0"/>
+          <w:numId w:val="44"/>
+        </w:numPr>
+        <w:rPr>
+          <w:rFonts w:eastAsiaTheme="minorEastAsia"/>
+        </w:rPr>
+      </w:pPr>
+      <w:r>
+        <w:rPr>
+          <w:rFonts w:eastAsiaTheme="minorEastAsia"/>
+        </w:rPr>
+        <w:br w:type="column"/>
+      </w:r>
+      <w:r>
+        <w:rPr>
+          <w:rFonts w:eastAsiaTheme="minorEastAsia"/>
+          <w:i/>
+          <w:iCs/>
+        </w:rPr>
+        <w:t>Show how you arrived at your answers</w:t>
+      </w:r>
+      <w:r>
+        <w:rPr>
+          <w:rFonts w:eastAsiaTheme="minorEastAsia"/>
+        </w:rPr>
+        <w:t>.</w:t>
+      </w:r>
     </w:p>
     <w:p>
       <w:pPr>
-        <w:rPr>
-          <w:rFonts w:eastAsiaTheme="minorEastAsia"/>
-        </w:rPr>
-      </w:pPr>
+        <w:pStyle w:val="ListParagraph"/>
+        <w:numPr>
+          <w:ilvl w:val="0"/>
+          <w:numId w:val="45"/>
+        </w:numPr>
+      </w:pPr>
+      <w:r>
+        <w:t xml:space="preserve">If </w:t>
+      </w:r>
+      <m:oMath>
+        <m:r>
+          <w:rPr>
+            <w:rFonts w:ascii="Cambria Math" w:hAnsi="Cambria Math"/>
+          </w:rPr>
+          <m:t>f</m:t>
+        </m:r>
+        <m:d>
+          <m:dPr>
+            <m:ctrlPr>
+              <w:rPr>
+                <w:rFonts w:ascii="Cambria Math" w:hAnsi="Cambria Math"/>
+                <w:i/>
+              </w:rPr>
+            </m:ctrlPr>
+          </m:dPr>
+          <m:e>
+            <m:r>
+              <w:rPr>
+                <w:rFonts w:ascii="Cambria Math" w:hAnsi="Cambria Math"/>
+              </w:rPr>
+              <m:t>x</m:t>
+            </m:r>
+          </m:e>
+        </m:d>
+        <m:r>
+          <w:rPr>
+            <w:rFonts w:ascii="Cambria Math" w:hAnsi="Cambria Math"/>
+          </w:rPr>
+          <m:t>=5x+4</m:t>
+        </m:r>
+      </m:oMath>
+      <w:r>
+        <w:rPr>
+          <w:rFonts w:eastAsiaTheme="minorEastAsia"/>
+        </w:rPr>
+        <w:t xml:space="preserve">, what is </w:t>
+      </w:r>
+      <m:oMath>
+        <m:sSup>
+          <m:sSupPr>
+            <m:ctrlPr>
+              <w:rPr>
+                <w:rFonts w:ascii="Cambria Math" w:eastAsiaTheme="minorEastAsia" w:hAnsi="Cambria Math"/>
+                <w:i/>
+              </w:rPr>
+            </m:ctrlPr>
+          </m:sSupPr>
+          <m:e>
+            <m:r>
+              <w:rPr>
+                <w:rFonts w:ascii="Cambria Math" w:eastAsiaTheme="minorEastAsia" w:hAnsi="Cambria Math"/>
+              </w:rPr>
+              <m:t>f</m:t>
+            </m:r>
+          </m:e>
+          <m:sup>
+            <m:r>
+              <w:rPr>
+                <w:rFonts w:ascii="Cambria Math" w:eastAsiaTheme="minorEastAsia" w:hAnsi="Cambria Math"/>
+              </w:rPr>
+              <m:t>-1</m:t>
+            </m:r>
+          </m:sup>
+        </m:sSup>
+        <m:d>
+          <m:dPr>
+            <m:ctrlPr>
+              <w:rPr>
+                <w:rFonts w:ascii="Cambria Math" w:eastAsiaTheme="minorEastAsia" w:hAnsi="Cambria Math"/>
+                <w:i/>
+              </w:rPr>
+            </m:ctrlPr>
+          </m:dPr>
+          <m:e>
+            <m:r>
+              <w:rPr>
+                <w:rFonts w:ascii="Cambria Math" w:eastAsiaTheme="minorEastAsia" w:hAnsi="Cambria Math"/>
+              </w:rPr>
+              <m:t>34</m:t>
+            </m:r>
+          </m:e>
+        </m:d>
+      </m:oMath>
+      <w:r>
+        <w:rPr>
+          <w:rFonts w:eastAsiaTheme="minorEastAsia"/>
+        </w:rPr>
+        <w:t>?</w:t>
+      </w:r>
+      <w:r>
+        <w:rPr>
+          <w:rFonts w:eastAsiaTheme="minorEastAsia"/>
+        </w:rPr>
+        <w:br/>
+      </w:r>
+      <m:oMathPara>
+        <m:oMath>
+          <m:r>
+            <w:rPr>
+              <w:rFonts w:ascii="Cambria Math" w:eastAsiaTheme="minorEastAsia" w:hAnsi="Cambria Math"/>
+            </w:rPr>
+            <m:t>34=5x+4</m:t>
+          </m:r>
+          <m:r>
+            <w:rPr>
+              <w:rFonts w:ascii="Cambria Math" w:eastAsiaTheme="minorEastAsia" w:hAnsi="Cambria Math"/>
+            </w:rPr>
+            <w:br/>
+          </m:r>
+        </m:oMath>
+        <m:oMath>
+          <m:r>
+            <w:rPr>
+              <w:rFonts w:ascii="Cambria Math" w:eastAsiaTheme="minorEastAsia" w:hAnsi="Cambria Math"/>
+            </w:rPr>
+            <m:t>-4=-4</m:t>
+          </m:r>
+          <m:r>
+            <w:rPr>
+              <w:rFonts w:ascii="Cambria Math" w:eastAsiaTheme="minorEastAsia" w:hAnsi="Cambria Math"/>
+            </w:rPr>
+            <w:br/>
+          </m:r>
+        </m:oMath>
+        <m:oMath>
+          <m:r>
+            <w:rPr>
+              <w:rFonts w:ascii="Cambria Math" w:eastAsiaTheme="minorEastAsia" w:hAnsi="Cambria Math"/>
+            </w:rPr>
+            <m:t>30=5x</m:t>
+          </m:r>
+          <m:r>
+            <w:rPr>
+              <w:rFonts w:ascii="Cambria Math" w:eastAsiaTheme="minorEastAsia" w:hAnsi="Cambria Math"/>
+            </w:rPr>
+            <w:br/>
+          </m:r>
+        </m:oMath>
+        <m:oMath>
+          <m:f>
+            <m:fPr>
+              <m:ctrlPr>
+                <w:rPr>
+                  <w:rFonts w:ascii="Cambria Math" w:eastAsiaTheme="minorEastAsia" w:hAnsi="Cambria Math"/>
+                  <w:i/>
+                </w:rPr>
+              </m:ctrlPr>
+            </m:fPr>
+            <m:num>
+              <m:r>
+                <w:rPr>
+                  <w:rFonts w:ascii="Cambria Math" w:eastAsiaTheme="minorEastAsia" w:hAnsi="Cambria Math"/>
+                </w:rPr>
+                <m:t>30</m:t>
+              </m:r>
+            </m:num>
+            <m:den>
+              <m:r>
+                <w:rPr>
+                  <w:rFonts w:ascii="Cambria Math" w:eastAsiaTheme="minorEastAsia" w:hAnsi="Cambria Math"/>
+                </w:rPr>
+                <m:t>5</m:t>
+              </m:r>
+            </m:den>
+          </m:f>
+          <m:r>
+            <w:rPr>
+              <w:rFonts w:ascii="Cambria Math" w:eastAsiaTheme="minorEastAsia" w:hAnsi="Cambria Math"/>
+            </w:rPr>
+            <m:t>=</m:t>
+          </m:r>
+          <m:f>
+            <m:fPr>
+              <m:ctrlPr>
+                <w:rPr>
+                  <w:rFonts w:ascii="Cambria Math" w:eastAsiaTheme="minorEastAsia" w:hAnsi="Cambria Math"/>
+                  <w:i/>
+                </w:rPr>
+              </m:ctrlPr>
+            </m:fPr>
+            <m:num>
+              <m:r>
+                <w:rPr>
+                  <w:rFonts w:ascii="Cambria Math" w:eastAsiaTheme="minorEastAsia" w:hAnsi="Cambria Math"/>
+                </w:rPr>
+                <m:t>5x</m:t>
+              </m:r>
+            </m:num>
+            <m:den>
+              <m:r>
+                <w:rPr>
+                  <w:rFonts w:ascii="Cambria Math" w:eastAsiaTheme="minorEastAsia" w:hAnsi="Cambria Math"/>
+                </w:rPr>
+                <m:t>5</m:t>
+              </m:r>
+            </m:den>
+          </m:f>
+          <m:r>
+            <w:rPr>
+              <w:rFonts w:eastAsiaTheme="minorEastAsia"/>
+            </w:rPr>
+            <w:br/>
+          </m:r>
+        </m:oMath>
+        <m:oMath>
+          <m:r>
+            <w:rPr>
+              <w:rFonts w:ascii="Cambria Math" w:hAnsi="Cambria Math"/>
+            </w:rPr>
+            <m:t>x=6</m:t>
+          </m:r>
+          <m:r>
+            <w:rPr>
+              <w:rFonts w:eastAsiaTheme="minorEastAsia"/>
+            </w:rPr>
+            <w:br/>
+          </m:r>
+        </m:oMath>
+      </m:oMathPara>
+      <w:r>
+        <w:rPr>
+          <w:rFonts w:eastAsiaTheme="minorEastAsia"/>
+        </w:rPr>
+        <w:t>Point: (6, 34)</w:t>
+      </w:r>
+      <w:r>
+        <w:rPr>
+          <w:rFonts w:eastAsiaTheme="minorEastAsia"/>
+        </w:rPr>
+        <w:br/>
+      </w:r>
+      <m:oMathPara>
+        <m:oMath>
+          <m:sSup>
+            <m:sSupPr>
+              <m:ctrlPr>
+                <w:rPr>
+                  <w:rFonts w:ascii="Cambria Math" w:eastAsiaTheme="minorEastAsia" w:hAnsi="Cambria Math"/>
+                  <w:i/>
+                </w:rPr>
+              </m:ctrlPr>
+            </m:sSupPr>
+            <m:e>
+              <m:r>
+                <w:rPr>
+                  <w:rFonts w:ascii="Cambria Math" w:eastAsiaTheme="minorEastAsia" w:hAnsi="Cambria Math"/>
+                </w:rPr>
+                <m:t>f</m:t>
+              </m:r>
+            </m:e>
+            <m:sup>
+              <m:r>
+                <w:rPr>
+                  <w:rFonts w:ascii="Cambria Math" w:eastAsiaTheme="minorEastAsia" w:hAnsi="Cambria Math"/>
+                </w:rPr>
+                <m:t>-1</m:t>
+              </m:r>
+            </m:sup>
+          </m:sSup>
+          <m:d>
+            <m:dPr>
+              <m:ctrlPr>
+                <w:rPr>
+                  <w:rFonts w:ascii="Cambria Math" w:eastAsiaTheme="minorEastAsia" w:hAnsi="Cambria Math"/>
+                  <w:i/>
+                </w:rPr>
+              </m:ctrlPr>
+            </m:dPr>
+            <m:e>
+              <m:r>
+                <w:rPr>
+                  <w:rFonts w:ascii="Cambria Math" w:eastAsiaTheme="minorEastAsia" w:hAnsi="Cambria Math"/>
+                </w:rPr>
+                <m:t>34</m:t>
+              </m:r>
+            </m:e>
+          </m:d>
+          <m:r>
+            <w:rPr>
+              <w:rFonts w:ascii="Cambria Math" w:eastAsiaTheme="minorEastAsia" w:hAnsi="Cambria Math"/>
+            </w:rPr>
+            <m:t>=6</m:t>
+          </m:r>
+        </m:oMath>
+      </m:oMathPara>
     </w:p>
-    <w:p/>
+    <w:p>
+      <w:pPr>
+        <w:pStyle w:val="ListParagraph"/>
+        <w:numPr>
+          <w:ilvl w:val="0"/>
+          <w:numId w:val="45"/>
+        </w:numPr>
+      </w:pPr>
+      <w:r>
+        <w:rPr>
+          <w:rFonts w:eastAsiaTheme="minorEastAsia"/>
+        </w:rPr>
+        <w:t xml:space="preserve">If the graph of </w:t>
+      </w:r>
+      <m:oMath>
+        <m:r>
+          <w:rPr>
+            <w:rFonts w:ascii="Cambria Math" w:eastAsiaTheme="minorEastAsia" w:hAnsi="Cambria Math"/>
+          </w:rPr>
+          <m:t>y=f</m:t>
+        </m:r>
+        <m:d>
+          <m:dPr>
+            <m:ctrlPr>
+              <w:rPr>
+                <w:rFonts w:ascii="Cambria Math" w:eastAsiaTheme="minorEastAsia" w:hAnsi="Cambria Math"/>
+                <w:i/>
+              </w:rPr>
+            </m:ctrlPr>
+          </m:dPr>
+          <m:e>
+            <m:r>
+              <w:rPr>
+                <w:rFonts w:ascii="Cambria Math" w:eastAsiaTheme="minorEastAsia" w:hAnsi="Cambria Math"/>
+              </w:rPr>
+              <m:t>x</m:t>
+            </m:r>
+          </m:e>
+        </m:d>
+      </m:oMath>
+      <w:r>
+        <w:rPr>
+          <w:rFonts w:eastAsiaTheme="minorEastAsia"/>
+        </w:rPr>
+        <w:t xml:space="preserve"> is shown below, sketch on the same axes the graph of </w:t>
+      </w:r>
+      <w:r>
+        <w:rPr>
+          <w:rFonts w:eastAsiaTheme="minorEastAsia"/>
+        </w:rPr>
+        <w:br/>
+      </w:r>
+      <m:oMath>
+        <m:r>
+          <w:rPr>
+            <w:rFonts w:ascii="Cambria Math" w:eastAsiaTheme="minorEastAsia" w:hAnsi="Cambria Math"/>
+          </w:rPr>
+          <m:t>y=</m:t>
+        </m:r>
+        <m:sSup>
+          <m:sSupPr>
+            <m:ctrlPr>
+              <w:rPr>
+                <w:rFonts w:ascii="Cambria Math" w:eastAsiaTheme="minorEastAsia" w:hAnsi="Cambria Math"/>
+                <w:i/>
+              </w:rPr>
+            </m:ctrlPr>
+          </m:sSupPr>
+          <m:e>
+            <m:r>
+              <w:rPr>
+                <w:rFonts w:ascii="Cambria Math" w:eastAsiaTheme="minorEastAsia" w:hAnsi="Cambria Math"/>
+              </w:rPr>
+              <m:t>f</m:t>
+            </m:r>
+          </m:e>
+          <m:sup>
+            <m:r>
+              <w:rPr>
+                <w:rFonts w:ascii="Cambria Math" w:eastAsiaTheme="minorEastAsia" w:hAnsi="Cambria Math"/>
+              </w:rPr>
+              <m:t>-1</m:t>
+            </m:r>
+          </m:sup>
+        </m:sSup>
+        <m:r>
+          <w:rPr>
+            <w:rFonts w:ascii="Cambria Math" w:eastAsiaTheme="minorEastAsia" w:hAnsi="Cambria Math"/>
+          </w:rPr>
+          <m:t>(x)</m:t>
+        </m:r>
+      </m:oMath>
+      <w:r>
+        <w:rPr>
+          <w:rFonts w:eastAsiaTheme="minorEastAsia"/>
+        </w:rPr>
+        <w:t>.</w:t>
+      </w:r>
+      <w:r>
+        <w:rPr>
+          <w:rFonts w:eastAsiaTheme="minorEastAsia"/>
+        </w:rPr>
+        <w:br/>
+      </w:r>
+      <w:r>
+        <w:rPr>
+          <w:noProof/>
+        </w:rPr>
+        <w:drawing>
+          <wp:inline distT="0" distB="0" distL="0" distR="0" wp14:anchorId="0479C517" wp14:editId="69276E30">
+            <wp:extent cx="2825496" cy="2212848"/>
+            <wp:effectExtent l="0" t="0" r="0" b="0"/>
+            <wp:docPr id="1356286208" name="Picture 1" descr="A graph of a function&#10;&#10;AI-generated content may be incorrect."/>
+            <wp:cNvGraphicFramePr>
+              <a:graphicFrameLocks xmlns:a="http://schemas.openxmlformats.org/drawingml/2006/main" noChangeAspect="1"/>
+            </wp:cNvGraphicFramePr>
+            <a:graphic xmlns:a="http://schemas.openxmlformats.org/drawingml/2006/main">
+              <a:graphicData uri="http://schemas.openxmlformats.org/drawingml/2006/picture">
+                <pic:pic xmlns:pic="http://schemas.openxmlformats.org/drawingml/2006/picture">
+                  <pic:nvPicPr>
+                    <pic:cNvPr id="1356286208" name="Picture 1" descr="A graph of a function&#10;&#10;AI-generated content may be incorrect."/>
+                    <pic:cNvPicPr/>
+                  </pic:nvPicPr>
+                  <pic:blipFill>
+                    <a:blip r:embed="rId27"/>
+                    <a:stretch>
+                      <a:fillRect/>
+                    </a:stretch>
+                  </pic:blipFill>
+                  <pic:spPr>
+                    <a:xfrm>
+                      <a:off x="0" y="0"/>
+                      <a:ext cx="2825496" cy="2212848"/>
+                    </a:xfrm>
+                    <a:prstGeom prst="rect">
+                      <a:avLst/>
+                    </a:prstGeom>
+                  </pic:spPr>
+                </pic:pic>
+              </a:graphicData>
+            </a:graphic>
+          </wp:inline>
+        </w:drawing>
+      </w:r>
+      <w:r>
+        <w:rPr>
+          <w:rFonts w:eastAsiaTheme="minorEastAsia"/>
+        </w:rPr>
+        <w:br/>
+      </w:r>
+      <m:oMath>
+        <m:r>
+          <w:rPr>
+            <w:rFonts w:ascii="Cambria Math" w:eastAsiaTheme="minorEastAsia" w:hAnsi="Cambria Math"/>
+          </w:rPr>
+          <m:t>y=f</m:t>
+        </m:r>
+        <m:d>
+          <m:dPr>
+            <m:ctrlPr>
+              <w:rPr>
+                <w:rFonts w:ascii="Cambria Math" w:eastAsiaTheme="minorEastAsia" w:hAnsi="Cambria Math"/>
+                <w:i/>
+              </w:rPr>
+            </m:ctrlPr>
+          </m:dPr>
+          <m:e>
+            <m:r>
+              <w:rPr>
+                <w:rFonts w:ascii="Cambria Math" w:eastAsiaTheme="minorEastAsia" w:hAnsi="Cambria Math"/>
+              </w:rPr>
+              <m:t>x</m:t>
+            </m:r>
+          </m:e>
+        </m:d>
+      </m:oMath>
+      <w:r>
+        <w:rPr>
+          <w:rFonts w:eastAsiaTheme="minorEastAsia"/>
+        </w:rPr>
+        <w:t xml:space="preserve"> </w:t>
+      </w:r>
+      <w:r>
+        <w:rPr>
+          <w:rFonts w:eastAsiaTheme="minorEastAsia"/>
+        </w:rPr>
+        <w:t xml:space="preserve">Line Segments: </w:t>
+      </w:r>
+      <w:r>
+        <w:rPr>
+          <w:rFonts w:eastAsiaTheme="minorEastAsia"/>
+        </w:rPr>
+        <w:br/>
+      </w:r>
+      <w:r>
+        <w:rPr>
+          <w:rFonts w:eastAsiaTheme="minorEastAsia"/>
+        </w:rPr>
+        <w:t>(-5, -4) to (0, 5), (0, 5) to (8, 6)</w:t>
+      </w:r>
+      <w:r>
+        <w:rPr>
+          <w:rFonts w:eastAsiaTheme="minorEastAsia"/>
+        </w:rPr>
+        <w:br/>
+      </w:r>
+      <m:oMath>
+        <m:r>
+          <w:rPr>
+            <w:rFonts w:ascii="Cambria Math" w:eastAsiaTheme="minorEastAsia" w:hAnsi="Cambria Math"/>
+          </w:rPr>
+          <m:t>y=</m:t>
+        </m:r>
+        <m:sSup>
+          <m:sSupPr>
+            <m:ctrlPr>
+              <w:rPr>
+                <w:rFonts w:ascii="Cambria Math" w:eastAsiaTheme="minorEastAsia" w:hAnsi="Cambria Math"/>
+                <w:i/>
+              </w:rPr>
+            </m:ctrlPr>
+          </m:sSupPr>
+          <m:e>
+            <m:r>
+              <w:rPr>
+                <w:rFonts w:ascii="Cambria Math" w:eastAsiaTheme="minorEastAsia" w:hAnsi="Cambria Math"/>
+              </w:rPr>
+              <m:t>f</m:t>
+            </m:r>
+          </m:e>
+          <m:sup>
+            <m:r>
+              <w:rPr>
+                <w:rFonts w:ascii="Cambria Math" w:eastAsiaTheme="minorEastAsia" w:hAnsi="Cambria Math"/>
+              </w:rPr>
+              <m:t>-1</m:t>
+            </m:r>
+          </m:sup>
+        </m:sSup>
+        <m:r>
+          <w:rPr>
+            <w:rFonts w:ascii="Cambria Math" w:eastAsiaTheme="minorEastAsia" w:hAnsi="Cambria Math"/>
+          </w:rPr>
+          <m:t>(x)</m:t>
+        </m:r>
+      </m:oMath>
+      <w:r>
+        <w:rPr>
+          <w:rFonts w:eastAsiaTheme="minorEastAsia"/>
+        </w:rPr>
+        <w:t xml:space="preserve"> Line Segments:</w:t>
+      </w:r>
+      <w:r>
+        <w:rPr>
+          <w:rFonts w:eastAsiaTheme="minorEastAsia"/>
+        </w:rPr>
+        <w:br/>
+        <w:t>(-4, -5) to (5, 0), (5, 0) to (6, 8)</w:t>
+      </w:r>
+      <w:r>
+        <w:rPr>
+          <w:rFonts w:eastAsiaTheme="minorEastAsia"/>
+        </w:rPr>
+        <w:br/>
+      </w:r>
+      <w:r>
+        <w:rPr>
+          <w:rFonts w:eastAsiaTheme="minorEastAsia"/>
+        </w:rPr>
+        <w:br/>
+      </w:r>
+      <w:r>
+        <w:rPr>
+          <w:noProof/>
+        </w:rPr>
+        <w:drawing>
+          <wp:inline distT="0" distB="0" distL="0" distR="0" wp14:anchorId="7967C55C" wp14:editId="4D25FA14">
+            <wp:extent cx="2825496" cy="2633472"/>
+            <wp:effectExtent l="0" t="0" r="0" b="0"/>
+            <wp:docPr id="1048962436" name="Picture 1" descr="A graph of a function&#10;&#10;AI-generated content may be incorrect."/>
+            <wp:cNvGraphicFramePr>
+              <a:graphicFrameLocks xmlns:a="http://schemas.openxmlformats.org/drawingml/2006/main" noChangeAspect="1"/>
+            </wp:cNvGraphicFramePr>
+            <a:graphic xmlns:a="http://schemas.openxmlformats.org/drawingml/2006/main">
+              <a:graphicData uri="http://schemas.openxmlformats.org/drawingml/2006/picture">
+                <pic:pic xmlns:pic="http://schemas.openxmlformats.org/drawingml/2006/picture">
+                  <pic:nvPicPr>
+                    <pic:cNvPr id="1048962436" name="Picture 1" descr="A graph of a function&#10;&#10;AI-generated content may be incorrect."/>
+                    <pic:cNvPicPr/>
+                  </pic:nvPicPr>
+                  <pic:blipFill>
+                    <a:blip r:embed="rId28"/>
+                    <a:stretch>
+                      <a:fillRect/>
+                    </a:stretch>
+                  </pic:blipFill>
+                  <pic:spPr>
+                    <a:xfrm>
+                      <a:off x="0" y="0"/>
+                      <a:ext cx="2825496" cy="2633472"/>
+                    </a:xfrm>
+                    <a:prstGeom prst="rect">
+                      <a:avLst/>
+                    </a:prstGeom>
+                  </pic:spPr>
+                </pic:pic>
+              </a:graphicData>
+            </a:graphic>
+          </wp:inline>
+        </w:drawing>
+      </w:r>
+    </w:p>
+    <w:p>
+      <w:pPr>
+        <w:pStyle w:val="ListParagraph"/>
+        <w:numPr>
+          <w:ilvl w:val="0"/>
+          <w:numId w:val="45"/>
+        </w:numPr>
+      </w:pPr>
+      <w:r>
+        <w:rPr>
+          <w:rFonts w:eastAsiaTheme="minorEastAsia"/>
+        </w:rPr>
+        <w:br w:type="column"/>
+      </w:r>
+      <w:r>
+        <w:rPr>
+          <w:rFonts w:eastAsiaTheme="minorEastAsia"/>
+        </w:rPr>
+        <w:lastRenderedPageBreak/>
+        <w:t xml:space="preserve">If </w:t>
+      </w:r>
+      <m:oMath>
+        <m:r>
+          <w:rPr>
+            <w:rFonts w:ascii="Cambria Math" w:eastAsiaTheme="minorEastAsia" w:hAnsi="Cambria Math"/>
+          </w:rPr>
+          <m:t>f</m:t>
+        </m:r>
+        <m:d>
+          <m:dPr>
+            <m:ctrlPr>
+              <w:rPr>
+                <w:rFonts w:ascii="Cambria Math" w:eastAsiaTheme="minorEastAsia" w:hAnsi="Cambria Math"/>
+                <w:i/>
+              </w:rPr>
+            </m:ctrlPr>
+          </m:dPr>
+          <m:e>
+            <m:r>
+              <w:rPr>
+                <w:rFonts w:ascii="Cambria Math" w:eastAsiaTheme="minorEastAsia" w:hAnsi="Cambria Math"/>
+              </w:rPr>
+              <m:t>x</m:t>
+            </m:r>
+          </m:e>
+        </m:d>
+        <m:r>
+          <w:rPr>
+            <w:rFonts w:ascii="Cambria Math" w:eastAsiaTheme="minorEastAsia" w:hAnsi="Cambria Math"/>
+          </w:rPr>
+          <m:t>=7x+3</m:t>
+        </m:r>
+      </m:oMath>
+      <w:r>
+        <w:rPr>
+          <w:rFonts w:eastAsiaTheme="minorEastAsia"/>
+        </w:rPr>
+        <w:t xml:space="preserve">, what is </w:t>
+      </w:r>
+      <m:oMath>
+        <m:sSup>
+          <m:sSupPr>
+            <m:ctrlPr>
+              <w:rPr>
+                <w:rFonts w:ascii="Cambria Math" w:eastAsiaTheme="minorEastAsia" w:hAnsi="Cambria Math"/>
+                <w:i/>
+              </w:rPr>
+            </m:ctrlPr>
+          </m:sSupPr>
+          <m:e>
+            <m:r>
+              <w:rPr>
+                <w:rFonts w:ascii="Cambria Math" w:eastAsiaTheme="minorEastAsia" w:hAnsi="Cambria Math"/>
+              </w:rPr>
+              <m:t>f</m:t>
+            </m:r>
+          </m:e>
+          <m:sup>
+            <m:r>
+              <w:rPr>
+                <w:rFonts w:ascii="Cambria Math" w:eastAsiaTheme="minorEastAsia" w:hAnsi="Cambria Math"/>
+              </w:rPr>
+              <m:t>1</m:t>
+            </m:r>
+          </m:sup>
+        </m:sSup>
+        <m:d>
+          <m:dPr>
+            <m:ctrlPr>
+              <w:rPr>
+                <w:rFonts w:ascii="Cambria Math" w:eastAsiaTheme="minorEastAsia" w:hAnsi="Cambria Math"/>
+                <w:i/>
+              </w:rPr>
+            </m:ctrlPr>
+          </m:dPr>
+          <m:e>
+            <m:r>
+              <w:rPr>
+                <w:rFonts w:ascii="Cambria Math" w:eastAsiaTheme="minorEastAsia" w:hAnsi="Cambria Math"/>
+              </w:rPr>
+              <m:t>x</m:t>
+            </m:r>
+          </m:e>
+        </m:d>
+      </m:oMath>
+      <w:r>
+        <w:rPr>
+          <w:rFonts w:eastAsiaTheme="minorEastAsia"/>
+        </w:rPr>
+        <w:t>?</w:t>
+      </w:r>
+      <w:r>
+        <w:rPr>
+          <w:rFonts w:eastAsiaTheme="minorEastAsia"/>
+        </w:rPr>
+        <w:br/>
+      </w:r>
+      <m:oMathPara>
+        <m:oMath>
+          <m:r>
+            <w:rPr>
+              <w:rFonts w:ascii="Cambria Math" w:hAnsi="Cambria Math"/>
+            </w:rPr>
+            <m:t>x=7</m:t>
+          </m:r>
+          <m:sSup>
+            <m:sSupPr>
+              <m:ctrlPr>
+                <w:rPr>
+                  <w:rFonts w:ascii="Cambria Math" w:hAnsi="Cambria Math"/>
+                  <w:i/>
+                </w:rPr>
+              </m:ctrlPr>
+            </m:sSupPr>
+            <m:e>
+              <m:r>
+                <w:rPr>
+                  <w:rFonts w:ascii="Cambria Math" w:hAnsi="Cambria Math"/>
+                </w:rPr>
+                <m:t>f</m:t>
+              </m:r>
+            </m:e>
+            <m:sup>
+              <m:r>
+                <w:rPr>
+                  <w:rFonts w:ascii="Cambria Math" w:hAnsi="Cambria Math"/>
+                </w:rPr>
+                <m:t>-1</m:t>
+              </m:r>
+            </m:sup>
+          </m:sSup>
+          <m:d>
+            <m:dPr>
+              <m:ctrlPr>
+                <w:rPr>
+                  <w:rFonts w:ascii="Cambria Math" w:hAnsi="Cambria Math"/>
+                  <w:i/>
+                </w:rPr>
+              </m:ctrlPr>
+            </m:dPr>
+            <m:e>
+              <m:r>
+                <w:rPr>
+                  <w:rFonts w:ascii="Cambria Math" w:hAnsi="Cambria Math"/>
+                </w:rPr>
+                <m:t>x</m:t>
+              </m:r>
+            </m:e>
+          </m:d>
+          <m:r>
+            <w:rPr>
+              <w:rFonts w:ascii="Cambria Math" w:hAnsi="Cambria Math"/>
+            </w:rPr>
+            <m:t>+3</m:t>
+          </m:r>
+          <m:r>
+            <w:rPr>
+              <w:rFonts w:ascii="Cambria Math" w:hAnsi="Cambria Math"/>
+            </w:rPr>
+            <w:br/>
+          </m:r>
+        </m:oMath>
+        <m:oMath>
+          <m:r>
+            <w:rPr>
+              <w:rFonts w:ascii="Cambria Math" w:hAnsi="Cambria Math"/>
+            </w:rPr>
+            <m:t>-3=-3</m:t>
+          </m:r>
+          <m:r>
+            <w:rPr>
+              <w:rFonts w:ascii="Cambria Math" w:hAnsi="Cambria Math"/>
+            </w:rPr>
+            <w:br/>
+          </m:r>
+        </m:oMath>
+        <m:oMath>
+          <m:r>
+            <w:rPr>
+              <w:rFonts w:ascii="Cambria Math" w:hAnsi="Cambria Math"/>
+            </w:rPr>
+            <m:t>x-3=</m:t>
+          </m:r>
+          <m:r>
+            <w:rPr>
+              <w:rFonts w:ascii="Cambria Math" w:hAnsi="Cambria Math"/>
+            </w:rPr>
+            <m:t>7</m:t>
+          </m:r>
+          <m:sSup>
+            <m:sSupPr>
+              <m:ctrlPr>
+                <w:rPr>
+                  <w:rFonts w:ascii="Cambria Math" w:hAnsi="Cambria Math"/>
+                  <w:i/>
+                </w:rPr>
+              </m:ctrlPr>
+            </m:sSupPr>
+            <m:e>
+              <m:r>
+                <w:rPr>
+                  <w:rFonts w:ascii="Cambria Math" w:hAnsi="Cambria Math"/>
+                </w:rPr>
+                <m:t>f</m:t>
+              </m:r>
+            </m:e>
+            <m:sup>
+              <m:r>
+                <w:rPr>
+                  <w:rFonts w:ascii="Cambria Math" w:hAnsi="Cambria Math"/>
+                </w:rPr>
+                <m:t>-1</m:t>
+              </m:r>
+            </m:sup>
+          </m:sSup>
+          <m:d>
+            <m:dPr>
+              <m:ctrlPr>
+                <w:rPr>
+                  <w:rFonts w:ascii="Cambria Math" w:hAnsi="Cambria Math"/>
+                  <w:i/>
+                </w:rPr>
+              </m:ctrlPr>
+            </m:dPr>
+            <m:e>
+              <m:r>
+                <w:rPr>
+                  <w:rFonts w:ascii="Cambria Math" w:hAnsi="Cambria Math"/>
+                </w:rPr>
+                <m:t>x</m:t>
+              </m:r>
+            </m:e>
+          </m:d>
+          <m:r>
+            <w:rPr>
+              <w:rFonts w:eastAsiaTheme="minorEastAsia"/>
+            </w:rPr>
+            <w:br/>
+          </m:r>
+        </m:oMath>
+        <m:oMath>
+          <m:f>
+            <m:fPr>
+              <m:ctrlPr>
+                <w:rPr>
+                  <w:rFonts w:ascii="Cambria Math" w:hAnsi="Cambria Math"/>
+                  <w:i/>
+                </w:rPr>
+              </m:ctrlPr>
+            </m:fPr>
+            <m:num>
+              <m:r>
+                <w:rPr>
+                  <w:rFonts w:ascii="Cambria Math" w:hAnsi="Cambria Math"/>
+                </w:rPr>
+                <m:t>x-3</m:t>
+              </m:r>
+            </m:num>
+            <m:den>
+              <m:r>
+                <w:rPr>
+                  <w:rFonts w:ascii="Cambria Math" w:hAnsi="Cambria Math"/>
+                </w:rPr>
+                <m:t>7</m:t>
+              </m:r>
+            </m:den>
+          </m:f>
+          <m:r>
+            <w:rPr>
+              <w:rFonts w:ascii="Cambria Math" w:hAnsi="Cambria Math"/>
+            </w:rPr>
+            <m:t>=</m:t>
+          </m:r>
+          <m:f>
+            <m:fPr>
+              <m:ctrlPr>
+                <w:rPr>
+                  <w:rFonts w:ascii="Cambria Math" w:hAnsi="Cambria Math"/>
+                  <w:i/>
+                </w:rPr>
+              </m:ctrlPr>
+            </m:fPr>
+            <m:num>
+              <m:r>
+                <w:rPr>
+                  <w:rFonts w:ascii="Cambria Math" w:hAnsi="Cambria Math"/>
+                </w:rPr>
+                <m:t>7</m:t>
+              </m:r>
+              <m:sSup>
+                <m:sSupPr>
+                  <m:ctrlPr>
+                    <w:rPr>
+                      <w:rFonts w:ascii="Cambria Math" w:hAnsi="Cambria Math"/>
+                      <w:i/>
+                    </w:rPr>
+                  </m:ctrlPr>
+                </m:sSupPr>
+                <m:e>
+                  <m:r>
+                    <w:rPr>
+                      <w:rFonts w:ascii="Cambria Math" w:hAnsi="Cambria Math"/>
+                    </w:rPr>
+                    <m:t>f</m:t>
+                  </m:r>
+                </m:e>
+                <m:sup>
+                  <m:r>
+                    <w:rPr>
+                      <w:rFonts w:ascii="Cambria Math" w:hAnsi="Cambria Math"/>
+                    </w:rPr>
+                    <m:t>-1</m:t>
+                  </m:r>
+                </m:sup>
+              </m:sSup>
+              <m:d>
+                <m:dPr>
+                  <m:ctrlPr>
+                    <w:rPr>
+                      <w:rFonts w:ascii="Cambria Math" w:hAnsi="Cambria Math"/>
+                      <w:i/>
+                    </w:rPr>
+                  </m:ctrlPr>
+                </m:dPr>
+                <m:e>
+                  <m:r>
+                    <w:rPr>
+                      <w:rFonts w:ascii="Cambria Math" w:hAnsi="Cambria Math"/>
+                    </w:rPr>
+                    <m:t>x</m:t>
+                  </m:r>
+                </m:e>
+              </m:d>
+            </m:num>
+            <m:den>
+              <m:r>
+                <w:rPr>
+                  <w:rFonts w:ascii="Cambria Math" w:hAnsi="Cambria Math"/>
+                </w:rPr>
+                <m:t>7</m:t>
+              </m:r>
+            </m:den>
+          </m:f>
+          <m:r>
+            <w:rPr>
+              <w:rFonts w:eastAsiaTheme="minorEastAsia"/>
+            </w:rPr>
+            <w:br/>
+          </m:r>
+        </m:oMath>
+        <m:oMath>
+          <m:sSup>
+            <m:sSupPr>
+              <m:ctrlPr>
+                <w:rPr>
+                  <w:rFonts w:ascii="Cambria Math" w:hAnsi="Cambria Math"/>
+                  <w:i/>
+                </w:rPr>
+              </m:ctrlPr>
+            </m:sSupPr>
+            <m:e>
+              <m:r>
+                <w:rPr>
+                  <w:rFonts w:ascii="Cambria Math" w:hAnsi="Cambria Math"/>
+                </w:rPr>
+                <m:t>f</m:t>
+              </m:r>
+            </m:e>
+            <m:sup>
+              <m:r>
+                <w:rPr>
+                  <w:rFonts w:ascii="Cambria Math" w:hAnsi="Cambria Math"/>
+                </w:rPr>
+                <m:t>-1</m:t>
+              </m:r>
+            </m:sup>
+          </m:sSup>
+          <m:d>
+            <m:dPr>
+              <m:ctrlPr>
+                <w:rPr>
+                  <w:rFonts w:ascii="Cambria Math" w:hAnsi="Cambria Math"/>
+                  <w:i/>
+                </w:rPr>
+              </m:ctrlPr>
+            </m:dPr>
+            <m:e>
+              <m:r>
+                <w:rPr>
+                  <w:rFonts w:ascii="Cambria Math" w:hAnsi="Cambria Math"/>
+                </w:rPr>
+                <m:t>x</m:t>
+              </m:r>
+            </m:e>
+          </m:d>
+          <m:r>
+            <w:rPr>
+              <w:rFonts w:ascii="Cambria Math" w:hAnsi="Cambria Math"/>
+            </w:rPr>
+            <m:t>=</m:t>
+          </m:r>
+          <m:f>
+            <m:fPr>
+              <m:ctrlPr>
+                <w:rPr>
+                  <w:rFonts w:ascii="Cambria Math" w:hAnsi="Cambria Math"/>
+                  <w:i/>
+                </w:rPr>
+              </m:ctrlPr>
+            </m:fPr>
+            <m:num>
+              <m:r>
+                <w:rPr>
+                  <w:rFonts w:ascii="Cambria Math" w:hAnsi="Cambria Math"/>
+                </w:rPr>
+                <m:t>x-3</m:t>
+              </m:r>
+            </m:num>
+            <m:den>
+              <m:r>
+                <w:rPr>
+                  <w:rFonts w:ascii="Cambria Math" w:hAnsi="Cambria Math"/>
+                </w:rPr>
+                <m:t>7</m:t>
+              </m:r>
+            </m:den>
+          </m:f>
+        </m:oMath>
+      </m:oMathPara>
+    </w:p>
+    <w:p>
+      <w:pPr>
+        <w:pStyle w:val="ListParagraph"/>
+      </w:pPr>
+      <w:r>
+        <w:rPr>
+          <w:rFonts w:eastAsiaTheme="minorEastAsia"/>
+        </w:rPr>
+        <w:t>Check:</w:t>
+      </w:r>
+      <w:r>
+        <w:rPr>
+          <w:rFonts w:eastAsiaTheme="minorEastAsia"/>
+        </w:rPr>
+        <w:br/>
+      </w:r>
+      <m:oMathPara>
+        <m:oMath>
+          <m:r>
+            <w:rPr>
+              <w:rFonts w:ascii="Cambria Math" w:hAnsi="Cambria Math"/>
+            </w:rPr>
+            <m:t>f</m:t>
+          </m:r>
+          <m:d>
+            <m:dPr>
+              <m:ctrlPr>
+                <w:rPr>
+                  <w:rFonts w:ascii="Cambria Math" w:hAnsi="Cambria Math"/>
+                  <w:i/>
+                </w:rPr>
+              </m:ctrlPr>
+            </m:dPr>
+            <m:e>
+              <m:r>
+                <w:rPr>
+                  <w:rFonts w:ascii="Cambria Math" w:hAnsi="Cambria Math"/>
+                </w:rPr>
+                <m:t>3</m:t>
+              </m:r>
+            </m:e>
+          </m:d>
+          <m:r>
+            <w:rPr>
+              <w:rFonts w:ascii="Cambria Math" w:hAnsi="Cambria Math"/>
+            </w:rPr>
+            <m:t>=7∙3+3=21+3=24</m:t>
+          </m:r>
+        </m:oMath>
+      </m:oMathPara>
+    </w:p>
+    <w:p>
+      <w:pPr>
+        <w:rPr>
+          <w:rFonts w:eastAsiaTheme="minorEastAsia"/>
+        </w:rPr>
+      </w:pPr>
+      <m:oMathPara>
+        <m:oMath>
+          <m:sSup>
+            <m:sSupPr>
+              <m:ctrlPr>
+                <w:rPr>
+                  <w:rFonts w:ascii="Cambria Math" w:hAnsi="Cambria Math"/>
+                  <w:i/>
+                </w:rPr>
+              </m:ctrlPr>
+            </m:sSupPr>
+            <m:e>
+              <m:r>
+                <w:rPr>
+                  <w:rFonts w:ascii="Cambria Math" w:hAnsi="Cambria Math"/>
+                </w:rPr>
+                <m:t>f</m:t>
+              </m:r>
+            </m:e>
+            <m:sup>
+              <m:r>
+                <w:rPr>
+                  <w:rFonts w:ascii="Cambria Math" w:hAnsi="Cambria Math"/>
+                </w:rPr>
+                <m:t>-1</m:t>
+              </m:r>
+            </m:sup>
+          </m:sSup>
+          <m:d>
+            <m:dPr>
+              <m:ctrlPr>
+                <w:rPr>
+                  <w:rFonts w:ascii="Cambria Math" w:hAnsi="Cambria Math"/>
+                  <w:i/>
+                </w:rPr>
+              </m:ctrlPr>
+            </m:dPr>
+            <m:e>
+              <m:r>
+                <w:rPr>
+                  <w:rFonts w:ascii="Cambria Math" w:hAnsi="Cambria Math"/>
+                </w:rPr>
+                <m:t>24</m:t>
+              </m:r>
+            </m:e>
+          </m:d>
+          <m:r>
+            <w:rPr>
+              <w:rFonts w:ascii="Cambria Math" w:hAnsi="Cambria Math"/>
+            </w:rPr>
+            <m:t>=</m:t>
+          </m:r>
+          <m:f>
+            <m:fPr>
+              <m:ctrlPr>
+                <w:rPr>
+                  <w:rFonts w:ascii="Cambria Math" w:hAnsi="Cambria Math"/>
+                  <w:i/>
+                </w:rPr>
+              </m:ctrlPr>
+            </m:fPr>
+            <m:num>
+              <m:r>
+                <w:rPr>
+                  <w:rFonts w:ascii="Cambria Math" w:hAnsi="Cambria Math"/>
+                </w:rPr>
+                <m:t>24</m:t>
+              </m:r>
+              <m:r>
+                <w:rPr>
+                  <w:rFonts w:ascii="Cambria Math" w:hAnsi="Cambria Math"/>
+                </w:rPr>
+                <m:t>-3</m:t>
+              </m:r>
+            </m:num>
+            <m:den>
+              <m:r>
+                <w:rPr>
+                  <w:rFonts w:ascii="Cambria Math" w:hAnsi="Cambria Math"/>
+                </w:rPr>
+                <m:t>7</m:t>
+              </m:r>
+            </m:den>
+          </m:f>
+          <m:r>
+            <w:rPr>
+              <w:rFonts w:ascii="Cambria Math" w:hAnsi="Cambria Math"/>
+            </w:rPr>
+            <m:t>=</m:t>
+          </m:r>
+          <m:f>
+            <m:fPr>
+              <m:ctrlPr>
+                <w:rPr>
+                  <w:rFonts w:ascii="Cambria Math" w:hAnsi="Cambria Math"/>
+                  <w:i/>
+                </w:rPr>
+              </m:ctrlPr>
+            </m:fPr>
+            <m:num>
+              <m:r>
+                <w:rPr>
+                  <w:rFonts w:ascii="Cambria Math" w:hAnsi="Cambria Math"/>
+                </w:rPr>
+                <m:t>21</m:t>
+              </m:r>
+            </m:num>
+            <m:den>
+              <m:r>
+                <w:rPr>
+                  <w:rFonts w:ascii="Cambria Math" w:hAnsi="Cambria Math"/>
+                </w:rPr>
+                <m:t>7</m:t>
+              </m:r>
+            </m:den>
+          </m:f>
+          <m:r>
+            <w:rPr>
+              <w:rFonts w:ascii="Cambria Math" w:hAnsi="Cambria Math"/>
+            </w:rPr>
+            <m:t>=</m:t>
+          </m:r>
+          <m:r>
+            <w:rPr>
+              <w:rFonts w:ascii="Cambria Math" w:hAnsi="Cambria Math"/>
+            </w:rPr>
+            <m:t>3</m:t>
+          </m:r>
+        </m:oMath>
+      </m:oMathPara>
+    </w:p>
+    <w:p>
+      <w:pPr>
+        <w:pStyle w:val="ListParagraph"/>
+        <w:numPr>
+          <w:ilvl w:val="0"/>
+          <w:numId w:val="45"/>
+        </w:numPr>
+        <w:rPr>
+          <w:b/>
+          <w:bCs/>
+        </w:rPr>
+      </w:pPr>
+      <w:r>
+        <w:t xml:space="preserve">If </w:t>
+      </w:r>
+      <m:oMath>
+        <m:r>
+          <w:rPr>
+            <w:rFonts w:ascii="Cambria Math" w:hAnsi="Cambria Math"/>
+          </w:rPr>
+          <m:t>f</m:t>
+        </m:r>
+        <m:d>
+          <m:dPr>
+            <m:ctrlPr>
+              <w:rPr>
+                <w:rFonts w:ascii="Cambria Math" w:hAnsi="Cambria Math"/>
+                <w:i/>
+              </w:rPr>
+            </m:ctrlPr>
+          </m:dPr>
+          <m:e>
+            <m:r>
+              <w:rPr>
+                <w:rFonts w:ascii="Cambria Math" w:hAnsi="Cambria Math"/>
+              </w:rPr>
+              <m:t>x</m:t>
+            </m:r>
+          </m:e>
+        </m:d>
+        <m:r>
+          <w:rPr>
+            <w:rFonts w:ascii="Cambria Math" w:hAnsi="Cambria Math"/>
+          </w:rPr>
+          <m:t>=</m:t>
+        </m:r>
+        <m:rad>
+          <m:radPr>
+            <m:ctrlPr>
+              <w:rPr>
+                <w:rFonts w:ascii="Cambria Math" w:hAnsi="Cambria Math"/>
+                <w:i/>
+              </w:rPr>
+            </m:ctrlPr>
+          </m:radPr>
+          <m:deg>
+            <m:r>
+              <w:rPr>
+                <w:rFonts w:ascii="Cambria Math" w:hAnsi="Cambria Math"/>
+              </w:rPr>
+              <m:t>3</m:t>
+            </m:r>
+          </m:deg>
+          <m:e>
+            <m:r>
+              <w:rPr>
+                <w:rFonts w:ascii="Cambria Math" w:hAnsi="Cambria Math"/>
+              </w:rPr>
+              <m:t>5x+19</m:t>
+            </m:r>
+          </m:e>
+        </m:rad>
+      </m:oMath>
+      <w:r>
+        <w:rPr>
+          <w:rFonts w:eastAsiaTheme="minorEastAsia"/>
+        </w:rPr>
+        <w:t xml:space="preserve">, what is </w:t>
+      </w:r>
+      <m:oMath>
+        <m:sSup>
+          <m:sSupPr>
+            <m:ctrlPr>
+              <w:rPr>
+                <w:rFonts w:ascii="Cambria Math" w:eastAsiaTheme="minorEastAsia" w:hAnsi="Cambria Math"/>
+                <w:i/>
+              </w:rPr>
+            </m:ctrlPr>
+          </m:sSupPr>
+          <m:e>
+            <m:r>
+              <w:rPr>
+                <w:rFonts w:ascii="Cambria Math" w:eastAsiaTheme="minorEastAsia" w:hAnsi="Cambria Math"/>
+              </w:rPr>
+              <m:t>f</m:t>
+            </m:r>
+          </m:e>
+          <m:sup>
+            <m:r>
+              <w:rPr>
+                <w:rFonts w:ascii="Cambria Math" w:eastAsiaTheme="minorEastAsia" w:hAnsi="Cambria Math"/>
+              </w:rPr>
+              <m:t>-1</m:t>
+            </m:r>
+          </m:sup>
+        </m:sSup>
+        <m:r>
+          <w:rPr>
+            <w:rFonts w:ascii="Cambria Math" w:eastAsiaTheme="minorEastAsia" w:hAnsi="Cambria Math"/>
+          </w:rPr>
+          <m:t>(f</m:t>
+        </m:r>
+        <m:d>
+          <m:dPr>
+            <m:ctrlPr>
+              <w:rPr>
+                <w:rFonts w:ascii="Cambria Math" w:eastAsiaTheme="minorEastAsia" w:hAnsi="Cambria Math"/>
+                <w:i/>
+              </w:rPr>
+            </m:ctrlPr>
+          </m:dPr>
+          <m:e>
+            <m:r>
+              <w:rPr>
+                <w:rFonts w:ascii="Cambria Math" w:eastAsiaTheme="minorEastAsia" w:hAnsi="Cambria Math"/>
+              </w:rPr>
+              <m:t>x</m:t>
+            </m:r>
+          </m:e>
+        </m:d>
+        <m:r>
+          <w:rPr>
+            <w:rFonts w:ascii="Cambria Math" w:eastAsiaTheme="minorEastAsia" w:hAnsi="Cambria Math"/>
+          </w:rPr>
+          <m:t>)</m:t>
+        </m:r>
+      </m:oMath>
+      <w:r>
+        <w:rPr>
+          <w:rFonts w:eastAsiaTheme="minorEastAsia"/>
+        </w:rPr>
+        <w:t>?</w:t>
+      </w:r>
+      <w:r>
+        <w:rPr>
+          <w:rFonts w:eastAsiaTheme="minorEastAsia"/>
+        </w:rPr>
+        <w:br/>
+      </w:r>
+      <w:r>
+        <w:rPr>
+          <w:rFonts w:eastAsiaTheme="minorEastAsia"/>
+          <w:b/>
+          <w:bCs/>
+        </w:rPr>
+        <w:t xml:space="preserve">The inverse function can take </w:t>
+      </w:r>
+      <w:r>
+        <w:rPr>
+          <w:rFonts w:eastAsiaTheme="minorEastAsia"/>
+          <w:b/>
+          <w:bCs/>
+        </w:rPr>
+        <w:t xml:space="preserve">what </w:t>
+      </w:r>
+      <w:r>
+        <w:rPr>
+          <w:rFonts w:eastAsiaTheme="minorEastAsia"/>
+          <w:b/>
+          <w:bCs/>
+        </w:rPr>
+        <w:t>was output from the original equation and turn it back into the original input.</w:t>
+      </w:r>
+      <w:r>
+        <w:rPr>
+          <w:rFonts w:eastAsiaTheme="minorEastAsia"/>
+          <w:b/>
+          <w:bCs/>
+        </w:rPr>
+        <w:br/>
+      </w:r>
+      <m:oMathPara>
+        <m:oMath>
+          <m:sSup>
+            <m:sSupPr>
+              <m:ctrlPr>
+                <w:rPr>
+                  <w:rFonts w:ascii="Cambria Math" w:eastAsiaTheme="minorEastAsia" w:hAnsi="Cambria Math"/>
+                  <w:b/>
+                  <w:bCs/>
+                  <w:i/>
+                </w:rPr>
+              </m:ctrlPr>
+            </m:sSupPr>
+            <m:e>
+              <m:r>
+                <m:rPr>
+                  <m:sty m:val="bi"/>
+                </m:rPr>
+                <w:rPr>
+                  <w:rFonts w:ascii="Cambria Math" w:eastAsiaTheme="minorEastAsia" w:hAnsi="Cambria Math"/>
+                </w:rPr>
+                <m:t>f</m:t>
+              </m:r>
+            </m:e>
+            <m:sup>
+              <m:r>
+                <m:rPr>
+                  <m:sty m:val="bi"/>
+                </m:rPr>
+                <w:rPr>
+                  <w:rFonts w:ascii="Cambria Math" w:eastAsiaTheme="minorEastAsia" w:hAnsi="Cambria Math"/>
+                </w:rPr>
+                <m:t>-1</m:t>
+              </m:r>
+            </m:sup>
+          </m:sSup>
+          <m:d>
+            <m:dPr>
+              <m:ctrlPr>
+                <w:rPr>
+                  <w:rFonts w:ascii="Cambria Math" w:eastAsiaTheme="minorEastAsia" w:hAnsi="Cambria Math"/>
+                  <w:b/>
+                  <w:bCs/>
+                  <w:i/>
+                </w:rPr>
+              </m:ctrlPr>
+            </m:dPr>
+            <m:e>
+              <m:r>
+                <m:rPr>
+                  <m:sty m:val="bi"/>
+                </m:rPr>
+                <w:rPr>
+                  <w:rFonts w:ascii="Cambria Math" w:eastAsiaTheme="minorEastAsia" w:hAnsi="Cambria Math"/>
+                </w:rPr>
+                <m:t>f</m:t>
+              </m:r>
+              <m:d>
+                <m:dPr>
+                  <m:ctrlPr>
+                    <w:rPr>
+                      <w:rFonts w:ascii="Cambria Math" w:eastAsiaTheme="minorEastAsia" w:hAnsi="Cambria Math"/>
+                      <w:b/>
+                      <w:bCs/>
+                      <w:i/>
+                    </w:rPr>
+                  </m:ctrlPr>
+                </m:dPr>
+                <m:e>
+                  <m:r>
+                    <m:rPr>
+                      <m:sty m:val="bi"/>
+                    </m:rPr>
+                    <w:rPr>
+                      <w:rFonts w:ascii="Cambria Math" w:eastAsiaTheme="minorEastAsia" w:hAnsi="Cambria Math"/>
+                    </w:rPr>
+                    <m:t>x</m:t>
+                  </m:r>
+                </m:e>
+              </m:d>
+            </m:e>
+          </m:d>
+          <m:r>
+            <m:rPr>
+              <m:sty m:val="bi"/>
+            </m:rPr>
+            <w:rPr>
+              <w:rFonts w:ascii="Cambria Math" w:eastAsiaTheme="minorEastAsia" w:hAnsi="Cambria Math"/>
+            </w:rPr>
+            <m:t>=x</m:t>
+          </m:r>
+        </m:oMath>
+      </m:oMathPara>
+    </w:p>
+    <w:p>
+      <w:pPr>
+        <w:pStyle w:val="ListParagraph"/>
+        <w:numPr>
+          <w:ilvl w:val="0"/>
+          <w:numId w:val="45"/>
+        </w:numPr>
+      </w:pPr>
+      <w:r>
+        <w:t xml:space="preserve">If </w:t>
+      </w:r>
+      <m:oMath>
+        <m:r>
+          <w:rPr>
+            <w:rFonts w:ascii="Cambria Math" w:hAnsi="Cambria Math"/>
+          </w:rPr>
+          <m:t>f</m:t>
+        </m:r>
+        <m:d>
+          <m:dPr>
+            <m:ctrlPr>
+              <w:rPr>
+                <w:rFonts w:ascii="Cambria Math" w:hAnsi="Cambria Math"/>
+                <w:i/>
+              </w:rPr>
+            </m:ctrlPr>
+          </m:dPr>
+          <m:e>
+            <m:r>
+              <w:rPr>
+                <w:rFonts w:ascii="Cambria Math" w:eastAsiaTheme="minorEastAsia" w:hAnsi="Cambria Math"/>
+              </w:rPr>
+              <m:t>x</m:t>
+            </m:r>
+            <m:ctrlPr>
+              <w:rPr>
+                <w:rFonts w:ascii="Cambria Math" w:eastAsiaTheme="minorEastAsia" w:hAnsi="Cambria Math"/>
+                <w:i/>
+              </w:rPr>
+            </m:ctrlPr>
+          </m:e>
+        </m:d>
+        <m:r>
+          <w:rPr>
+            <w:rFonts w:ascii="Cambria Math" w:eastAsiaTheme="minorEastAsia" w:hAnsi="Cambria Math"/>
+          </w:rPr>
+          <m:t>=2x</m:t>
+        </m:r>
+      </m:oMath>
+      <w:r>
+        <w:rPr>
+          <w:rFonts w:eastAsiaTheme="minorEastAsia"/>
+        </w:rPr>
+        <w:t xml:space="preserve"> and </w:t>
+      </w:r>
+      <m:oMath>
+        <m:r>
+          <w:rPr>
+            <w:rFonts w:ascii="Cambria Math" w:eastAsiaTheme="minorEastAsia" w:hAnsi="Cambria Math"/>
+          </w:rPr>
+          <m:t>g</m:t>
+        </m:r>
+        <m:d>
+          <m:dPr>
+            <m:ctrlPr>
+              <w:rPr>
+                <w:rFonts w:ascii="Cambria Math" w:eastAsiaTheme="minorEastAsia" w:hAnsi="Cambria Math"/>
+                <w:i/>
+              </w:rPr>
+            </m:ctrlPr>
+          </m:dPr>
+          <m:e>
+            <m:r>
+              <w:rPr>
+                <w:rFonts w:ascii="Cambria Math" w:eastAsiaTheme="minorEastAsia" w:hAnsi="Cambria Math"/>
+              </w:rPr>
+              <m:t>x</m:t>
+            </m:r>
+          </m:e>
+        </m:d>
+        <m:r>
+          <w:rPr>
+            <w:rFonts w:ascii="Cambria Math" w:eastAsiaTheme="minorEastAsia" w:hAnsi="Cambria Math"/>
+          </w:rPr>
+          <m:t>=x+7</m:t>
+        </m:r>
+      </m:oMath>
+      <w:r>
+        <w:rPr>
+          <w:rFonts w:eastAsiaTheme="minorEastAsia"/>
+        </w:rPr>
+        <w:t xml:space="preserve">, show how you would solve </w:t>
+      </w:r>
+      <m:oMath>
+        <m:r>
+          <w:rPr>
+            <w:rFonts w:ascii="Cambria Math" w:eastAsiaTheme="minorEastAsia" w:hAnsi="Cambria Math"/>
+          </w:rPr>
+          <m:t>2x+7=17</m:t>
+        </m:r>
+      </m:oMath>
+      <w:r>
+        <w:rPr>
+          <w:rFonts w:eastAsiaTheme="minorEastAsia"/>
+        </w:rPr>
+        <w:t xml:space="preserve"> by using the inverse functions </w:t>
+      </w:r>
+      <m:oMath>
+        <m:sSup>
+          <m:sSupPr>
+            <m:ctrlPr>
+              <w:rPr>
+                <w:rFonts w:ascii="Cambria Math" w:eastAsiaTheme="minorEastAsia" w:hAnsi="Cambria Math"/>
+                <w:i/>
+              </w:rPr>
+            </m:ctrlPr>
+          </m:sSupPr>
+          <m:e>
+            <m:r>
+              <w:rPr>
+                <w:rFonts w:ascii="Cambria Math" w:eastAsiaTheme="minorEastAsia" w:hAnsi="Cambria Math"/>
+              </w:rPr>
+              <m:t>f</m:t>
+            </m:r>
+          </m:e>
+          <m:sup>
+            <m:r>
+              <w:rPr>
+                <w:rFonts w:ascii="Cambria Math" w:eastAsiaTheme="minorEastAsia" w:hAnsi="Cambria Math"/>
+              </w:rPr>
+              <m:t>-1</m:t>
+            </m:r>
+          </m:sup>
+        </m:sSup>
+        <m:d>
+          <m:dPr>
+            <m:ctrlPr>
+              <w:rPr>
+                <w:rFonts w:ascii="Cambria Math" w:eastAsiaTheme="minorEastAsia" w:hAnsi="Cambria Math"/>
+                <w:i/>
+              </w:rPr>
+            </m:ctrlPr>
+          </m:dPr>
+          <m:e>
+            <m:r>
+              <w:rPr>
+                <w:rFonts w:ascii="Cambria Math" w:eastAsiaTheme="minorEastAsia" w:hAnsi="Cambria Math"/>
+              </w:rPr>
+              <m:t>x</m:t>
+            </m:r>
+          </m:e>
+        </m:d>
+      </m:oMath>
+      <w:r>
+        <w:rPr>
+          <w:rFonts w:eastAsiaTheme="minorEastAsia"/>
+        </w:rPr>
+        <w:t xml:space="preserve"> and </w:t>
+      </w:r>
+      <m:oMath>
+        <m:sSup>
+          <m:sSupPr>
+            <m:ctrlPr>
+              <w:rPr>
+                <w:rFonts w:ascii="Cambria Math" w:eastAsiaTheme="minorEastAsia" w:hAnsi="Cambria Math"/>
+                <w:i/>
+              </w:rPr>
+            </m:ctrlPr>
+          </m:sSupPr>
+          <m:e>
+            <m:r>
+              <w:rPr>
+                <w:rFonts w:ascii="Cambria Math" w:eastAsiaTheme="minorEastAsia" w:hAnsi="Cambria Math"/>
+              </w:rPr>
+              <m:t>g</m:t>
+            </m:r>
+          </m:e>
+          <m:sup>
+            <m:r>
+              <w:rPr>
+                <w:rFonts w:ascii="Cambria Math" w:eastAsiaTheme="minorEastAsia" w:hAnsi="Cambria Math"/>
+              </w:rPr>
+              <m:t>-1</m:t>
+            </m:r>
+          </m:sup>
+        </m:sSup>
+        <m:d>
+          <m:dPr>
+            <m:ctrlPr>
+              <w:rPr>
+                <w:rFonts w:ascii="Cambria Math" w:eastAsiaTheme="minorEastAsia" w:hAnsi="Cambria Math"/>
+                <w:i/>
+              </w:rPr>
+            </m:ctrlPr>
+          </m:dPr>
+          <m:e>
+            <m:r>
+              <w:rPr>
+                <w:rFonts w:ascii="Cambria Math" w:eastAsiaTheme="minorEastAsia" w:hAnsi="Cambria Math"/>
+              </w:rPr>
+              <m:t>x</m:t>
+            </m:r>
+          </m:e>
+        </m:d>
+      </m:oMath>
+      <w:r>
+        <w:rPr>
+          <w:rFonts w:eastAsiaTheme="minorEastAsia"/>
+        </w:rPr>
+        <w:t>.</w:t>
+      </w:r>
+      <w:r>
+        <w:rPr>
+          <w:rFonts w:eastAsiaTheme="minorEastAsia"/>
+        </w:rPr>
+        <w:br/>
+      </w:r>
+      <w:r>
+        <w:rPr>
+          <w:rFonts w:eastAsiaTheme="minorEastAsia"/>
+        </w:rPr>
+        <w:br/>
+        <w:t xml:space="preserve">I don’t understand the logic here, and the </w:t>
+      </w:r>
+      <w:r>
+        <w:rPr>
+          <w:rFonts w:eastAsiaTheme="minorEastAsia"/>
+        </w:rPr>
+        <w:t xml:space="preserve">answer in the </w:t>
+      </w:r>
+      <w:r>
+        <w:rPr>
+          <w:rFonts w:eastAsiaTheme="minorEastAsia"/>
+        </w:rPr>
+        <w:t>book isn’t helping.</w:t>
+      </w:r>
+      <w:r>
+        <w:rPr>
+          <w:rFonts w:eastAsiaTheme="minorEastAsia"/>
+        </w:rPr>
+        <w:br/>
+      </w:r>
+      <w:r>
+        <w:rPr>
+          <w:rFonts w:eastAsiaTheme="minorEastAsia"/>
+        </w:rPr>
+        <w:br/>
+      </w:r>
+      <m:oMathPara>
+        <m:oMath>
+          <m:r>
+            <w:rPr>
+              <w:rFonts w:ascii="Cambria Math" w:hAnsi="Cambria Math"/>
+            </w:rPr>
+            <m:t>g</m:t>
+          </m:r>
+          <m:d>
+            <m:dPr>
+              <m:ctrlPr>
+                <w:rPr>
+                  <w:rFonts w:ascii="Cambria Math" w:hAnsi="Cambria Math"/>
+                  <w:i/>
+                </w:rPr>
+              </m:ctrlPr>
+            </m:dPr>
+            <m:e>
+              <m:r>
+                <w:rPr>
+                  <w:rFonts w:ascii="Cambria Math" w:hAnsi="Cambria Math"/>
+                </w:rPr>
+                <m:t>f</m:t>
+              </m:r>
+              <m:d>
+                <m:dPr>
+                  <m:ctrlPr>
+                    <w:rPr>
+                      <w:rFonts w:ascii="Cambria Math" w:hAnsi="Cambria Math"/>
+                      <w:i/>
+                    </w:rPr>
+                  </m:ctrlPr>
+                </m:dPr>
+                <m:e>
+                  <m:r>
+                    <w:rPr>
+                      <w:rFonts w:ascii="Cambria Math" w:hAnsi="Cambria Math"/>
+                    </w:rPr>
+                    <m:t>x</m:t>
+                  </m:r>
+                </m:e>
+              </m:d>
+            </m:e>
+          </m:d>
+          <m:r>
+            <w:rPr>
+              <w:rFonts w:ascii="Cambria Math" w:hAnsi="Cambria Math"/>
+            </w:rPr>
+            <m:t>=g</m:t>
+          </m:r>
+          <m:d>
+            <m:dPr>
+              <m:ctrlPr>
+                <w:rPr>
+                  <w:rFonts w:ascii="Cambria Math" w:hAnsi="Cambria Math"/>
+                  <w:i/>
+                </w:rPr>
+              </m:ctrlPr>
+            </m:dPr>
+            <m:e>
+              <m:r>
+                <w:rPr>
+                  <w:rFonts w:ascii="Cambria Math" w:hAnsi="Cambria Math"/>
+                </w:rPr>
+                <m:t>2x</m:t>
+              </m:r>
+            </m:e>
+          </m:d>
+          <m:r>
+            <w:rPr>
+              <w:rFonts w:ascii="Cambria Math" w:hAnsi="Cambria Math"/>
+            </w:rPr>
+            <m:t>=2x+7</m:t>
+          </m:r>
+          <m:r>
+            <w:rPr>
+              <w:rFonts w:ascii="Cambria Math" w:eastAsiaTheme="minorEastAsia" w:hAnsi="Cambria Math"/>
+            </w:rPr>
+            <m:t>=17</m:t>
+          </m:r>
+          <m:r>
+            <w:rPr>
+              <w:rFonts w:eastAsiaTheme="minorEastAsia"/>
+            </w:rPr>
+            <w:br/>
+          </m:r>
+          <m:r>
+            <w:rPr>
+              <w:rFonts w:eastAsiaTheme="minorEastAsia"/>
+            </w:rPr>
+            <w:br/>
+          </m:r>
+        </m:oMath>
+        <m:oMath>
+          <m:r>
+            <w:rPr>
+              <w:rFonts w:ascii="Cambria Math" w:hAnsi="Cambria Math"/>
+            </w:rPr>
+            <m:t>x=2</m:t>
+          </m:r>
+          <m:sSup>
+            <m:sSupPr>
+              <m:ctrlPr>
+                <w:rPr>
+                  <w:rFonts w:ascii="Cambria Math" w:hAnsi="Cambria Math"/>
+                  <w:i/>
+                </w:rPr>
+              </m:ctrlPr>
+            </m:sSupPr>
+            <m:e>
+              <m:r>
+                <w:rPr>
+                  <w:rFonts w:ascii="Cambria Math" w:hAnsi="Cambria Math"/>
+                </w:rPr>
+                <m:t>f</m:t>
+              </m:r>
+            </m:e>
+            <m:sup>
+              <m:r>
+                <w:rPr>
+                  <w:rFonts w:ascii="Cambria Math" w:hAnsi="Cambria Math"/>
+                </w:rPr>
+                <m:t>-1</m:t>
+              </m:r>
+            </m:sup>
+          </m:sSup>
+          <m:d>
+            <m:dPr>
+              <m:ctrlPr>
+                <w:rPr>
+                  <w:rFonts w:ascii="Cambria Math" w:hAnsi="Cambria Math"/>
+                  <w:i/>
+                </w:rPr>
+              </m:ctrlPr>
+            </m:dPr>
+            <m:e>
+              <m:r>
+                <w:rPr>
+                  <w:rFonts w:ascii="Cambria Math" w:hAnsi="Cambria Math"/>
+                </w:rPr>
+                <m:t>x</m:t>
+              </m:r>
+            </m:e>
+          </m:d>
+          <m:r>
+            <w:rPr>
+              <w:rFonts w:ascii="Cambria Math" w:hAnsi="Cambria Math"/>
+            </w:rPr>
+            <w:br/>
+          </m:r>
+        </m:oMath>
+        <m:oMath>
+          <m:f>
+            <m:fPr>
+              <m:ctrlPr>
+                <w:rPr>
+                  <w:rFonts w:ascii="Cambria Math" w:hAnsi="Cambria Math"/>
+                  <w:i/>
+                  <w:iCs/>
+                </w:rPr>
+              </m:ctrlPr>
+            </m:fPr>
+            <m:num>
+              <m:r>
+                <w:rPr>
+                  <w:rFonts w:ascii="Cambria Math" w:hAnsi="Cambria Math"/>
+                </w:rPr>
+                <m:t>x</m:t>
+              </m:r>
+            </m:num>
+            <m:den>
+              <m:r>
+                <w:rPr>
+                  <w:rFonts w:ascii="Cambria Math" w:hAnsi="Cambria Math"/>
+                </w:rPr>
+                <m:t>2</m:t>
+              </m:r>
+            </m:den>
+          </m:f>
+          <m:r>
+            <m:rPr>
+              <m:sty m:val="p"/>
+            </m:rPr>
+            <w:rPr>
+              <w:rFonts w:ascii="Cambria Math" w:hAnsi="Cambria Math"/>
+            </w:rPr>
+            <m:t>=</m:t>
+          </m:r>
+          <m:f>
+            <m:fPr>
+              <m:ctrlPr>
+                <w:rPr>
+                  <w:rFonts w:ascii="Cambria Math" w:hAnsi="Cambria Math"/>
+                </w:rPr>
+              </m:ctrlPr>
+            </m:fPr>
+            <m:num>
+              <m:r>
+                <m:rPr>
+                  <m:sty m:val="p"/>
+                </m:rPr>
+                <w:rPr>
+                  <w:rFonts w:ascii="Cambria Math" w:hAnsi="Cambria Math"/>
+                </w:rPr>
+                <m:t>2</m:t>
+              </m:r>
+              <m:sSup>
+                <m:sSupPr>
+                  <m:ctrlPr>
+                    <w:rPr>
+                      <w:rFonts w:ascii="Cambria Math" w:hAnsi="Cambria Math"/>
+                    </w:rPr>
+                  </m:ctrlPr>
+                </m:sSupPr>
+                <m:e>
+                  <m:r>
+                    <w:rPr>
+                      <w:rFonts w:ascii="Cambria Math" w:hAnsi="Cambria Math"/>
+                    </w:rPr>
+                    <m:t>f</m:t>
+                  </m:r>
+                </m:e>
+                <m:sup>
+                  <m:r>
+                    <m:rPr>
+                      <m:sty m:val="p"/>
+                    </m:rPr>
+                    <w:rPr>
+                      <w:rFonts w:ascii="Cambria Math" w:hAnsi="Cambria Math"/>
+                    </w:rPr>
+                    <m:t>-1</m:t>
+                  </m:r>
+                </m:sup>
+              </m:sSup>
+              <m:d>
+                <m:dPr>
+                  <m:ctrlPr>
+                    <w:rPr>
+                      <w:rFonts w:ascii="Cambria Math" w:hAnsi="Cambria Math"/>
+                    </w:rPr>
+                  </m:ctrlPr>
+                </m:dPr>
+                <m:e>
+                  <m:r>
+                    <w:rPr>
+                      <w:rFonts w:ascii="Cambria Math" w:hAnsi="Cambria Math"/>
+                    </w:rPr>
+                    <m:t>x</m:t>
+                  </m:r>
+                </m:e>
+              </m:d>
+            </m:num>
+            <m:den>
+              <m:r>
+                <w:rPr>
+                  <w:rFonts w:ascii="Cambria Math" w:hAnsi="Cambria Math"/>
+                </w:rPr>
+                <m:t>2</m:t>
+              </m:r>
+            </m:den>
+          </m:f>
+          <m:r>
+            <w:rPr>
+              <w:rFonts w:eastAsiaTheme="minorEastAsia"/>
+            </w:rPr>
+            <w:br/>
+          </m:r>
+        </m:oMath>
+        <m:oMath>
+          <m:sSup>
+            <m:sSupPr>
+              <m:ctrlPr>
+                <w:rPr>
+                  <w:rFonts w:ascii="Cambria Math" w:hAnsi="Cambria Math"/>
+                  <w:i/>
+                </w:rPr>
+              </m:ctrlPr>
+            </m:sSupPr>
+            <m:e>
+              <m:r>
+                <w:rPr>
+                  <w:rFonts w:ascii="Cambria Math" w:hAnsi="Cambria Math"/>
+                </w:rPr>
+                <m:t>f</m:t>
+              </m:r>
+            </m:e>
+            <m:sup>
+              <m:r>
+                <w:rPr>
+                  <w:rFonts w:ascii="Cambria Math" w:hAnsi="Cambria Math"/>
+                </w:rPr>
+                <m:t>-1</m:t>
+              </m:r>
+            </m:sup>
+          </m:sSup>
+          <m:d>
+            <m:dPr>
+              <m:ctrlPr>
+                <w:rPr>
+                  <w:rFonts w:ascii="Cambria Math" w:hAnsi="Cambria Math"/>
+                  <w:i/>
+                </w:rPr>
+              </m:ctrlPr>
+            </m:dPr>
+            <m:e>
+              <m:r>
+                <w:rPr>
+                  <w:rFonts w:ascii="Cambria Math" w:hAnsi="Cambria Math"/>
+                </w:rPr>
+                <m:t>x</m:t>
+              </m:r>
+            </m:e>
+          </m:d>
+          <m:r>
+            <w:rPr>
+              <w:rFonts w:ascii="Cambria Math" w:eastAsiaTheme="minorEastAsia" w:hAnsi="Cambria Math"/>
+            </w:rPr>
+            <m:t>=</m:t>
+          </m:r>
+          <m:f>
+            <m:fPr>
+              <m:ctrlPr>
+                <w:rPr>
+                  <w:rFonts w:ascii="Cambria Math" w:hAnsi="Cambria Math"/>
+                  <w:i/>
+                  <w:iCs/>
+                </w:rPr>
+              </m:ctrlPr>
+            </m:fPr>
+            <m:num>
+              <m:r>
+                <w:rPr>
+                  <w:rFonts w:ascii="Cambria Math" w:hAnsi="Cambria Math"/>
+                </w:rPr>
+                <m:t>x</m:t>
+              </m:r>
+            </m:num>
+            <m:den>
+              <m:r>
+                <w:rPr>
+                  <w:rFonts w:ascii="Cambria Math" w:hAnsi="Cambria Math"/>
+                </w:rPr>
+                <m:t>2</m:t>
+              </m:r>
+            </m:den>
+          </m:f>
+          <m:r>
+            <w:rPr>
+              <w:rFonts w:eastAsiaTheme="minorEastAsia"/>
+              <w:iCs/>
+            </w:rPr>
+            <w:br/>
+          </m:r>
+        </m:oMath>
+        <m:oMath>
+          <m:sSup>
+            <m:sSupPr>
+              <m:ctrlPr>
+                <w:rPr>
+                  <w:rFonts w:ascii="Cambria Math" w:eastAsiaTheme="minorEastAsia" w:hAnsi="Cambria Math"/>
+                  <w:i/>
+                  <w:iCs/>
+                </w:rPr>
+              </m:ctrlPr>
+            </m:sSupPr>
+            <m:e>
+              <m:r>
+                <w:rPr>
+                  <w:rFonts w:ascii="Cambria Math" w:eastAsiaTheme="minorEastAsia" w:hAnsi="Cambria Math"/>
+                </w:rPr>
+                <m:t>f</m:t>
+              </m:r>
+            </m:e>
+            <m:sup>
+              <m:r>
+                <w:rPr>
+                  <w:rFonts w:ascii="Cambria Math" w:eastAsiaTheme="minorEastAsia" w:hAnsi="Cambria Math"/>
+                </w:rPr>
+                <m:t>-1</m:t>
+              </m:r>
+            </m:sup>
+          </m:sSup>
+          <m:d>
+            <m:dPr>
+              <m:ctrlPr>
+                <w:rPr>
+                  <w:rFonts w:ascii="Cambria Math" w:eastAsiaTheme="minorEastAsia" w:hAnsi="Cambria Math"/>
+                  <w:i/>
+                  <w:iCs/>
+                </w:rPr>
+              </m:ctrlPr>
+            </m:dPr>
+            <m:e>
+              <m:r>
+                <w:rPr>
+                  <w:rFonts w:ascii="Cambria Math" w:eastAsiaTheme="minorEastAsia" w:hAnsi="Cambria Math"/>
+                </w:rPr>
+                <m:t>f</m:t>
+              </m:r>
+              <m:d>
+                <m:dPr>
+                  <m:ctrlPr>
+                    <w:rPr>
+                      <w:rFonts w:ascii="Cambria Math" w:eastAsiaTheme="minorEastAsia" w:hAnsi="Cambria Math"/>
+                      <w:i/>
+                      <w:iCs/>
+                    </w:rPr>
+                  </m:ctrlPr>
+                </m:dPr>
+                <m:e>
+                  <m:r>
+                    <w:rPr>
+                      <w:rFonts w:ascii="Cambria Math" w:eastAsiaTheme="minorEastAsia" w:hAnsi="Cambria Math"/>
+                    </w:rPr>
+                    <m:t>x</m:t>
+                  </m:r>
+                </m:e>
+              </m:d>
+            </m:e>
+          </m:d>
+          <m:r>
+            <w:rPr>
+              <w:rFonts w:ascii="Cambria Math" w:eastAsiaTheme="minorEastAsia" w:hAnsi="Cambria Math"/>
+            </w:rPr>
+            <m:t>=x</m:t>
+          </m:r>
+          <m:r>
+            <w:rPr>
+              <w:rFonts w:eastAsiaTheme="minorEastAsia"/>
+              <w:iCs/>
+            </w:rPr>
+            <w:br/>
+          </m:r>
+          <m:r>
+            <w:rPr>
+              <w:rFonts w:eastAsiaTheme="minorEastAsia"/>
+              <w:iCs/>
+            </w:rPr>
+            <w:br/>
+          </m:r>
+          <m:r>
+            <w:rPr>
+              <w:rFonts w:eastAsiaTheme="minorEastAsia"/>
+              <w:iCs/>
+            </w:rPr>
+            <w:br/>
+          </m:r>
+        </m:oMath>
+        <m:oMath>
+          <m:r>
+            <w:rPr>
+              <w:rFonts w:ascii="Cambria Math" w:eastAsiaTheme="minorEastAsia" w:hAnsi="Cambria Math"/>
+            </w:rPr>
+            <m:t>x=</m:t>
+          </m:r>
+          <m:sSup>
+            <m:sSupPr>
+              <m:ctrlPr>
+                <w:rPr>
+                  <w:rFonts w:ascii="Cambria Math" w:eastAsiaTheme="minorEastAsia" w:hAnsi="Cambria Math"/>
+                  <w:i/>
+                  <w:iCs/>
+                </w:rPr>
+              </m:ctrlPr>
+            </m:sSupPr>
+            <m:e>
+              <m:r>
+                <w:rPr>
+                  <w:rFonts w:ascii="Cambria Math" w:eastAsiaTheme="minorEastAsia" w:hAnsi="Cambria Math"/>
+                </w:rPr>
+                <m:t>g</m:t>
+              </m:r>
+            </m:e>
+            <m:sup>
+              <m:r>
+                <w:rPr>
+                  <w:rFonts w:ascii="Cambria Math" w:eastAsiaTheme="minorEastAsia" w:hAnsi="Cambria Math"/>
+                </w:rPr>
+                <m:t>-1</m:t>
+              </m:r>
+            </m:sup>
+          </m:sSup>
+          <m:d>
+            <m:dPr>
+              <m:ctrlPr>
+                <w:rPr>
+                  <w:rFonts w:ascii="Cambria Math" w:eastAsiaTheme="minorEastAsia" w:hAnsi="Cambria Math"/>
+                  <w:i/>
+                  <w:iCs/>
+                </w:rPr>
+              </m:ctrlPr>
+            </m:dPr>
+            <m:e>
+              <m:r>
+                <w:rPr>
+                  <w:rFonts w:ascii="Cambria Math" w:eastAsiaTheme="minorEastAsia" w:hAnsi="Cambria Math"/>
+                </w:rPr>
+                <m:t>x</m:t>
+              </m:r>
+            </m:e>
+          </m:d>
+          <m:r>
+            <w:rPr>
+              <w:rFonts w:ascii="Cambria Math" w:eastAsiaTheme="minorEastAsia" w:hAnsi="Cambria Math"/>
+            </w:rPr>
+            <m:t>+7</m:t>
+          </m:r>
+          <m:r>
+            <w:rPr>
+              <w:rFonts w:eastAsiaTheme="minorEastAsia"/>
+              <w:iCs/>
+            </w:rPr>
+            <w:br/>
+          </m:r>
+        </m:oMath>
+        <m:oMath>
+          <m:r>
+            <w:rPr>
+              <w:rFonts w:ascii="Cambria Math" w:eastAsiaTheme="minorEastAsia" w:hAnsi="Cambria Math"/>
+            </w:rPr>
+            <m:t>-7=-7</m:t>
+          </m:r>
+          <m:r>
+            <w:rPr>
+              <w:rFonts w:ascii="Cambria Math" w:eastAsiaTheme="minorEastAsia" w:hAnsi="Cambria Math"/>
+            </w:rPr>
+            <w:br/>
+          </m:r>
+        </m:oMath>
+        <m:oMath>
+          <m:sSup>
+            <m:sSupPr>
+              <m:ctrlPr>
+                <w:rPr>
+                  <w:rFonts w:ascii="Cambria Math" w:eastAsiaTheme="minorEastAsia" w:hAnsi="Cambria Math"/>
+                  <w:i/>
+                  <w:iCs/>
+                </w:rPr>
+              </m:ctrlPr>
+            </m:sSupPr>
+            <m:e>
+              <m:r>
+                <w:rPr>
+                  <w:rFonts w:ascii="Cambria Math" w:eastAsiaTheme="minorEastAsia" w:hAnsi="Cambria Math"/>
+                </w:rPr>
+                <m:t>g</m:t>
+              </m:r>
+            </m:e>
+            <m:sup>
+              <m:r>
+                <w:rPr>
+                  <w:rFonts w:ascii="Cambria Math" w:eastAsiaTheme="minorEastAsia" w:hAnsi="Cambria Math"/>
+                </w:rPr>
+                <m:t>-1</m:t>
+              </m:r>
+            </m:sup>
+          </m:sSup>
+          <m:d>
+            <m:dPr>
+              <m:ctrlPr>
+                <w:rPr>
+                  <w:rFonts w:ascii="Cambria Math" w:eastAsiaTheme="minorEastAsia" w:hAnsi="Cambria Math"/>
+                  <w:i/>
+                  <w:iCs/>
+                </w:rPr>
+              </m:ctrlPr>
+            </m:dPr>
+            <m:e>
+              <m:r>
+                <w:rPr>
+                  <w:rFonts w:ascii="Cambria Math" w:eastAsiaTheme="minorEastAsia" w:hAnsi="Cambria Math"/>
+                </w:rPr>
+                <m:t>x</m:t>
+              </m:r>
+            </m:e>
+          </m:d>
+          <m:r>
+            <w:rPr>
+              <w:rFonts w:ascii="Cambria Math" w:eastAsiaTheme="minorEastAsia" w:hAnsi="Cambria Math"/>
+            </w:rPr>
+            <m:t>=</m:t>
+          </m:r>
+          <m:r>
+            <w:rPr>
+              <w:rFonts w:ascii="Cambria Math" w:eastAsiaTheme="minorEastAsia" w:hAnsi="Cambria Math"/>
+            </w:rPr>
+            <m:t>x-7</m:t>
+          </m:r>
+          <m:r>
+            <w:rPr>
+              <w:rFonts w:eastAsiaTheme="minorEastAsia"/>
+              <w:iCs/>
+            </w:rPr>
+            <w:br/>
+          </m:r>
+        </m:oMath>
+        <m:oMath>
+          <m:sSup>
+            <m:sSupPr>
+              <m:ctrlPr>
+                <w:rPr>
+                  <w:rFonts w:ascii="Cambria Math" w:eastAsiaTheme="minorEastAsia" w:hAnsi="Cambria Math"/>
+                  <w:i/>
+                  <w:iCs/>
+                </w:rPr>
+              </m:ctrlPr>
+            </m:sSupPr>
+            <m:e>
+              <m:r>
+                <w:rPr>
+                  <w:rFonts w:ascii="Cambria Math" w:eastAsiaTheme="minorEastAsia" w:hAnsi="Cambria Math"/>
+                </w:rPr>
+                <m:t>g</m:t>
+              </m:r>
+            </m:e>
+            <m:sup>
+              <m:r>
+                <w:rPr>
+                  <w:rFonts w:ascii="Cambria Math" w:eastAsiaTheme="minorEastAsia" w:hAnsi="Cambria Math"/>
+                </w:rPr>
+                <m:t>-1</m:t>
+              </m:r>
+            </m:sup>
+          </m:sSup>
+          <m:d>
+            <m:dPr>
+              <m:ctrlPr>
+                <w:rPr>
+                  <w:rFonts w:ascii="Cambria Math" w:eastAsiaTheme="minorEastAsia" w:hAnsi="Cambria Math"/>
+                  <w:i/>
+                  <w:iCs/>
+                </w:rPr>
+              </m:ctrlPr>
+            </m:dPr>
+            <m:e>
+              <m:r>
+                <w:rPr>
+                  <w:rFonts w:ascii="Cambria Math" w:eastAsiaTheme="minorEastAsia" w:hAnsi="Cambria Math"/>
+                </w:rPr>
+                <m:t>g(</m:t>
+              </m:r>
+              <m:r>
+                <w:rPr>
+                  <w:rFonts w:ascii="Cambria Math" w:eastAsiaTheme="minorEastAsia" w:hAnsi="Cambria Math"/>
+                </w:rPr>
+                <m:t>x</m:t>
+              </m:r>
+            </m:e>
+          </m:d>
+          <m:r>
+            <w:rPr>
+              <w:rFonts w:ascii="Cambria Math" w:eastAsiaTheme="minorEastAsia" w:hAnsi="Cambria Math"/>
+            </w:rPr>
+            <m:t>)</m:t>
+          </m:r>
+          <m:r>
+            <w:rPr>
+              <w:rFonts w:ascii="Cambria Math" w:eastAsiaTheme="minorEastAsia" w:hAnsi="Cambria Math"/>
+            </w:rPr>
+            <m:t>=x</m:t>
+          </m:r>
+          <m:r>
+            <w:rPr>
+              <w:rFonts w:eastAsiaTheme="minorEastAsia"/>
+              <w:iCs/>
+            </w:rPr>
+            <w:br/>
+          </m:r>
+          <m:r>
+            <w:rPr>
+              <w:rFonts w:eastAsiaTheme="minorEastAsia"/>
+              <w:iCs/>
+            </w:rPr>
+            <w:br/>
+          </m:r>
+        </m:oMath>
+        <m:oMath>
+          <m:sSup>
+            <m:sSupPr>
+              <m:ctrlPr>
+                <w:rPr>
+                  <w:rFonts w:ascii="Cambria Math" w:hAnsi="Cambria Math"/>
+                  <w:i/>
+                </w:rPr>
+              </m:ctrlPr>
+            </m:sSupPr>
+            <m:e>
+              <m:r>
+                <w:rPr>
+                  <w:rFonts w:ascii="Cambria Math" w:hAnsi="Cambria Math"/>
+                </w:rPr>
+                <m:t>g</m:t>
+              </m:r>
+            </m:e>
+            <m:sup>
+              <m:r>
+                <w:rPr>
+                  <w:rFonts w:ascii="Cambria Math" w:hAnsi="Cambria Math"/>
+                </w:rPr>
+                <m:t>-1</m:t>
+              </m:r>
+            </m:sup>
+          </m:sSup>
+          <m:r>
+            <w:rPr>
+              <w:rFonts w:ascii="Cambria Math" w:hAnsi="Cambria Math"/>
+            </w:rPr>
+            <m:t>(g(</m:t>
+          </m:r>
+          <m:r>
+            <w:rPr>
+              <w:rFonts w:ascii="Cambria Math" w:hAnsi="Cambria Math"/>
+            </w:rPr>
+            <m:t>f(x)</m:t>
+          </m:r>
+          <m:r>
+            <w:rPr>
+              <w:rFonts w:ascii="Cambria Math" w:hAnsi="Cambria Math"/>
+            </w:rPr>
+            <m:t>))</m:t>
+          </m:r>
+          <m:r>
+            <w:rPr>
+              <w:rFonts w:ascii="Cambria Math" w:eastAsiaTheme="minorEastAsia" w:hAnsi="Cambria Math"/>
+            </w:rPr>
+            <m:t>=</m:t>
+          </m:r>
+          <m:sSup>
+            <m:sSupPr>
+              <m:ctrlPr>
+                <w:rPr>
+                  <w:rFonts w:ascii="Cambria Math" w:eastAsiaTheme="minorEastAsia" w:hAnsi="Cambria Math"/>
+                  <w:i/>
+                </w:rPr>
+              </m:ctrlPr>
+            </m:sSupPr>
+            <m:e>
+              <m:r>
+                <w:rPr>
+                  <w:rFonts w:ascii="Cambria Math" w:eastAsiaTheme="minorEastAsia" w:hAnsi="Cambria Math"/>
+                </w:rPr>
+                <m:t>g</m:t>
+              </m:r>
+            </m:e>
+            <m:sup>
+              <m:r>
+                <w:rPr>
+                  <w:rFonts w:ascii="Cambria Math" w:eastAsiaTheme="minorEastAsia" w:hAnsi="Cambria Math"/>
+                </w:rPr>
+                <m:t>-1</m:t>
+              </m:r>
+            </m:sup>
+          </m:sSup>
+          <m:r>
+            <w:rPr>
+              <w:rFonts w:ascii="Cambria Math" w:eastAsiaTheme="minorEastAsia" w:hAnsi="Cambria Math"/>
+            </w:rPr>
+            <m:t>(</m:t>
+          </m:r>
+          <m:r>
+            <w:rPr>
+              <w:rFonts w:ascii="Cambria Math" w:eastAsiaTheme="minorEastAsia" w:hAnsi="Cambria Math"/>
+            </w:rPr>
+            <m:t>17</m:t>
+          </m:r>
+          <m:r>
+            <w:rPr>
+              <w:rFonts w:ascii="Cambria Math" w:eastAsiaTheme="minorEastAsia" w:hAnsi="Cambria Math"/>
+            </w:rPr>
+            <m:t>)</m:t>
+          </m:r>
+          <m:r>
+            <w:rPr>
+              <w:rFonts w:eastAsiaTheme="minorEastAsia"/>
+            </w:rPr>
+            <w:br/>
+          </m:r>
+        </m:oMath>
+      </m:oMathPara>
+    </w:p>
     <w:sectPr>
       <w:type w:val="continuous"/>
       <w:pgSz w:w="12240" w:h="15840"/>
@@ -20344,6 +22947,96 @@
     </w:lvl>
   </w:abstractNum>
   <w:abstractNum w:abstractNumId="9" w15:restartNumberingAfterBreak="0">
+    <w:nsid w:val="179F614B"/>
+    <w:multiLevelType w:val="hybridMultilevel"/>
+    <w:tmpl w:val="4760A958"/>
+    <w:lvl w:ilvl="0" w:tplc="14929286">
+      <w:start w:val="1"/>
+      <w:numFmt w:val="decimal"/>
+      <w:lvlText w:val="%1."/>
+      <w:lvlJc w:val="left"/>
+      <w:pPr>
+        <w:ind w:left="720" w:hanging="360"/>
+      </w:pPr>
+      <w:rPr>
+        <w:b w:val="0"/>
+        <w:bCs w:val="0"/>
+      </w:rPr>
+    </w:lvl>
+    <w:lvl w:ilvl="1" w:tplc="04090019" w:tentative="1">
+      <w:start w:val="1"/>
+      <w:numFmt w:val="lowerLetter"/>
+      <w:lvlText w:val="%2."/>
+      <w:lvlJc w:val="left"/>
+      <w:pPr>
+        <w:ind w:left="1440" w:hanging="360"/>
+      </w:pPr>
+    </w:lvl>
+    <w:lvl w:ilvl="2" w:tplc="0409001B" w:tentative="1">
+      <w:start w:val="1"/>
+      <w:numFmt w:val="lowerRoman"/>
+      <w:lvlText w:val="%3."/>
+      <w:lvlJc w:val="right"/>
+      <w:pPr>
+        <w:ind w:left="2160" w:hanging="180"/>
+      </w:pPr>
+    </w:lvl>
+    <w:lvl w:ilvl="3" w:tplc="0409000F" w:tentative="1">
+      <w:start w:val="1"/>
+      <w:numFmt w:val="decimal"/>
+      <w:lvlText w:val="%4."/>
+      <w:lvlJc w:val="left"/>
+      <w:pPr>
+        <w:ind w:left="2880" w:hanging="360"/>
+      </w:pPr>
+    </w:lvl>
+    <w:lvl w:ilvl="4" w:tplc="04090019" w:tentative="1">
+      <w:start w:val="1"/>
+      <w:numFmt w:val="lowerLetter"/>
+      <w:lvlText w:val="%5."/>
+      <w:lvlJc w:val="left"/>
+      <w:pPr>
+        <w:ind w:left="3600" w:hanging="360"/>
+      </w:pPr>
+    </w:lvl>
+    <w:lvl w:ilvl="5" w:tplc="0409001B" w:tentative="1">
+      <w:start w:val="1"/>
+      <w:numFmt w:val="lowerRoman"/>
+      <w:lvlText w:val="%6."/>
+      <w:lvlJc w:val="right"/>
+      <w:pPr>
+        <w:ind w:left="4320" w:hanging="180"/>
+      </w:pPr>
+    </w:lvl>
+    <w:lvl w:ilvl="6" w:tplc="0409000F" w:tentative="1">
+      <w:start w:val="1"/>
+      <w:numFmt w:val="decimal"/>
+      <w:lvlText w:val="%7."/>
+      <w:lvlJc w:val="left"/>
+      <w:pPr>
+        <w:ind w:left="5040" w:hanging="360"/>
+      </w:pPr>
+    </w:lvl>
+    <w:lvl w:ilvl="7" w:tplc="04090019" w:tentative="1">
+      <w:start w:val="1"/>
+      <w:numFmt w:val="lowerLetter"/>
+      <w:lvlText w:val="%8."/>
+      <w:lvlJc w:val="left"/>
+      <w:pPr>
+        <w:ind w:left="5760" w:hanging="360"/>
+      </w:pPr>
+    </w:lvl>
+    <w:lvl w:ilvl="8" w:tplc="0409001B" w:tentative="1">
+      <w:start w:val="1"/>
+      <w:numFmt w:val="lowerRoman"/>
+      <w:lvlText w:val="%9."/>
+      <w:lvlJc w:val="right"/>
+      <w:pPr>
+        <w:ind w:left="6480" w:hanging="180"/>
+      </w:pPr>
+    </w:lvl>
+  </w:abstractNum>
+  <w:abstractNum w:abstractNumId="10" w15:restartNumberingAfterBreak="0">
     <w:nsid w:val="189E0D40"/>
     <w:multiLevelType w:val="hybridMultilevel"/>
     <w:tmpl w:val="7F789562"/>
@@ -20432,7 +23125,7 @@
       </w:pPr>
     </w:lvl>
   </w:abstractNum>
-  <w:abstractNum w:abstractNumId="10" w15:restartNumberingAfterBreak="0">
+  <w:abstractNum w:abstractNumId="11" w15:restartNumberingAfterBreak="0">
     <w:nsid w:val="1B386E13"/>
     <w:multiLevelType w:val="hybridMultilevel"/>
     <w:tmpl w:val="3294AD66"/>
@@ -20518,7 +23211,7 @@
       </w:pPr>
     </w:lvl>
   </w:abstractNum>
-  <w:abstractNum w:abstractNumId="11" w15:restartNumberingAfterBreak="0">
+  <w:abstractNum w:abstractNumId="12" w15:restartNumberingAfterBreak="0">
     <w:nsid w:val="1D0A4D6D"/>
     <w:multiLevelType w:val="hybridMultilevel"/>
     <w:tmpl w:val="B532DC5A"/>
@@ -20609,7 +23302,7 @@
       </w:pPr>
     </w:lvl>
   </w:abstractNum>
-  <w:abstractNum w:abstractNumId="12" w15:restartNumberingAfterBreak="0">
+  <w:abstractNum w:abstractNumId="13" w15:restartNumberingAfterBreak="0">
     <w:nsid w:val="1DFA499E"/>
     <w:multiLevelType w:val="hybridMultilevel"/>
     <w:tmpl w:val="0F0CB012"/>
@@ -20695,7 +23388,7 @@
       </w:pPr>
     </w:lvl>
   </w:abstractNum>
-  <w:abstractNum w:abstractNumId="13" w15:restartNumberingAfterBreak="0">
+  <w:abstractNum w:abstractNumId="14" w15:restartNumberingAfterBreak="0">
     <w:nsid w:val="20E057DD"/>
     <w:multiLevelType w:val="hybridMultilevel"/>
     <w:tmpl w:val="F18E7A9A"/>
@@ -20784,7 +23477,7 @@
       </w:pPr>
     </w:lvl>
   </w:abstractNum>
-  <w:abstractNum w:abstractNumId="14" w15:restartNumberingAfterBreak="0">
+  <w:abstractNum w:abstractNumId="15" w15:restartNumberingAfterBreak="0">
     <w:nsid w:val="20F86FCD"/>
     <w:multiLevelType w:val="hybridMultilevel"/>
     <w:tmpl w:val="9AC0380E"/>
@@ -20874,7 +23567,7 @@
       </w:pPr>
     </w:lvl>
   </w:abstractNum>
-  <w:abstractNum w:abstractNumId="15" w15:restartNumberingAfterBreak="0">
+  <w:abstractNum w:abstractNumId="16" w15:restartNumberingAfterBreak="0">
     <w:nsid w:val="264C736A"/>
     <w:multiLevelType w:val="hybridMultilevel"/>
     <w:tmpl w:val="B810C032"/>
@@ -20965,7 +23658,7 @@
       </w:pPr>
     </w:lvl>
   </w:abstractNum>
-  <w:abstractNum w:abstractNumId="16" w15:restartNumberingAfterBreak="0">
+  <w:abstractNum w:abstractNumId="17" w15:restartNumberingAfterBreak="0">
     <w:nsid w:val="26CA3F23"/>
     <w:multiLevelType w:val="hybridMultilevel"/>
     <w:tmpl w:val="654ED1D6"/>
@@ -21054,7 +23747,96 @@
       </w:pPr>
     </w:lvl>
   </w:abstractNum>
-  <w:abstractNum w:abstractNumId="17" w15:restartNumberingAfterBreak="0">
+  <w:abstractNum w:abstractNumId="18" w15:restartNumberingAfterBreak="0">
+    <w:nsid w:val="273D00FA"/>
+    <w:multiLevelType w:val="hybridMultilevel"/>
+    <w:tmpl w:val="498255FA"/>
+    <w:lvl w:ilvl="0" w:tplc="F75E7CE0">
+      <w:start w:val="2"/>
+      <w:numFmt w:val="upperLetter"/>
+      <w:lvlText w:val="%1."/>
+      <w:lvlJc w:val="left"/>
+      <w:pPr>
+        <w:ind w:left="360" w:hanging="360"/>
+      </w:pPr>
+      <w:rPr>
+        <w:rFonts w:hint="default"/>
+      </w:rPr>
+    </w:lvl>
+    <w:lvl w:ilvl="1" w:tplc="04090019" w:tentative="1">
+      <w:start w:val="1"/>
+      <w:numFmt w:val="lowerLetter"/>
+      <w:lvlText w:val="%2."/>
+      <w:lvlJc w:val="left"/>
+      <w:pPr>
+        <w:ind w:left="1440" w:hanging="360"/>
+      </w:pPr>
+    </w:lvl>
+    <w:lvl w:ilvl="2" w:tplc="0409001B" w:tentative="1">
+      <w:start w:val="1"/>
+      <w:numFmt w:val="lowerRoman"/>
+      <w:lvlText w:val="%3."/>
+      <w:lvlJc w:val="right"/>
+      <w:pPr>
+        <w:ind w:left="2160" w:hanging="180"/>
+      </w:pPr>
+    </w:lvl>
+    <w:lvl w:ilvl="3" w:tplc="0409000F" w:tentative="1">
+      <w:start w:val="1"/>
+      <w:numFmt w:val="decimal"/>
+      <w:lvlText w:val="%4."/>
+      <w:lvlJc w:val="left"/>
+      <w:pPr>
+        <w:ind w:left="2880" w:hanging="360"/>
+      </w:pPr>
+    </w:lvl>
+    <w:lvl w:ilvl="4" w:tplc="04090019" w:tentative="1">
+      <w:start w:val="1"/>
+      <w:numFmt w:val="lowerLetter"/>
+      <w:lvlText w:val="%5."/>
+      <w:lvlJc w:val="left"/>
+      <w:pPr>
+        <w:ind w:left="3600" w:hanging="360"/>
+      </w:pPr>
+    </w:lvl>
+    <w:lvl w:ilvl="5" w:tplc="0409001B" w:tentative="1">
+      <w:start w:val="1"/>
+      <w:numFmt w:val="lowerRoman"/>
+      <w:lvlText w:val="%6."/>
+      <w:lvlJc w:val="right"/>
+      <w:pPr>
+        <w:ind w:left="4320" w:hanging="180"/>
+      </w:pPr>
+    </w:lvl>
+    <w:lvl w:ilvl="6" w:tplc="0409000F" w:tentative="1">
+      <w:start w:val="1"/>
+      <w:numFmt w:val="decimal"/>
+      <w:lvlText w:val="%7."/>
+      <w:lvlJc w:val="left"/>
+      <w:pPr>
+        <w:ind w:left="5040" w:hanging="360"/>
+      </w:pPr>
+    </w:lvl>
+    <w:lvl w:ilvl="7" w:tplc="04090019" w:tentative="1">
+      <w:start w:val="1"/>
+      <w:numFmt w:val="lowerLetter"/>
+      <w:lvlText w:val="%8."/>
+      <w:lvlJc w:val="left"/>
+      <w:pPr>
+        <w:ind w:left="5760" w:hanging="360"/>
+      </w:pPr>
+    </w:lvl>
+    <w:lvl w:ilvl="8" w:tplc="0409001B" w:tentative="1">
+      <w:start w:val="1"/>
+      <w:numFmt w:val="lowerRoman"/>
+      <w:lvlText w:val="%9."/>
+      <w:lvlJc w:val="right"/>
+      <w:pPr>
+        <w:ind w:left="6480" w:hanging="180"/>
+      </w:pPr>
+    </w:lvl>
+  </w:abstractNum>
+  <w:abstractNum w:abstractNumId="19" w15:restartNumberingAfterBreak="0">
     <w:nsid w:val="2AFC3AF5"/>
     <w:multiLevelType w:val="hybridMultilevel"/>
     <w:tmpl w:val="D526B388"/>
@@ -21145,7 +23927,7 @@
       </w:pPr>
     </w:lvl>
   </w:abstractNum>
-  <w:abstractNum w:abstractNumId="18" w15:restartNumberingAfterBreak="0">
+  <w:abstractNum w:abstractNumId="20" w15:restartNumberingAfterBreak="0">
     <w:nsid w:val="2C545507"/>
     <w:multiLevelType w:val="hybridMultilevel"/>
     <w:tmpl w:val="358A6FBE"/>
@@ -21234,7 +24016,7 @@
       </w:pPr>
     </w:lvl>
   </w:abstractNum>
-  <w:abstractNum w:abstractNumId="19" w15:restartNumberingAfterBreak="0">
+  <w:abstractNum w:abstractNumId="21" w15:restartNumberingAfterBreak="0">
     <w:nsid w:val="2CFE39D7"/>
     <w:multiLevelType w:val="hybridMultilevel"/>
     <w:tmpl w:val="7E0AB338"/>
@@ -21323,7 +24105,7 @@
       </w:pPr>
     </w:lvl>
   </w:abstractNum>
-  <w:abstractNum w:abstractNumId="20" w15:restartNumberingAfterBreak="0">
+  <w:abstractNum w:abstractNumId="22" w15:restartNumberingAfterBreak="0">
     <w:nsid w:val="2DB22F91"/>
     <w:multiLevelType w:val="hybridMultilevel"/>
     <w:tmpl w:val="0E320E54"/>
@@ -21409,7 +24191,7 @@
       </w:pPr>
     </w:lvl>
   </w:abstractNum>
-  <w:abstractNum w:abstractNumId="21" w15:restartNumberingAfterBreak="0">
+  <w:abstractNum w:abstractNumId="23" w15:restartNumberingAfterBreak="0">
     <w:nsid w:val="34195DC4"/>
     <w:multiLevelType w:val="hybridMultilevel"/>
     <w:tmpl w:val="4B52E4C8"/>
@@ -21500,7 +24282,7 @@
       </w:pPr>
     </w:lvl>
   </w:abstractNum>
-  <w:abstractNum w:abstractNumId="22" w15:restartNumberingAfterBreak="0">
+  <w:abstractNum w:abstractNumId="24" w15:restartNumberingAfterBreak="0">
     <w:nsid w:val="35CD30E4"/>
     <w:multiLevelType w:val="hybridMultilevel"/>
     <w:tmpl w:val="64B2635A"/>
@@ -21589,7 +24371,7 @@
       </w:pPr>
     </w:lvl>
   </w:abstractNum>
-  <w:abstractNum w:abstractNumId="23" w15:restartNumberingAfterBreak="0">
+  <w:abstractNum w:abstractNumId="25" w15:restartNumberingAfterBreak="0">
     <w:nsid w:val="3BE15F8F"/>
     <w:multiLevelType w:val="hybridMultilevel"/>
     <w:tmpl w:val="39BC593A"/>
@@ -21678,7 +24460,7 @@
       </w:pPr>
     </w:lvl>
   </w:abstractNum>
-  <w:abstractNum w:abstractNumId="24" w15:restartNumberingAfterBreak="0">
+  <w:abstractNum w:abstractNumId="26" w15:restartNumberingAfterBreak="0">
     <w:nsid w:val="3D2D27E4"/>
     <w:multiLevelType w:val="hybridMultilevel"/>
     <w:tmpl w:val="97A4DDEC"/>
@@ -21767,7 +24549,7 @@
       </w:pPr>
     </w:lvl>
   </w:abstractNum>
-  <w:abstractNum w:abstractNumId="25" w15:restartNumberingAfterBreak="0">
+  <w:abstractNum w:abstractNumId="27" w15:restartNumberingAfterBreak="0">
     <w:nsid w:val="3E5B7795"/>
     <w:multiLevelType w:val="hybridMultilevel"/>
     <w:tmpl w:val="2D740A28"/>
@@ -21856,7 +24638,7 @@
       </w:pPr>
     </w:lvl>
   </w:abstractNum>
-  <w:abstractNum w:abstractNumId="26" w15:restartNumberingAfterBreak="0">
+  <w:abstractNum w:abstractNumId="28" w15:restartNumberingAfterBreak="0">
     <w:nsid w:val="40F37E49"/>
     <w:multiLevelType w:val="hybridMultilevel"/>
     <w:tmpl w:val="9BC2FCEA"/>
@@ -21942,7 +24724,7 @@
       </w:pPr>
     </w:lvl>
   </w:abstractNum>
-  <w:abstractNum w:abstractNumId="27" w15:restartNumberingAfterBreak="0">
+  <w:abstractNum w:abstractNumId="29" w15:restartNumberingAfterBreak="0">
     <w:nsid w:val="41CF6F6F"/>
     <w:multiLevelType w:val="hybridMultilevel"/>
     <w:tmpl w:val="F85208F8"/>
@@ -22028,7 +24810,7 @@
       </w:pPr>
     </w:lvl>
   </w:abstractNum>
-  <w:abstractNum w:abstractNumId="28" w15:restartNumberingAfterBreak="0">
+  <w:abstractNum w:abstractNumId="30" w15:restartNumberingAfterBreak="0">
     <w:nsid w:val="468516F9"/>
     <w:multiLevelType w:val="hybridMultilevel"/>
     <w:tmpl w:val="360E1960"/>
@@ -22117,7 +24899,7 @@
       </w:pPr>
     </w:lvl>
   </w:abstractNum>
-  <w:abstractNum w:abstractNumId="29" w15:restartNumberingAfterBreak="0">
+  <w:abstractNum w:abstractNumId="31" w15:restartNumberingAfterBreak="0">
     <w:nsid w:val="4CBE51C3"/>
     <w:multiLevelType w:val="hybridMultilevel"/>
     <w:tmpl w:val="08C02216"/>
@@ -22206,7 +24988,7 @@
       </w:pPr>
     </w:lvl>
   </w:abstractNum>
-  <w:abstractNum w:abstractNumId="30" w15:restartNumberingAfterBreak="0">
+  <w:abstractNum w:abstractNumId="32" w15:restartNumberingAfterBreak="0">
     <w:nsid w:val="50854A89"/>
     <w:multiLevelType w:val="hybridMultilevel"/>
     <w:tmpl w:val="5922EDFA"/>
@@ -22292,7 +25074,7 @@
       </w:pPr>
     </w:lvl>
   </w:abstractNum>
-  <w:abstractNum w:abstractNumId="31" w15:restartNumberingAfterBreak="0">
+  <w:abstractNum w:abstractNumId="33" w15:restartNumberingAfterBreak="0">
     <w:nsid w:val="50DF441B"/>
     <w:multiLevelType w:val="hybridMultilevel"/>
     <w:tmpl w:val="FEEC6C4E"/>
@@ -22381,7 +25163,7 @@
       </w:pPr>
     </w:lvl>
   </w:abstractNum>
-  <w:abstractNum w:abstractNumId="32" w15:restartNumberingAfterBreak="0">
+  <w:abstractNum w:abstractNumId="34" w15:restartNumberingAfterBreak="0">
     <w:nsid w:val="535934BA"/>
     <w:multiLevelType w:val="hybridMultilevel"/>
     <w:tmpl w:val="494C742E"/>
@@ -22470,7 +25252,93 @@
       </w:pPr>
     </w:lvl>
   </w:abstractNum>
-  <w:abstractNum w:abstractNumId="33" w15:restartNumberingAfterBreak="0">
+  <w:abstractNum w:abstractNumId="35" w15:restartNumberingAfterBreak="0">
+    <w:nsid w:val="542D1019"/>
+    <w:multiLevelType w:val="hybridMultilevel"/>
+    <w:tmpl w:val="A64ADA3A"/>
+    <w:lvl w:ilvl="0" w:tplc="0409000F">
+      <w:start w:val="1"/>
+      <w:numFmt w:val="decimal"/>
+      <w:lvlText w:val="%1."/>
+      <w:lvlJc w:val="left"/>
+      <w:pPr>
+        <w:ind w:left="720" w:hanging="360"/>
+      </w:pPr>
+    </w:lvl>
+    <w:lvl w:ilvl="1" w:tplc="04090019" w:tentative="1">
+      <w:start w:val="1"/>
+      <w:numFmt w:val="lowerLetter"/>
+      <w:lvlText w:val="%2."/>
+      <w:lvlJc w:val="left"/>
+      <w:pPr>
+        <w:ind w:left="1440" w:hanging="360"/>
+      </w:pPr>
+    </w:lvl>
+    <w:lvl w:ilvl="2" w:tplc="0409001B" w:tentative="1">
+      <w:start w:val="1"/>
+      <w:numFmt w:val="lowerRoman"/>
+      <w:lvlText w:val="%3."/>
+      <w:lvlJc w:val="right"/>
+      <w:pPr>
+        <w:ind w:left="2160" w:hanging="180"/>
+      </w:pPr>
+    </w:lvl>
+    <w:lvl w:ilvl="3" w:tplc="0409000F" w:tentative="1">
+      <w:start w:val="1"/>
+      <w:numFmt w:val="decimal"/>
+      <w:lvlText w:val="%4."/>
+      <w:lvlJc w:val="left"/>
+      <w:pPr>
+        <w:ind w:left="2880" w:hanging="360"/>
+      </w:pPr>
+    </w:lvl>
+    <w:lvl w:ilvl="4" w:tplc="04090019" w:tentative="1">
+      <w:start w:val="1"/>
+      <w:numFmt w:val="lowerLetter"/>
+      <w:lvlText w:val="%5."/>
+      <w:lvlJc w:val="left"/>
+      <w:pPr>
+        <w:ind w:left="3600" w:hanging="360"/>
+      </w:pPr>
+    </w:lvl>
+    <w:lvl w:ilvl="5" w:tplc="0409001B" w:tentative="1">
+      <w:start w:val="1"/>
+      <w:numFmt w:val="lowerRoman"/>
+      <w:lvlText w:val="%6."/>
+      <w:lvlJc w:val="right"/>
+      <w:pPr>
+        <w:ind w:left="4320" w:hanging="180"/>
+      </w:pPr>
+    </w:lvl>
+    <w:lvl w:ilvl="6" w:tplc="0409000F" w:tentative="1">
+      <w:start w:val="1"/>
+      <w:numFmt w:val="decimal"/>
+      <w:lvlText w:val="%7."/>
+      <w:lvlJc w:val="left"/>
+      <w:pPr>
+        <w:ind w:left="5040" w:hanging="360"/>
+      </w:pPr>
+    </w:lvl>
+    <w:lvl w:ilvl="7" w:tplc="04090019" w:tentative="1">
+      <w:start w:val="1"/>
+      <w:numFmt w:val="lowerLetter"/>
+      <w:lvlText w:val="%8."/>
+      <w:lvlJc w:val="left"/>
+      <w:pPr>
+        <w:ind w:left="5760" w:hanging="360"/>
+      </w:pPr>
+    </w:lvl>
+    <w:lvl w:ilvl="8" w:tplc="0409001B" w:tentative="1">
+      <w:start w:val="1"/>
+      <w:numFmt w:val="lowerRoman"/>
+      <w:lvlText w:val="%9."/>
+      <w:lvlJc w:val="right"/>
+      <w:pPr>
+        <w:ind w:left="6480" w:hanging="180"/>
+      </w:pPr>
+    </w:lvl>
+  </w:abstractNum>
+  <w:abstractNum w:abstractNumId="36" w15:restartNumberingAfterBreak="0">
     <w:nsid w:val="54AA4BBE"/>
     <w:multiLevelType w:val="hybridMultilevel"/>
     <w:tmpl w:val="1D7A1E7A"/>
@@ -22556,7 +25424,7 @@
       </w:pPr>
     </w:lvl>
   </w:abstractNum>
-  <w:abstractNum w:abstractNumId="34" w15:restartNumberingAfterBreak="0">
+  <w:abstractNum w:abstractNumId="37" w15:restartNumberingAfterBreak="0">
     <w:nsid w:val="565B3B5F"/>
     <w:multiLevelType w:val="hybridMultilevel"/>
     <w:tmpl w:val="C25CF020"/>
@@ -22642,7 +25510,7 @@
       </w:pPr>
     </w:lvl>
   </w:abstractNum>
-  <w:abstractNum w:abstractNumId="35" w15:restartNumberingAfterBreak="0">
+  <w:abstractNum w:abstractNumId="38" w15:restartNumberingAfterBreak="0">
     <w:nsid w:val="582B237B"/>
     <w:multiLevelType w:val="hybridMultilevel"/>
     <w:tmpl w:val="F7B2F010"/>
@@ -22731,7 +25599,7 @@
       </w:pPr>
     </w:lvl>
   </w:abstractNum>
-  <w:abstractNum w:abstractNumId="36" w15:restartNumberingAfterBreak="0">
+  <w:abstractNum w:abstractNumId="39" w15:restartNumberingAfterBreak="0">
     <w:nsid w:val="590C5B9F"/>
     <w:multiLevelType w:val="hybridMultilevel"/>
     <w:tmpl w:val="4760AA92"/>
@@ -22817,7 +25685,7 @@
       </w:pPr>
     </w:lvl>
   </w:abstractNum>
-  <w:abstractNum w:abstractNumId="37" w15:restartNumberingAfterBreak="0">
+  <w:abstractNum w:abstractNumId="40" w15:restartNumberingAfterBreak="0">
     <w:nsid w:val="5C1028A5"/>
     <w:multiLevelType w:val="hybridMultilevel"/>
     <w:tmpl w:val="01F67B0E"/>
@@ -22906,7 +25774,7 @@
       </w:pPr>
     </w:lvl>
   </w:abstractNum>
-  <w:abstractNum w:abstractNumId="38" w15:restartNumberingAfterBreak="0">
+  <w:abstractNum w:abstractNumId="41" w15:restartNumberingAfterBreak="0">
     <w:nsid w:val="6EEA64AD"/>
     <w:multiLevelType w:val="hybridMultilevel"/>
     <w:tmpl w:val="0E18012C"/>
@@ -22995,10 +25863,10 @@
       </w:pPr>
     </w:lvl>
   </w:abstractNum>
-  <w:abstractNum w:abstractNumId="39" w15:restartNumberingAfterBreak="0">
+  <w:abstractNum w:abstractNumId="42" w15:restartNumberingAfterBreak="0">
     <w:nsid w:val="6EFE441A"/>
     <w:multiLevelType w:val="hybridMultilevel"/>
-    <w:tmpl w:val="9BC2FCEA"/>
+    <w:tmpl w:val="27B0E466"/>
     <w:lvl w:ilvl="0" w:tplc="04090015">
       <w:start w:val="1"/>
       <w:numFmt w:val="upperLetter"/>
@@ -23081,7 +25949,7 @@
       </w:pPr>
     </w:lvl>
   </w:abstractNum>
-  <w:abstractNum w:abstractNumId="40" w15:restartNumberingAfterBreak="0">
+  <w:abstractNum w:abstractNumId="43" w15:restartNumberingAfterBreak="0">
     <w:nsid w:val="72660DD0"/>
     <w:multiLevelType w:val="hybridMultilevel"/>
     <w:tmpl w:val="2BA24A7C"/>
@@ -23167,7 +26035,7 @@
       </w:pPr>
     </w:lvl>
   </w:abstractNum>
-  <w:abstractNum w:abstractNumId="41" w15:restartNumberingAfterBreak="0">
+  <w:abstractNum w:abstractNumId="44" w15:restartNumberingAfterBreak="0">
     <w:nsid w:val="78093FCD"/>
     <w:multiLevelType w:val="hybridMultilevel"/>
     <w:tmpl w:val="C25E207C"/>
@@ -23253,7 +26121,7 @@
       </w:pPr>
     </w:lvl>
   </w:abstractNum>
-  <w:abstractNum w:abstractNumId="42" w15:restartNumberingAfterBreak="0">
+  <w:abstractNum w:abstractNumId="45" w15:restartNumberingAfterBreak="0">
     <w:nsid w:val="7DAD1F72"/>
     <w:multiLevelType w:val="hybridMultilevel"/>
     <w:tmpl w:val="B4D6052A"/>
@@ -23343,55 +26211,55 @@
     </w:lvl>
   </w:abstractNum>
   <w:num w:numId="1" w16cid:durableId="332102753">
-    <w:abstractNumId w:val="35"/>
+    <w:abstractNumId w:val="38"/>
   </w:num>
   <w:num w:numId="2" w16cid:durableId="1379428125">
     <w:abstractNumId w:val="7"/>
   </w:num>
   <w:num w:numId="3" w16cid:durableId="982393518">
-    <w:abstractNumId w:val="32"/>
+    <w:abstractNumId w:val="34"/>
   </w:num>
   <w:num w:numId="4" w16cid:durableId="1752892429">
     <w:abstractNumId w:val="1"/>
   </w:num>
   <w:num w:numId="5" w16cid:durableId="87237186">
-    <w:abstractNumId w:val="15"/>
+    <w:abstractNumId w:val="16"/>
   </w:num>
   <w:num w:numId="6" w16cid:durableId="737241610">
+    <w:abstractNumId w:val="21"/>
+  </w:num>
+  <w:num w:numId="7" w16cid:durableId="1142888846">
+    <w:abstractNumId w:val="27"/>
+  </w:num>
+  <w:num w:numId="8" w16cid:durableId="1719012536">
+    <w:abstractNumId w:val="23"/>
+  </w:num>
+  <w:num w:numId="9" w16cid:durableId="241065129">
+    <w:abstractNumId w:val="14"/>
+  </w:num>
+  <w:num w:numId="10" w16cid:durableId="2096779101">
+    <w:abstractNumId w:val="37"/>
+  </w:num>
+  <w:num w:numId="11" w16cid:durableId="1167135762">
+    <w:abstractNumId w:val="11"/>
+  </w:num>
+  <w:num w:numId="12" w16cid:durableId="1790972052">
+    <w:abstractNumId w:val="17"/>
+  </w:num>
+  <w:num w:numId="13" w16cid:durableId="2902597">
     <w:abstractNumId w:val="19"/>
   </w:num>
-  <w:num w:numId="7" w16cid:durableId="1142888846">
-    <w:abstractNumId w:val="25"/>
-  </w:num>
-  <w:num w:numId="8" w16cid:durableId="1719012536">
-    <w:abstractNumId w:val="21"/>
-  </w:num>
-  <w:num w:numId="9" w16cid:durableId="241065129">
-    <w:abstractNumId w:val="13"/>
-  </w:num>
-  <w:num w:numId="10" w16cid:durableId="2096779101">
-    <w:abstractNumId w:val="34"/>
-  </w:num>
-  <w:num w:numId="11" w16cid:durableId="1167135762">
+  <w:num w:numId="14" w16cid:durableId="2023822308">
     <w:abstractNumId w:val="10"/>
   </w:num>
-  <w:num w:numId="12" w16cid:durableId="1790972052">
-    <w:abstractNumId w:val="16"/>
-  </w:num>
-  <w:num w:numId="13" w16cid:durableId="2902597">
-    <w:abstractNumId w:val="17"/>
-  </w:num>
-  <w:num w:numId="14" w16cid:durableId="2023822308">
-    <w:abstractNumId w:val="9"/>
-  </w:num>
   <w:num w:numId="15" w16cid:durableId="1714111239">
-    <w:abstractNumId w:val="28"/>
+    <w:abstractNumId w:val="30"/>
   </w:num>
   <w:num w:numId="16" w16cid:durableId="2010060555">
-    <w:abstractNumId w:val="11"/>
+    <w:abstractNumId w:val="12"/>
   </w:num>
   <w:num w:numId="17" w16cid:durableId="525296370">
-    <w:abstractNumId w:val="18"/>
+    <w:abstractNumId w:val="20"/>
   </w:num>
   <w:num w:numId="18" w16cid:durableId="583877622">
     <w:abstractNumId w:val="8"/>
@@ -23403,73 +26271,82 @@
     <w:abstractNumId w:val="6"/>
   </w:num>
   <w:num w:numId="21" w16cid:durableId="215240283">
+    <w:abstractNumId w:val="26"/>
+  </w:num>
+  <w:num w:numId="22" w16cid:durableId="1001469413">
+    <w:abstractNumId w:val="45"/>
+  </w:num>
+  <w:num w:numId="23" w16cid:durableId="1433471599">
+    <w:abstractNumId w:val="41"/>
+  </w:num>
+  <w:num w:numId="24" w16cid:durableId="1826042255">
+    <w:abstractNumId w:val="31"/>
+  </w:num>
+  <w:num w:numId="25" w16cid:durableId="1260484616">
+    <w:abstractNumId w:val="25"/>
+  </w:num>
+  <w:num w:numId="26" w16cid:durableId="564489878">
     <w:abstractNumId w:val="24"/>
   </w:num>
-  <w:num w:numId="22" w16cid:durableId="1001469413">
-    <w:abstractNumId w:val="42"/>
-  </w:num>
-  <w:num w:numId="23" w16cid:durableId="1433471599">
-    <w:abstractNumId w:val="38"/>
-  </w:num>
-  <w:num w:numId="24" w16cid:durableId="1826042255">
-    <w:abstractNumId w:val="29"/>
-  </w:num>
-  <w:num w:numId="25" w16cid:durableId="1260484616">
-    <w:abstractNumId w:val="23"/>
-  </w:num>
-  <w:num w:numId="26" w16cid:durableId="564489878">
-    <w:abstractNumId w:val="22"/>
-  </w:num>
   <w:num w:numId="27" w16cid:durableId="2139881585">
-    <w:abstractNumId w:val="37"/>
+    <w:abstractNumId w:val="40"/>
   </w:num>
   <w:num w:numId="28" w16cid:durableId="1738670149">
     <w:abstractNumId w:val="3"/>
   </w:num>
   <w:num w:numId="29" w16cid:durableId="2065449319">
+    <w:abstractNumId w:val="36"/>
+  </w:num>
+  <w:num w:numId="30" w16cid:durableId="1961446666">
+    <w:abstractNumId w:val="22"/>
+  </w:num>
+  <w:num w:numId="31" w16cid:durableId="1999184896">
+    <w:abstractNumId w:val="29"/>
+  </w:num>
+  <w:num w:numId="32" w16cid:durableId="1240211800">
+    <w:abstractNumId w:val="44"/>
+  </w:num>
+  <w:num w:numId="33" w16cid:durableId="1706635308">
+    <w:abstractNumId w:val="32"/>
+  </w:num>
+  <w:num w:numId="34" w16cid:durableId="1558080013">
     <w:abstractNumId w:val="33"/>
   </w:num>
-  <w:num w:numId="30" w16cid:durableId="1961446666">
-    <w:abstractNumId w:val="20"/>
-  </w:num>
-  <w:num w:numId="31" w16cid:durableId="1999184896">
-    <w:abstractNumId w:val="27"/>
-  </w:num>
-  <w:num w:numId="32" w16cid:durableId="1240211800">
-    <w:abstractNumId w:val="41"/>
-  </w:num>
-  <w:num w:numId="33" w16cid:durableId="1706635308">
-    <w:abstractNumId w:val="30"/>
-  </w:num>
-  <w:num w:numId="34" w16cid:durableId="1558080013">
-    <w:abstractNumId w:val="31"/>
-  </w:num>
   <w:num w:numId="35" w16cid:durableId="1903786256">
-    <w:abstractNumId w:val="12"/>
+    <w:abstractNumId w:val="13"/>
   </w:num>
   <w:num w:numId="36" w16cid:durableId="1478958621">
+    <w:abstractNumId w:val="42"/>
+  </w:num>
+  <w:num w:numId="37" w16cid:durableId="1531841925">
     <w:abstractNumId w:val="39"/>
   </w:num>
-  <w:num w:numId="37" w16cid:durableId="1531841925">
-    <w:abstractNumId w:val="36"/>
-  </w:num>
   <w:num w:numId="38" w16cid:durableId="916213081">
-    <w:abstractNumId w:val="14"/>
+    <w:abstractNumId w:val="15"/>
   </w:num>
   <w:num w:numId="39" w16cid:durableId="488327422">
-    <w:abstractNumId w:val="40"/>
+    <w:abstractNumId w:val="43"/>
   </w:num>
   <w:num w:numId="40" w16cid:durableId="879974545">
     <w:abstractNumId w:val="5"/>
   </w:num>
   <w:num w:numId="41" w16cid:durableId="411203297">
-    <w:abstractNumId w:val="26"/>
+    <w:abstractNumId w:val="28"/>
   </w:num>
   <w:num w:numId="42" w16cid:durableId="696855317">
     <w:abstractNumId w:val="0"/>
   </w:num>
   <w:num w:numId="43" w16cid:durableId="736048631">
     <w:abstractNumId w:val="2"/>
+  </w:num>
+  <w:num w:numId="44" w16cid:durableId="227962067">
+    <w:abstractNumId w:val="18"/>
+  </w:num>
+  <w:num w:numId="45" w16cid:durableId="1893542160">
+    <w:abstractNumId w:val="9"/>
+  </w:num>
+  <w:num w:numId="46" w16cid:durableId="1176845471">
+    <w:abstractNumId w:val="35"/>
   </w:num>
   <w:numIdMacAtCleanup w:val="14"/>
 </w:numbering>
@@ -24567,6 +27444,7 @@
   <w:rsids>
     <w:rsidRoot w:val="00600D83"/>
     <w:rsid w:val="00027CB8"/>
+    <w:rsid w:val="00041DB4"/>
     <w:rsid w:val="000B5917"/>
     <w:rsid w:val="002A46E7"/>
     <w:rsid w:val="003039F9"/>
@@ -24574,9 +27452,11 @@
     <w:rsid w:val="00362080"/>
     <w:rsid w:val="00363FB0"/>
     <w:rsid w:val="003D1D5B"/>
+    <w:rsid w:val="00586DEF"/>
     <w:rsid w:val="00600D83"/>
     <w:rsid w:val="006F34A3"/>
     <w:rsid w:val="009044C8"/>
+    <w:rsid w:val="00A83375"/>
     <w:rsid w:val="00BF2C2C"/>
     <w:rsid w:val="00FA3A1C"/>
   </w:rsids>
